--- a/Nội quy nhà đầu tư.docx
+++ b/Nội quy nhà đầu tư.docx
@@ -631,7 +631,6 @@
         <w:t xml:space="preserve">, gate, </w:t>
       </w:r>
       <w:proofErr w:type="spellStart"/>
-      <w:proofErr w:type="gramStart"/>
       <w:r>
         <w:rPr>
           <w:sz w:val="24"/>
@@ -645,15 +644,7 @@
           <w:sz w:val="24"/>
           <w:szCs w:val="24"/>
         </w:rPr>
-        <w:t>,...</w:t>
-      </w:r>
-      <w:proofErr w:type="gramEnd"/>
-      <w:r>
-        <w:rPr>
-          <w:sz w:val="24"/>
-          <w:szCs w:val="24"/>
-        </w:rPr>
-        <w:t xml:space="preserve">) </w:t>
+        <w:t xml:space="preserve">,...) </w:t>
       </w:r>
       <w:proofErr w:type="spellStart"/>
       <w:r>
@@ -1858,17 +1849,7 @@
           <w:sz w:val="24"/>
           <w:szCs w:val="24"/>
         </w:rPr>
-        <w:t xml:space="preserve"> </w:t>
-      </w:r>
-      <w:proofErr w:type="gramStart"/>
-      <w:r>
-        <w:rPr>
-          <w:rFonts w:eastAsia="Times New Roman"/>
-          <w:color w:val="000000"/>
-          <w:sz w:val="24"/>
-          <w:szCs w:val="24"/>
-        </w:rPr>
-        <w:t xml:space="preserve">A( </w:t>
+        <w:t xml:space="preserve"> A( </w:t>
       </w:r>
       <w:proofErr w:type="spellStart"/>
       <w:r>
@@ -1881,7 +1862,6 @@
         <w:t>tất</w:t>
       </w:r>
       <w:proofErr w:type="spellEnd"/>
-      <w:proofErr w:type="gramEnd"/>
       <w:r>
         <w:rPr>
           <w:rFonts w:eastAsia="Times New Roman"/>
@@ -3130,7 +3110,6 @@
         <w:t xml:space="preserve"> </w:t>
       </w:r>
       <w:proofErr w:type="spellStart"/>
-      <w:proofErr w:type="gramStart"/>
       <w:r>
         <w:rPr>
           <w:rFonts w:eastAsia="Times New Roman"/>
@@ -3161,7 +3140,6 @@
         <w:t>có</w:t>
       </w:r>
       <w:proofErr w:type="spellEnd"/>
-      <w:proofErr w:type="gramEnd"/>
       <w:r>
         <w:rPr>
           <w:rFonts w:eastAsia="Times New Roman"/>
@@ -4450,17 +4428,7 @@
           <w:sz w:val="24"/>
           <w:szCs w:val="24"/>
         </w:rPr>
-        <w:t xml:space="preserve"> </w:t>
-      </w:r>
-      <w:proofErr w:type="gramStart"/>
-      <w:r>
-        <w:rPr>
-          <w:rFonts w:eastAsia="Times New Roman"/>
-          <w:color w:val="000000"/>
-          <w:sz w:val="24"/>
-          <w:szCs w:val="24"/>
-        </w:rPr>
-        <w:t xml:space="preserve">( </w:t>
+        <w:t xml:space="preserve"> ( </w:t>
       </w:r>
       <w:proofErr w:type="spellStart"/>
       <w:r>
@@ -4473,7 +4441,6 @@
         <w:t>sàn</w:t>
       </w:r>
       <w:proofErr w:type="spellEnd"/>
-      <w:proofErr w:type="gramEnd"/>
       <w:r>
         <w:rPr>
           <w:rFonts w:eastAsia="Times New Roman"/>
@@ -5505,7 +5472,7 @@
         <mc:AlternateContent>
           <mc:Choice Requires="wps">
             <w:drawing>
-              <wp:anchor distT="0" distB="0" distL="114300" distR="114300" simplePos="0" relativeHeight="251659264" behindDoc="0" locked="0" layoutInCell="1" allowOverlap="1" wp14:anchorId="126CCBC0" wp14:editId="2ABF8DFE">
+              <wp:anchor distT="0" distB="0" distL="114300" distR="114300" simplePos="0" relativeHeight="251654144" behindDoc="0" locked="0" layoutInCell="1" allowOverlap="1" wp14:anchorId="126CCBC0" wp14:editId="79E83311">
                 <wp:simplePos x="0" y="0"/>
                 <wp:positionH relativeFrom="column">
                   <wp:posOffset>2061210</wp:posOffset>
@@ -5585,7 +5552,7 @@
           </mc:Choice>
           <mc:Fallback>
             <w:pict>
-              <v:shape w14:anchorId="126CCBC0" id="雲 1" o:spid="_x0000_s1026" style="position:absolute;margin-left:162.3pt;margin-top:14.6pt;width:126.9pt;height:49.8pt;z-index:251659264;visibility:visible;mso-wrap-style:square;mso-width-percent:0;mso-height-percent:0;mso-wrap-distance-left:9pt;mso-wrap-distance-top:0;mso-wrap-distance-right:9pt;mso-wrap-distance-bottom:0;mso-position-horizontal:absolute;mso-position-horizontal-relative:text;mso-position-vertical:absolute;mso-position-vertical-relative:text;mso-width-percent:0;mso-height-percent:0;mso-width-relative:margin;mso-height-relative:margin;v-text-anchor:middle" coordsize="43200,43200" o:spt="100" o:gfxdata="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" adj="-11796480,,5400" path="m3900,14370c3629,11657,4261,8921,5623,6907,7775,3726,11264,3017,14005,5202,15678,909,19914,22,22456,3432,23097,1683,24328,474,25749,200v1564,-302,3126,570,4084,2281c31215,267,33501,-460,35463,690v1495,876,2567,2710,2855,4886c40046,6218,41422,7998,41982,10318v407,1684,349,3513,-164,5142c43079,17694,43520,20590,43016,23322v-670,3632,-2888,6352,-5612,6882c37391,32471,36658,34621,35395,36101v-1919,2249,-4691,2538,-6840,714c27860,39948,25999,42343,23667,43106v-2748,899,-5616,-633,-7187,-3840c12772,42310,7956,40599,5804,35472,3690,35809,1705,34024,1110,31250,679,29243,1060,27077,2113,25551,619,24354,-213,22057,-5,19704,239,16949,1845,14791,3863,14507v12,-46,25,-91,37,-137xem4693,26177nfc3809,26271,2925,25993,2160,25380t4768,9519nfc6573,35092,6200,35220,5820,35280t10658,3810nfc16211,38544,15987,37961,15810,37350m28827,34751nfc28788,35398,28698,36038,28560,36660m34129,22954nfc36133,24282,37398,27058,37380,30090m41798,15354nfc41473,16386,40978,17302,40350,18030m38324,5426nfc38379,5843,38405,6266,38400,6690m29078,3952nfc29267,3369,29516,2826,29820,2340m22141,4720nfc22218,4238,22339,3771,22500,3330m14000,5192nfc14472,5568,14908,6021,15300,6540m4127,15789nfc4024,15325,3948,14851,3900,14370e" fillcolor="#f79646 [3209]" strokecolor="#974706 [1609]" strokeweight="2pt">
+              <v:shape w14:anchorId="126CCBC0" id="雲 1" o:spid="_x0000_s1026" style="position:absolute;margin-left:162.3pt;margin-top:14.6pt;width:126.9pt;height:49.8pt;z-index:251654144;visibility:visible;mso-wrap-style:square;mso-width-percent:0;mso-height-percent:0;mso-wrap-distance-left:9pt;mso-wrap-distance-top:0;mso-wrap-distance-right:9pt;mso-wrap-distance-bottom:0;mso-position-horizontal:absolute;mso-position-horizontal-relative:text;mso-position-vertical:absolute;mso-position-vertical-relative:text;mso-width-percent:0;mso-height-percent:0;mso-width-relative:margin;mso-height-relative:margin;v-text-anchor:middle" coordsize="43200,43200" o:spt="100" o:gfxdata="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" adj="-11796480,,5400" path="m3900,14370c3629,11657,4261,8921,5623,6907,7775,3726,11264,3017,14005,5202,15678,909,19914,22,22456,3432,23097,1683,24328,474,25749,200v1564,-302,3126,570,4084,2281c31215,267,33501,-460,35463,690v1495,876,2567,2710,2855,4886c40046,6218,41422,7998,41982,10318v407,1684,349,3513,-164,5142c43079,17694,43520,20590,43016,23322v-670,3632,-2888,6352,-5612,6882c37391,32471,36658,34621,35395,36101v-1919,2249,-4691,2538,-6840,714c27860,39948,25999,42343,23667,43106v-2748,899,-5616,-633,-7187,-3840c12772,42310,7956,40599,5804,35472,3690,35809,1705,34024,1110,31250,679,29243,1060,27077,2113,25551,619,24354,-213,22057,-5,19704,239,16949,1845,14791,3863,14507v12,-46,25,-91,37,-137xem4693,26177nfc3809,26271,2925,25993,2160,25380t4768,9519nfc6573,35092,6200,35220,5820,35280t10658,3810nfc16211,38544,15987,37961,15810,37350m28827,34751nfc28788,35398,28698,36038,28560,36660m34129,22954nfc36133,24282,37398,27058,37380,30090m41798,15354nfc41473,16386,40978,17302,40350,18030m38324,5426nfc38379,5843,38405,6266,38400,6690m29078,3952nfc29267,3369,29516,2826,29820,2340m22141,4720nfc22218,4238,22339,3771,22500,3330m14000,5192nfc14472,5568,14908,6021,15300,6540m4127,15789nfc4024,15325,3948,14851,3900,14370e" fillcolor="#f79646 [3209]" strokecolor="#974706 [1609]" strokeweight="2pt">
                 <v:stroke joinstyle="miter"/>
                 <v:formulas/>
                 <v:path arrowok="t" o:connecttype="custom" o:connectlocs="175078,383239;80582,371570;258458,510931;217122,516509;614732,572288;589812,546814;1075427,508764;1065467,536713;1273225,336053;1394508,440526;1559327,224787;1505307,263964;1429725,79438;1432560,97943;1084791,57858;1112472,34258;825998,69102;839391,48752;522288,76012;570786,95747;153963,231155;145494,210381" o:connectangles="0,0,0,0,0,0,0,0,0,0,0,0,0,0,0,0,0,0,0,0,0,0" textboxrect="0,0,43200,43200"/>
@@ -5636,7 +5603,7 @@
         <mc:AlternateContent>
           <mc:Choice Requires="wps">
             <w:drawing>
-              <wp:anchor distT="0" distB="0" distL="114300" distR="114300" simplePos="0" relativeHeight="251664384" behindDoc="0" locked="0" layoutInCell="1" allowOverlap="1" wp14:anchorId="5C01F98D" wp14:editId="535CA86F">
+              <wp:anchor distT="0" distB="0" distL="114300" distR="114300" simplePos="0" relativeHeight="251659264" behindDoc="0" locked="0" layoutInCell="1" allowOverlap="1" wp14:anchorId="5C01F98D" wp14:editId="5BFC091D">
                 <wp:simplePos x="0" y="0"/>
                 <wp:positionH relativeFrom="column">
                   <wp:posOffset>3710558</wp:posOffset>
@@ -5695,7 +5662,7 @@
           </mc:Choice>
           <mc:Fallback>
             <w:pict>
-              <v:shapetype w14:anchorId="63B1673D" id="_x0000_t13" coordsize="21600,21600" o:spt="13" adj="16200,5400" path="m@0,l@0@1,0@1,0@2@0@2@0,21600,21600,10800xe">
+              <v:shapetype w14:anchorId="70080583" id="_x0000_t13" coordsize="21600,21600" o:spt="13" adj="16200,5400" path="m@0,l@0@1,0@1,0@2@0@2@0,21600,21600,10800xe">
                 <v:stroke joinstyle="miter"/>
                 <v:formulas>
                   <v:f eqn="val #0"/>
@@ -5711,7 +5678,7 @@
                   <v:h position="#0,#1" xrange="0,21600" yrange="0,10800"/>
                 </v:handles>
               </v:shapetype>
-              <v:shape id="矢印: 右 5" o:spid="_x0000_s1026" type="#_x0000_t13" style="position:absolute;left:0;text-align:left;margin-left:292.15pt;margin-top:12.25pt;width:73.8pt;height:28.6pt;rotation:-10448545fd;z-index:251664384;visibility:visible;mso-wrap-style:square;mso-height-percent:0;mso-wrap-distance-left:9pt;mso-wrap-distance-top:0;mso-wrap-distance-right:9pt;mso-wrap-distance-bottom:0;mso-position-horizontal:absolute;mso-position-horizontal-relative:text;mso-position-vertical:absolute;mso-position-vertical-relative:text;mso-height-percent:0;mso-height-relative:margin;v-text-anchor:middle" o:gfxdata="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" adj="17414" fillcolor="#f79646 [3209]" strokecolor="#974706 [1609]" strokeweight="2pt"/>
+              <v:shape id="矢印: 右 5" o:spid="_x0000_s1026" type="#_x0000_t13" style="position:absolute;left:0;text-align:left;margin-left:292.15pt;margin-top:12.25pt;width:73.8pt;height:28.6pt;rotation:-10448545fd;z-index:251659264;visibility:visible;mso-wrap-style:square;mso-height-percent:0;mso-wrap-distance-left:9pt;mso-wrap-distance-top:0;mso-wrap-distance-right:9pt;mso-wrap-distance-bottom:0;mso-position-horizontal:absolute;mso-position-horizontal-relative:text;mso-position-vertical:absolute;mso-position-vertical-relative:text;mso-height-percent:0;mso-height-relative:margin;v-text-anchor:middle" o:gfxdata="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" adj="17414" fillcolor="#f79646 [3209]" strokecolor="#974706 [1609]" strokeweight="2pt"/>
             </w:pict>
           </mc:Fallback>
         </mc:AlternateContent>
@@ -5725,7 +5692,7 @@
         <mc:AlternateContent>
           <mc:Choice Requires="wps">
             <w:drawing>
-              <wp:anchor distT="0" distB="0" distL="114300" distR="114300" simplePos="0" relativeHeight="251662336" behindDoc="0" locked="0" layoutInCell="1" allowOverlap="1" wp14:anchorId="571FB873" wp14:editId="04E2C056">
+              <wp:anchor distT="0" distB="0" distL="114300" distR="114300" simplePos="0" relativeHeight="251657216" behindDoc="0" locked="0" layoutInCell="1" allowOverlap="1" wp14:anchorId="571FB873" wp14:editId="6EF673C6">
                 <wp:simplePos x="0" y="0"/>
                 <wp:positionH relativeFrom="column">
                   <wp:posOffset>1020445</wp:posOffset>
@@ -5793,23 +5760,7 @@
           </mc:Choice>
           <mc:Fallback>
             <w:pict>
-              <v:shapetype w14:anchorId="571FB873" id="_x0000_t13" coordsize="21600,21600" o:spt="13" adj="16200,5400" path="m@0,l@0@1,0@1,0@2@0@2@0,21600,21600,10800xe">
-                <v:stroke joinstyle="miter"/>
-                <v:formulas>
-                  <v:f eqn="val #0"/>
-                  <v:f eqn="val #1"/>
-                  <v:f eqn="sum height 0 #1"/>
-                  <v:f eqn="sum 10800 0 #1"/>
-                  <v:f eqn="sum width 0 #0"/>
-                  <v:f eqn="prod @4 @3 10800"/>
-                  <v:f eqn="sum width 0 @5"/>
-                </v:formulas>
-                <v:path o:connecttype="custom" o:connectlocs="@0,0;0,10800;@0,21600;21600,10800" o:connectangles="270,180,90,0" textboxrect="0,@1,@6,@2"/>
-                <v:handles>
-                  <v:h position="#0,#1" xrange="0,21600" yrange="0,10800"/>
-                </v:handles>
-              </v:shapetype>
-              <v:shape id="矢印: 右 4" o:spid="_x0000_s1027" type="#_x0000_t13" style="position:absolute;margin-left:80.35pt;margin-top:6.35pt;width:73.8pt;height:30.2pt;rotation:-1372197fd;z-index:251662336;visibility:visible;mso-wrap-style:square;mso-height-percent:0;mso-wrap-distance-left:9pt;mso-wrap-distance-top:0;mso-wrap-distance-right:9pt;mso-wrap-distance-bottom:0;mso-position-horizontal:absolute;mso-position-horizontal-relative:text;mso-position-vertical:absolute;mso-position-vertical-relative:text;mso-height-percent:0;mso-height-relative:margin;v-text-anchor:middle" o:gfxdata="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" adj="17178" fillcolor="#4f81bd [3204]" strokecolor="#243f60 [1604]" strokeweight="2pt">
+              <v:shape w14:anchorId="571FB873" id="矢印: 右 4" o:spid="_x0000_s1027" type="#_x0000_t13" style="position:absolute;margin-left:80.35pt;margin-top:6.35pt;width:73.8pt;height:30.2pt;rotation:-1372197fd;z-index:251657216;visibility:visible;mso-wrap-style:square;mso-height-percent:0;mso-wrap-distance-left:9pt;mso-wrap-distance-top:0;mso-wrap-distance-right:9pt;mso-wrap-distance-bottom:0;mso-position-horizontal:absolute;mso-position-horizontal-relative:text;mso-position-vertical:absolute;mso-position-vertical-relative:text;mso-height-percent:0;mso-height-relative:margin;v-text-anchor:middle" o:gfxdata="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" adj="17178" fillcolor="#4f81bd [3204]" strokecolor="#243f60 [1604]" strokeweight="2pt">
                 <v:textbox>
                   <w:txbxContent>
                     <w:p>
@@ -5848,7 +5799,7 @@
         <mc:AlternateContent>
           <mc:Choice Requires="wps">
             <w:drawing>
-              <wp:anchor distT="0" distB="0" distL="114300" distR="114300" simplePos="0" relativeHeight="251661312" behindDoc="0" locked="0" layoutInCell="1" allowOverlap="1" wp14:anchorId="027A48B3" wp14:editId="05DE22A9">
+              <wp:anchor distT="0" distB="0" distL="114300" distR="114300" simplePos="0" relativeHeight="251656192" behindDoc="0" locked="0" layoutInCell="1" allowOverlap="1" wp14:anchorId="027A48B3" wp14:editId="7FC475C0">
                 <wp:simplePos x="0" y="0"/>
                 <wp:positionH relativeFrom="column">
                   <wp:posOffset>4076700</wp:posOffset>
@@ -5947,7 +5898,7 @@
                 </v:handles>
                 <o:complex v:ext="view"/>
               </v:shapetype>
-              <v:shape id="円柱 3" o:spid="_x0000_s1028" type="#_x0000_t22" style="position:absolute;margin-left:321pt;margin-top:18.65pt;width:113.4pt;height:85.8pt;z-index:251661312;visibility:visible;mso-wrap-style:square;mso-height-percent:0;mso-wrap-distance-left:9pt;mso-wrap-distance-top:0;mso-wrap-distance-right:9pt;mso-wrap-distance-bottom:0;mso-position-horizontal:absolute;mso-position-horizontal-relative:text;mso-position-vertical:absolute;mso-position-vertical-relative:text;mso-height-percent:0;mso-height-relative:margin;v-text-anchor:middle" o:gfxdata="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" fillcolor="#f79646 [3209]" strokecolor="#974706 [1609]" strokeweight="2pt">
+              <v:shape id="円柱 3" o:spid="_x0000_s1028" type="#_x0000_t22" style="position:absolute;margin-left:321pt;margin-top:18.65pt;width:113.4pt;height:85.8pt;z-index:251656192;visibility:visible;mso-wrap-style:square;mso-height-percent:0;mso-wrap-distance-left:9pt;mso-wrap-distance-top:0;mso-wrap-distance-right:9pt;mso-wrap-distance-bottom:0;mso-position-horizontal:absolute;mso-position-horizontal-relative:text;mso-position-vertical:absolute;mso-position-vertical-relative:text;mso-height-percent:0;mso-height-relative:margin;v-text-anchor:middle" o:gfxdata="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" fillcolor="#f79646 [3209]" strokecolor="#974706 [1609]" strokeweight="2pt">
                 <v:textbox>
                   <w:txbxContent>
                     <w:p>
@@ -5990,7 +5941,7 @@
         <mc:AlternateContent>
           <mc:Choice Requires="wps">
             <w:drawing>
-              <wp:anchor distT="0" distB="0" distL="114300" distR="114300" simplePos="0" relativeHeight="251660288" behindDoc="0" locked="0" layoutInCell="1" allowOverlap="1" wp14:anchorId="43D266B8" wp14:editId="0DD65502">
+              <wp:anchor distT="0" distB="0" distL="114300" distR="114300" simplePos="0" relativeHeight="251655168" behindDoc="0" locked="0" layoutInCell="1" allowOverlap="1" wp14:anchorId="43D266B8" wp14:editId="2EE64CA6">
                 <wp:simplePos x="0" y="0"/>
                 <wp:positionH relativeFrom="column">
                   <wp:posOffset>160020</wp:posOffset>
@@ -6127,7 +6078,7 @@
                 </v:handles>
                 <o:complex v:ext="view"/>
               </v:shapetype>
-              <v:shape id="四角形: 角度付き 2" o:spid="_x0000_s1029" type="#_x0000_t84" style="position:absolute;margin-left:12.6pt;margin-top:18.05pt;width:120pt;height:93.6pt;z-index:251660288;visibility:visible;mso-wrap-style:square;mso-width-percent:0;mso-height-percent:0;mso-wrap-distance-left:9pt;mso-wrap-distance-top:0;mso-wrap-distance-right:9pt;mso-wrap-distance-bottom:0;mso-position-horizontal:absolute;mso-position-horizontal-relative:text;mso-position-vertical:absolute;mso-position-vertical-relative:text;mso-width-percent:0;mso-height-percent:0;mso-width-relative:margin;mso-height-relative:margin;v-text-anchor:middle" o:gfxdata="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" fillcolor="#4f81bd [3204]" strokecolor="#243f60 [1604]" strokeweight="2pt">
+              <v:shape id="四角形: 角度付き 2" o:spid="_x0000_s1029" type="#_x0000_t84" style="position:absolute;margin-left:12.6pt;margin-top:18.05pt;width:120pt;height:93.6pt;z-index:251655168;visibility:visible;mso-wrap-style:square;mso-width-percent:0;mso-height-percent:0;mso-wrap-distance-left:9pt;mso-wrap-distance-top:0;mso-wrap-distance-right:9pt;mso-wrap-distance-bottom:0;mso-position-horizontal:absolute;mso-position-horizontal-relative:text;mso-position-vertical:absolute;mso-position-vertical-relative:text;mso-width-percent:0;mso-height-percent:0;mso-width-relative:margin;mso-height-relative:margin;v-text-anchor:middle" o:gfxdata="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" fillcolor="#4f81bd [3204]" strokecolor="#243f60 [1604]" strokeweight="2pt">
                 <v:textbox>
                   <w:txbxContent>
                     <w:p>
@@ -6198,7 +6149,7 @@
         <mc:AlternateContent>
           <mc:Choice Requires="wps">
             <w:drawing>
-              <wp:anchor distT="0" distB="0" distL="114300" distR="114300" simplePos="0" relativeHeight="251666432" behindDoc="0" locked="0" layoutInCell="1" allowOverlap="1" wp14:anchorId="5E442218" wp14:editId="344350E3">
+              <wp:anchor distT="0" distB="0" distL="114300" distR="114300" simplePos="0" relativeHeight="251661312" behindDoc="0" locked="0" layoutInCell="1" allowOverlap="1" wp14:anchorId="5E442218" wp14:editId="5417468F">
                 <wp:simplePos x="0" y="0"/>
                 <wp:positionH relativeFrom="column">
                   <wp:posOffset>2678430</wp:posOffset>
@@ -6257,7 +6208,7 @@
           </mc:Choice>
           <mc:Fallback>
             <w:pict>
-              <v:shapetype w14:anchorId="029D8532" id="_x0000_t67" coordsize="21600,21600" o:spt="67" adj="16200,5400" path="m0@0l@1@0@1,0@2,0@2@0,21600@0,10800,21600xe">
+              <v:shapetype w14:anchorId="20ED15B0" id="_x0000_t67" coordsize="21600,21600" o:spt="67" adj="16200,5400" path="m0@0l@1@0@1,0@2,0@2@0,21600@0,10800,21600xe">
                 <v:stroke joinstyle="miter"/>
                 <v:formulas>
                   <v:f eqn="val #0"/>
@@ -6273,7 +6224,7 @@
                   <v:h position="#1,#0" xrange="0,10800" yrange="0,21600"/>
                 </v:handles>
               </v:shapetype>
-              <v:shape id="矢印: 下 9" o:spid="_x0000_s1026" type="#_x0000_t67" style="position:absolute;left:0;text-align:left;margin-left:210.9pt;margin-top:17.45pt;width:30.6pt;height:34.8pt;z-index:251666432;visibility:visible;mso-wrap-style:square;mso-height-percent:0;mso-wrap-distance-left:9pt;mso-wrap-distance-top:0;mso-wrap-distance-right:9pt;mso-wrap-distance-bottom:0;mso-position-horizontal:absolute;mso-position-horizontal-relative:text;mso-position-vertical:absolute;mso-position-vertical-relative:text;mso-height-percent:0;mso-height-relative:margin;v-text-anchor:middle" o:gfxdata="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" adj="12103" fillcolor="#4f81bd [3204]" strokecolor="#243f60 [1604]" strokeweight="2pt"/>
+              <v:shape id="矢印: 下 9" o:spid="_x0000_s1026" type="#_x0000_t67" style="position:absolute;left:0;text-align:left;margin-left:210.9pt;margin-top:17.45pt;width:30.6pt;height:34.8pt;z-index:251661312;visibility:visible;mso-wrap-style:square;mso-height-percent:0;mso-wrap-distance-left:9pt;mso-wrap-distance-top:0;mso-wrap-distance-right:9pt;mso-wrap-distance-bottom:0;mso-position-horizontal:absolute;mso-position-horizontal-relative:text;mso-position-vertical:absolute;mso-position-vertical-relative:text;mso-height-percent:0;mso-height-relative:margin;v-text-anchor:middle" o:gfxdata="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" adj="12103" fillcolor="#4f81bd [3204]" strokecolor="#243f60 [1604]" strokeweight="2pt"/>
             </w:pict>
           </mc:Fallback>
         </mc:AlternateContent>
@@ -6302,7 +6253,7 @@
         <mc:AlternateContent>
           <mc:Choice Requires="wps">
             <w:drawing>
-              <wp:anchor distT="0" distB="0" distL="114300" distR="114300" simplePos="0" relativeHeight="251665408" behindDoc="0" locked="0" layoutInCell="1" allowOverlap="1" wp14:anchorId="1154EC6F" wp14:editId="27499BF2">
+              <wp:anchor distT="0" distB="0" distL="114300" distR="114300" simplePos="0" relativeHeight="251660288" behindDoc="0" locked="0" layoutInCell="1" allowOverlap="1" wp14:anchorId="1154EC6F" wp14:editId="1BFAB604">
                 <wp:simplePos x="0" y="0"/>
                 <wp:positionH relativeFrom="column">
                   <wp:posOffset>1897380</wp:posOffset>
@@ -6399,7 +6350,7 @@
                   <v:h position="#0,#1" xrange="0,10800" yrange="0,10800"/>
                 </v:handles>
               </v:shapetype>
-              <v:shape id="矢印: 左右 8" o:spid="_x0000_s1030" type="#_x0000_t69" style="position:absolute;margin-left:149.4pt;margin-top:21pt;width:156.6pt;height:51pt;z-index:251665408;visibility:visible;mso-wrap-style:square;mso-height-percent:0;mso-wrap-distance-left:9pt;mso-wrap-distance-top:0;mso-wrap-distance-right:9pt;mso-wrap-distance-bottom:0;mso-position-horizontal:absolute;mso-position-horizontal-relative:text;mso-position-vertical:absolute;mso-position-vertical-relative:text;mso-height-percent:0;mso-height-relative:margin;v-text-anchor:middle" o:gfxdata="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" adj="3517" fillcolor="#4f81bd [3204]" strokecolor="#243f60 [1604]" strokeweight="2pt">
+              <v:shape id="矢印: 左右 8" o:spid="_x0000_s1030" type="#_x0000_t69" style="position:absolute;margin-left:149.4pt;margin-top:21pt;width:156.6pt;height:51pt;z-index:251660288;visibility:visible;mso-wrap-style:square;mso-height-percent:0;mso-wrap-distance-left:9pt;mso-wrap-distance-top:0;mso-wrap-distance-right:9pt;mso-wrap-distance-bottom:0;mso-position-horizontal:absolute;mso-position-horizontal-relative:text;mso-position-vertical:absolute;mso-position-vertical-relative:text;mso-height-percent:0;mso-height-relative:margin;v-text-anchor:middle" o:gfxdata="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" adj="3517" fillcolor="#4f81bd [3204]" strokecolor="#243f60 [1604]" strokeweight="2pt">
                 <v:textbox>
                   <w:txbxContent>
                     <w:p>
@@ -6626,6 +6577,93 @@
         </w:rPr>
         <w:t xml:space="preserve">    </w:t>
       </w:r>
+      <w:r>
+        <w:rPr>
+          <w:sz w:val="24"/>
+          <w:szCs w:val="24"/>
+        </w:rPr>
+        <w:t xml:space="preserve">  </w:t>
+      </w:r>
+      <w:proofErr w:type="spellStart"/>
+      <w:r>
+        <w:rPr>
+          <w:sz w:val="24"/>
+          <w:szCs w:val="24"/>
+        </w:rPr>
+        <w:t>Mỗi</w:t>
+      </w:r>
+      <w:proofErr w:type="spellEnd"/>
+      <w:r>
+        <w:rPr>
+          <w:sz w:val="24"/>
+          <w:szCs w:val="24"/>
+        </w:rPr>
+        <w:t xml:space="preserve"> </w:t>
+      </w:r>
+      <w:proofErr w:type="spellStart"/>
+      <w:r>
+        <w:rPr>
+          <w:sz w:val="24"/>
+          <w:szCs w:val="24"/>
+        </w:rPr>
+        <w:t>mạng</w:t>
+      </w:r>
+      <w:proofErr w:type="spellEnd"/>
+      <w:r>
+        <w:rPr>
+          <w:sz w:val="24"/>
+          <w:szCs w:val="24"/>
+        </w:rPr>
+        <w:t xml:space="preserve"> </w:t>
+      </w:r>
+      <w:proofErr w:type="spellStart"/>
+      <w:r>
+        <w:rPr>
+          <w:sz w:val="24"/>
+          <w:szCs w:val="24"/>
+        </w:rPr>
+        <w:t>lưới</w:t>
+      </w:r>
+      <w:proofErr w:type="spellEnd"/>
+      <w:r>
+        <w:rPr>
+          <w:sz w:val="24"/>
+          <w:szCs w:val="24"/>
+        </w:rPr>
+        <w:t xml:space="preserve"> blockchain </w:t>
+      </w:r>
+      <w:proofErr w:type="spellStart"/>
+      <w:r>
+        <w:rPr>
+          <w:sz w:val="24"/>
+          <w:szCs w:val="24"/>
+        </w:rPr>
+        <w:t>sẽ</w:t>
+      </w:r>
+      <w:proofErr w:type="spellEnd"/>
+      <w:r>
+        <w:rPr>
+          <w:sz w:val="24"/>
+          <w:szCs w:val="24"/>
+        </w:rPr>
+        <w:t xml:space="preserve"> </w:t>
+      </w:r>
+      <w:proofErr w:type="spellStart"/>
+      <w:r>
+        <w:rPr>
+          <w:sz w:val="24"/>
+          <w:szCs w:val="24"/>
+        </w:rPr>
+        <w:t>có</w:t>
+      </w:r>
+      <w:proofErr w:type="spellEnd"/>
+      <w:r>
+        <w:rPr>
+          <w:sz w:val="24"/>
+          <w:szCs w:val="24"/>
+        </w:rPr>
+        <w:t xml:space="preserve"> 1 </w:t>
+      </w:r>
       <w:proofErr w:type="spellStart"/>
       <w:r>
         <w:rPr>
@@ -6640,6 +6678,31 @@
           <w:sz w:val="24"/>
           <w:szCs w:val="24"/>
         </w:rPr>
+        <w:t>.</w:t>
+      </w:r>
+    </w:p>
+    <w:p>
+      <w:pPr>
+        <w:ind w:firstLineChars="150" w:firstLine="360"/>
+        <w:rPr>
+          <w:sz w:val="24"/>
+          <w:szCs w:val="24"/>
+        </w:rPr>
+      </w:pPr>
+      <w:proofErr w:type="spellStart"/>
+      <w:r>
+        <w:rPr>
+          <w:sz w:val="24"/>
+          <w:szCs w:val="24"/>
+        </w:rPr>
+        <w:t>Quỹ</w:t>
+      </w:r>
+      <w:proofErr w:type="spellEnd"/>
+      <w:r>
+        <w:rPr>
+          <w:sz w:val="24"/>
+          <w:szCs w:val="24"/>
+        </w:rPr>
         <w:t xml:space="preserve"> </w:t>
       </w:r>
       <w:proofErr w:type="spellStart"/>
@@ -6867,7 +6930,6 @@
         <w:t xml:space="preserve"> </w:t>
       </w:r>
       <w:proofErr w:type="spellStart"/>
-      <w:proofErr w:type="gramStart"/>
       <w:r>
         <w:rPr>
           <w:sz w:val="24"/>
@@ -6881,15 +6943,7 @@
           <w:sz w:val="24"/>
           <w:szCs w:val="24"/>
         </w:rPr>
-        <w:t xml:space="preserve">  tokens</w:t>
-      </w:r>
-      <w:proofErr w:type="gramEnd"/>
-      <w:r>
-        <w:rPr>
-          <w:sz w:val="24"/>
-          <w:szCs w:val="24"/>
-        </w:rPr>
-        <w:t xml:space="preserve">, </w:t>
+        <w:t xml:space="preserve">  tokens, </w:t>
       </w:r>
       <w:proofErr w:type="spellStart"/>
       <w:r>
@@ -7060,6 +7114,214 @@
         <w:t>Quỹ</w:t>
       </w:r>
       <w:proofErr w:type="spellEnd"/>
+      <w:r>
+        <w:rPr>
+          <w:sz w:val="24"/>
+          <w:szCs w:val="24"/>
+        </w:rPr>
+        <w:t>.</w:t>
+      </w:r>
+    </w:p>
+    <w:p>
+      <w:pPr>
+        <w:ind w:firstLineChars="150" w:firstLine="360"/>
+        <w:rPr>
+          <w:sz w:val="24"/>
+          <w:szCs w:val="24"/>
+        </w:rPr>
+      </w:pPr>
+      <w:proofErr w:type="spellStart"/>
+      <w:r>
+        <w:rPr>
+          <w:sz w:val="24"/>
+          <w:szCs w:val="24"/>
+        </w:rPr>
+        <w:t>Thông</w:t>
+      </w:r>
+      <w:proofErr w:type="spellEnd"/>
+      <w:r>
+        <w:rPr>
+          <w:sz w:val="24"/>
+          <w:szCs w:val="24"/>
+        </w:rPr>
+        <w:t xml:space="preserve"> tin </w:t>
+      </w:r>
+      <w:proofErr w:type="spellStart"/>
+      <w:r>
+        <w:rPr>
+          <w:sz w:val="24"/>
+          <w:szCs w:val="24"/>
+        </w:rPr>
+        <w:t>về</w:t>
+      </w:r>
+      <w:proofErr w:type="spellEnd"/>
+      <w:r>
+        <w:rPr>
+          <w:sz w:val="24"/>
+          <w:szCs w:val="24"/>
+        </w:rPr>
+        <w:t xml:space="preserve"> </w:t>
+      </w:r>
+      <w:proofErr w:type="spellStart"/>
+      <w:r>
+        <w:rPr>
+          <w:sz w:val="24"/>
+          <w:szCs w:val="24"/>
+        </w:rPr>
+        <w:t>Quỹ</w:t>
+      </w:r>
+      <w:proofErr w:type="spellEnd"/>
+      <w:r>
+        <w:rPr>
+          <w:sz w:val="24"/>
+          <w:szCs w:val="24"/>
+        </w:rPr>
+        <w:t xml:space="preserve"> NEAR, </w:t>
+      </w:r>
+      <w:proofErr w:type="spellStart"/>
+      <w:r>
+        <w:rPr>
+          <w:sz w:val="24"/>
+          <w:szCs w:val="24"/>
+        </w:rPr>
+        <w:t>các</w:t>
+      </w:r>
+      <w:proofErr w:type="spellEnd"/>
+      <w:r>
+        <w:rPr>
+          <w:sz w:val="24"/>
+          <w:szCs w:val="24"/>
+        </w:rPr>
+        <w:t xml:space="preserve"> </w:t>
+      </w:r>
+      <w:proofErr w:type="spellStart"/>
+      <w:r>
+        <w:rPr>
+          <w:sz w:val="24"/>
+          <w:szCs w:val="24"/>
+        </w:rPr>
+        <w:t>quỹ</w:t>
+      </w:r>
+      <w:proofErr w:type="spellEnd"/>
+      <w:r>
+        <w:rPr>
+          <w:sz w:val="24"/>
+          <w:szCs w:val="24"/>
+        </w:rPr>
+        <w:t xml:space="preserve"> </w:t>
+      </w:r>
+      <w:proofErr w:type="spellStart"/>
+      <w:r>
+        <w:rPr>
+          <w:sz w:val="24"/>
+          <w:szCs w:val="24"/>
+        </w:rPr>
+        <w:t>khác</w:t>
+      </w:r>
+      <w:proofErr w:type="spellEnd"/>
+      <w:r>
+        <w:rPr>
+          <w:sz w:val="24"/>
+          <w:szCs w:val="24"/>
+        </w:rPr>
+        <w:t xml:space="preserve"> </w:t>
+      </w:r>
+      <w:proofErr w:type="spellStart"/>
+      <w:r>
+        <w:rPr>
+          <w:sz w:val="24"/>
+          <w:szCs w:val="24"/>
+        </w:rPr>
+        <w:t>xem</w:t>
+      </w:r>
+      <w:proofErr w:type="spellEnd"/>
+      <w:r>
+        <w:rPr>
+          <w:sz w:val="24"/>
+          <w:szCs w:val="24"/>
+        </w:rPr>
+        <w:t xml:space="preserve"> </w:t>
+      </w:r>
+      <w:proofErr w:type="spellStart"/>
+      <w:r>
+        <w:rPr>
+          <w:sz w:val="24"/>
+          <w:szCs w:val="24"/>
+        </w:rPr>
+        <w:t>thêm</w:t>
+      </w:r>
+      <w:proofErr w:type="spellEnd"/>
+      <w:r>
+        <w:rPr>
+          <w:sz w:val="24"/>
+          <w:szCs w:val="24"/>
+        </w:rPr>
+        <w:t xml:space="preserve"> </w:t>
+      </w:r>
+      <w:proofErr w:type="spellStart"/>
+      <w:r>
+        <w:rPr>
+          <w:sz w:val="24"/>
+          <w:szCs w:val="24"/>
+        </w:rPr>
+        <w:t>tại</w:t>
+      </w:r>
+      <w:proofErr w:type="spellEnd"/>
+      <w:r>
+        <w:rPr>
+          <w:sz w:val="24"/>
+          <w:szCs w:val="24"/>
+        </w:rPr>
+        <w:t xml:space="preserve"> </w:t>
+      </w:r>
+      <w:proofErr w:type="spellStart"/>
+      <w:r>
+        <w:rPr>
+          <w:sz w:val="24"/>
+          <w:szCs w:val="24"/>
+        </w:rPr>
+        <w:t>danh</w:t>
+      </w:r>
+      <w:proofErr w:type="spellEnd"/>
+      <w:r>
+        <w:rPr>
+          <w:sz w:val="24"/>
+          <w:szCs w:val="24"/>
+        </w:rPr>
+        <w:t xml:space="preserve"> </w:t>
+      </w:r>
+      <w:proofErr w:type="spellStart"/>
+      <w:r>
+        <w:rPr>
+          <w:sz w:val="24"/>
+          <w:szCs w:val="24"/>
+        </w:rPr>
+        <w:t>sách</w:t>
+      </w:r>
+      <w:proofErr w:type="spellEnd"/>
+      <w:r>
+        <w:rPr>
+          <w:sz w:val="24"/>
+          <w:szCs w:val="24"/>
+        </w:rPr>
+        <w:t xml:space="preserve"> </w:t>
+      </w:r>
+      <w:proofErr w:type="spellStart"/>
+      <w:r>
+        <w:rPr>
+          <w:sz w:val="24"/>
+          <w:szCs w:val="24"/>
+        </w:rPr>
+        <w:t>Quỹ</w:t>
+      </w:r>
+      <w:proofErr w:type="spellEnd"/>
+      <w:r>
+        <w:rPr>
+          <w:sz w:val="24"/>
+          <w:szCs w:val="24"/>
+        </w:rPr>
+        <w:t>.</w:t>
+      </w:r>
       <w:r>
         <w:rPr>
           <w:sz w:val="24"/>
@@ -7175,23 +7437,7 @@
           <w:sz w:val="24"/>
           <w:szCs w:val="24"/>
         </w:rPr>
-        <w:t xml:space="preserve"> blockchain: </w:t>
-      </w:r>
-      <w:proofErr w:type="gramStart"/>
-      <w:r>
-        <w:rPr>
-          <w:sz w:val="24"/>
-          <w:szCs w:val="24"/>
-        </w:rPr>
-        <w:t>NEAR</w:t>
-      </w:r>
-      <w:proofErr w:type="gramEnd"/>
-      <w:r>
-        <w:rPr>
-          <w:sz w:val="24"/>
-          <w:szCs w:val="24"/>
-        </w:rPr>
-        <w:t>.</w:t>
+        <w:t xml:space="preserve"> blockchain: NEAR.</w:t>
       </w:r>
       <w:r>
         <w:rPr>
@@ -7322,7 +7568,6 @@
         <w:t xml:space="preserve">: </w:t>
       </w:r>
       <w:proofErr w:type="spellStart"/>
-      <w:proofErr w:type="gramStart"/>
       <w:r>
         <w:rPr>
           <w:sz w:val="24"/>
@@ -7331,7 +7576,6 @@
         <w:t>lpbot.near</w:t>
       </w:r>
       <w:proofErr w:type="spellEnd"/>
-      <w:proofErr w:type="gramEnd"/>
     </w:p>
     <w:p>
       <w:pPr>
@@ -7456,7 +7700,6 @@
         <w:t xml:space="preserve">: </w:t>
       </w:r>
       <w:proofErr w:type="spellStart"/>
-      <w:proofErr w:type="gramStart"/>
       <w:r>
         <w:rPr>
           <w:sz w:val="24"/>
@@ -7465,7 +7708,6 @@
         <w:t>cpnear.near</w:t>
       </w:r>
       <w:proofErr w:type="spellEnd"/>
-      <w:proofErr w:type="gramEnd"/>
     </w:p>
     <w:p>
       <w:pPr>
@@ -7507,23 +7749,7 @@
           <w:sz w:val="24"/>
           <w:szCs w:val="24"/>
         </w:rPr>
-        <w:t xml:space="preserve"> pool: </w:t>
-      </w:r>
-      <w:proofErr w:type="gramStart"/>
-      <w:r>
-        <w:rPr>
-          <w:sz w:val="24"/>
-          <w:szCs w:val="24"/>
-        </w:rPr>
-        <w:t>https://app.ref.finance/pool/3426 ,</w:t>
-      </w:r>
-      <w:proofErr w:type="gramEnd"/>
-      <w:r>
-        <w:rPr>
-          <w:sz w:val="24"/>
-          <w:szCs w:val="24"/>
-        </w:rPr>
-        <w:t xml:space="preserve"> </w:t>
+        <w:t xml:space="preserve"> pool: https://app.ref.finance/pool/3426 , </w:t>
       </w:r>
       <w:proofErr w:type="spellStart"/>
       <w:r>
@@ -8270,7 +8496,6 @@
           <w:tab w:val="left" w:pos="4680"/>
         </w:tabs>
         <w:rPr>
-          <w:rFonts w:hint="eastAsia"/>
           <w:sz w:val="24"/>
           <w:szCs w:val="24"/>
         </w:rPr>
@@ -9552,23 +9777,7 @@
           <w:sz w:val="24"/>
           <w:szCs w:val="24"/>
         </w:rPr>
-        <w:t xml:space="preserve"> team </w:t>
-      </w:r>
-      <w:proofErr w:type="gramStart"/>
-      <w:r>
-        <w:rPr>
-          <w:sz w:val="24"/>
-          <w:szCs w:val="24"/>
-        </w:rPr>
-        <w:t xml:space="preserve">bot,   </w:t>
-      </w:r>
-      <w:proofErr w:type="gramEnd"/>
-      <w:r>
-        <w:rPr>
-          <w:sz w:val="24"/>
-          <w:szCs w:val="24"/>
-        </w:rPr>
-        <w:t xml:space="preserve"> team bot </w:t>
+        <w:t xml:space="preserve"> team bot,    team bot </w:t>
       </w:r>
       <w:proofErr w:type="spellStart"/>
       <w:r>
@@ -11366,135 +11575,7 @@
           <w:sz w:val="24"/>
           <w:szCs w:val="24"/>
         </w:rPr>
-        <w:t xml:space="preserve"> admin (</w:t>
-      </w:r>
-      <w:proofErr w:type="spellStart"/>
-      <w:r>
-        <w:rPr>
-          <w:sz w:val="24"/>
-          <w:szCs w:val="24"/>
-        </w:rPr>
-        <w:t>sau</w:t>
-      </w:r>
-      <w:proofErr w:type="spellEnd"/>
-      <w:r>
-        <w:rPr>
-          <w:sz w:val="24"/>
-          <w:szCs w:val="24"/>
-        </w:rPr>
-        <w:t xml:space="preserve"> </w:t>
-      </w:r>
-      <w:proofErr w:type="spellStart"/>
-      <w:r>
-        <w:rPr>
-          <w:sz w:val="24"/>
-          <w:szCs w:val="24"/>
-        </w:rPr>
-        <w:t>này</w:t>
-      </w:r>
-      <w:proofErr w:type="spellEnd"/>
-      <w:r>
-        <w:rPr>
-          <w:sz w:val="24"/>
-          <w:szCs w:val="24"/>
-        </w:rPr>
-        <w:t xml:space="preserve"> </w:t>
-      </w:r>
-      <w:proofErr w:type="spellStart"/>
-      <w:r>
-        <w:rPr>
-          <w:sz w:val="24"/>
-          <w:szCs w:val="24"/>
-        </w:rPr>
-        <w:t>có</w:t>
-      </w:r>
-      <w:proofErr w:type="spellEnd"/>
-      <w:r>
-        <w:rPr>
-          <w:sz w:val="24"/>
-          <w:szCs w:val="24"/>
-        </w:rPr>
-        <w:t xml:space="preserve"> web, </w:t>
-      </w:r>
-      <w:proofErr w:type="spellStart"/>
-      <w:r>
-        <w:rPr>
-          <w:sz w:val="24"/>
-          <w:szCs w:val="24"/>
-        </w:rPr>
-        <w:t>sẽ</w:t>
-      </w:r>
-      <w:proofErr w:type="spellEnd"/>
-      <w:r>
-        <w:rPr>
-          <w:sz w:val="24"/>
-          <w:szCs w:val="24"/>
-        </w:rPr>
-        <w:t xml:space="preserve"> </w:t>
-      </w:r>
-      <w:proofErr w:type="spellStart"/>
-      <w:r>
-        <w:rPr>
-          <w:sz w:val="24"/>
-          <w:szCs w:val="24"/>
-        </w:rPr>
-        <w:t>tự</w:t>
-      </w:r>
-      <w:proofErr w:type="spellEnd"/>
-      <w:r>
-        <w:rPr>
-          <w:sz w:val="24"/>
-          <w:szCs w:val="24"/>
-        </w:rPr>
-        <w:t xml:space="preserve"> </w:t>
-      </w:r>
-      <w:proofErr w:type="spellStart"/>
-      <w:r>
-        <w:rPr>
-          <w:sz w:val="24"/>
-          <w:szCs w:val="24"/>
-        </w:rPr>
-        <w:t>vào</w:t>
-      </w:r>
-      <w:proofErr w:type="spellEnd"/>
-      <w:r>
-        <w:rPr>
-          <w:sz w:val="24"/>
-          <w:szCs w:val="24"/>
-        </w:rPr>
-        <w:t xml:space="preserve"> </w:t>
-      </w:r>
-      <w:proofErr w:type="spellStart"/>
-      <w:r>
-        <w:rPr>
-          <w:sz w:val="24"/>
-          <w:szCs w:val="24"/>
-        </w:rPr>
-        <w:t>đó</w:t>
-      </w:r>
-      <w:proofErr w:type="spellEnd"/>
-      <w:r>
-        <w:rPr>
-          <w:sz w:val="24"/>
-          <w:szCs w:val="24"/>
-        </w:rPr>
-        <w:t xml:space="preserve"> reload </w:t>
-      </w:r>
-      <w:proofErr w:type="spellStart"/>
-      <w:r>
-        <w:rPr>
-          <w:sz w:val="24"/>
-          <w:szCs w:val="24"/>
-        </w:rPr>
-        <w:t>số</w:t>
-      </w:r>
-      <w:proofErr w:type="spellEnd"/>
-      <w:r>
-        <w:rPr>
-          <w:sz w:val="24"/>
-          <w:szCs w:val="24"/>
-        </w:rPr>
-        <w:t xml:space="preserve"> tokens LPB) </w:t>
+        <w:t xml:space="preserve"> admin </w:t>
       </w:r>
       <w:proofErr w:type="spellStart"/>
       <w:r>
@@ -11624,6 +11705,7 @@
           <w:sz w:val="24"/>
           <w:szCs w:val="24"/>
         </w:rPr>
+        <w:lastRenderedPageBreak/>
         <w:t xml:space="preserve"> </w:t>
       </w:r>
       <w:proofErr w:type="spellStart"/>
@@ -12219,7 +12301,6 @@
           <w:sz w:val="24"/>
           <w:szCs w:val="24"/>
         </w:rPr>
-        <w:lastRenderedPageBreak/>
         <w:t>Từ</w:t>
       </w:r>
       <w:proofErr w:type="spellEnd"/>
@@ -15118,7 +15199,6 @@
       <w:pPr>
         <w:ind w:left="360" w:firstLineChars="50" w:firstLine="120"/>
         <w:rPr>
-          <w:color w:val="000000"/>
           <w:sz w:val="24"/>
           <w:szCs w:val="24"/>
         </w:rPr>
@@ -15451,6 +15531,995 @@
         </w:rPr>
         <w:t>.</w:t>
       </w:r>
+    </w:p>
+    <w:p>
+      <w:pPr>
+        <w:rPr>
+          <w:b/>
+          <w:sz w:val="24"/>
+          <w:szCs w:val="24"/>
+        </w:rPr>
+      </w:pPr>
+      <w:r>
+        <w:rPr>
+          <w:rFonts w:hint="eastAsia"/>
+          <w:b/>
+          <w:sz w:val="24"/>
+          <w:szCs w:val="24"/>
+        </w:rPr>
+        <w:t>6</w:t>
+      </w:r>
+      <w:r>
+        <w:rPr>
+          <w:b/>
+          <w:sz w:val="24"/>
+          <w:szCs w:val="24"/>
+        </w:rPr>
+        <w:t xml:space="preserve">. </w:t>
+      </w:r>
+      <w:proofErr w:type="spellStart"/>
+      <w:r>
+        <w:rPr>
+          <w:rFonts w:hint="eastAsia"/>
+          <w:b/>
+          <w:sz w:val="24"/>
+          <w:szCs w:val="24"/>
+        </w:rPr>
+        <w:t>H</w:t>
+      </w:r>
+      <w:r>
+        <w:rPr>
+          <w:b/>
+          <w:sz w:val="24"/>
+          <w:szCs w:val="24"/>
+        </w:rPr>
+        <w:t>ình</w:t>
+      </w:r>
+      <w:proofErr w:type="spellEnd"/>
+      <w:r>
+        <w:rPr>
+          <w:rFonts w:hint="eastAsia"/>
+          <w:b/>
+          <w:sz w:val="24"/>
+          <w:szCs w:val="24"/>
+        </w:rPr>
+        <w:t xml:space="preserve"> </w:t>
+      </w:r>
+      <w:proofErr w:type="spellStart"/>
+      <w:r>
+        <w:rPr>
+          <w:b/>
+          <w:sz w:val="24"/>
+          <w:szCs w:val="24"/>
+        </w:rPr>
+        <w:t>thức</w:t>
+      </w:r>
+      <w:proofErr w:type="spellEnd"/>
+      <w:r>
+        <w:rPr>
+          <w:b/>
+          <w:sz w:val="24"/>
+          <w:szCs w:val="24"/>
+        </w:rPr>
+        <w:t xml:space="preserve"> </w:t>
+      </w:r>
+      <w:proofErr w:type="spellStart"/>
+      <w:r>
+        <w:rPr>
+          <w:b/>
+          <w:sz w:val="24"/>
+          <w:szCs w:val="24"/>
+        </w:rPr>
+        <w:t>nhận</w:t>
+      </w:r>
+      <w:proofErr w:type="spellEnd"/>
+      <w:r>
+        <w:rPr>
+          <w:b/>
+          <w:sz w:val="24"/>
+          <w:szCs w:val="24"/>
+        </w:rPr>
+        <w:t xml:space="preserve"> </w:t>
+      </w:r>
+      <w:proofErr w:type="spellStart"/>
+      <w:r>
+        <w:rPr>
+          <w:b/>
+          <w:sz w:val="24"/>
+          <w:szCs w:val="24"/>
+        </w:rPr>
+        <w:t>lợi</w:t>
+      </w:r>
+      <w:proofErr w:type="spellEnd"/>
+      <w:r>
+        <w:rPr>
+          <w:b/>
+          <w:sz w:val="24"/>
+          <w:szCs w:val="24"/>
+        </w:rPr>
+        <w:t xml:space="preserve"> </w:t>
+      </w:r>
+      <w:proofErr w:type="spellStart"/>
+      <w:r>
+        <w:rPr>
+          <w:b/>
+          <w:sz w:val="24"/>
+          <w:szCs w:val="24"/>
+        </w:rPr>
+        <w:t>tức</w:t>
+      </w:r>
+      <w:proofErr w:type="spellEnd"/>
+      <w:r>
+        <w:rPr>
+          <w:b/>
+          <w:sz w:val="24"/>
+          <w:szCs w:val="24"/>
+        </w:rPr>
+        <w:t>:</w:t>
+      </w:r>
+    </w:p>
+    <w:p>
+      <w:pPr>
+        <w:rPr>
+          <w:bCs/>
+          <w:sz w:val="24"/>
+          <w:szCs w:val="24"/>
+        </w:rPr>
+      </w:pPr>
+      <w:r>
+        <w:rPr>
+          <w:b/>
+          <w:sz w:val="24"/>
+          <w:szCs w:val="24"/>
+        </w:rPr>
+        <w:t xml:space="preserve">   </w:t>
+      </w:r>
+      <w:proofErr w:type="spellStart"/>
+      <w:r>
+        <w:rPr>
+          <w:bCs/>
+          <w:sz w:val="24"/>
+          <w:szCs w:val="24"/>
+        </w:rPr>
+        <w:t>Ng</w:t>
+      </w:r>
+      <w:r>
+        <w:rPr>
+          <w:bCs/>
+          <w:sz w:val="24"/>
+          <w:szCs w:val="24"/>
+        </w:rPr>
+        <w:t>ười</w:t>
+      </w:r>
+      <w:proofErr w:type="spellEnd"/>
+      <w:r>
+        <w:rPr>
+          <w:bCs/>
+          <w:sz w:val="24"/>
+          <w:szCs w:val="24"/>
+        </w:rPr>
+        <w:t xml:space="preserve"> </w:t>
+      </w:r>
+      <w:proofErr w:type="spellStart"/>
+      <w:r>
+        <w:rPr>
+          <w:bCs/>
+          <w:sz w:val="24"/>
+          <w:szCs w:val="24"/>
+        </w:rPr>
+        <w:t>sở</w:t>
+      </w:r>
+      <w:proofErr w:type="spellEnd"/>
+      <w:r>
+        <w:rPr>
+          <w:bCs/>
+          <w:sz w:val="24"/>
+          <w:szCs w:val="24"/>
+        </w:rPr>
+        <w:t xml:space="preserve"> </w:t>
+      </w:r>
+      <w:proofErr w:type="spellStart"/>
+      <w:r>
+        <w:rPr>
+          <w:bCs/>
+          <w:sz w:val="24"/>
+          <w:szCs w:val="24"/>
+        </w:rPr>
+        <w:t>hữu</w:t>
+      </w:r>
+      <w:proofErr w:type="spellEnd"/>
+      <w:r>
+        <w:rPr>
+          <w:bCs/>
+          <w:sz w:val="24"/>
+          <w:szCs w:val="24"/>
+        </w:rPr>
+        <w:t xml:space="preserve"> tokens LPB </w:t>
+      </w:r>
+      <w:proofErr w:type="spellStart"/>
+      <w:r>
+        <w:rPr>
+          <w:bCs/>
+          <w:sz w:val="24"/>
+          <w:szCs w:val="24"/>
+        </w:rPr>
+        <w:t>sẽ</w:t>
+      </w:r>
+      <w:proofErr w:type="spellEnd"/>
+      <w:r>
+        <w:rPr>
+          <w:bCs/>
+          <w:sz w:val="24"/>
+          <w:szCs w:val="24"/>
+        </w:rPr>
+        <w:t xml:space="preserve"> </w:t>
+      </w:r>
+      <w:proofErr w:type="spellStart"/>
+      <w:r>
+        <w:rPr>
+          <w:bCs/>
+          <w:sz w:val="24"/>
+          <w:szCs w:val="24"/>
+        </w:rPr>
+        <w:t>đăng</w:t>
+      </w:r>
+      <w:proofErr w:type="spellEnd"/>
+      <w:r>
+        <w:rPr>
+          <w:bCs/>
+          <w:sz w:val="24"/>
+          <w:szCs w:val="24"/>
+        </w:rPr>
+        <w:t xml:space="preserve"> </w:t>
+      </w:r>
+      <w:proofErr w:type="spellStart"/>
+      <w:r>
+        <w:rPr>
+          <w:bCs/>
+          <w:sz w:val="24"/>
+          <w:szCs w:val="24"/>
+        </w:rPr>
+        <w:t>ký</w:t>
+      </w:r>
+      <w:proofErr w:type="spellEnd"/>
+      <w:r>
+        <w:rPr>
+          <w:bCs/>
+          <w:sz w:val="24"/>
+          <w:szCs w:val="24"/>
+        </w:rPr>
+        <w:t xml:space="preserve"> </w:t>
+      </w:r>
+      <w:proofErr w:type="spellStart"/>
+      <w:r>
+        <w:rPr>
+          <w:bCs/>
+          <w:sz w:val="24"/>
+          <w:szCs w:val="24"/>
+        </w:rPr>
+        <w:t>tài</w:t>
+      </w:r>
+      <w:proofErr w:type="spellEnd"/>
+      <w:r>
+        <w:rPr>
+          <w:bCs/>
+          <w:sz w:val="24"/>
+          <w:szCs w:val="24"/>
+        </w:rPr>
+        <w:t xml:space="preserve"> </w:t>
+      </w:r>
+      <w:proofErr w:type="spellStart"/>
+      <w:r>
+        <w:rPr>
+          <w:bCs/>
+          <w:sz w:val="24"/>
+          <w:szCs w:val="24"/>
+        </w:rPr>
+        <w:t>khoản</w:t>
+      </w:r>
+      <w:proofErr w:type="spellEnd"/>
+      <w:r>
+        <w:rPr>
+          <w:bCs/>
+          <w:sz w:val="24"/>
+          <w:szCs w:val="24"/>
+        </w:rPr>
+        <w:t xml:space="preserve"> </w:t>
+      </w:r>
+      <w:proofErr w:type="spellStart"/>
+      <w:r>
+        <w:rPr>
+          <w:bCs/>
+          <w:sz w:val="24"/>
+          <w:szCs w:val="24"/>
+        </w:rPr>
+        <w:t>trên</w:t>
+      </w:r>
+      <w:proofErr w:type="spellEnd"/>
+      <w:r>
+        <w:rPr>
+          <w:bCs/>
+          <w:sz w:val="24"/>
+          <w:szCs w:val="24"/>
+        </w:rPr>
+        <w:t xml:space="preserve"> website </w:t>
+      </w:r>
+      <w:hyperlink r:id="rId8" w:history="1">
+        <w:r>
+          <w:rPr>
+            <w:rStyle w:val="a6"/>
+            <w:bCs/>
+            <w:sz w:val="24"/>
+            <w:szCs w:val="24"/>
+          </w:rPr>
+          <w:t>https://watermelon.vn/blockchain</w:t>
+        </w:r>
+      </w:hyperlink>
+    </w:p>
+    <w:p>
+      <w:pPr>
+        <w:rPr>
+          <w:rFonts w:hint="eastAsia"/>
+          <w:bCs/>
+          <w:sz w:val="24"/>
+          <w:szCs w:val="24"/>
+        </w:rPr>
+      </w:pPr>
+      <w:r>
+        <w:rPr>
+          <w:bCs/>
+          <w:sz w:val="24"/>
+          <w:szCs w:val="24"/>
+        </w:rPr>
+        <w:t xml:space="preserve">Sau </w:t>
+      </w:r>
+      <w:proofErr w:type="spellStart"/>
+      <w:r>
+        <w:rPr>
+          <w:bCs/>
+          <w:sz w:val="24"/>
+          <w:szCs w:val="24"/>
+        </w:rPr>
+        <w:t>khi</w:t>
+      </w:r>
+      <w:proofErr w:type="spellEnd"/>
+      <w:r>
+        <w:rPr>
+          <w:bCs/>
+          <w:sz w:val="24"/>
+          <w:szCs w:val="24"/>
+        </w:rPr>
+        <w:t xml:space="preserve"> </w:t>
+      </w:r>
+      <w:proofErr w:type="spellStart"/>
+      <w:r>
+        <w:rPr>
+          <w:bCs/>
+          <w:sz w:val="24"/>
+          <w:szCs w:val="24"/>
+        </w:rPr>
+        <w:t>nhập</w:t>
+      </w:r>
+      <w:proofErr w:type="spellEnd"/>
+      <w:r>
+        <w:rPr>
+          <w:bCs/>
+          <w:sz w:val="24"/>
+          <w:szCs w:val="24"/>
+        </w:rPr>
+        <w:t xml:space="preserve"> </w:t>
+      </w:r>
+      <w:proofErr w:type="spellStart"/>
+      <w:r>
+        <w:rPr>
+          <w:bCs/>
+          <w:sz w:val="24"/>
+          <w:szCs w:val="24"/>
+        </w:rPr>
+        <w:t>địa</w:t>
+      </w:r>
+      <w:proofErr w:type="spellEnd"/>
+      <w:r>
+        <w:rPr>
+          <w:bCs/>
+          <w:sz w:val="24"/>
+          <w:szCs w:val="24"/>
+        </w:rPr>
+        <w:t xml:space="preserve"> </w:t>
+      </w:r>
+      <w:proofErr w:type="spellStart"/>
+      <w:r>
+        <w:rPr>
+          <w:bCs/>
+          <w:sz w:val="24"/>
+          <w:szCs w:val="24"/>
+        </w:rPr>
+        <w:t>chỉ</w:t>
+      </w:r>
+      <w:proofErr w:type="spellEnd"/>
+      <w:r>
+        <w:rPr>
+          <w:bCs/>
+          <w:sz w:val="24"/>
+          <w:szCs w:val="24"/>
+        </w:rPr>
+        <w:t xml:space="preserve"> </w:t>
+      </w:r>
+      <w:proofErr w:type="spellStart"/>
+      <w:r>
+        <w:rPr>
+          <w:bCs/>
+          <w:sz w:val="24"/>
+          <w:szCs w:val="24"/>
+        </w:rPr>
+        <w:t>chứa</w:t>
+      </w:r>
+      <w:proofErr w:type="spellEnd"/>
+      <w:r>
+        <w:rPr>
+          <w:bCs/>
+          <w:sz w:val="24"/>
+          <w:szCs w:val="24"/>
+        </w:rPr>
+        <w:t xml:space="preserve"> tokens </w:t>
+      </w:r>
+      <w:proofErr w:type="spellStart"/>
+      <w:r>
+        <w:rPr>
+          <w:bCs/>
+          <w:sz w:val="24"/>
+          <w:szCs w:val="24"/>
+        </w:rPr>
+        <w:t>vào</w:t>
+      </w:r>
+      <w:proofErr w:type="spellEnd"/>
+      <w:r>
+        <w:rPr>
+          <w:bCs/>
+          <w:sz w:val="24"/>
+          <w:szCs w:val="24"/>
+        </w:rPr>
+        <w:t xml:space="preserve"> </w:t>
+      </w:r>
+      <w:proofErr w:type="spellStart"/>
+      <w:r>
+        <w:rPr>
+          <w:bCs/>
+          <w:sz w:val="24"/>
+          <w:szCs w:val="24"/>
+        </w:rPr>
+        <w:t>hệ</w:t>
+      </w:r>
+      <w:proofErr w:type="spellEnd"/>
+      <w:r>
+        <w:rPr>
+          <w:bCs/>
+          <w:sz w:val="24"/>
+          <w:szCs w:val="24"/>
+        </w:rPr>
+        <w:t xml:space="preserve"> </w:t>
+      </w:r>
+      <w:proofErr w:type="spellStart"/>
+      <w:r>
+        <w:rPr>
+          <w:bCs/>
+          <w:sz w:val="24"/>
+          <w:szCs w:val="24"/>
+        </w:rPr>
+        <w:t>thống</w:t>
+      </w:r>
+      <w:proofErr w:type="spellEnd"/>
+      <w:r>
+        <w:rPr>
+          <w:bCs/>
+          <w:sz w:val="24"/>
+          <w:szCs w:val="24"/>
+        </w:rPr>
+        <w:t xml:space="preserve">, </w:t>
+      </w:r>
+      <w:proofErr w:type="spellStart"/>
+      <w:r>
+        <w:rPr>
+          <w:bCs/>
+          <w:sz w:val="24"/>
+          <w:szCs w:val="24"/>
+        </w:rPr>
+        <w:t>s</w:t>
+      </w:r>
+      <w:r>
+        <w:rPr>
+          <w:bCs/>
+          <w:sz w:val="24"/>
+          <w:szCs w:val="24"/>
+        </w:rPr>
+        <w:t>ố</w:t>
+      </w:r>
+      <w:proofErr w:type="spellEnd"/>
+      <w:r>
+        <w:rPr>
+          <w:bCs/>
+          <w:sz w:val="24"/>
+          <w:szCs w:val="24"/>
+        </w:rPr>
+        <w:t xml:space="preserve"> </w:t>
+      </w:r>
+      <w:proofErr w:type="spellStart"/>
+      <w:r>
+        <w:rPr>
+          <w:bCs/>
+          <w:sz w:val="24"/>
+          <w:szCs w:val="24"/>
+        </w:rPr>
+        <w:t>dư</w:t>
+      </w:r>
+      <w:proofErr w:type="spellEnd"/>
+      <w:r>
+        <w:rPr>
+          <w:bCs/>
+          <w:sz w:val="24"/>
+          <w:szCs w:val="24"/>
+        </w:rPr>
+        <w:t xml:space="preserve"> tokens </w:t>
+      </w:r>
+      <w:proofErr w:type="spellStart"/>
+      <w:r>
+        <w:rPr>
+          <w:bCs/>
+          <w:sz w:val="24"/>
+          <w:szCs w:val="24"/>
+        </w:rPr>
+        <w:t>sẽ</w:t>
+      </w:r>
+      <w:proofErr w:type="spellEnd"/>
+      <w:r>
+        <w:rPr>
+          <w:bCs/>
+          <w:sz w:val="24"/>
+          <w:szCs w:val="24"/>
+        </w:rPr>
+        <w:t xml:space="preserve"> </w:t>
+      </w:r>
+      <w:proofErr w:type="spellStart"/>
+      <w:r>
+        <w:rPr>
+          <w:bCs/>
+          <w:sz w:val="24"/>
+          <w:szCs w:val="24"/>
+        </w:rPr>
+        <w:t>được</w:t>
+      </w:r>
+      <w:proofErr w:type="spellEnd"/>
+      <w:r>
+        <w:rPr>
+          <w:bCs/>
+          <w:sz w:val="24"/>
+          <w:szCs w:val="24"/>
+        </w:rPr>
+        <w:t xml:space="preserve"> </w:t>
+      </w:r>
+      <w:proofErr w:type="spellStart"/>
+      <w:r>
+        <w:rPr>
+          <w:bCs/>
+          <w:sz w:val="24"/>
+          <w:szCs w:val="24"/>
+        </w:rPr>
+        <w:t>tự</w:t>
+      </w:r>
+      <w:proofErr w:type="spellEnd"/>
+      <w:r>
+        <w:rPr>
+          <w:bCs/>
+          <w:sz w:val="24"/>
+          <w:szCs w:val="24"/>
+        </w:rPr>
+        <w:t xml:space="preserve"> </w:t>
+      </w:r>
+      <w:proofErr w:type="spellStart"/>
+      <w:r>
+        <w:rPr>
+          <w:bCs/>
+          <w:sz w:val="24"/>
+          <w:szCs w:val="24"/>
+        </w:rPr>
+        <w:t>động</w:t>
+      </w:r>
+      <w:proofErr w:type="spellEnd"/>
+      <w:r>
+        <w:rPr>
+          <w:bCs/>
+          <w:sz w:val="24"/>
+          <w:szCs w:val="24"/>
+        </w:rPr>
+        <w:t xml:space="preserve"> update. </w:t>
+      </w:r>
+      <w:proofErr w:type="spellStart"/>
+      <w:r>
+        <w:rPr>
+          <w:bCs/>
+          <w:sz w:val="24"/>
+          <w:szCs w:val="24"/>
+        </w:rPr>
+        <w:t>Hệ</w:t>
+      </w:r>
+      <w:proofErr w:type="spellEnd"/>
+      <w:r>
+        <w:rPr>
+          <w:bCs/>
+          <w:sz w:val="24"/>
+          <w:szCs w:val="24"/>
+        </w:rPr>
+        <w:t xml:space="preserve"> </w:t>
+      </w:r>
+      <w:proofErr w:type="spellStart"/>
+      <w:r>
+        <w:rPr>
+          <w:bCs/>
+          <w:sz w:val="24"/>
+          <w:szCs w:val="24"/>
+        </w:rPr>
+        <w:t>thống</w:t>
+      </w:r>
+      <w:proofErr w:type="spellEnd"/>
+      <w:r>
+        <w:rPr>
+          <w:bCs/>
+          <w:sz w:val="24"/>
+          <w:szCs w:val="24"/>
+        </w:rPr>
+        <w:t xml:space="preserve"> </w:t>
+      </w:r>
+      <w:proofErr w:type="spellStart"/>
+      <w:r>
+        <w:rPr>
+          <w:bCs/>
+          <w:sz w:val="24"/>
+          <w:szCs w:val="24"/>
+        </w:rPr>
+        <w:t>sẽ</w:t>
+      </w:r>
+      <w:proofErr w:type="spellEnd"/>
+      <w:r>
+        <w:rPr>
+          <w:bCs/>
+          <w:sz w:val="24"/>
+          <w:szCs w:val="24"/>
+        </w:rPr>
+        <w:t xml:space="preserve"> </w:t>
+      </w:r>
+      <w:proofErr w:type="spellStart"/>
+      <w:r>
+        <w:rPr>
+          <w:bCs/>
+          <w:sz w:val="24"/>
+          <w:szCs w:val="24"/>
+        </w:rPr>
+        <w:t>tự</w:t>
+      </w:r>
+      <w:proofErr w:type="spellEnd"/>
+      <w:r>
+        <w:rPr>
+          <w:bCs/>
+          <w:sz w:val="24"/>
+          <w:szCs w:val="24"/>
+        </w:rPr>
+        <w:t xml:space="preserve"> </w:t>
+      </w:r>
+      <w:proofErr w:type="spellStart"/>
+      <w:r>
+        <w:rPr>
+          <w:bCs/>
+          <w:sz w:val="24"/>
+          <w:szCs w:val="24"/>
+        </w:rPr>
+        <w:t>động</w:t>
+      </w:r>
+      <w:proofErr w:type="spellEnd"/>
+      <w:r>
+        <w:rPr>
+          <w:bCs/>
+          <w:sz w:val="24"/>
+          <w:szCs w:val="24"/>
+        </w:rPr>
+        <w:t xml:space="preserve"> </w:t>
+      </w:r>
+      <w:proofErr w:type="spellStart"/>
+      <w:r>
+        <w:rPr>
+          <w:bCs/>
+          <w:sz w:val="24"/>
+          <w:szCs w:val="24"/>
+        </w:rPr>
+        <w:t>dựa</w:t>
+      </w:r>
+      <w:proofErr w:type="spellEnd"/>
+      <w:r>
+        <w:rPr>
+          <w:bCs/>
+          <w:sz w:val="24"/>
+          <w:szCs w:val="24"/>
+        </w:rPr>
+        <w:t xml:space="preserve"> </w:t>
+      </w:r>
+      <w:proofErr w:type="spellStart"/>
+      <w:r>
+        <w:rPr>
+          <w:bCs/>
+          <w:sz w:val="24"/>
+          <w:szCs w:val="24"/>
+        </w:rPr>
+        <w:t>vào</w:t>
+      </w:r>
+      <w:proofErr w:type="spellEnd"/>
+      <w:r>
+        <w:rPr>
+          <w:bCs/>
+          <w:sz w:val="24"/>
+          <w:szCs w:val="24"/>
+        </w:rPr>
+        <w:t xml:space="preserve"> </w:t>
+      </w:r>
+      <w:proofErr w:type="spellStart"/>
+      <w:r>
+        <w:rPr>
+          <w:bCs/>
+          <w:sz w:val="24"/>
+          <w:szCs w:val="24"/>
+        </w:rPr>
+        <w:t>số</w:t>
+      </w:r>
+      <w:proofErr w:type="spellEnd"/>
+      <w:r>
+        <w:rPr>
+          <w:bCs/>
+          <w:sz w:val="24"/>
+          <w:szCs w:val="24"/>
+        </w:rPr>
+        <w:t xml:space="preserve"> </w:t>
+      </w:r>
+      <w:proofErr w:type="spellStart"/>
+      <w:r>
+        <w:rPr>
+          <w:bCs/>
+          <w:sz w:val="24"/>
+          <w:szCs w:val="24"/>
+        </w:rPr>
+        <w:t>dư</w:t>
+      </w:r>
+      <w:proofErr w:type="spellEnd"/>
+      <w:r>
+        <w:rPr>
+          <w:bCs/>
+          <w:sz w:val="24"/>
+          <w:szCs w:val="24"/>
+        </w:rPr>
+        <w:t xml:space="preserve"> LPB </w:t>
+      </w:r>
+      <w:proofErr w:type="spellStart"/>
+      <w:r>
+        <w:rPr>
+          <w:bCs/>
+          <w:sz w:val="24"/>
+          <w:szCs w:val="24"/>
+        </w:rPr>
+        <w:t>để</w:t>
+      </w:r>
+      <w:proofErr w:type="spellEnd"/>
+      <w:r>
+        <w:rPr>
+          <w:bCs/>
+          <w:sz w:val="24"/>
+          <w:szCs w:val="24"/>
+        </w:rPr>
+        <w:t xml:space="preserve"> </w:t>
+      </w:r>
+      <w:proofErr w:type="spellStart"/>
+      <w:r>
+        <w:rPr>
+          <w:bCs/>
+          <w:sz w:val="24"/>
+          <w:szCs w:val="24"/>
+        </w:rPr>
+        <w:t>gửi</w:t>
+      </w:r>
+      <w:proofErr w:type="spellEnd"/>
+      <w:r>
+        <w:rPr>
+          <w:bCs/>
+          <w:sz w:val="24"/>
+          <w:szCs w:val="24"/>
+        </w:rPr>
+        <w:t xml:space="preserve"> </w:t>
+      </w:r>
+      <w:proofErr w:type="spellStart"/>
+      <w:r>
+        <w:rPr>
+          <w:bCs/>
+          <w:sz w:val="24"/>
+          <w:szCs w:val="24"/>
+        </w:rPr>
+        <w:t>lợi</w:t>
+      </w:r>
+      <w:proofErr w:type="spellEnd"/>
+      <w:r>
+        <w:rPr>
+          <w:bCs/>
+          <w:sz w:val="24"/>
+          <w:szCs w:val="24"/>
+        </w:rPr>
+        <w:t xml:space="preserve"> </w:t>
+      </w:r>
+      <w:proofErr w:type="spellStart"/>
+      <w:r>
+        <w:rPr>
+          <w:bCs/>
+          <w:sz w:val="24"/>
+          <w:szCs w:val="24"/>
+        </w:rPr>
+        <w:t>tức</w:t>
+      </w:r>
+      <w:proofErr w:type="spellEnd"/>
+      <w:r>
+        <w:rPr>
+          <w:bCs/>
+          <w:sz w:val="24"/>
+          <w:szCs w:val="24"/>
+        </w:rPr>
+        <w:t xml:space="preserve"> </w:t>
+      </w:r>
+      <w:proofErr w:type="spellStart"/>
+      <w:r>
+        <w:rPr>
+          <w:bCs/>
+          <w:sz w:val="24"/>
+          <w:szCs w:val="24"/>
+        </w:rPr>
+        <w:t>đến</w:t>
+      </w:r>
+      <w:proofErr w:type="spellEnd"/>
+      <w:r>
+        <w:rPr>
+          <w:bCs/>
+          <w:sz w:val="24"/>
+          <w:szCs w:val="24"/>
+        </w:rPr>
+        <w:t xml:space="preserve"> </w:t>
+      </w:r>
+      <w:proofErr w:type="spellStart"/>
+      <w:r>
+        <w:rPr>
+          <w:bCs/>
+          <w:sz w:val="24"/>
+          <w:szCs w:val="24"/>
+        </w:rPr>
+        <w:t>cùng</w:t>
+      </w:r>
+      <w:proofErr w:type="spellEnd"/>
+      <w:r>
+        <w:rPr>
+          <w:bCs/>
+          <w:sz w:val="24"/>
+          <w:szCs w:val="24"/>
+        </w:rPr>
+        <w:t xml:space="preserve"> </w:t>
+      </w:r>
+      <w:proofErr w:type="spellStart"/>
+      <w:r>
+        <w:rPr>
+          <w:bCs/>
+          <w:sz w:val="24"/>
+          <w:szCs w:val="24"/>
+        </w:rPr>
+        <w:t>địa</w:t>
+      </w:r>
+      <w:proofErr w:type="spellEnd"/>
+      <w:r>
+        <w:rPr>
+          <w:bCs/>
+          <w:sz w:val="24"/>
+          <w:szCs w:val="24"/>
+        </w:rPr>
+        <w:t xml:space="preserve"> </w:t>
+      </w:r>
+      <w:proofErr w:type="spellStart"/>
+      <w:r>
+        <w:rPr>
+          <w:bCs/>
+          <w:sz w:val="24"/>
+          <w:szCs w:val="24"/>
+        </w:rPr>
+        <w:t>chỉ</w:t>
+      </w:r>
+      <w:proofErr w:type="spellEnd"/>
+      <w:r>
+        <w:rPr>
+          <w:bCs/>
+          <w:sz w:val="24"/>
+          <w:szCs w:val="24"/>
+        </w:rPr>
+        <w:t xml:space="preserve"> </w:t>
+      </w:r>
+      <w:proofErr w:type="spellStart"/>
+      <w:r>
+        <w:rPr>
+          <w:bCs/>
+          <w:sz w:val="24"/>
+          <w:szCs w:val="24"/>
+        </w:rPr>
+        <w:t>đang</w:t>
+      </w:r>
+      <w:proofErr w:type="spellEnd"/>
+      <w:r>
+        <w:rPr>
+          <w:bCs/>
+          <w:sz w:val="24"/>
+          <w:szCs w:val="24"/>
+        </w:rPr>
+        <w:t xml:space="preserve"> </w:t>
+      </w:r>
+      <w:proofErr w:type="spellStart"/>
+      <w:r>
+        <w:rPr>
+          <w:bCs/>
+          <w:sz w:val="24"/>
+          <w:szCs w:val="24"/>
+        </w:rPr>
+        <w:t>nắm</w:t>
+      </w:r>
+      <w:proofErr w:type="spellEnd"/>
+      <w:r>
+        <w:rPr>
+          <w:bCs/>
+          <w:sz w:val="24"/>
+          <w:szCs w:val="24"/>
+        </w:rPr>
+        <w:t xml:space="preserve"> </w:t>
+      </w:r>
+      <w:proofErr w:type="spellStart"/>
+      <w:r>
+        <w:rPr>
+          <w:bCs/>
+          <w:sz w:val="24"/>
+          <w:szCs w:val="24"/>
+        </w:rPr>
+        <w:t>giữ</w:t>
+      </w:r>
+      <w:proofErr w:type="spellEnd"/>
+      <w:r>
+        <w:rPr>
+          <w:bCs/>
+          <w:sz w:val="24"/>
+          <w:szCs w:val="24"/>
+        </w:rPr>
+        <w:t xml:space="preserve"> LPB </w:t>
+      </w:r>
+      <w:proofErr w:type="spellStart"/>
+      <w:r>
+        <w:rPr>
+          <w:bCs/>
+          <w:sz w:val="24"/>
+          <w:szCs w:val="24"/>
+        </w:rPr>
+        <w:t>đó</w:t>
+      </w:r>
+      <w:proofErr w:type="spellEnd"/>
+      <w:r>
+        <w:rPr>
+          <w:bCs/>
+          <w:sz w:val="24"/>
+          <w:szCs w:val="24"/>
+        </w:rPr>
+        <w:t>.</w:t>
+      </w:r>
+    </w:p>
+    <w:p>
+      <w:pPr>
+        <w:rPr>
+          <w:color w:val="000000"/>
+          <w:sz w:val="24"/>
+          <w:szCs w:val="24"/>
+        </w:rPr>
+      </w:pPr>
     </w:p>
     <w:p>
       <w:pPr>
@@ -16996,6 +18065,1435 @@
         </w:pBdr>
         <w:spacing w:after="0"/>
         <w:rPr>
+          <w:b/>
+          <w:bCs/>
+          <w:color w:val="000000"/>
+          <w:sz w:val="40"/>
+          <w:szCs w:val="40"/>
+        </w:rPr>
+      </w:pPr>
+      <w:proofErr w:type="spellStart"/>
+      <w:r>
+        <w:rPr>
+          <w:rFonts w:hint="eastAsia"/>
+          <w:b/>
+          <w:bCs/>
+          <w:color w:val="000000"/>
+          <w:sz w:val="40"/>
+          <w:szCs w:val="40"/>
+        </w:rPr>
+        <w:lastRenderedPageBreak/>
+        <w:t>D</w:t>
+      </w:r>
+      <w:r>
+        <w:rPr>
+          <w:b/>
+          <w:bCs/>
+          <w:color w:val="000000"/>
+          <w:sz w:val="40"/>
+          <w:szCs w:val="40"/>
+        </w:rPr>
+        <w:t>anh</w:t>
+      </w:r>
+      <w:proofErr w:type="spellEnd"/>
+      <w:r>
+        <w:rPr>
+          <w:b/>
+          <w:bCs/>
+          <w:color w:val="000000"/>
+          <w:sz w:val="40"/>
+          <w:szCs w:val="40"/>
+        </w:rPr>
+        <w:t xml:space="preserve"> </w:t>
+      </w:r>
+      <w:proofErr w:type="spellStart"/>
+      <w:r>
+        <w:rPr>
+          <w:b/>
+          <w:bCs/>
+          <w:color w:val="000000"/>
+          <w:sz w:val="40"/>
+          <w:szCs w:val="40"/>
+        </w:rPr>
+        <w:t>sách</w:t>
+      </w:r>
+      <w:proofErr w:type="spellEnd"/>
+      <w:r>
+        <w:rPr>
+          <w:b/>
+          <w:bCs/>
+          <w:color w:val="000000"/>
+          <w:sz w:val="40"/>
+          <w:szCs w:val="40"/>
+        </w:rPr>
+        <w:t xml:space="preserve"> </w:t>
+      </w:r>
+      <w:proofErr w:type="spellStart"/>
+      <w:r>
+        <w:rPr>
+          <w:b/>
+          <w:bCs/>
+          <w:color w:val="000000"/>
+          <w:sz w:val="40"/>
+          <w:szCs w:val="40"/>
+        </w:rPr>
+        <w:t>các</w:t>
+      </w:r>
+      <w:proofErr w:type="spellEnd"/>
+      <w:r>
+        <w:rPr>
+          <w:b/>
+          <w:bCs/>
+          <w:color w:val="000000"/>
+          <w:sz w:val="40"/>
+          <w:szCs w:val="40"/>
+        </w:rPr>
+        <w:t xml:space="preserve"> </w:t>
+      </w:r>
+      <w:proofErr w:type="spellStart"/>
+      <w:r>
+        <w:rPr>
+          <w:b/>
+          <w:bCs/>
+          <w:color w:val="000000"/>
+          <w:sz w:val="40"/>
+          <w:szCs w:val="40"/>
+        </w:rPr>
+        <w:t>quỹ</w:t>
+      </w:r>
+      <w:proofErr w:type="spellEnd"/>
+      <w:r>
+        <w:rPr>
+          <w:b/>
+          <w:bCs/>
+          <w:color w:val="000000"/>
+          <w:sz w:val="40"/>
+          <w:szCs w:val="40"/>
+        </w:rPr>
+        <w:t xml:space="preserve"> </w:t>
+      </w:r>
+      <w:proofErr w:type="spellStart"/>
+      <w:r>
+        <w:rPr>
+          <w:b/>
+          <w:bCs/>
+          <w:color w:val="000000"/>
+          <w:sz w:val="40"/>
+          <w:szCs w:val="40"/>
+        </w:rPr>
+        <w:t>hiên</w:t>
+      </w:r>
+      <w:proofErr w:type="spellEnd"/>
+      <w:r>
+        <w:rPr>
+          <w:b/>
+          <w:bCs/>
+          <w:color w:val="000000"/>
+          <w:sz w:val="40"/>
+          <w:szCs w:val="40"/>
+        </w:rPr>
+        <w:t xml:space="preserve"> </w:t>
+      </w:r>
+      <w:proofErr w:type="spellStart"/>
+      <w:r>
+        <w:rPr>
+          <w:b/>
+          <w:bCs/>
+          <w:color w:val="000000"/>
+          <w:sz w:val="40"/>
+          <w:szCs w:val="40"/>
+        </w:rPr>
+        <w:t>tại</w:t>
+      </w:r>
+      <w:proofErr w:type="spellEnd"/>
+      <w:r>
+        <w:rPr>
+          <w:b/>
+          <w:bCs/>
+          <w:color w:val="000000"/>
+          <w:sz w:val="40"/>
+          <w:szCs w:val="40"/>
+        </w:rPr>
+        <w:t>:</w:t>
+      </w:r>
+    </w:p>
+    <w:p>
+      <w:pPr>
+        <w:pStyle w:val="a4"/>
+        <w:numPr>
+          <w:ilvl w:val="0"/>
+          <w:numId w:val="3"/>
+        </w:numPr>
+        <w:pBdr>
+          <w:top w:val="nil"/>
+          <w:left w:val="nil"/>
+          <w:bottom w:val="nil"/>
+          <w:right w:val="nil"/>
+          <w:between w:val="nil"/>
+        </w:pBdr>
+        <w:spacing w:after="0"/>
+        <w:rPr>
+          <w:b/>
+          <w:bCs/>
+          <w:color w:val="000000"/>
+          <w:sz w:val="32"/>
+          <w:szCs w:val="32"/>
+        </w:rPr>
+      </w:pPr>
+      <w:proofErr w:type="spellStart"/>
+      <w:r>
+        <w:rPr>
+          <w:rFonts w:hint="eastAsia"/>
+          <w:b/>
+          <w:bCs/>
+          <w:color w:val="000000"/>
+          <w:sz w:val="32"/>
+          <w:szCs w:val="32"/>
+        </w:rPr>
+        <w:t>Q</w:t>
+      </w:r>
+      <w:r>
+        <w:rPr>
+          <w:b/>
+          <w:bCs/>
+          <w:color w:val="000000"/>
+          <w:sz w:val="32"/>
+          <w:szCs w:val="32"/>
+        </w:rPr>
+        <w:t>uỹ</w:t>
+      </w:r>
+      <w:proofErr w:type="spellEnd"/>
+      <w:r>
+        <w:rPr>
+          <w:b/>
+          <w:bCs/>
+          <w:color w:val="000000"/>
+          <w:sz w:val="32"/>
+          <w:szCs w:val="32"/>
+        </w:rPr>
+        <w:t xml:space="preserve"> Near:</w:t>
+      </w:r>
+    </w:p>
+    <w:p>
+      <w:pPr>
+        <w:pStyle w:val="a4"/>
+        <w:pBdr>
+          <w:top w:val="nil"/>
+          <w:left w:val="nil"/>
+          <w:bottom w:val="nil"/>
+          <w:right w:val="nil"/>
+          <w:between w:val="nil"/>
+        </w:pBdr>
+        <w:spacing w:after="0"/>
+        <w:ind w:left="360"/>
+        <w:rPr>
+          <w:color w:val="000000"/>
+          <w:sz w:val="24"/>
+          <w:szCs w:val="24"/>
+        </w:rPr>
+      </w:pPr>
+    </w:p>
+    <w:p>
+      <w:pPr>
+        <w:tabs>
+          <w:tab w:val="left" w:pos="4680"/>
+        </w:tabs>
+        <w:rPr>
+          <w:sz w:val="24"/>
+          <w:szCs w:val="24"/>
+        </w:rPr>
+      </w:pPr>
+      <w:proofErr w:type="spellStart"/>
+      <w:r>
+        <w:rPr>
+          <w:sz w:val="24"/>
+          <w:szCs w:val="24"/>
+        </w:rPr>
+        <w:t>Tổng</w:t>
+      </w:r>
+      <w:proofErr w:type="spellEnd"/>
+      <w:r>
+        <w:rPr>
+          <w:sz w:val="24"/>
+          <w:szCs w:val="24"/>
+        </w:rPr>
+        <w:t xml:space="preserve"> </w:t>
+      </w:r>
+      <w:proofErr w:type="spellStart"/>
+      <w:r>
+        <w:rPr>
+          <w:sz w:val="24"/>
+          <w:szCs w:val="24"/>
+        </w:rPr>
+        <w:t>cung</w:t>
+      </w:r>
+      <w:proofErr w:type="spellEnd"/>
+      <w:r>
+        <w:rPr>
+          <w:sz w:val="24"/>
+          <w:szCs w:val="24"/>
+        </w:rPr>
+        <w:t xml:space="preserve"> </w:t>
+      </w:r>
+      <w:proofErr w:type="spellStart"/>
+      <w:r>
+        <w:rPr>
+          <w:sz w:val="24"/>
+          <w:szCs w:val="24"/>
+        </w:rPr>
+        <w:t>tối</w:t>
+      </w:r>
+      <w:proofErr w:type="spellEnd"/>
+      <w:r>
+        <w:rPr>
+          <w:sz w:val="24"/>
+          <w:szCs w:val="24"/>
+        </w:rPr>
+        <w:t xml:space="preserve"> </w:t>
+      </w:r>
+      <w:proofErr w:type="spellStart"/>
+      <w:r>
+        <w:rPr>
+          <w:sz w:val="24"/>
+          <w:szCs w:val="24"/>
+        </w:rPr>
+        <w:t>đa</w:t>
+      </w:r>
+      <w:proofErr w:type="spellEnd"/>
+      <w:r>
+        <w:rPr>
+          <w:sz w:val="24"/>
+          <w:szCs w:val="24"/>
+        </w:rPr>
+        <w:t>: 10.000.000 tokens.</w:t>
+      </w:r>
+      <w:r>
+        <w:rPr>
+          <w:sz w:val="24"/>
+          <w:szCs w:val="24"/>
+        </w:rPr>
+        <w:tab/>
+        <w:t>Decimal: 6</w:t>
+      </w:r>
+    </w:p>
+    <w:p>
+      <w:pPr>
+        <w:tabs>
+          <w:tab w:val="left" w:pos="4680"/>
+        </w:tabs>
+        <w:rPr>
+          <w:sz w:val="24"/>
+          <w:szCs w:val="24"/>
+        </w:rPr>
+      </w:pPr>
+      <w:proofErr w:type="spellStart"/>
+      <w:r>
+        <w:rPr>
+          <w:sz w:val="24"/>
+          <w:szCs w:val="24"/>
+        </w:rPr>
+        <w:t>Mạng</w:t>
+      </w:r>
+      <w:proofErr w:type="spellEnd"/>
+      <w:r>
+        <w:rPr>
+          <w:sz w:val="24"/>
+          <w:szCs w:val="24"/>
+        </w:rPr>
+        <w:t xml:space="preserve"> blockchain: NEAR.</w:t>
+      </w:r>
+      <w:r>
+        <w:rPr>
+          <w:sz w:val="24"/>
+          <w:szCs w:val="24"/>
+        </w:rPr>
+        <w:tab/>
+      </w:r>
+      <w:proofErr w:type="spellStart"/>
+      <w:r>
+        <w:rPr>
+          <w:sz w:val="24"/>
+          <w:szCs w:val="24"/>
+        </w:rPr>
+        <w:t>Tên</w:t>
+      </w:r>
+      <w:proofErr w:type="spellEnd"/>
+      <w:r>
+        <w:rPr>
+          <w:sz w:val="24"/>
+          <w:szCs w:val="24"/>
+        </w:rPr>
+        <w:t xml:space="preserve"> Tokens: </w:t>
+      </w:r>
+      <w:hyperlink r:id="rId9">
+        <w:r>
+          <w:rPr>
+            <w:sz w:val="24"/>
+            <w:szCs w:val="24"/>
+          </w:rPr>
+          <w:t>LiquidityProviderBot</w:t>
+        </w:r>
+      </w:hyperlink>
+    </w:p>
+    <w:p>
+      <w:pPr>
+        <w:tabs>
+          <w:tab w:val="left" w:pos="4680"/>
+        </w:tabs>
+        <w:rPr>
+          <w:sz w:val="24"/>
+          <w:szCs w:val="24"/>
+        </w:rPr>
+      </w:pPr>
+      <w:proofErr w:type="spellStart"/>
+      <w:r>
+        <w:rPr>
+          <w:sz w:val="24"/>
+          <w:szCs w:val="24"/>
+        </w:rPr>
+        <w:t>Ký</w:t>
+      </w:r>
+      <w:proofErr w:type="spellEnd"/>
+      <w:r>
+        <w:rPr>
+          <w:sz w:val="24"/>
+          <w:szCs w:val="24"/>
+        </w:rPr>
+        <w:t xml:space="preserve"> </w:t>
+      </w:r>
+      <w:proofErr w:type="spellStart"/>
+      <w:r>
+        <w:rPr>
+          <w:sz w:val="24"/>
+          <w:szCs w:val="24"/>
+        </w:rPr>
+        <w:t>hiệu</w:t>
+      </w:r>
+      <w:proofErr w:type="spellEnd"/>
+      <w:r>
+        <w:rPr>
+          <w:sz w:val="24"/>
+          <w:szCs w:val="24"/>
+        </w:rPr>
+        <w:t>: LPB</w:t>
+      </w:r>
+      <w:r>
+        <w:rPr>
+          <w:sz w:val="24"/>
+          <w:szCs w:val="24"/>
+        </w:rPr>
+        <w:tab/>
+      </w:r>
+      <w:proofErr w:type="spellStart"/>
+      <w:r>
+        <w:rPr>
+          <w:sz w:val="24"/>
+          <w:szCs w:val="24"/>
+        </w:rPr>
+        <w:t>Địa</w:t>
+      </w:r>
+      <w:proofErr w:type="spellEnd"/>
+      <w:r>
+        <w:rPr>
+          <w:sz w:val="24"/>
+          <w:szCs w:val="24"/>
+        </w:rPr>
+        <w:t xml:space="preserve"> </w:t>
+      </w:r>
+      <w:proofErr w:type="spellStart"/>
+      <w:r>
+        <w:rPr>
+          <w:sz w:val="24"/>
+          <w:szCs w:val="24"/>
+        </w:rPr>
+        <w:t>chỉ</w:t>
+      </w:r>
+      <w:proofErr w:type="spellEnd"/>
+      <w:r>
+        <w:rPr>
+          <w:sz w:val="24"/>
+          <w:szCs w:val="24"/>
+        </w:rPr>
+        <w:t xml:space="preserve"> contract tokens LPB: </w:t>
+      </w:r>
+      <w:proofErr w:type="spellStart"/>
+      <w:r>
+        <w:rPr>
+          <w:sz w:val="24"/>
+          <w:szCs w:val="24"/>
+        </w:rPr>
+        <w:t>lpbot.near</w:t>
+      </w:r>
+      <w:proofErr w:type="spellEnd"/>
+    </w:p>
+    <w:p>
+      <w:pPr>
+        <w:tabs>
+          <w:tab w:val="left" w:pos="4680"/>
+        </w:tabs>
+        <w:rPr>
+          <w:sz w:val="24"/>
+          <w:szCs w:val="24"/>
+        </w:rPr>
+      </w:pPr>
+      <w:proofErr w:type="spellStart"/>
+      <w:r>
+        <w:rPr>
+          <w:sz w:val="24"/>
+          <w:szCs w:val="24"/>
+        </w:rPr>
+        <w:t>Địa</w:t>
+      </w:r>
+      <w:proofErr w:type="spellEnd"/>
+      <w:r>
+        <w:rPr>
+          <w:sz w:val="24"/>
+          <w:szCs w:val="24"/>
+        </w:rPr>
+        <w:t xml:space="preserve"> </w:t>
+      </w:r>
+      <w:proofErr w:type="spellStart"/>
+      <w:r>
+        <w:rPr>
+          <w:sz w:val="24"/>
+          <w:szCs w:val="24"/>
+        </w:rPr>
+        <w:t>chỉ</w:t>
+      </w:r>
+      <w:proofErr w:type="spellEnd"/>
+      <w:r>
+        <w:rPr>
+          <w:sz w:val="24"/>
+          <w:szCs w:val="24"/>
+        </w:rPr>
+        <w:t xml:space="preserve"> </w:t>
+      </w:r>
+      <w:proofErr w:type="spellStart"/>
+      <w:r>
+        <w:rPr>
+          <w:sz w:val="24"/>
+          <w:szCs w:val="24"/>
+        </w:rPr>
+        <w:t>ví</w:t>
+      </w:r>
+      <w:proofErr w:type="spellEnd"/>
+      <w:r>
+        <w:rPr>
+          <w:sz w:val="24"/>
+          <w:szCs w:val="24"/>
+        </w:rPr>
+        <w:t xml:space="preserve"> </w:t>
+      </w:r>
+      <w:proofErr w:type="spellStart"/>
+      <w:r>
+        <w:rPr>
+          <w:sz w:val="24"/>
+          <w:szCs w:val="24"/>
+        </w:rPr>
+        <w:t>lưu</w:t>
+      </w:r>
+      <w:proofErr w:type="spellEnd"/>
+      <w:r>
+        <w:rPr>
+          <w:sz w:val="24"/>
+          <w:szCs w:val="24"/>
+        </w:rPr>
+        <w:t xml:space="preserve"> </w:t>
+      </w:r>
+      <w:proofErr w:type="spellStart"/>
+      <w:r>
+        <w:rPr>
+          <w:sz w:val="24"/>
+          <w:szCs w:val="24"/>
+        </w:rPr>
+        <w:t>trữ</w:t>
+      </w:r>
+      <w:proofErr w:type="spellEnd"/>
+      <w:r>
+        <w:rPr>
+          <w:sz w:val="24"/>
+          <w:szCs w:val="24"/>
+        </w:rPr>
+        <w:t xml:space="preserve"> </w:t>
+      </w:r>
+      <w:proofErr w:type="spellStart"/>
+      <w:r>
+        <w:rPr>
+          <w:sz w:val="24"/>
+          <w:szCs w:val="24"/>
+        </w:rPr>
+        <w:t>tài</w:t>
+      </w:r>
+      <w:proofErr w:type="spellEnd"/>
+      <w:r>
+        <w:rPr>
+          <w:sz w:val="24"/>
+          <w:szCs w:val="24"/>
+        </w:rPr>
+        <w:t xml:space="preserve"> </w:t>
+      </w:r>
+      <w:proofErr w:type="spellStart"/>
+      <w:r>
+        <w:rPr>
+          <w:sz w:val="24"/>
+          <w:szCs w:val="24"/>
+        </w:rPr>
+        <w:t>sản</w:t>
+      </w:r>
+      <w:proofErr w:type="spellEnd"/>
+      <w:r>
+        <w:rPr>
+          <w:sz w:val="24"/>
+          <w:szCs w:val="24"/>
+        </w:rPr>
+        <w:t xml:space="preserve">: </w:t>
+      </w:r>
+      <w:proofErr w:type="spellStart"/>
+      <w:r>
+        <w:rPr>
+          <w:sz w:val="24"/>
+          <w:szCs w:val="24"/>
+        </w:rPr>
+        <w:t>cpnear.near</w:t>
+      </w:r>
+      <w:proofErr w:type="spellEnd"/>
+    </w:p>
+    <w:p>
+      <w:pPr>
+        <w:tabs>
+          <w:tab w:val="left" w:pos="4680"/>
+        </w:tabs>
+        <w:rPr>
+          <w:sz w:val="24"/>
+          <w:szCs w:val="24"/>
+        </w:rPr>
+      </w:pPr>
+      <w:proofErr w:type="spellStart"/>
+      <w:r>
+        <w:rPr>
+          <w:sz w:val="24"/>
+          <w:szCs w:val="24"/>
+        </w:rPr>
+        <w:t>Địa</w:t>
+      </w:r>
+      <w:proofErr w:type="spellEnd"/>
+      <w:r>
+        <w:rPr>
+          <w:sz w:val="24"/>
+          <w:szCs w:val="24"/>
+        </w:rPr>
+        <w:t xml:space="preserve"> </w:t>
+      </w:r>
+      <w:proofErr w:type="spellStart"/>
+      <w:r>
+        <w:rPr>
+          <w:sz w:val="24"/>
+          <w:szCs w:val="24"/>
+        </w:rPr>
+        <w:t>chỉ</w:t>
+      </w:r>
+      <w:proofErr w:type="spellEnd"/>
+      <w:r>
+        <w:rPr>
+          <w:sz w:val="24"/>
+          <w:szCs w:val="24"/>
+        </w:rPr>
+        <w:t xml:space="preserve"> pool: https://app.ref.finance/pool/3426 , </w:t>
+      </w:r>
+      <w:proofErr w:type="spellStart"/>
+      <w:r>
+        <w:rPr>
+          <w:sz w:val="24"/>
+          <w:szCs w:val="24"/>
+        </w:rPr>
+        <w:t>Quỹ</w:t>
+      </w:r>
+      <w:proofErr w:type="spellEnd"/>
+      <w:r>
+        <w:rPr>
+          <w:sz w:val="24"/>
+          <w:szCs w:val="24"/>
+        </w:rPr>
+        <w:t xml:space="preserve"> </w:t>
+      </w:r>
+      <w:proofErr w:type="spellStart"/>
+      <w:r>
+        <w:rPr>
+          <w:sz w:val="24"/>
+          <w:szCs w:val="24"/>
+        </w:rPr>
+        <w:t>sẽ</w:t>
+      </w:r>
+      <w:proofErr w:type="spellEnd"/>
+      <w:r>
+        <w:rPr>
+          <w:sz w:val="24"/>
+          <w:szCs w:val="24"/>
+        </w:rPr>
+        <w:t xml:space="preserve"> </w:t>
+      </w:r>
+      <w:proofErr w:type="spellStart"/>
+      <w:r>
+        <w:rPr>
+          <w:sz w:val="24"/>
+          <w:szCs w:val="24"/>
+        </w:rPr>
+        <w:t>trích</w:t>
+      </w:r>
+      <w:proofErr w:type="spellEnd"/>
+      <w:r>
+        <w:rPr>
+          <w:sz w:val="24"/>
+          <w:szCs w:val="24"/>
+        </w:rPr>
+        <w:t xml:space="preserve"> </w:t>
+      </w:r>
+      <w:proofErr w:type="spellStart"/>
+      <w:r>
+        <w:rPr>
+          <w:sz w:val="24"/>
+          <w:szCs w:val="24"/>
+        </w:rPr>
+        <w:t>tiền</w:t>
+      </w:r>
+      <w:proofErr w:type="spellEnd"/>
+      <w:r>
+        <w:rPr>
+          <w:sz w:val="24"/>
+          <w:szCs w:val="24"/>
+        </w:rPr>
+        <w:t xml:space="preserve"> </w:t>
+      </w:r>
+      <w:proofErr w:type="spellStart"/>
+      <w:r>
+        <w:rPr>
+          <w:sz w:val="24"/>
+          <w:szCs w:val="24"/>
+        </w:rPr>
+        <w:t>dự</w:t>
+      </w:r>
+      <w:proofErr w:type="spellEnd"/>
+      <w:r>
+        <w:rPr>
+          <w:sz w:val="24"/>
+          <w:szCs w:val="24"/>
+        </w:rPr>
+        <w:t xml:space="preserve"> </w:t>
+      </w:r>
+      <w:proofErr w:type="spellStart"/>
+      <w:r>
+        <w:rPr>
+          <w:sz w:val="24"/>
+          <w:szCs w:val="24"/>
+        </w:rPr>
+        <w:t>trữ</w:t>
+      </w:r>
+      <w:proofErr w:type="spellEnd"/>
+      <w:r>
+        <w:rPr>
+          <w:sz w:val="24"/>
+          <w:szCs w:val="24"/>
+        </w:rPr>
+        <w:t xml:space="preserve"> </w:t>
+      </w:r>
+      <w:proofErr w:type="spellStart"/>
+      <w:r>
+        <w:rPr>
+          <w:sz w:val="24"/>
+          <w:szCs w:val="24"/>
+        </w:rPr>
+        <w:t>và</w:t>
+      </w:r>
+      <w:proofErr w:type="spellEnd"/>
+      <w:r>
+        <w:rPr>
+          <w:sz w:val="24"/>
+          <w:szCs w:val="24"/>
+        </w:rPr>
+        <w:t xml:space="preserve"> LPB </w:t>
+      </w:r>
+      <w:proofErr w:type="spellStart"/>
+      <w:r>
+        <w:rPr>
+          <w:sz w:val="24"/>
+          <w:szCs w:val="24"/>
+        </w:rPr>
+        <w:t>dự</w:t>
+      </w:r>
+      <w:proofErr w:type="spellEnd"/>
+      <w:r>
+        <w:rPr>
+          <w:sz w:val="24"/>
+          <w:szCs w:val="24"/>
+        </w:rPr>
+        <w:t xml:space="preserve"> </w:t>
+      </w:r>
+      <w:proofErr w:type="spellStart"/>
+      <w:r>
+        <w:rPr>
+          <w:sz w:val="24"/>
+          <w:szCs w:val="24"/>
+        </w:rPr>
+        <w:t>trữ</w:t>
+      </w:r>
+      <w:proofErr w:type="spellEnd"/>
+      <w:r>
+        <w:rPr>
+          <w:sz w:val="24"/>
+          <w:szCs w:val="24"/>
+        </w:rPr>
+        <w:t xml:space="preserve"> (10-20% </w:t>
+      </w:r>
+      <w:proofErr w:type="spellStart"/>
+      <w:r>
+        <w:rPr>
+          <w:sz w:val="24"/>
+          <w:szCs w:val="24"/>
+        </w:rPr>
+        <w:t>tổng</w:t>
+      </w:r>
+      <w:proofErr w:type="spellEnd"/>
+      <w:r>
+        <w:rPr>
+          <w:sz w:val="24"/>
+          <w:szCs w:val="24"/>
+        </w:rPr>
+        <w:t xml:space="preserve"> </w:t>
+      </w:r>
+      <w:proofErr w:type="spellStart"/>
+      <w:r>
+        <w:rPr>
+          <w:sz w:val="24"/>
+          <w:szCs w:val="24"/>
+        </w:rPr>
+        <w:t>cung</w:t>
+      </w:r>
+      <w:proofErr w:type="spellEnd"/>
+      <w:r>
+        <w:rPr>
+          <w:sz w:val="24"/>
+          <w:szCs w:val="24"/>
+        </w:rPr>
+        <w:t xml:space="preserve"> </w:t>
+      </w:r>
+      <w:proofErr w:type="spellStart"/>
+      <w:r>
+        <w:rPr>
+          <w:sz w:val="24"/>
+          <w:szCs w:val="24"/>
+        </w:rPr>
+        <w:t>lưu</w:t>
+      </w:r>
+      <w:proofErr w:type="spellEnd"/>
+      <w:r>
+        <w:rPr>
+          <w:sz w:val="24"/>
+          <w:szCs w:val="24"/>
+        </w:rPr>
+        <w:t xml:space="preserve"> </w:t>
+      </w:r>
+      <w:proofErr w:type="spellStart"/>
+      <w:r>
+        <w:rPr>
+          <w:sz w:val="24"/>
+          <w:szCs w:val="24"/>
+        </w:rPr>
+        <w:t>hành</w:t>
+      </w:r>
+      <w:proofErr w:type="spellEnd"/>
+      <w:r>
+        <w:rPr>
+          <w:sz w:val="24"/>
+          <w:szCs w:val="24"/>
+        </w:rPr>
+        <w:t xml:space="preserve">) </w:t>
+      </w:r>
+      <w:proofErr w:type="spellStart"/>
+      <w:r>
+        <w:rPr>
+          <w:sz w:val="24"/>
+          <w:szCs w:val="24"/>
+        </w:rPr>
+        <w:t>để</w:t>
+      </w:r>
+      <w:proofErr w:type="spellEnd"/>
+      <w:r>
+        <w:rPr>
+          <w:sz w:val="24"/>
+          <w:szCs w:val="24"/>
+        </w:rPr>
+        <w:t xml:space="preserve"> </w:t>
+      </w:r>
+      <w:proofErr w:type="spellStart"/>
+      <w:r>
+        <w:rPr>
+          <w:sz w:val="24"/>
+          <w:szCs w:val="24"/>
+        </w:rPr>
+        <w:t>tạo</w:t>
+      </w:r>
+      <w:proofErr w:type="spellEnd"/>
+      <w:r>
+        <w:rPr>
+          <w:sz w:val="24"/>
+          <w:szCs w:val="24"/>
+        </w:rPr>
+        <w:t xml:space="preserve"> pool.</w:t>
+      </w:r>
+    </w:p>
+    <w:p>
+      <w:pPr>
+        <w:pBdr>
+          <w:top w:val="nil"/>
+          <w:left w:val="nil"/>
+          <w:bottom w:val="nil"/>
+          <w:right w:val="nil"/>
+          <w:between w:val="nil"/>
+        </w:pBdr>
+        <w:spacing w:after="0"/>
+        <w:rPr>
+          <w:color w:val="000000"/>
+          <w:sz w:val="24"/>
+          <w:szCs w:val="24"/>
+        </w:rPr>
+      </w:pPr>
+    </w:p>
+    <w:p>
+      <w:pPr>
+        <w:pStyle w:val="a4"/>
+        <w:numPr>
+          <w:ilvl w:val="0"/>
+          <w:numId w:val="3"/>
+        </w:numPr>
+        <w:pBdr>
+          <w:top w:val="nil"/>
+          <w:left w:val="nil"/>
+          <w:bottom w:val="nil"/>
+          <w:right w:val="nil"/>
+          <w:between w:val="nil"/>
+        </w:pBdr>
+        <w:spacing w:after="0"/>
+        <w:rPr>
+          <w:b/>
+          <w:bCs/>
+          <w:color w:val="000000"/>
+          <w:sz w:val="32"/>
+          <w:szCs w:val="32"/>
+        </w:rPr>
+      </w:pPr>
+      <w:proofErr w:type="spellStart"/>
+      <w:r>
+        <w:rPr>
+          <w:rFonts w:hint="eastAsia"/>
+          <w:b/>
+          <w:bCs/>
+          <w:color w:val="000000"/>
+          <w:sz w:val="32"/>
+          <w:szCs w:val="32"/>
+        </w:rPr>
+        <w:t>Q</w:t>
+      </w:r>
+      <w:r>
+        <w:rPr>
+          <w:b/>
+          <w:bCs/>
+          <w:color w:val="000000"/>
+          <w:sz w:val="32"/>
+          <w:szCs w:val="32"/>
+        </w:rPr>
+        <w:t>uỹ</w:t>
+      </w:r>
+      <w:proofErr w:type="spellEnd"/>
+      <w:r>
+        <w:rPr>
+          <w:b/>
+          <w:bCs/>
+          <w:color w:val="000000"/>
+          <w:sz w:val="32"/>
+          <w:szCs w:val="32"/>
+        </w:rPr>
+        <w:t xml:space="preserve"> AVAX:</w:t>
+      </w:r>
+    </w:p>
+    <w:p>
+      <w:pPr>
+        <w:pStyle w:val="a4"/>
+        <w:pBdr>
+          <w:top w:val="nil"/>
+          <w:left w:val="nil"/>
+          <w:bottom w:val="nil"/>
+          <w:right w:val="nil"/>
+          <w:between w:val="nil"/>
+        </w:pBdr>
+        <w:spacing w:after="0"/>
+        <w:ind w:left="360"/>
+        <w:rPr>
+          <w:color w:val="000000"/>
+          <w:sz w:val="24"/>
+          <w:szCs w:val="24"/>
+        </w:rPr>
+      </w:pPr>
+    </w:p>
+    <w:p>
+      <w:pPr>
+        <w:tabs>
+          <w:tab w:val="left" w:pos="4680"/>
+        </w:tabs>
+        <w:rPr>
+          <w:sz w:val="24"/>
+          <w:szCs w:val="24"/>
+        </w:rPr>
+      </w:pPr>
+      <w:proofErr w:type="spellStart"/>
+      <w:r>
+        <w:rPr>
+          <w:sz w:val="24"/>
+          <w:szCs w:val="24"/>
+        </w:rPr>
+        <w:t>Tổng</w:t>
+      </w:r>
+      <w:proofErr w:type="spellEnd"/>
+      <w:r>
+        <w:rPr>
+          <w:sz w:val="24"/>
+          <w:szCs w:val="24"/>
+        </w:rPr>
+        <w:t xml:space="preserve"> </w:t>
+      </w:r>
+      <w:proofErr w:type="spellStart"/>
+      <w:r>
+        <w:rPr>
+          <w:sz w:val="24"/>
+          <w:szCs w:val="24"/>
+        </w:rPr>
+        <w:t>cung</w:t>
+      </w:r>
+      <w:proofErr w:type="spellEnd"/>
+      <w:r>
+        <w:rPr>
+          <w:sz w:val="24"/>
+          <w:szCs w:val="24"/>
+        </w:rPr>
+        <w:t xml:space="preserve"> </w:t>
+      </w:r>
+      <w:proofErr w:type="spellStart"/>
+      <w:r>
+        <w:rPr>
+          <w:sz w:val="24"/>
+          <w:szCs w:val="24"/>
+        </w:rPr>
+        <w:t>tối</w:t>
+      </w:r>
+      <w:proofErr w:type="spellEnd"/>
+      <w:r>
+        <w:rPr>
+          <w:sz w:val="24"/>
+          <w:szCs w:val="24"/>
+        </w:rPr>
+        <w:t xml:space="preserve"> </w:t>
+      </w:r>
+      <w:proofErr w:type="spellStart"/>
+      <w:r>
+        <w:rPr>
+          <w:sz w:val="24"/>
+          <w:szCs w:val="24"/>
+        </w:rPr>
+        <w:t>đa</w:t>
+      </w:r>
+      <w:proofErr w:type="spellEnd"/>
+      <w:r>
+        <w:rPr>
+          <w:sz w:val="24"/>
+          <w:szCs w:val="24"/>
+        </w:rPr>
+        <w:t>: 10.000.000 tokens.</w:t>
+      </w:r>
+      <w:r>
+        <w:rPr>
+          <w:sz w:val="24"/>
+          <w:szCs w:val="24"/>
+        </w:rPr>
+        <w:tab/>
+        <w:t xml:space="preserve">Decimal: </w:t>
+      </w:r>
+      <w:r>
+        <w:rPr>
+          <w:sz w:val="24"/>
+          <w:szCs w:val="24"/>
+        </w:rPr>
+        <w:t>18</w:t>
+      </w:r>
+    </w:p>
+    <w:p>
+      <w:pPr>
+        <w:tabs>
+          <w:tab w:val="left" w:pos="4680"/>
+        </w:tabs>
+        <w:rPr>
+          <w:sz w:val="24"/>
+          <w:szCs w:val="24"/>
+        </w:rPr>
+      </w:pPr>
+      <w:proofErr w:type="spellStart"/>
+      <w:r>
+        <w:rPr>
+          <w:sz w:val="24"/>
+          <w:szCs w:val="24"/>
+        </w:rPr>
+        <w:t>Mạng</w:t>
+      </w:r>
+      <w:proofErr w:type="spellEnd"/>
+      <w:r>
+        <w:rPr>
+          <w:sz w:val="24"/>
+          <w:szCs w:val="24"/>
+        </w:rPr>
+        <w:t xml:space="preserve"> blockchain: </w:t>
+      </w:r>
+      <w:r>
+        <w:rPr>
+          <w:sz w:val="24"/>
+          <w:szCs w:val="24"/>
+        </w:rPr>
+        <w:t>AVAX</w:t>
+      </w:r>
+      <w:r>
+        <w:rPr>
+          <w:sz w:val="24"/>
+          <w:szCs w:val="24"/>
+        </w:rPr>
+        <w:t>-C</w:t>
+      </w:r>
+      <w:r>
+        <w:rPr>
+          <w:sz w:val="24"/>
+          <w:szCs w:val="24"/>
+        </w:rPr>
+        <w:t>.</w:t>
+      </w:r>
+      <w:r>
+        <w:rPr>
+          <w:sz w:val="24"/>
+          <w:szCs w:val="24"/>
+        </w:rPr>
+        <w:tab/>
+      </w:r>
+      <w:proofErr w:type="spellStart"/>
+      <w:r>
+        <w:rPr>
+          <w:sz w:val="24"/>
+          <w:szCs w:val="24"/>
+        </w:rPr>
+        <w:t>Tên</w:t>
+      </w:r>
+      <w:proofErr w:type="spellEnd"/>
+      <w:r>
+        <w:rPr>
+          <w:sz w:val="24"/>
+          <w:szCs w:val="24"/>
+        </w:rPr>
+        <w:t xml:space="preserve"> Tokens: </w:t>
+      </w:r>
+      <w:hyperlink r:id="rId10">
+        <w:r>
+          <w:rPr>
+            <w:sz w:val="24"/>
+            <w:szCs w:val="24"/>
+          </w:rPr>
+          <w:t>LBP-AVAX</w:t>
+        </w:r>
+      </w:hyperlink>
+    </w:p>
+    <w:p>
+      <w:pPr>
+        <w:tabs>
+          <w:tab w:val="left" w:pos="4680"/>
+        </w:tabs>
+        <w:rPr>
+          <w:sz w:val="24"/>
+          <w:szCs w:val="24"/>
+        </w:rPr>
+      </w:pPr>
+      <w:proofErr w:type="spellStart"/>
+      <w:r>
+        <w:rPr>
+          <w:sz w:val="24"/>
+          <w:szCs w:val="24"/>
+        </w:rPr>
+        <w:t>Ký</w:t>
+      </w:r>
+      <w:proofErr w:type="spellEnd"/>
+      <w:r>
+        <w:rPr>
+          <w:sz w:val="24"/>
+          <w:szCs w:val="24"/>
+        </w:rPr>
+        <w:t xml:space="preserve"> </w:t>
+      </w:r>
+      <w:proofErr w:type="spellStart"/>
+      <w:r>
+        <w:rPr>
+          <w:sz w:val="24"/>
+          <w:szCs w:val="24"/>
+        </w:rPr>
+        <w:t>hiệu</w:t>
+      </w:r>
+      <w:proofErr w:type="spellEnd"/>
+      <w:r>
+        <w:rPr>
+          <w:sz w:val="24"/>
+          <w:szCs w:val="24"/>
+        </w:rPr>
+        <w:t>: LB</w:t>
+      </w:r>
+      <w:r>
+        <w:rPr>
+          <w:sz w:val="24"/>
+          <w:szCs w:val="24"/>
+        </w:rPr>
+        <w:t>P-AVAX</w:t>
+      </w:r>
+      <w:r>
+        <w:rPr>
+          <w:sz w:val="24"/>
+          <w:szCs w:val="24"/>
+        </w:rPr>
+        <w:tab/>
+      </w:r>
+      <w:proofErr w:type="spellStart"/>
+      <w:r>
+        <w:rPr>
+          <w:sz w:val="24"/>
+          <w:szCs w:val="24"/>
+        </w:rPr>
+        <w:t>Địa</w:t>
+      </w:r>
+      <w:proofErr w:type="spellEnd"/>
+      <w:r>
+        <w:rPr>
+          <w:sz w:val="24"/>
+          <w:szCs w:val="24"/>
+        </w:rPr>
+        <w:t xml:space="preserve"> </w:t>
+      </w:r>
+      <w:proofErr w:type="spellStart"/>
+      <w:r>
+        <w:rPr>
+          <w:sz w:val="24"/>
+          <w:szCs w:val="24"/>
+        </w:rPr>
+        <w:t>chỉ</w:t>
+      </w:r>
+      <w:proofErr w:type="spellEnd"/>
+      <w:r>
+        <w:rPr>
+          <w:sz w:val="24"/>
+          <w:szCs w:val="24"/>
+        </w:rPr>
+        <w:t xml:space="preserve"> contract tokens LPB: </w:t>
+      </w:r>
+      <w:r>
+        <w:rPr>
+          <w:sz w:val="24"/>
+          <w:szCs w:val="24"/>
+        </w:rPr>
+        <w:t>https://snowtrace.io/address/0x9bb44df3345cd5b7ceb66af6cd01b18480b26063</w:t>
+      </w:r>
+    </w:p>
+    <w:p>
+      <w:pPr>
+        <w:tabs>
+          <w:tab w:val="left" w:pos="4680"/>
+        </w:tabs>
+        <w:rPr>
+          <w:sz w:val="24"/>
+          <w:szCs w:val="24"/>
+        </w:rPr>
+      </w:pPr>
+      <w:proofErr w:type="spellStart"/>
+      <w:r>
+        <w:rPr>
+          <w:sz w:val="24"/>
+          <w:szCs w:val="24"/>
+        </w:rPr>
+        <w:t>Địa</w:t>
+      </w:r>
+      <w:proofErr w:type="spellEnd"/>
+      <w:r>
+        <w:rPr>
+          <w:sz w:val="24"/>
+          <w:szCs w:val="24"/>
+        </w:rPr>
+        <w:t xml:space="preserve"> </w:t>
+      </w:r>
+      <w:proofErr w:type="spellStart"/>
+      <w:r>
+        <w:rPr>
+          <w:sz w:val="24"/>
+          <w:szCs w:val="24"/>
+        </w:rPr>
+        <w:t>chỉ</w:t>
+      </w:r>
+      <w:proofErr w:type="spellEnd"/>
+      <w:r>
+        <w:rPr>
+          <w:sz w:val="24"/>
+          <w:szCs w:val="24"/>
+        </w:rPr>
+        <w:t xml:space="preserve"> </w:t>
+      </w:r>
+      <w:proofErr w:type="spellStart"/>
+      <w:r>
+        <w:rPr>
+          <w:sz w:val="24"/>
+          <w:szCs w:val="24"/>
+        </w:rPr>
+        <w:t>ví</w:t>
+      </w:r>
+      <w:proofErr w:type="spellEnd"/>
+      <w:r>
+        <w:rPr>
+          <w:sz w:val="24"/>
+          <w:szCs w:val="24"/>
+        </w:rPr>
+        <w:t xml:space="preserve"> </w:t>
+      </w:r>
+      <w:proofErr w:type="spellStart"/>
+      <w:r>
+        <w:rPr>
+          <w:sz w:val="24"/>
+          <w:szCs w:val="24"/>
+        </w:rPr>
+        <w:t>lưu</w:t>
+      </w:r>
+      <w:proofErr w:type="spellEnd"/>
+      <w:r>
+        <w:rPr>
+          <w:sz w:val="24"/>
+          <w:szCs w:val="24"/>
+        </w:rPr>
+        <w:t xml:space="preserve"> </w:t>
+      </w:r>
+      <w:proofErr w:type="spellStart"/>
+      <w:r>
+        <w:rPr>
+          <w:sz w:val="24"/>
+          <w:szCs w:val="24"/>
+        </w:rPr>
+        <w:t>trữ</w:t>
+      </w:r>
+      <w:proofErr w:type="spellEnd"/>
+      <w:r>
+        <w:rPr>
+          <w:sz w:val="24"/>
+          <w:szCs w:val="24"/>
+        </w:rPr>
+        <w:t xml:space="preserve"> </w:t>
+      </w:r>
+      <w:proofErr w:type="spellStart"/>
+      <w:r>
+        <w:rPr>
+          <w:sz w:val="24"/>
+          <w:szCs w:val="24"/>
+        </w:rPr>
+        <w:t>tài</w:t>
+      </w:r>
+      <w:proofErr w:type="spellEnd"/>
+      <w:r>
+        <w:rPr>
+          <w:sz w:val="24"/>
+          <w:szCs w:val="24"/>
+        </w:rPr>
+        <w:t xml:space="preserve"> </w:t>
+      </w:r>
+      <w:proofErr w:type="spellStart"/>
+      <w:r>
+        <w:rPr>
+          <w:sz w:val="24"/>
+          <w:szCs w:val="24"/>
+        </w:rPr>
+        <w:t>sản</w:t>
+      </w:r>
+      <w:proofErr w:type="spellEnd"/>
+      <w:r>
+        <w:rPr>
+          <w:sz w:val="24"/>
+          <w:szCs w:val="24"/>
+        </w:rPr>
+        <w:t xml:space="preserve">: </w:t>
+      </w:r>
+      <w:r>
+        <w:rPr>
+          <w:sz w:val="24"/>
+          <w:szCs w:val="24"/>
+        </w:rPr>
+        <w:t>0x63518C2e2E4A5CeD48Ae040c6F2474c334283DA4</w:t>
+      </w:r>
+    </w:p>
+    <w:p>
+      <w:pPr>
+        <w:tabs>
+          <w:tab w:val="left" w:pos="4680"/>
+        </w:tabs>
+        <w:rPr>
+          <w:sz w:val="24"/>
+          <w:szCs w:val="24"/>
+        </w:rPr>
+      </w:pPr>
+      <w:proofErr w:type="spellStart"/>
+      <w:r>
+        <w:rPr>
+          <w:sz w:val="24"/>
+          <w:szCs w:val="24"/>
+        </w:rPr>
+        <w:t>Địa</w:t>
+      </w:r>
+      <w:proofErr w:type="spellEnd"/>
+      <w:r>
+        <w:rPr>
+          <w:sz w:val="24"/>
+          <w:szCs w:val="24"/>
+        </w:rPr>
+        <w:t xml:space="preserve"> </w:t>
+      </w:r>
+      <w:proofErr w:type="spellStart"/>
+      <w:r>
+        <w:rPr>
+          <w:sz w:val="24"/>
+          <w:szCs w:val="24"/>
+        </w:rPr>
+        <w:t>chỉ</w:t>
+      </w:r>
+      <w:proofErr w:type="spellEnd"/>
+      <w:r>
+        <w:rPr>
+          <w:sz w:val="24"/>
+          <w:szCs w:val="24"/>
+        </w:rPr>
+        <w:t xml:space="preserve"> pool: </w:t>
+      </w:r>
+      <w:r>
+        <w:rPr>
+          <w:sz w:val="24"/>
+          <w:szCs w:val="24"/>
+        </w:rPr>
+        <w:t>https://app.1inch.io/#/43114/swap/AVAX/LBP-AVAX</w:t>
+      </w:r>
+    </w:p>
+    <w:p>
+      <w:pPr>
+        <w:pStyle w:val="a4"/>
+        <w:pBdr>
+          <w:top w:val="nil"/>
+          <w:left w:val="nil"/>
+          <w:bottom w:val="nil"/>
+          <w:right w:val="nil"/>
+          <w:between w:val="nil"/>
+        </w:pBdr>
+        <w:spacing w:after="0"/>
+        <w:ind w:left="360"/>
+        <w:rPr>
+          <w:rFonts w:hint="eastAsia"/>
           <w:color w:val="000000"/>
           <w:sz w:val="24"/>
           <w:szCs w:val="24"/>
@@ -17021,6 +19519,23 @@
     </w:p>
     <w:p>
       <w:pPr>
+        <w:rPr>
+          <w:color w:val="000000"/>
+          <w:sz w:val="24"/>
+          <w:szCs w:val="24"/>
+        </w:rPr>
+      </w:pPr>
+      <w:r>
+        <w:rPr>
+          <w:color w:val="000000"/>
+          <w:sz w:val="24"/>
+          <w:szCs w:val="24"/>
+        </w:rPr>
+        <w:br w:type="page"/>
+      </w:r>
+    </w:p>
+    <w:p>
+      <w:pPr>
         <w:pBdr>
           <w:top w:val="nil"/>
           <w:left w:val="nil"/>
@@ -17046,81 +19561,141 @@
         </w:pBdr>
         <w:spacing w:after="0"/>
         <w:rPr>
-          <w:color w:val="000000"/>
-          <w:sz w:val="24"/>
-          <w:szCs w:val="24"/>
+          <w:b/>
+          <w:bCs/>
+          <w:color w:val="000000"/>
+          <w:sz w:val="32"/>
+          <w:szCs w:val="32"/>
         </w:rPr>
       </w:pPr>
       <w:proofErr w:type="spellStart"/>
       <w:r>
         <w:rPr>
           <w:rFonts w:hint="eastAsia"/>
-          <w:color w:val="000000"/>
-          <w:sz w:val="24"/>
-          <w:szCs w:val="24"/>
+          <w:b/>
+          <w:bCs/>
+          <w:color w:val="000000"/>
+          <w:sz w:val="32"/>
+          <w:szCs w:val="32"/>
         </w:rPr>
         <w:t>H</w:t>
       </w:r>
       <w:r>
         <w:rPr>
-          <w:color w:val="000000"/>
-          <w:sz w:val="24"/>
-          <w:szCs w:val="24"/>
+          <w:b/>
+          <w:bCs/>
+          <w:color w:val="000000"/>
+          <w:sz w:val="32"/>
+          <w:szCs w:val="32"/>
         </w:rPr>
         <w:t>ướng</w:t>
       </w:r>
       <w:proofErr w:type="spellEnd"/>
       <w:r>
         <w:rPr>
-          <w:color w:val="000000"/>
-          <w:sz w:val="24"/>
-          <w:szCs w:val="24"/>
-        </w:rPr>
-        <w:t xml:space="preserve"> </w:t>
-      </w:r>
-      <w:proofErr w:type="spellStart"/>
-      <w:r>
-        <w:rPr>
-          <w:color w:val="000000"/>
-          <w:sz w:val="24"/>
-          <w:szCs w:val="24"/>
+          <w:b/>
+          <w:bCs/>
+          <w:color w:val="000000"/>
+          <w:sz w:val="32"/>
+          <w:szCs w:val="32"/>
+        </w:rPr>
+        <w:t xml:space="preserve"> </w:t>
+      </w:r>
+      <w:proofErr w:type="spellStart"/>
+      <w:r>
+        <w:rPr>
+          <w:b/>
+          <w:bCs/>
+          <w:color w:val="000000"/>
+          <w:sz w:val="32"/>
+          <w:szCs w:val="32"/>
         </w:rPr>
         <w:t>dẫn</w:t>
       </w:r>
       <w:proofErr w:type="spellEnd"/>
       <w:r>
         <w:rPr>
-          <w:color w:val="000000"/>
-          <w:sz w:val="24"/>
-          <w:szCs w:val="24"/>
-        </w:rPr>
-        <w:t xml:space="preserve"> </w:t>
-      </w:r>
-      <w:proofErr w:type="spellStart"/>
-      <w:r>
-        <w:rPr>
-          <w:color w:val="000000"/>
-          <w:sz w:val="24"/>
-          <w:szCs w:val="24"/>
+          <w:b/>
+          <w:bCs/>
+          <w:color w:val="000000"/>
+          <w:sz w:val="32"/>
+          <w:szCs w:val="32"/>
+        </w:rPr>
+        <w:t xml:space="preserve"> </w:t>
+      </w:r>
+      <w:proofErr w:type="spellStart"/>
+      <w:r>
+        <w:rPr>
+          <w:b/>
+          <w:bCs/>
+          <w:color w:val="000000"/>
+          <w:sz w:val="32"/>
+          <w:szCs w:val="32"/>
         </w:rPr>
         <w:t>mu</w:t>
       </w:r>
       <w:r>
         <w:rPr>
-          <w:color w:val="000000"/>
-          <w:sz w:val="24"/>
-          <w:szCs w:val="24"/>
+          <w:b/>
+          <w:bCs/>
+          <w:color w:val="000000"/>
+          <w:sz w:val="32"/>
+          <w:szCs w:val="32"/>
         </w:rPr>
         <w:t>a</w:t>
       </w:r>
       <w:proofErr w:type="spellEnd"/>
       <w:r>
         <w:rPr>
-          <w:color w:val="000000"/>
-          <w:sz w:val="24"/>
-          <w:szCs w:val="24"/>
-        </w:rPr>
-        <w:t xml:space="preserve"> tokens:</w:t>
+          <w:b/>
+          <w:bCs/>
+          <w:color w:val="000000"/>
+          <w:sz w:val="32"/>
+          <w:szCs w:val="32"/>
+        </w:rPr>
+        <w:t xml:space="preserve"> tokens</w:t>
+      </w:r>
+      <w:r>
+        <w:rPr>
+          <w:b/>
+          <w:bCs/>
+          <w:color w:val="000000"/>
+          <w:sz w:val="32"/>
+          <w:szCs w:val="32"/>
+        </w:rPr>
+        <w:t xml:space="preserve"> </w:t>
+      </w:r>
+      <w:proofErr w:type="spellStart"/>
+      <w:r>
+        <w:rPr>
+          <w:b/>
+          <w:bCs/>
+          <w:color w:val="000000"/>
+          <w:sz w:val="32"/>
+          <w:szCs w:val="32"/>
+        </w:rPr>
+        <w:t>quỹ</w:t>
+      </w:r>
+      <w:proofErr w:type="spellEnd"/>
+      <w:r>
+        <w:rPr>
+          <w:b/>
+          <w:bCs/>
+          <w:color w:val="000000"/>
+          <w:sz w:val="32"/>
+          <w:szCs w:val="32"/>
+        </w:rPr>
+        <w:t xml:space="preserve"> Near</w:t>
+      </w:r>
+      <w:r>
+        <w:rPr>
+          <w:b/>
+          <w:bCs/>
+          <w:color w:val="000000"/>
+          <w:sz w:val="32"/>
+          <w:szCs w:val="32"/>
+        </w:rPr>
+        <w:t>:</w:t>
       </w:r>
     </w:p>
     <w:p>
@@ -17517,18 +20092,8 @@
           <w:sz w:val="24"/>
           <w:szCs w:val="24"/>
         </w:rPr>
-        <w:t xml:space="preserve">, </w:t>
-      </w:r>
-      <w:proofErr w:type="gramStart"/>
-      <w:r>
-        <w:rPr>
-          <w:color w:val="000000"/>
-          <w:sz w:val="24"/>
-          <w:szCs w:val="24"/>
-        </w:rPr>
-        <w:t>Gate,…</w:t>
-      </w:r>
-      <w:proofErr w:type="gramEnd"/>
+        <w:t>, Gate,…</w:t>
+      </w:r>
     </w:p>
     <w:p>
       <w:pPr>
@@ -17608,25 +20173,7 @@
           <w:sz w:val="24"/>
           <w:szCs w:val="24"/>
         </w:rPr>
-        <w:t xml:space="preserve"> </w:t>
-      </w:r>
-      <w:proofErr w:type="gramStart"/>
-      <w:r>
-        <w:rPr>
-          <w:color w:val="000000"/>
-          <w:sz w:val="24"/>
-          <w:szCs w:val="24"/>
-        </w:rPr>
-        <w:t>near</w:t>
-      </w:r>
-      <w:proofErr w:type="gramEnd"/>
-      <w:r>
-        <w:rPr>
-          <w:color w:val="000000"/>
-          <w:sz w:val="24"/>
-          <w:szCs w:val="24"/>
-        </w:rPr>
-        <w:t xml:space="preserve">. </w:t>
+        <w:t xml:space="preserve"> near. </w:t>
       </w:r>
       <w:proofErr w:type="spellStart"/>
       <w:r>
@@ -17644,25 +20191,7 @@
           <w:sz w:val="24"/>
           <w:szCs w:val="24"/>
         </w:rPr>
-        <w:t xml:space="preserve"> blockchain </w:t>
-      </w:r>
-      <w:proofErr w:type="gramStart"/>
-      <w:r>
-        <w:rPr>
-          <w:color w:val="000000"/>
-          <w:sz w:val="24"/>
-          <w:szCs w:val="24"/>
-        </w:rPr>
-        <w:t>Near</w:t>
-      </w:r>
-      <w:proofErr w:type="gramEnd"/>
-      <w:r>
-        <w:rPr>
-          <w:color w:val="000000"/>
-          <w:sz w:val="24"/>
-          <w:szCs w:val="24"/>
-        </w:rPr>
-        <w:t>.</w:t>
+        <w:t xml:space="preserve"> blockchain Near.</w:t>
       </w:r>
     </w:p>
     <w:p>
@@ -17916,7 +20445,6 @@
           <w:sz w:val="24"/>
           <w:szCs w:val="24"/>
         </w:rPr>
-        <w:lastRenderedPageBreak/>
         <w:t>C</w:t>
       </w:r>
       <w:r>
@@ -18288,7 +20816,7 @@
         <mc:AlternateContent>
           <mc:Choice Requires="wps">
             <w:drawing>
-              <wp:anchor distT="0" distB="0" distL="114300" distR="114300" simplePos="0" relativeHeight="251685888" behindDoc="0" locked="0" layoutInCell="1" allowOverlap="1" wp14:anchorId="3119BF19" wp14:editId="1C1A34A7">
+              <wp:anchor distT="0" distB="0" distL="114300" distR="114300" simplePos="0" relativeHeight="251681792" behindDoc="0" locked="0" layoutInCell="1" allowOverlap="1" wp14:anchorId="3119BF19" wp14:editId="7C2577AA">
                 <wp:simplePos x="0" y="0"/>
                 <wp:positionH relativeFrom="column">
                   <wp:posOffset>4450080</wp:posOffset>
@@ -18356,7 +20884,7 @@
           </mc:Choice>
           <mc:Fallback>
             <w:pict>
-              <v:oval w14:anchorId="658FB788" id="楕円 22" o:spid="_x0000_s1026" style="position:absolute;left:0;text-align:left;margin-left:350.4pt;margin-top:64pt;width:48pt;height:27.6pt;z-index:251685888;visibility:visible;mso-wrap-style:square;mso-width-percent:0;mso-height-percent:0;mso-wrap-distance-left:9pt;mso-wrap-distance-top:0;mso-wrap-distance-right:9pt;mso-wrap-distance-bottom:0;mso-position-horizontal:absolute;mso-position-horizontal-relative:text;mso-position-vertical:absolute;mso-position-vertical-relative:text;mso-width-percent:0;mso-height-percent:0;mso-width-relative:margin;mso-height-relative:margin;v-text-anchor:middle" o:gfxdata="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" filled="f" strokecolor="red" strokeweight="2pt"/>
+              <v:oval w14:anchorId="496687CD" id="楕円 22" o:spid="_x0000_s1026" style="position:absolute;left:0;text-align:left;margin-left:350.4pt;margin-top:64pt;width:48pt;height:27.6pt;z-index:251681792;visibility:visible;mso-wrap-style:square;mso-width-percent:0;mso-height-percent:0;mso-wrap-distance-left:9pt;mso-wrap-distance-top:0;mso-wrap-distance-right:9pt;mso-wrap-distance-bottom:0;mso-position-horizontal:absolute;mso-position-horizontal-relative:text;mso-position-vertical:absolute;mso-position-vertical-relative:text;mso-width-percent:0;mso-height-percent:0;mso-width-relative:margin;mso-height-relative:margin;v-text-anchor:middle" o:gfxdata="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" filled="f" strokecolor="red" strokeweight="2pt"/>
             </w:pict>
           </mc:Fallback>
         </mc:AlternateContent>
@@ -18371,7 +20899,7 @@
         <mc:AlternateContent>
           <mc:Choice Requires="wps">
             <w:drawing>
-              <wp:anchor distT="0" distB="0" distL="114300" distR="114300" simplePos="0" relativeHeight="251672576" behindDoc="0" locked="0" layoutInCell="1" allowOverlap="1" wp14:anchorId="43CD5876" wp14:editId="18D8BA7A">
+              <wp:anchor distT="0" distB="0" distL="114300" distR="114300" simplePos="0" relativeHeight="251667456" behindDoc="0" locked="0" layoutInCell="1" allowOverlap="1" wp14:anchorId="43CD5876" wp14:editId="446CA826">
                 <wp:simplePos x="0" y="0"/>
                 <wp:positionH relativeFrom="column">
                   <wp:posOffset>2400300</wp:posOffset>
@@ -18429,11 +20957,11 @@
           </mc:Choice>
           <mc:Fallback>
             <w:pict>
-              <v:shapetype w14:anchorId="3EA6BB92" id="_x0000_t32" coordsize="21600,21600" o:spt="32" o:oned="t" path="m,l21600,21600e" filled="f">
+              <v:shapetype w14:anchorId="076DAE86" id="_x0000_t32" coordsize="21600,21600" o:spt="32" o:oned="t" path="m,l21600,21600e" filled="f">
                 <v:path arrowok="t" fillok="f" o:connecttype="none"/>
                 <o:lock v:ext="edit" shapetype="t"/>
               </v:shapetype>
-              <v:shape id="直線矢印コネクタ 14" o:spid="_x0000_s1026" type="#_x0000_t32" style="position:absolute;left:0;text-align:left;margin-left:189pt;margin-top:34.6pt;width:87pt;height:50.4pt;flip:y;z-index:251672576;visibility:visible;mso-wrap-style:square;mso-width-percent:0;mso-height-percent:0;mso-wrap-distance-left:9pt;mso-wrap-distance-top:0;mso-wrap-distance-right:9pt;mso-wrap-distance-bottom:0;mso-position-horizontal:absolute;mso-position-horizontal-relative:text;mso-position-vertical:absolute;mso-position-vertical-relative:text;mso-width-percent:0;mso-height-percent:0;mso-width-relative:margin;mso-height-relative:margin" o:gfxdata="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" strokecolor="#c0504d [3205]" strokeweight="2pt">
+              <v:shape id="直線矢印コネクタ 14" o:spid="_x0000_s1026" type="#_x0000_t32" style="position:absolute;left:0;text-align:left;margin-left:189pt;margin-top:34.6pt;width:87pt;height:50.4pt;flip:y;z-index:251667456;visibility:visible;mso-wrap-style:square;mso-width-percent:0;mso-height-percent:0;mso-wrap-distance-left:9pt;mso-wrap-distance-top:0;mso-wrap-distance-right:9pt;mso-wrap-distance-bottom:0;mso-position-horizontal:absolute;mso-position-horizontal-relative:text;mso-position-vertical:absolute;mso-position-vertical-relative:text;mso-width-percent:0;mso-height-percent:0;mso-width-relative:margin;mso-height-relative:margin" o:gfxdata="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" strokecolor="#c0504d [3205]" strokeweight="2pt">
                 <v:stroke endarrow="block"/>
                 <v:shadow on="t" color="black" opacity="24903f" origin=",.5" offset="0,.55556mm"/>
               </v:shape>
@@ -18451,7 +20979,7 @@
         <mc:AlternateContent>
           <mc:Choice Requires="wps">
             <w:drawing>
-              <wp:anchor distT="0" distB="0" distL="114300" distR="114300" simplePos="0" relativeHeight="251683840" behindDoc="0" locked="0" layoutInCell="1" allowOverlap="1" wp14:anchorId="430C84B1" wp14:editId="716F7DB8">
+              <wp:anchor distT="0" distB="0" distL="114300" distR="114300" simplePos="0" relativeHeight="251679744" behindDoc="0" locked="0" layoutInCell="1" allowOverlap="1" wp14:anchorId="430C84B1" wp14:editId="177B8928">
                 <wp:simplePos x="0" y="0"/>
                 <wp:positionH relativeFrom="column">
                   <wp:posOffset>1889760</wp:posOffset>
@@ -18519,19 +21047,20 @@
           </mc:Choice>
           <mc:Fallback>
             <w:pict>
-              <v:oval w14:anchorId="3A57F016" id="楕円 21" o:spid="_x0000_s1026" style="position:absolute;left:0;text-align:left;margin-left:148.8pt;margin-top:80.2pt;width:48pt;height:40.2pt;z-index:251683840;visibility:visible;mso-wrap-style:square;mso-width-percent:0;mso-height-percent:0;mso-wrap-distance-left:9pt;mso-wrap-distance-top:0;mso-wrap-distance-right:9pt;mso-wrap-distance-bottom:0;mso-position-horizontal:absolute;mso-position-horizontal-relative:text;mso-position-vertical:absolute;mso-position-vertical-relative:text;mso-width-percent:0;mso-height-percent:0;mso-width-relative:margin;mso-height-relative:margin;v-text-anchor:middle" o:gfxdata="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" filled="f" strokecolor="red" strokeweight="2pt"/>
+              <v:oval w14:anchorId="6BE1DA57" id="楕円 21" o:spid="_x0000_s1026" style="position:absolute;left:0;text-align:left;margin-left:148.8pt;margin-top:80.2pt;width:48pt;height:40.2pt;z-index:251679744;visibility:visible;mso-wrap-style:square;mso-width-percent:0;mso-height-percent:0;mso-wrap-distance-left:9pt;mso-wrap-distance-top:0;mso-wrap-distance-right:9pt;mso-wrap-distance-bottom:0;mso-position-horizontal:absolute;mso-position-horizontal-relative:text;mso-position-vertical:absolute;mso-position-vertical-relative:text;mso-width-percent:0;mso-height-percent:0;mso-width-relative:margin;mso-height-relative:margin;v-text-anchor:middle" o:gfxdata="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" filled="f" strokecolor="red" strokeweight="2pt"/>
             </w:pict>
           </mc:Fallback>
         </mc:AlternateContent>
       </w:r>
       <w:r>
         <w:rPr>
+          <w:noProof/>
           <w:color w:val="000000"/>
           <w:sz w:val="24"/>
           <w:szCs w:val="24"/>
         </w:rPr>
         <w:drawing>
-          <wp:inline distT="0" distB="0" distL="0" distR="0" wp14:anchorId="7AE9700E" wp14:editId="48146F32">
+          <wp:inline distT="0" distB="0" distL="0" distR="0" wp14:anchorId="7AE9700E" wp14:editId="794984B7">
             <wp:extent cx="2588963" cy="2179320"/>
             <wp:effectExtent l="19050" t="19050" r="20955" b="11430"/>
             <wp:docPr id="12" name="図 12"/>
@@ -18546,7 +21075,7 @@
                     <pic:cNvPicPr/>
                   </pic:nvPicPr>
                   <pic:blipFill>
-                    <a:blip r:embed="rId8"/>
+                    <a:blip r:embed="rId11"/>
                     <a:stretch>
                       <a:fillRect/>
                     </a:stretch>
@@ -18573,12 +21102,13 @@
       </w:r>
       <w:r>
         <w:rPr>
+          <w:noProof/>
           <w:color w:val="000000"/>
           <w:sz w:val="24"/>
           <w:szCs w:val="24"/>
         </w:rPr>
         <w:drawing>
-          <wp:inline distT="0" distB="0" distL="0" distR="0" wp14:anchorId="4F3CA134" wp14:editId="4EC01A71">
+          <wp:inline distT="0" distB="0" distL="0" distR="0" wp14:anchorId="4F3CA134" wp14:editId="147561BC">
             <wp:extent cx="2247265" cy="1902496"/>
             <wp:effectExtent l="19050" t="19050" r="19685" b="21590"/>
             <wp:docPr id="13" name="図 13"/>
@@ -18593,7 +21123,7 @@
                     <pic:cNvPicPr/>
                   </pic:nvPicPr>
                   <pic:blipFill>
-                    <a:blip r:embed="rId9"/>
+                    <a:blip r:embed="rId12"/>
                     <a:stretch>
                       <a:fillRect/>
                     </a:stretch>
@@ -18631,7 +21161,6 @@
         <w:spacing w:after="0"/>
         <w:ind w:left="360"/>
         <w:rPr>
-          <w:rFonts w:hint="eastAsia"/>
           <w:color w:val="000000"/>
           <w:sz w:val="24"/>
           <w:szCs w:val="24"/>
@@ -19002,7 +21531,7 @@
           <w:szCs w:val="24"/>
         </w:rPr>
       </w:pPr>
-      <w:hyperlink r:id="rId10" w:anchor="wrap.near|lpbot.near" w:history="1">
+      <w:hyperlink r:id="rId13" w:anchor="wrap.near|lpbot.near" w:history="1">
         <w:r>
           <w:rPr>
             <w:rStyle w:val="a6"/>
@@ -19038,7 +21567,7 @@
           <w:szCs w:val="24"/>
         </w:rPr>
         <w:drawing>
-          <wp:anchor distT="0" distB="0" distL="114300" distR="114300" simplePos="0" relativeHeight="251668480" behindDoc="0" locked="0" layoutInCell="1" allowOverlap="1" wp14:anchorId="647B2108" wp14:editId="6DA31AEA">
+          <wp:anchor distT="0" distB="0" distL="114300" distR="114300" simplePos="0" relativeHeight="251663360" behindDoc="0" locked="0" layoutInCell="1" allowOverlap="1" wp14:anchorId="647B2108" wp14:editId="76332982">
             <wp:simplePos x="0" y="0"/>
             <wp:positionH relativeFrom="column">
               <wp:posOffset>259080</wp:posOffset>
@@ -19061,7 +21590,7 @@
                     <pic:cNvPicPr/>
                   </pic:nvPicPr>
                   <pic:blipFill>
-                    <a:blip r:embed="rId11">
+                    <a:blip r:embed="rId14">
                       <a:extLst>
                         <a:ext uri="{28A0092B-C50C-407E-A947-70E740481C1C}">
                           <a14:useLocalDpi xmlns:a14="http://schemas.microsoft.com/office/drawing/2010/main" val="0"/>
@@ -19120,7 +21649,7 @@
         <mc:AlternateContent>
           <mc:Choice Requires="wps">
             <w:drawing>
-              <wp:anchor distT="0" distB="0" distL="114300" distR="114300" simplePos="0" relativeHeight="251687936" behindDoc="0" locked="0" layoutInCell="1" allowOverlap="1" wp14:anchorId="6F8E9007" wp14:editId="636F337C">
+              <wp:anchor distT="0" distB="0" distL="114300" distR="114300" simplePos="0" relativeHeight="251683840" behindDoc="0" locked="0" layoutInCell="1" allowOverlap="1" wp14:anchorId="6F8E9007" wp14:editId="23CC539E">
                 <wp:simplePos x="0" y="0"/>
                 <wp:positionH relativeFrom="column">
                   <wp:posOffset>1752600</wp:posOffset>
@@ -19185,7 +21714,7 @@
           </mc:Choice>
           <mc:Fallback>
             <w:pict>
-              <v:oval w14:anchorId="1B5440C3" id="楕円 23" o:spid="_x0000_s1026" style="position:absolute;left:0;text-align:left;margin-left:138pt;margin-top:315pt;width:90.6pt;height:32.25pt;z-index:251687936;visibility:visible;mso-wrap-style:square;mso-height-percent:0;mso-wrap-distance-left:9pt;mso-wrap-distance-top:0;mso-wrap-distance-right:9pt;mso-wrap-distance-bottom:0;mso-position-horizontal:absolute;mso-position-horizontal-relative:text;mso-position-vertical:absolute;mso-position-vertical-relative:text;mso-height-percent:0;mso-height-relative:margin;v-text-anchor:middle" o:gfxdata="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" filled="f" strokecolor="red" strokeweight="2pt"/>
+              <v:oval w14:anchorId="1773FF3A" id="楕円 23" o:spid="_x0000_s1026" style="position:absolute;left:0;text-align:left;margin-left:138pt;margin-top:315pt;width:90.6pt;height:32.25pt;z-index:251683840;visibility:visible;mso-wrap-style:square;mso-height-percent:0;mso-wrap-distance-left:9pt;mso-wrap-distance-top:0;mso-wrap-distance-right:9pt;mso-wrap-distance-bottom:0;mso-position-horizontal:absolute;mso-position-horizontal-relative:text;mso-position-vertical:absolute;mso-position-vertical-relative:text;mso-height-percent:0;mso-height-relative:margin;v-text-anchor:middle" o:gfxdata="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" filled="f" strokecolor="red" strokeweight="2pt"/>
             </w:pict>
           </mc:Fallback>
         </mc:AlternateContent>
@@ -19200,7 +21729,7 @@
         <mc:AlternateContent>
           <mc:Choice Requires="wps">
             <w:drawing>
-              <wp:anchor distT="0" distB="0" distL="114300" distR="114300" simplePos="0" relativeHeight="251669504" behindDoc="0" locked="0" layoutInCell="1" allowOverlap="1" wp14:anchorId="65FE99C3" wp14:editId="3FD0543E">
+              <wp:anchor distT="0" distB="0" distL="114300" distR="114300" simplePos="0" relativeHeight="251664384" behindDoc="0" locked="0" layoutInCell="1" allowOverlap="1" wp14:anchorId="65FE99C3" wp14:editId="70B0A3BF">
                 <wp:simplePos x="0" y="0"/>
                 <wp:positionH relativeFrom="column">
                   <wp:posOffset>2202180</wp:posOffset>
@@ -19258,7 +21787,7 @@
           </mc:Choice>
           <mc:Fallback>
             <w:pict>
-              <v:shape w14:anchorId="407A56D3" id="直線矢印コネクタ 10" o:spid="_x0000_s1026" type="#_x0000_t32" style="position:absolute;left:0;text-align:left;margin-left:173.4pt;margin-top:26.4pt;width:52.2pt;height:13.2pt;flip:y;z-index:251669504;visibility:visible;mso-wrap-style:square;mso-width-percent:0;mso-height-percent:0;mso-wrap-distance-left:9pt;mso-wrap-distance-top:0;mso-wrap-distance-right:9pt;mso-wrap-distance-bottom:0;mso-position-horizontal:absolute;mso-position-horizontal-relative:text;mso-position-vertical:absolute;mso-position-vertical-relative:text;mso-width-percent:0;mso-height-percent:0;mso-width-relative:margin;mso-height-relative:margin" o:gfxdata="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" strokecolor="#c0504d [3205]" strokeweight="2pt">
+              <v:shape w14:anchorId="6BF14921" id="直線矢印コネクタ 10" o:spid="_x0000_s1026" type="#_x0000_t32" style="position:absolute;left:0;text-align:left;margin-left:173.4pt;margin-top:26.4pt;width:52.2pt;height:13.2pt;flip:y;z-index:251664384;visibility:visible;mso-wrap-style:square;mso-width-percent:0;mso-height-percent:0;mso-wrap-distance-left:9pt;mso-wrap-distance-top:0;mso-wrap-distance-right:9pt;mso-wrap-distance-bottom:0;mso-position-horizontal:absolute;mso-position-horizontal-relative:text;mso-position-vertical:absolute;mso-position-vertical-relative:text;mso-width-percent:0;mso-height-percent:0;mso-width-relative:margin;mso-height-relative:margin" o:gfxdata="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" strokecolor="#c0504d [3205]" strokeweight="2pt">
                 <v:stroke endarrow="block"/>
                 <v:shadow on="t" color="black" opacity="24903f" origin=",.5" offset="0,.55556mm"/>
               </v:shape>
@@ -19276,7 +21805,7 @@
         <mc:AlternateContent>
           <mc:Choice Requires="wps">
             <w:drawing>
-              <wp:anchor distT="0" distB="0" distL="114300" distR="114300" simplePos="0" relativeHeight="251681792" behindDoc="0" locked="0" layoutInCell="1" allowOverlap="1" wp14:anchorId="775E7904" wp14:editId="54E3E6A9">
+              <wp:anchor distT="0" distB="0" distL="114300" distR="114300" simplePos="0" relativeHeight="251677696" behindDoc="0" locked="0" layoutInCell="1" allowOverlap="1" wp14:anchorId="775E7904" wp14:editId="4386BDF0">
                 <wp:simplePos x="0" y="0"/>
                 <wp:positionH relativeFrom="column">
                   <wp:posOffset>2682240</wp:posOffset>
@@ -19341,7 +21870,7 @@
           </mc:Choice>
           <mc:Fallback>
             <w:pict>
-              <v:oval w14:anchorId="546F33D5" id="楕円 20" o:spid="_x0000_s1026" style="position:absolute;left:0;text-align:left;margin-left:211.2pt;margin-top:30.6pt;width:90.6pt;height:40.2pt;z-index:251681792;visibility:visible;mso-wrap-style:square;mso-height-percent:0;mso-wrap-distance-left:9pt;mso-wrap-distance-top:0;mso-wrap-distance-right:9pt;mso-wrap-distance-bottom:0;mso-position-horizontal:absolute;mso-position-horizontal-relative:text;mso-position-vertical:absolute;mso-position-vertical-relative:text;mso-height-percent:0;mso-height-relative:margin;v-text-anchor:middle" o:gfxdata="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" filled="f" strokecolor="red" strokeweight="2pt"/>
+              <v:oval w14:anchorId="5E38B6ED" id="楕円 20" o:spid="_x0000_s1026" style="position:absolute;left:0;text-align:left;margin-left:211.2pt;margin-top:30.6pt;width:90.6pt;height:40.2pt;z-index:251677696;visibility:visible;mso-wrap-style:square;mso-height-percent:0;mso-wrap-distance-left:9pt;mso-wrap-distance-top:0;mso-wrap-distance-right:9pt;mso-wrap-distance-bottom:0;mso-position-horizontal:absolute;mso-position-horizontal-relative:text;mso-position-vertical:absolute;mso-position-vertical-relative:text;mso-height-percent:0;mso-height-relative:margin;v-text-anchor:middle" o:gfxdata="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" filled="f" strokecolor="red" strokeweight="2pt"/>
             </w:pict>
           </mc:Fallback>
         </mc:AlternateContent>
@@ -19353,21 +21882,1306 @@
           <w:sz w:val="24"/>
           <w:szCs w:val="24"/>
         </w:rPr>
+        <w:drawing>
+          <wp:anchor distT="0" distB="0" distL="114300" distR="114300" simplePos="0" relativeHeight="251662336" behindDoc="0" locked="0" layoutInCell="1" allowOverlap="1" wp14:anchorId="63763E00" wp14:editId="23317B3A">
+            <wp:simplePos x="0" y="0"/>
+            <wp:positionH relativeFrom="column">
+              <wp:posOffset>2804160</wp:posOffset>
+            </wp:positionH>
+            <wp:positionV relativeFrom="paragraph">
+              <wp:posOffset>95885</wp:posOffset>
+            </wp:positionV>
+            <wp:extent cx="2880360" cy="1207135"/>
+            <wp:effectExtent l="19050" t="19050" r="15240" b="12065"/>
+            <wp:wrapNone/>
+            <wp:docPr id="7" name="図 7"/>
+            <wp:cNvGraphicFramePr>
+              <a:graphicFrameLocks xmlns:a="http://schemas.openxmlformats.org/drawingml/2006/main" noChangeAspect="1"/>
+            </wp:cNvGraphicFramePr>
+            <a:graphic xmlns:a="http://schemas.openxmlformats.org/drawingml/2006/main">
+              <a:graphicData uri="http://schemas.openxmlformats.org/drawingml/2006/picture">
+                <pic:pic xmlns:pic="http://schemas.openxmlformats.org/drawingml/2006/picture">
+                  <pic:nvPicPr>
+                    <pic:cNvPr id="1" name=""/>
+                    <pic:cNvPicPr/>
+                  </pic:nvPicPr>
+                  <pic:blipFill>
+                    <a:blip r:embed="rId15">
+                      <a:extLst>
+                        <a:ext uri="{28A0092B-C50C-407E-A947-70E740481C1C}">
+                          <a14:useLocalDpi xmlns:a14="http://schemas.microsoft.com/office/drawing/2010/main" val="0"/>
+                        </a:ext>
+                      </a:extLst>
+                    </a:blip>
+                    <a:stretch>
+                      <a:fillRect/>
+                    </a:stretch>
+                  </pic:blipFill>
+                  <pic:spPr>
+                    <a:xfrm>
+                      <a:off x="0" y="0"/>
+                      <a:ext cx="2880360" cy="1207135"/>
+                    </a:xfrm>
+                    <a:prstGeom prst="rect">
+                      <a:avLst/>
+                    </a:prstGeom>
+                    <a:ln>
+                      <a:solidFill>
+                        <a:schemeClr val="tx1"/>
+                      </a:solidFill>
+                    </a:ln>
+                  </pic:spPr>
+                </pic:pic>
+              </a:graphicData>
+            </a:graphic>
+          </wp:anchor>
+        </w:drawing>
+      </w:r>
+      <w:r>
+        <w:rPr>
+          <w:color w:val="000000"/>
+          <w:sz w:val="24"/>
+          <w:szCs w:val="24"/>
+        </w:rPr>
+        <w:tab/>
+      </w:r>
+      <w:r>
+        <w:rPr>
+          <w:color w:val="000000"/>
+          <w:sz w:val="24"/>
+          <w:szCs w:val="24"/>
+        </w:rPr>
+        <w:tab/>
+      </w:r>
+      <w:r>
+        <w:rPr>
+          <w:color w:val="000000"/>
+          <w:sz w:val="24"/>
+          <w:szCs w:val="24"/>
+        </w:rPr>
+        <w:tab/>
+      </w:r>
+    </w:p>
+    <w:p>
+      <w:pPr>
+        <w:pStyle w:val="a4"/>
+        <w:pBdr>
+          <w:left w:val="nil"/>
+          <w:bottom w:val="nil"/>
+          <w:right w:val="nil"/>
+          <w:between w:val="nil"/>
+        </w:pBdr>
+        <w:spacing w:after="0"/>
+        <w:ind w:left="360"/>
+        <w:rPr>
+          <w:color w:val="000000"/>
+          <w:sz w:val="24"/>
+          <w:szCs w:val="24"/>
+        </w:rPr>
+      </w:pPr>
+    </w:p>
+    <w:p>
+      <w:pPr>
+        <w:pStyle w:val="a4"/>
+        <w:pBdr>
+          <w:left w:val="nil"/>
+          <w:bottom w:val="nil"/>
+          <w:right w:val="nil"/>
+          <w:between w:val="nil"/>
+        </w:pBdr>
+        <w:spacing w:after="0"/>
+        <w:ind w:left="360"/>
+        <w:rPr>
+          <w:color w:val="000000"/>
+          <w:sz w:val="24"/>
+          <w:szCs w:val="24"/>
+        </w:rPr>
+      </w:pPr>
+    </w:p>
+    <w:p>
+      <w:pPr>
+        <w:pStyle w:val="a4"/>
+        <w:pBdr>
+          <w:left w:val="nil"/>
+          <w:bottom w:val="nil"/>
+          <w:right w:val="nil"/>
+          <w:between w:val="nil"/>
+        </w:pBdr>
+        <w:spacing w:after="0"/>
+        <w:ind w:left="360"/>
+        <w:rPr>
+          <w:color w:val="000000"/>
+          <w:sz w:val="24"/>
+          <w:szCs w:val="24"/>
+        </w:rPr>
+      </w:pPr>
+    </w:p>
+    <w:p>
+      <w:pPr>
+        <w:pStyle w:val="a4"/>
+        <w:pBdr>
+          <w:left w:val="nil"/>
+          <w:bottom w:val="nil"/>
+          <w:right w:val="nil"/>
+          <w:between w:val="nil"/>
+        </w:pBdr>
+        <w:spacing w:after="0"/>
+        <w:ind w:left="360"/>
+        <w:rPr>
+          <w:color w:val="000000"/>
+          <w:sz w:val="24"/>
+          <w:szCs w:val="24"/>
+        </w:rPr>
+      </w:pPr>
+    </w:p>
+    <w:p>
+      <w:pPr>
+        <w:pStyle w:val="a4"/>
+        <w:pBdr>
+          <w:left w:val="nil"/>
+          <w:bottom w:val="nil"/>
+          <w:right w:val="nil"/>
+          <w:between w:val="nil"/>
+        </w:pBdr>
+        <w:spacing w:after="0"/>
+        <w:ind w:left="360"/>
+        <w:rPr>
+          <w:color w:val="000000"/>
+          <w:sz w:val="24"/>
+          <w:szCs w:val="24"/>
+        </w:rPr>
+      </w:pPr>
+    </w:p>
+    <w:p>
+      <w:pPr>
+        <w:pStyle w:val="a4"/>
+        <w:pBdr>
+          <w:left w:val="nil"/>
+          <w:bottom w:val="nil"/>
+          <w:right w:val="nil"/>
+          <w:between w:val="nil"/>
+        </w:pBdr>
+        <w:spacing w:after="0"/>
+        <w:ind w:left="360"/>
+        <w:rPr>
+          <w:color w:val="000000"/>
+          <w:sz w:val="24"/>
+          <w:szCs w:val="24"/>
+        </w:rPr>
+      </w:pPr>
+    </w:p>
+    <w:p>
+      <w:pPr>
+        <w:pStyle w:val="a4"/>
+        <w:pBdr>
+          <w:left w:val="nil"/>
+          <w:bottom w:val="nil"/>
+          <w:right w:val="nil"/>
+          <w:between w:val="nil"/>
+        </w:pBdr>
+        <w:spacing w:after="0"/>
+        <w:ind w:left="360"/>
+        <w:rPr>
+          <w:color w:val="000000"/>
+          <w:sz w:val="24"/>
+          <w:szCs w:val="24"/>
+        </w:rPr>
+      </w:pPr>
+    </w:p>
+    <w:p>
+      <w:pPr>
+        <w:pStyle w:val="a4"/>
+        <w:pBdr>
+          <w:left w:val="nil"/>
+          <w:bottom w:val="nil"/>
+          <w:right w:val="nil"/>
+          <w:between w:val="nil"/>
+        </w:pBdr>
+        <w:spacing w:after="0"/>
+        <w:ind w:left="360"/>
+        <w:rPr>
+          <w:color w:val="000000"/>
+          <w:sz w:val="24"/>
+          <w:szCs w:val="24"/>
+        </w:rPr>
+      </w:pPr>
+    </w:p>
+    <w:p>
+      <w:pPr>
+        <w:pStyle w:val="a4"/>
+        <w:pBdr>
+          <w:left w:val="nil"/>
+          <w:bottom w:val="nil"/>
+          <w:right w:val="nil"/>
+          <w:between w:val="nil"/>
+        </w:pBdr>
+        <w:spacing w:after="0"/>
+        <w:ind w:left="360"/>
+        <w:rPr>
+          <w:color w:val="000000"/>
+          <w:sz w:val="24"/>
+          <w:szCs w:val="24"/>
+        </w:rPr>
+      </w:pPr>
+    </w:p>
+    <w:p>
+      <w:pPr>
+        <w:pStyle w:val="a4"/>
+        <w:pBdr>
+          <w:left w:val="nil"/>
+          <w:bottom w:val="nil"/>
+          <w:right w:val="nil"/>
+          <w:between w:val="nil"/>
+        </w:pBdr>
+        <w:spacing w:after="0"/>
+        <w:ind w:left="360"/>
+        <w:rPr>
+          <w:color w:val="000000"/>
+          <w:sz w:val="24"/>
+          <w:szCs w:val="24"/>
+        </w:rPr>
+      </w:pPr>
+    </w:p>
+    <w:p>
+      <w:pPr>
+        <w:pStyle w:val="a4"/>
+        <w:pBdr>
+          <w:left w:val="nil"/>
+          <w:bottom w:val="nil"/>
+          <w:right w:val="nil"/>
+          <w:between w:val="nil"/>
+        </w:pBdr>
+        <w:spacing w:after="0"/>
+        <w:ind w:left="360"/>
+        <w:rPr>
+          <w:color w:val="000000"/>
+          <w:sz w:val="24"/>
+          <w:szCs w:val="24"/>
+        </w:rPr>
+      </w:pPr>
+    </w:p>
+    <w:p>
+      <w:pPr>
+        <w:pStyle w:val="a4"/>
+        <w:pBdr>
+          <w:left w:val="nil"/>
+          <w:bottom w:val="nil"/>
+          <w:right w:val="nil"/>
+          <w:between w:val="nil"/>
+        </w:pBdr>
+        <w:spacing w:after="0"/>
+        <w:ind w:left="360"/>
+        <w:rPr>
+          <w:color w:val="000000"/>
+          <w:sz w:val="24"/>
+          <w:szCs w:val="24"/>
+        </w:rPr>
+      </w:pPr>
+    </w:p>
+    <w:p>
+      <w:pPr>
+        <w:pStyle w:val="a4"/>
+        <w:pBdr>
+          <w:left w:val="nil"/>
+          <w:bottom w:val="nil"/>
+          <w:right w:val="nil"/>
+          <w:between w:val="nil"/>
+        </w:pBdr>
+        <w:spacing w:after="0"/>
+        <w:ind w:left="360"/>
+        <w:rPr>
+          <w:color w:val="000000"/>
+          <w:sz w:val="24"/>
+          <w:szCs w:val="24"/>
+        </w:rPr>
+      </w:pPr>
+    </w:p>
+    <w:p>
+      <w:pPr>
+        <w:pStyle w:val="a4"/>
+        <w:pBdr>
+          <w:left w:val="nil"/>
+          <w:bottom w:val="nil"/>
+          <w:right w:val="nil"/>
+          <w:between w:val="nil"/>
+        </w:pBdr>
+        <w:spacing w:after="0"/>
+        <w:ind w:left="360"/>
+        <w:rPr>
+          <w:color w:val="000000"/>
+          <w:sz w:val="24"/>
+          <w:szCs w:val="24"/>
+        </w:rPr>
+      </w:pPr>
+      <w:r>
+        <w:rPr>
+          <w:noProof/>
+          <w:color w:val="000000"/>
+          <w:sz w:val="24"/>
+          <w:szCs w:val="24"/>
+        </w:rPr>
+        <w:lastRenderedPageBreak/>
+        <mc:AlternateContent>
+          <mc:Choice Requires="wpg">
+            <w:drawing>
+              <wp:anchor distT="0" distB="0" distL="114300" distR="114300" simplePos="0" relativeHeight="251675648" behindDoc="0" locked="0" layoutInCell="1" allowOverlap="1" wp14:anchorId="2D17472B" wp14:editId="3C512E25">
+                <wp:simplePos x="0" y="0"/>
+                <wp:positionH relativeFrom="column">
+                  <wp:posOffset>335280</wp:posOffset>
+                </wp:positionH>
+                <wp:positionV relativeFrom="paragraph">
+                  <wp:posOffset>-552450</wp:posOffset>
+                </wp:positionV>
+                <wp:extent cx="3977640" cy="3027045"/>
+                <wp:effectExtent l="0" t="19050" r="22860" b="20955"/>
+                <wp:wrapNone/>
+                <wp:docPr id="26" name="グループ化 26"/>
+                <wp:cNvGraphicFramePr/>
+                <a:graphic xmlns:a="http://schemas.openxmlformats.org/drawingml/2006/main">
+                  <a:graphicData uri="http://schemas.microsoft.com/office/word/2010/wordprocessingGroup">
+                    <wpg:wgp>
+                      <wpg:cNvGrpSpPr/>
+                      <wpg:grpSpPr>
+                        <a:xfrm>
+                          <a:off x="0" y="0"/>
+                          <a:ext cx="3977640" cy="3027045"/>
+                          <a:chOff x="0" y="0"/>
+                          <a:chExt cx="3977640" cy="3027045"/>
+                        </a:xfrm>
+                      </wpg:grpSpPr>
+                      <pic:pic xmlns:pic="http://schemas.openxmlformats.org/drawingml/2006/picture">
+                        <pic:nvPicPr>
+                          <pic:cNvPr id="11" name="図 11"/>
+                          <pic:cNvPicPr>
+                            <a:picLocks noChangeAspect="1"/>
+                          </pic:cNvPicPr>
+                        </pic:nvPicPr>
+                        <pic:blipFill>
+                          <a:blip r:embed="rId16">
+                            <a:extLst>
+                              <a:ext uri="{28A0092B-C50C-407E-A947-70E740481C1C}">
+                                <a14:useLocalDpi xmlns:a14="http://schemas.microsoft.com/office/drawing/2010/main" val="0"/>
+                              </a:ext>
+                            </a:extLst>
+                          </a:blip>
+                          <a:stretch>
+                            <a:fillRect/>
+                          </a:stretch>
+                        </pic:blipFill>
+                        <pic:spPr>
+                          <a:xfrm>
+                            <a:off x="41910" y="0"/>
+                            <a:ext cx="3916680" cy="3027045"/>
+                          </a:xfrm>
+                          <a:prstGeom prst="rect">
+                            <a:avLst/>
+                          </a:prstGeom>
+                          <a:ln>
+                            <a:solidFill>
+                              <a:schemeClr val="tx1"/>
+                            </a:solidFill>
+                          </a:ln>
+                        </pic:spPr>
+                      </pic:pic>
+                      <wps:wsp>
+                        <wps:cNvPr id="17" name="楕円 17"/>
+                        <wps:cNvSpPr/>
+                        <wps:spPr>
+                          <a:xfrm>
+                            <a:off x="2827020" y="1771650"/>
+                            <a:ext cx="1150620" cy="571500"/>
+                          </a:xfrm>
+                          <a:prstGeom prst="ellipse">
+                            <a:avLst/>
+                          </a:prstGeom>
+                          <a:noFill/>
+                          <a:ln>
+                            <a:solidFill>
+                              <a:srgbClr val="FF0000"/>
+                            </a:solidFill>
+                          </a:ln>
+                        </wps:spPr>
+                        <wps:style>
+                          <a:lnRef idx="2">
+                            <a:schemeClr val="accent1">
+                              <a:shade val="50000"/>
+                            </a:schemeClr>
+                          </a:lnRef>
+                          <a:fillRef idx="1">
+                            <a:schemeClr val="accent1"/>
+                          </a:fillRef>
+                          <a:effectRef idx="0">
+                            <a:schemeClr val="accent1"/>
+                          </a:effectRef>
+                          <a:fontRef idx="minor">
+                            <a:schemeClr val="lt1"/>
+                          </a:fontRef>
+                        </wps:style>
+                        <wps:bodyPr rot="0" spcFirstLastPara="0" vertOverflow="overflow" horzOverflow="overflow" vert="horz" wrap="square" lIns="91440" tIns="45720" rIns="91440" bIns="45720" numCol="1" spcCol="0" rtlCol="0" fromWordArt="0" anchor="ctr" anchorCtr="0" forceAA="0" compatLnSpc="1">
+                          <a:prstTxWarp prst="textNoShape">
+                            <a:avLst/>
+                          </a:prstTxWarp>
+                          <a:noAutofit/>
+                        </wps:bodyPr>
+                      </wps:wsp>
+                      <wps:wsp>
+                        <wps:cNvPr id="18" name="楕円 18"/>
+                        <wps:cNvSpPr/>
+                        <wps:spPr>
+                          <a:xfrm>
+                            <a:off x="2796540" y="582930"/>
+                            <a:ext cx="1150620" cy="571500"/>
+                          </a:xfrm>
+                          <a:prstGeom prst="ellipse">
+                            <a:avLst/>
+                          </a:prstGeom>
+                          <a:noFill/>
+                          <a:ln>
+                            <a:solidFill>
+                              <a:srgbClr val="FF0000"/>
+                            </a:solidFill>
+                          </a:ln>
+                        </wps:spPr>
+                        <wps:style>
+                          <a:lnRef idx="2">
+                            <a:schemeClr val="accent1">
+                              <a:shade val="50000"/>
+                            </a:schemeClr>
+                          </a:lnRef>
+                          <a:fillRef idx="1">
+                            <a:schemeClr val="accent1"/>
+                          </a:fillRef>
+                          <a:effectRef idx="0">
+                            <a:schemeClr val="accent1"/>
+                          </a:effectRef>
+                          <a:fontRef idx="minor">
+                            <a:schemeClr val="lt1"/>
+                          </a:fontRef>
+                        </wps:style>
+                        <wps:bodyPr rot="0" spcFirstLastPara="0" vertOverflow="overflow" horzOverflow="overflow" vert="horz" wrap="square" lIns="91440" tIns="45720" rIns="91440" bIns="45720" numCol="1" spcCol="0" rtlCol="0" fromWordArt="0" anchor="ctr" anchorCtr="0" forceAA="0" compatLnSpc="1">
+                          <a:prstTxWarp prst="textNoShape">
+                            <a:avLst/>
+                          </a:prstTxWarp>
+                          <a:noAutofit/>
+                        </wps:bodyPr>
+                      </wps:wsp>
+                      <wps:wsp>
+                        <wps:cNvPr id="19" name="楕円 19"/>
+                        <wps:cNvSpPr/>
+                        <wps:spPr>
+                          <a:xfrm>
+                            <a:off x="0" y="392430"/>
+                            <a:ext cx="1447800" cy="762000"/>
+                          </a:xfrm>
+                          <a:prstGeom prst="ellipse">
+                            <a:avLst/>
+                          </a:prstGeom>
+                          <a:noFill/>
+                          <a:ln>
+                            <a:solidFill>
+                              <a:srgbClr val="FF0000"/>
+                            </a:solidFill>
+                          </a:ln>
+                        </wps:spPr>
+                        <wps:style>
+                          <a:lnRef idx="2">
+                            <a:schemeClr val="accent1">
+                              <a:shade val="50000"/>
+                            </a:schemeClr>
+                          </a:lnRef>
+                          <a:fillRef idx="1">
+                            <a:schemeClr val="accent1"/>
+                          </a:fillRef>
+                          <a:effectRef idx="0">
+                            <a:schemeClr val="accent1"/>
+                          </a:effectRef>
+                          <a:fontRef idx="minor">
+                            <a:schemeClr val="lt1"/>
+                          </a:fontRef>
+                        </wps:style>
+                        <wps:bodyPr rot="0" spcFirstLastPara="0" vertOverflow="overflow" horzOverflow="overflow" vert="horz" wrap="square" lIns="91440" tIns="45720" rIns="91440" bIns="45720" numCol="1" spcCol="0" rtlCol="0" fromWordArt="0" anchor="ctr" anchorCtr="0" forceAA="0" compatLnSpc="1">
+                          <a:prstTxWarp prst="textNoShape">
+                            <a:avLst/>
+                          </a:prstTxWarp>
+                          <a:noAutofit/>
+                        </wps:bodyPr>
+                      </wps:wsp>
+                    </wpg:wgp>
+                  </a:graphicData>
+                </a:graphic>
+              </wp:anchor>
+            </w:drawing>
+          </mc:Choice>
+          <mc:Fallback>
+            <w:pict>
+              <v:group w14:anchorId="50ECC5D2" id="グループ化 26" o:spid="_x0000_s1026" style="position:absolute;left:0;text-align:left;margin-left:26.4pt;margin-top:-43.5pt;width:313.2pt;height:238.35pt;z-index:251675648" coordsize="39776,30270" o:gfxdata="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">
+                <v:shapetype id="_x0000_t75" coordsize="21600,21600" o:spt="75" o:preferrelative="t" path="m@4@5l@4@11@9@11@9@5xe" filled="f" stroked="f">
+                  <v:stroke joinstyle="miter"/>
+                  <v:formulas>
+                    <v:f eqn="if lineDrawn pixelLineWidth 0"/>
+                    <v:f eqn="sum @0 1 0"/>
+                    <v:f eqn="sum 0 0 @1"/>
+                    <v:f eqn="prod @2 1 2"/>
+                    <v:f eqn="prod @3 21600 pixelWidth"/>
+                    <v:f eqn="prod @3 21600 pixelHeight"/>
+                    <v:f eqn="sum @0 0 1"/>
+                    <v:f eqn="prod @6 1 2"/>
+                    <v:f eqn="prod @7 21600 pixelWidth"/>
+                    <v:f eqn="sum @8 21600 0"/>
+                    <v:f eqn="prod @7 21600 pixelHeight"/>
+                    <v:f eqn="sum @10 21600 0"/>
+                  </v:formulas>
+                  <v:path o:extrusionok="f" gradientshapeok="t" o:connecttype="rect"/>
+                  <o:lock v:ext="edit" aspectratio="t"/>
+                </v:shapetype>
+                <v:shape id="図 11" o:spid="_x0000_s1027" type="#_x0000_t75" style="position:absolute;left:419;width:39166;height:30270;visibility:visible;mso-wrap-style:square" o:gfxdata="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" stroked="t" strokecolor="black [3213]">
+                  <v:imagedata r:id="rId17" o:title=""/>
+                  <v:path arrowok="t"/>
+                </v:shape>
+                <v:oval id="楕円 17" o:spid="_x0000_s1028" style="position:absolute;left:28270;top:17716;width:11506;height:5715;visibility:visible;mso-wrap-style:square;v-text-anchor:middle" o:gfxdata="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" filled="f" strokecolor="red" strokeweight="2pt"/>
+                <v:oval id="楕円 18" o:spid="_x0000_s1029" style="position:absolute;left:27965;top:5829;width:11506;height:5715;visibility:visible;mso-wrap-style:square;v-text-anchor:middle" o:gfxdata="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" filled="f" strokecolor="red" strokeweight="2pt"/>
+                <v:oval id="楕円 19" o:spid="_x0000_s1030" style="position:absolute;top:3924;width:14478;height:7620;visibility:visible;mso-wrap-style:square;v-text-anchor:middle" o:gfxdata="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" filled="f" strokecolor="red" strokeweight="2pt"/>
+              </v:group>
+            </w:pict>
+          </mc:Fallback>
+        </mc:AlternateContent>
+      </w:r>
+    </w:p>
+    <w:p>
+      <w:pPr>
+        <w:pStyle w:val="a4"/>
+        <w:pBdr>
+          <w:left w:val="nil"/>
+          <w:bottom w:val="nil"/>
+          <w:right w:val="nil"/>
+          <w:between w:val="nil"/>
+        </w:pBdr>
+        <w:spacing w:after="0"/>
+        <w:ind w:left="360"/>
+        <w:rPr>
+          <w:color w:val="000000"/>
+          <w:sz w:val="24"/>
+          <w:szCs w:val="24"/>
+        </w:rPr>
+      </w:pPr>
+    </w:p>
+    <w:p>
+      <w:pPr>
+        <w:pStyle w:val="a4"/>
+        <w:pBdr>
+          <w:left w:val="nil"/>
+          <w:bottom w:val="nil"/>
+          <w:right w:val="nil"/>
+          <w:between w:val="nil"/>
+        </w:pBdr>
+        <w:spacing w:after="0"/>
+        <w:ind w:left="360"/>
+        <w:rPr>
+          <w:color w:val="000000"/>
+          <w:sz w:val="24"/>
+          <w:szCs w:val="24"/>
+        </w:rPr>
+      </w:pPr>
+    </w:p>
+    <w:p>
+      <w:pPr>
+        <w:pStyle w:val="a4"/>
+        <w:pBdr>
+          <w:left w:val="nil"/>
+          <w:bottom w:val="nil"/>
+          <w:right w:val="nil"/>
+          <w:between w:val="nil"/>
+        </w:pBdr>
+        <w:spacing w:after="0"/>
+        <w:ind w:left="360"/>
+        <w:rPr>
+          <w:color w:val="000000"/>
+          <w:sz w:val="24"/>
+          <w:szCs w:val="24"/>
+        </w:rPr>
+      </w:pPr>
+    </w:p>
+    <w:p>
+      <w:pPr>
+        <w:pStyle w:val="a4"/>
+        <w:pBdr>
+          <w:left w:val="nil"/>
+          <w:bottom w:val="nil"/>
+          <w:right w:val="nil"/>
+          <w:between w:val="nil"/>
+        </w:pBdr>
+        <w:spacing w:after="0"/>
+        <w:ind w:left="360"/>
+        <w:rPr>
+          <w:color w:val="000000"/>
+          <w:sz w:val="24"/>
+          <w:szCs w:val="24"/>
+        </w:rPr>
+      </w:pPr>
+    </w:p>
+    <w:p>
+      <w:pPr>
+        <w:pStyle w:val="a4"/>
+        <w:pBdr>
+          <w:left w:val="nil"/>
+          <w:bottom w:val="nil"/>
+          <w:right w:val="nil"/>
+          <w:between w:val="nil"/>
+        </w:pBdr>
+        <w:spacing w:after="0"/>
+        <w:ind w:left="360"/>
+        <w:rPr>
+          <w:color w:val="000000"/>
+          <w:sz w:val="24"/>
+          <w:szCs w:val="24"/>
+        </w:rPr>
+      </w:pPr>
+    </w:p>
+    <w:p>
+      <w:pPr>
+        <w:pStyle w:val="a4"/>
+        <w:pBdr>
+          <w:left w:val="nil"/>
+          <w:bottom w:val="nil"/>
+          <w:right w:val="nil"/>
+          <w:between w:val="nil"/>
+        </w:pBdr>
+        <w:spacing w:after="0"/>
+        <w:ind w:left="360"/>
+        <w:rPr>
+          <w:color w:val="000000"/>
+          <w:sz w:val="24"/>
+          <w:szCs w:val="24"/>
+        </w:rPr>
+      </w:pPr>
+    </w:p>
+    <w:p>
+      <w:pPr>
+        <w:pStyle w:val="a4"/>
+        <w:pBdr>
+          <w:left w:val="nil"/>
+          <w:bottom w:val="nil"/>
+          <w:right w:val="nil"/>
+          <w:between w:val="nil"/>
+        </w:pBdr>
+        <w:spacing w:after="0"/>
+        <w:ind w:left="360"/>
+        <w:rPr>
+          <w:color w:val="000000"/>
+          <w:sz w:val="24"/>
+          <w:szCs w:val="24"/>
+        </w:rPr>
+      </w:pPr>
+    </w:p>
+    <w:p>
+      <w:pPr>
+        <w:pStyle w:val="a4"/>
+        <w:pBdr>
+          <w:left w:val="nil"/>
+          <w:bottom w:val="nil"/>
+          <w:right w:val="nil"/>
+          <w:between w:val="nil"/>
+        </w:pBdr>
+        <w:spacing w:after="0"/>
+        <w:ind w:left="360"/>
+        <w:rPr>
+          <w:color w:val="000000"/>
+          <w:sz w:val="24"/>
+          <w:szCs w:val="24"/>
+        </w:rPr>
+      </w:pPr>
+    </w:p>
+    <w:p>
+      <w:pPr>
+        <w:pStyle w:val="a4"/>
+        <w:pBdr>
+          <w:left w:val="nil"/>
+          <w:bottom w:val="nil"/>
+          <w:right w:val="nil"/>
+          <w:between w:val="nil"/>
+        </w:pBdr>
+        <w:spacing w:after="0"/>
+        <w:ind w:left="360"/>
+        <w:rPr>
+          <w:color w:val="000000"/>
+          <w:sz w:val="24"/>
+          <w:szCs w:val="24"/>
+        </w:rPr>
+      </w:pPr>
+    </w:p>
+    <w:p>
+      <w:pPr>
+        <w:pStyle w:val="a4"/>
+        <w:pBdr>
+          <w:left w:val="nil"/>
+          <w:bottom w:val="nil"/>
+          <w:right w:val="nil"/>
+          <w:between w:val="nil"/>
+        </w:pBdr>
+        <w:spacing w:after="0"/>
+        <w:ind w:left="360"/>
+        <w:rPr>
+          <w:color w:val="000000"/>
+          <w:sz w:val="24"/>
+          <w:szCs w:val="24"/>
+        </w:rPr>
+      </w:pPr>
+    </w:p>
+    <w:p>
+      <w:pPr>
+        <w:pStyle w:val="a4"/>
+        <w:pBdr>
+          <w:left w:val="nil"/>
+          <w:bottom w:val="nil"/>
+          <w:right w:val="nil"/>
+          <w:between w:val="nil"/>
+        </w:pBdr>
+        <w:spacing w:after="0"/>
+        <w:ind w:left="360"/>
+        <w:rPr>
+          <w:color w:val="000000"/>
+          <w:sz w:val="24"/>
+          <w:szCs w:val="24"/>
+        </w:rPr>
+      </w:pPr>
+    </w:p>
+    <w:p>
+      <w:pPr>
+        <w:pStyle w:val="a4"/>
+        <w:pBdr>
+          <w:left w:val="nil"/>
+          <w:bottom w:val="nil"/>
+          <w:right w:val="nil"/>
+          <w:between w:val="nil"/>
+        </w:pBdr>
+        <w:spacing w:after="0"/>
+        <w:ind w:left="360"/>
+        <w:rPr>
+          <w:color w:val="000000"/>
+          <w:sz w:val="24"/>
+          <w:szCs w:val="24"/>
+        </w:rPr>
+      </w:pPr>
+    </w:p>
+    <w:p>
+      <w:pPr>
+        <w:pStyle w:val="a4"/>
+        <w:pBdr>
+          <w:left w:val="nil"/>
+          <w:bottom w:val="nil"/>
+          <w:right w:val="nil"/>
+          <w:between w:val="nil"/>
+        </w:pBdr>
+        <w:spacing w:after="0"/>
+        <w:ind w:left="360"/>
+        <w:rPr>
+          <w:color w:val="000000"/>
+          <w:sz w:val="24"/>
+          <w:szCs w:val="24"/>
+        </w:rPr>
+      </w:pPr>
+    </w:p>
+    <w:p>
+      <w:pPr>
+        <w:pStyle w:val="a4"/>
+        <w:pBdr>
+          <w:left w:val="nil"/>
+          <w:bottom w:val="single" w:sz="6" w:space="1" w:color="auto"/>
+          <w:right w:val="nil"/>
+          <w:between w:val="nil"/>
+        </w:pBdr>
+        <w:spacing w:after="0"/>
+        <w:ind w:left="360"/>
+        <w:rPr>
+          <w:color w:val="000000"/>
+          <w:sz w:val="24"/>
+          <w:szCs w:val="24"/>
+        </w:rPr>
+      </w:pPr>
+    </w:p>
+    <w:p>
+      <w:pPr>
+        <w:pStyle w:val="a4"/>
+        <w:pBdr>
+          <w:left w:val="nil"/>
+          <w:bottom w:val="nil"/>
+          <w:right w:val="nil"/>
+          <w:between w:val="nil"/>
+        </w:pBdr>
+        <w:spacing w:after="0"/>
+        <w:ind w:left="360"/>
+        <w:rPr>
+          <w:b/>
+          <w:bCs/>
+          <w:color w:val="000000"/>
+          <w:sz w:val="32"/>
+          <w:szCs w:val="32"/>
+        </w:rPr>
+      </w:pPr>
+      <w:proofErr w:type="spellStart"/>
+      <w:r>
+        <w:rPr>
+          <w:rFonts w:hint="eastAsia"/>
+          <w:b/>
+          <w:bCs/>
+          <w:color w:val="000000"/>
+          <w:sz w:val="32"/>
+          <w:szCs w:val="32"/>
+        </w:rPr>
+        <w:t>H</w:t>
+      </w:r>
+      <w:r>
+        <w:rPr>
+          <w:b/>
+          <w:bCs/>
+          <w:color w:val="000000"/>
+          <w:sz w:val="32"/>
+          <w:szCs w:val="32"/>
+        </w:rPr>
+        <w:t>ướng</w:t>
+      </w:r>
+      <w:proofErr w:type="spellEnd"/>
+      <w:r>
+        <w:rPr>
+          <w:b/>
+          <w:bCs/>
+          <w:color w:val="000000"/>
+          <w:sz w:val="32"/>
+          <w:szCs w:val="32"/>
+        </w:rPr>
+        <w:t xml:space="preserve"> </w:t>
+      </w:r>
+      <w:proofErr w:type="spellStart"/>
+      <w:r>
+        <w:rPr>
+          <w:b/>
+          <w:bCs/>
+          <w:color w:val="000000"/>
+          <w:sz w:val="32"/>
+          <w:szCs w:val="32"/>
+        </w:rPr>
+        <w:t>dẫn</w:t>
+      </w:r>
+      <w:proofErr w:type="spellEnd"/>
+      <w:r>
+        <w:rPr>
+          <w:b/>
+          <w:bCs/>
+          <w:color w:val="000000"/>
+          <w:sz w:val="32"/>
+          <w:szCs w:val="32"/>
+        </w:rPr>
+        <w:t xml:space="preserve"> </w:t>
+      </w:r>
+      <w:proofErr w:type="spellStart"/>
+      <w:r>
+        <w:rPr>
+          <w:b/>
+          <w:bCs/>
+          <w:color w:val="000000"/>
+          <w:sz w:val="32"/>
+          <w:szCs w:val="32"/>
+        </w:rPr>
+        <w:t>mua</w:t>
+      </w:r>
+      <w:proofErr w:type="spellEnd"/>
+      <w:r>
+        <w:rPr>
+          <w:b/>
+          <w:bCs/>
+          <w:color w:val="000000"/>
+          <w:sz w:val="32"/>
+          <w:szCs w:val="32"/>
+        </w:rPr>
+        <w:t xml:space="preserve"> tokens </w:t>
+      </w:r>
+      <w:proofErr w:type="spellStart"/>
+      <w:r>
+        <w:rPr>
+          <w:b/>
+          <w:bCs/>
+          <w:color w:val="000000"/>
+          <w:sz w:val="32"/>
+          <w:szCs w:val="32"/>
+        </w:rPr>
+        <w:t>Quỹ</w:t>
+      </w:r>
+      <w:proofErr w:type="spellEnd"/>
+      <w:r>
+        <w:rPr>
+          <w:b/>
+          <w:bCs/>
+          <w:color w:val="000000"/>
+          <w:sz w:val="32"/>
+          <w:szCs w:val="32"/>
+        </w:rPr>
+        <w:t xml:space="preserve"> AVAX:</w:t>
+      </w:r>
+    </w:p>
+    <w:p>
+      <w:pPr>
+        <w:pStyle w:val="a4"/>
+        <w:numPr>
+          <w:ilvl w:val="0"/>
+          <w:numId w:val="4"/>
+        </w:numPr>
+        <w:pBdr>
+          <w:left w:val="nil"/>
+          <w:bottom w:val="nil"/>
+          <w:right w:val="nil"/>
+          <w:between w:val="nil"/>
+        </w:pBdr>
+        <w:spacing w:after="0"/>
+        <w:rPr>
+          <w:color w:val="000000"/>
+          <w:sz w:val="24"/>
+          <w:szCs w:val="24"/>
+        </w:rPr>
+      </w:pPr>
+      <w:r>
+        <w:rPr>
+          <w:color w:val="000000"/>
+          <w:sz w:val="24"/>
+          <w:szCs w:val="24"/>
+        </w:rPr>
+        <w:t xml:space="preserve">Google </w:t>
+      </w:r>
+      <w:proofErr w:type="spellStart"/>
+      <w:r>
+        <w:rPr>
+          <w:color w:val="000000"/>
+          <w:sz w:val="24"/>
+          <w:szCs w:val="24"/>
+        </w:rPr>
+        <w:t>cách</w:t>
+      </w:r>
+      <w:proofErr w:type="spellEnd"/>
+      <w:r>
+        <w:rPr>
+          <w:color w:val="000000"/>
+          <w:sz w:val="24"/>
+          <w:szCs w:val="24"/>
+        </w:rPr>
+        <w:t xml:space="preserve"> </w:t>
+      </w:r>
+      <w:proofErr w:type="spellStart"/>
+      <w:r>
+        <w:rPr>
+          <w:color w:val="000000"/>
+          <w:sz w:val="24"/>
+          <w:szCs w:val="24"/>
+        </w:rPr>
+        <w:t>tạo</w:t>
+      </w:r>
+      <w:proofErr w:type="spellEnd"/>
+      <w:r>
+        <w:rPr>
+          <w:color w:val="000000"/>
+          <w:sz w:val="24"/>
+          <w:szCs w:val="24"/>
+        </w:rPr>
+        <w:t xml:space="preserve"> </w:t>
+      </w:r>
+      <w:proofErr w:type="spellStart"/>
+      <w:r>
+        <w:rPr>
+          <w:color w:val="000000"/>
+          <w:sz w:val="24"/>
+          <w:szCs w:val="24"/>
+        </w:rPr>
+        <w:t>ví</w:t>
+      </w:r>
+      <w:proofErr w:type="spellEnd"/>
+      <w:r>
+        <w:rPr>
+          <w:color w:val="000000"/>
+          <w:sz w:val="24"/>
+          <w:szCs w:val="24"/>
+        </w:rPr>
+        <w:t xml:space="preserve"> </w:t>
+      </w:r>
+      <w:proofErr w:type="spellStart"/>
+      <w:r>
+        <w:rPr>
+          <w:color w:val="000000"/>
+          <w:sz w:val="24"/>
+          <w:szCs w:val="24"/>
+        </w:rPr>
+        <w:t>metamask</w:t>
+      </w:r>
+      <w:proofErr w:type="spellEnd"/>
+      <w:r>
+        <w:rPr>
+          <w:color w:val="000000"/>
+          <w:sz w:val="24"/>
+          <w:szCs w:val="24"/>
+        </w:rPr>
+        <w:t xml:space="preserve">, </w:t>
+      </w:r>
+      <w:proofErr w:type="spellStart"/>
+      <w:r>
+        <w:rPr>
+          <w:color w:val="000000"/>
+          <w:sz w:val="24"/>
+          <w:szCs w:val="24"/>
+        </w:rPr>
+        <w:t>mạng</w:t>
+      </w:r>
+      <w:proofErr w:type="spellEnd"/>
+      <w:r>
+        <w:rPr>
+          <w:color w:val="000000"/>
+          <w:sz w:val="24"/>
+          <w:szCs w:val="24"/>
+        </w:rPr>
+        <w:t xml:space="preserve"> </w:t>
+      </w:r>
+      <w:proofErr w:type="spellStart"/>
+      <w:r>
+        <w:rPr>
+          <w:color w:val="000000"/>
+          <w:sz w:val="24"/>
+          <w:szCs w:val="24"/>
+        </w:rPr>
+        <w:t>lưới</w:t>
+      </w:r>
+      <w:proofErr w:type="spellEnd"/>
+      <w:r>
+        <w:rPr>
+          <w:color w:val="000000"/>
+          <w:sz w:val="24"/>
+          <w:szCs w:val="24"/>
+        </w:rPr>
+        <w:t xml:space="preserve"> Avalanche-C. Mua </w:t>
+      </w:r>
+      <w:proofErr w:type="spellStart"/>
+      <w:r>
+        <w:rPr>
+          <w:color w:val="000000"/>
+          <w:sz w:val="24"/>
+          <w:szCs w:val="24"/>
+        </w:rPr>
+        <w:t>Avax</w:t>
+      </w:r>
+      <w:proofErr w:type="spellEnd"/>
+      <w:r>
+        <w:rPr>
+          <w:color w:val="000000"/>
+          <w:sz w:val="24"/>
+          <w:szCs w:val="24"/>
+        </w:rPr>
+        <w:t xml:space="preserve"> </w:t>
+      </w:r>
+      <w:proofErr w:type="spellStart"/>
+      <w:r>
+        <w:rPr>
+          <w:color w:val="000000"/>
+          <w:sz w:val="24"/>
+          <w:szCs w:val="24"/>
+        </w:rPr>
+        <w:t>trên</w:t>
+      </w:r>
+      <w:proofErr w:type="spellEnd"/>
+      <w:r>
+        <w:rPr>
+          <w:color w:val="000000"/>
+          <w:sz w:val="24"/>
+          <w:szCs w:val="24"/>
+        </w:rPr>
+        <w:t xml:space="preserve"> </w:t>
+      </w:r>
+      <w:proofErr w:type="spellStart"/>
+      <w:r>
+        <w:rPr>
+          <w:color w:val="000000"/>
+          <w:sz w:val="24"/>
+          <w:szCs w:val="24"/>
+        </w:rPr>
+        <w:t>sàn</w:t>
+      </w:r>
+      <w:proofErr w:type="spellEnd"/>
+      <w:r>
+        <w:rPr>
+          <w:color w:val="000000"/>
+          <w:sz w:val="24"/>
+          <w:szCs w:val="24"/>
+        </w:rPr>
+        <w:t xml:space="preserve"> </w:t>
+      </w:r>
+      <w:proofErr w:type="spellStart"/>
+      <w:r>
+        <w:rPr>
+          <w:color w:val="000000"/>
+          <w:sz w:val="24"/>
+          <w:szCs w:val="24"/>
+        </w:rPr>
+        <w:t>binance</w:t>
+      </w:r>
+      <w:proofErr w:type="spellEnd"/>
+      <w:r>
+        <w:rPr>
+          <w:color w:val="000000"/>
+          <w:sz w:val="24"/>
+          <w:szCs w:val="24"/>
+        </w:rPr>
+        <w:t xml:space="preserve"> </w:t>
+      </w:r>
+      <w:proofErr w:type="spellStart"/>
+      <w:r>
+        <w:rPr>
+          <w:color w:val="000000"/>
+          <w:sz w:val="24"/>
+          <w:szCs w:val="24"/>
+        </w:rPr>
+        <w:t>gửi</w:t>
+      </w:r>
+      <w:proofErr w:type="spellEnd"/>
+      <w:r>
+        <w:rPr>
+          <w:color w:val="000000"/>
+          <w:sz w:val="24"/>
+          <w:szCs w:val="24"/>
+        </w:rPr>
+        <w:t xml:space="preserve"> </w:t>
+      </w:r>
+      <w:proofErr w:type="spellStart"/>
+      <w:r>
+        <w:rPr>
+          <w:color w:val="000000"/>
+          <w:sz w:val="24"/>
+          <w:szCs w:val="24"/>
+        </w:rPr>
+        <w:t>về</w:t>
+      </w:r>
+      <w:proofErr w:type="spellEnd"/>
+      <w:r>
+        <w:rPr>
+          <w:color w:val="000000"/>
+          <w:sz w:val="24"/>
+          <w:szCs w:val="24"/>
+        </w:rPr>
+        <w:t xml:space="preserve"> </w:t>
+      </w:r>
+      <w:proofErr w:type="spellStart"/>
+      <w:r>
+        <w:rPr>
+          <w:color w:val="000000"/>
+          <w:sz w:val="24"/>
+          <w:szCs w:val="24"/>
+        </w:rPr>
+        <w:t>ví</w:t>
+      </w:r>
+      <w:proofErr w:type="spellEnd"/>
+      <w:r>
+        <w:rPr>
+          <w:color w:val="000000"/>
+          <w:sz w:val="24"/>
+          <w:szCs w:val="24"/>
+        </w:rPr>
+        <w:t xml:space="preserve"> </w:t>
+      </w:r>
+      <w:proofErr w:type="spellStart"/>
+      <w:r>
+        <w:rPr>
+          <w:color w:val="000000"/>
+          <w:sz w:val="24"/>
+          <w:szCs w:val="24"/>
+        </w:rPr>
+        <w:t>riêng</w:t>
+      </w:r>
+      <w:proofErr w:type="spellEnd"/>
+      <w:r>
+        <w:rPr>
+          <w:color w:val="000000"/>
+          <w:sz w:val="24"/>
+          <w:szCs w:val="24"/>
+        </w:rPr>
+        <w:t xml:space="preserve"> </w:t>
+      </w:r>
+      <w:proofErr w:type="spellStart"/>
+      <w:r>
+        <w:rPr>
+          <w:color w:val="000000"/>
+          <w:sz w:val="24"/>
+          <w:szCs w:val="24"/>
+        </w:rPr>
+        <w:t>của</w:t>
+      </w:r>
+      <w:proofErr w:type="spellEnd"/>
+      <w:r>
+        <w:rPr>
+          <w:color w:val="000000"/>
+          <w:sz w:val="24"/>
+          <w:szCs w:val="24"/>
+        </w:rPr>
+        <w:t xml:space="preserve"> </w:t>
+      </w:r>
+      <w:proofErr w:type="spellStart"/>
+      <w:r>
+        <w:rPr>
+          <w:color w:val="000000"/>
+          <w:sz w:val="24"/>
+          <w:szCs w:val="24"/>
+        </w:rPr>
+        <w:t>mình</w:t>
+      </w:r>
+      <w:proofErr w:type="spellEnd"/>
+    </w:p>
+    <w:p>
+      <w:pPr>
+        <w:pStyle w:val="a4"/>
+        <w:pBdr>
+          <w:left w:val="nil"/>
+          <w:bottom w:val="nil"/>
+          <w:right w:val="nil"/>
+          <w:between w:val="nil"/>
+        </w:pBdr>
+        <w:spacing w:after="0"/>
+        <w:rPr>
+          <w:color w:val="000000"/>
+          <w:sz w:val="24"/>
+          <w:szCs w:val="24"/>
+        </w:rPr>
+      </w:pPr>
+    </w:p>
+    <w:p>
+      <w:pPr>
+        <w:pStyle w:val="a4"/>
+        <w:pBdr>
+          <w:left w:val="nil"/>
+          <w:bottom w:val="nil"/>
+          <w:right w:val="nil"/>
+          <w:between w:val="nil"/>
+        </w:pBdr>
+        <w:spacing w:after="0"/>
+        <w:rPr>
+          <w:color w:val="000000"/>
+          <w:sz w:val="24"/>
+          <w:szCs w:val="24"/>
+        </w:rPr>
+      </w:pPr>
+      <w:r>
+        <w:rPr>
+          <w:noProof/>
+          <w:color w:val="000000"/>
+          <w:sz w:val="24"/>
+          <w:szCs w:val="24"/>
+        </w:rPr>
         <mc:AlternateContent>
           <mc:Choice Requires="wps">
             <w:drawing>
-              <wp:anchor distT="0" distB="0" distL="114300" distR="114300" simplePos="0" relativeHeight="251679744" behindDoc="0" locked="0" layoutInCell="1" allowOverlap="1" wp14:anchorId="11237D6B" wp14:editId="6B66768F">
+              <wp:anchor distT="0" distB="0" distL="114300" distR="114300" simplePos="0" relativeHeight="251685888" behindDoc="0" locked="0" layoutInCell="1" allowOverlap="1" wp14:anchorId="3E650014" wp14:editId="116425A0">
                 <wp:simplePos x="0" y="0"/>
                 <wp:positionH relativeFrom="column">
-                  <wp:posOffset>296545</wp:posOffset>
+                  <wp:posOffset>1082040</wp:posOffset>
                 </wp:positionH>
                 <wp:positionV relativeFrom="paragraph">
-                  <wp:posOffset>2026920</wp:posOffset>
+                  <wp:posOffset>247651</wp:posOffset>
                 </wp:positionV>
-                <wp:extent cx="1150620" cy="571500"/>
-                <wp:effectExtent l="0" t="0" r="11430" b="19050"/>
+                <wp:extent cx="1516380" cy="388620"/>
+                <wp:effectExtent l="0" t="0" r="26670" b="11430"/>
                 <wp:wrapNone/>
-                <wp:docPr id="19" name="楕円 19"/>
+                <wp:docPr id="25" name="楕円 25"/>
                 <wp:cNvGraphicFramePr/>
                 <a:graphic xmlns:a="http://schemas.openxmlformats.org/drawingml/2006/main">
                   <a:graphicData uri="http://schemas.microsoft.com/office/word/2010/wordprocessingShape">
@@ -19376,7 +23190,7 @@
                       <wps:spPr>
                         <a:xfrm>
                           <a:off x="0" y="0"/>
-                          <a:ext cx="1150620" cy="571500"/>
+                          <a:ext cx="1516380" cy="388620"/>
                         </a:xfrm>
                         <a:prstGeom prst="ellipse">
                           <a:avLst/>
@@ -19413,190 +23227,33 @@
                     </wps:wsp>
                   </a:graphicData>
                 </a:graphic>
+                <wp14:sizeRelH relativeFrom="margin">
+                  <wp14:pctWidth>0</wp14:pctWidth>
+                </wp14:sizeRelH>
+                <wp14:sizeRelV relativeFrom="margin">
+                  <wp14:pctHeight>0</wp14:pctHeight>
+                </wp14:sizeRelV>
               </wp:anchor>
             </w:drawing>
           </mc:Choice>
           <mc:Fallback>
             <w:pict>
-              <v:oval w14:anchorId="5072A6E9" id="楕円 19" o:spid="_x0000_s1026" style="position:absolute;left:0;text-align:left;margin-left:23.35pt;margin-top:159.6pt;width:90.6pt;height:45pt;z-index:251679744;visibility:visible;mso-wrap-style:square;mso-wrap-distance-left:9pt;mso-wrap-distance-top:0;mso-wrap-distance-right:9pt;mso-wrap-distance-bottom:0;mso-position-horizontal:absolute;mso-position-horizontal-relative:text;mso-position-vertical:absolute;mso-position-vertical-relative:text;v-text-anchor:middle" o:gfxdata="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" filled="f" strokecolor="red" strokeweight="2pt"/>
+              <v:oval w14:anchorId="50CFDC74" id="楕円 25" o:spid="_x0000_s1026" style="position:absolute;left:0;text-align:left;margin-left:85.2pt;margin-top:19.5pt;width:119.4pt;height:30.6pt;z-index:251685888;visibility:visible;mso-wrap-style:square;mso-width-percent:0;mso-height-percent:0;mso-wrap-distance-left:9pt;mso-wrap-distance-top:0;mso-wrap-distance-right:9pt;mso-wrap-distance-bottom:0;mso-position-horizontal:absolute;mso-position-horizontal-relative:text;mso-position-vertical:absolute;mso-position-vertical-relative:text;mso-width-percent:0;mso-height-percent:0;mso-width-relative:margin;mso-height-relative:margin;v-text-anchor:middle" o:gfxdata="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" filled="f" strokecolor="red" strokeweight="2pt"/>
             </w:pict>
           </mc:Fallback>
         </mc:AlternateContent>
       </w:r>
       <w:r>
         <w:rPr>
-          <w:noProof/>
-          <w:color w:val="000000"/>
-          <w:sz w:val="24"/>
-          <w:szCs w:val="24"/>
-        </w:rPr>
-        <mc:AlternateContent>
-          <mc:Choice Requires="wps">
-            <w:drawing>
-              <wp:anchor distT="0" distB="0" distL="114300" distR="114300" simplePos="0" relativeHeight="251677696" behindDoc="0" locked="0" layoutInCell="1" allowOverlap="1" wp14:anchorId="5E5E2ABE" wp14:editId="6197BDF1">
-                <wp:simplePos x="0" y="0"/>
-                <wp:positionH relativeFrom="column">
-                  <wp:posOffset>3024505</wp:posOffset>
-                </wp:positionH>
-                <wp:positionV relativeFrom="paragraph">
-                  <wp:posOffset>3078480</wp:posOffset>
-                </wp:positionV>
-                <wp:extent cx="1150620" cy="571500"/>
-                <wp:effectExtent l="0" t="0" r="11430" b="19050"/>
-                <wp:wrapNone/>
-                <wp:docPr id="18" name="楕円 18"/>
-                <wp:cNvGraphicFramePr/>
-                <a:graphic xmlns:a="http://schemas.openxmlformats.org/drawingml/2006/main">
-                  <a:graphicData uri="http://schemas.microsoft.com/office/word/2010/wordprocessingShape">
-                    <wps:wsp>
-                      <wps:cNvSpPr/>
-                      <wps:spPr>
-                        <a:xfrm>
-                          <a:off x="0" y="0"/>
-                          <a:ext cx="1150620" cy="571500"/>
-                        </a:xfrm>
-                        <a:prstGeom prst="ellipse">
-                          <a:avLst/>
-                        </a:prstGeom>
-                        <a:noFill/>
-                        <a:ln>
-                          <a:solidFill>
-                            <a:srgbClr val="FF0000"/>
-                          </a:solidFill>
-                        </a:ln>
-                      </wps:spPr>
-                      <wps:style>
-                        <a:lnRef idx="2">
-                          <a:schemeClr val="accent1">
-                            <a:shade val="50000"/>
-                          </a:schemeClr>
-                        </a:lnRef>
-                        <a:fillRef idx="1">
-                          <a:schemeClr val="accent1"/>
-                        </a:fillRef>
-                        <a:effectRef idx="0">
-                          <a:schemeClr val="accent1"/>
-                        </a:effectRef>
-                        <a:fontRef idx="minor">
-                          <a:schemeClr val="lt1"/>
-                        </a:fontRef>
-                      </wps:style>
-                      <wps:bodyPr rot="0" spcFirstLastPara="0" vertOverflow="overflow" horzOverflow="overflow" vert="horz" wrap="square" lIns="91440" tIns="45720" rIns="91440" bIns="45720" numCol="1" spcCol="0" rtlCol="0" fromWordArt="0" anchor="ctr" anchorCtr="0" forceAA="0" compatLnSpc="1">
-                        <a:prstTxWarp prst="textNoShape">
-                          <a:avLst/>
-                        </a:prstTxWarp>
-                        <a:noAutofit/>
-                      </wps:bodyPr>
-                    </wps:wsp>
-                  </a:graphicData>
-                </a:graphic>
-              </wp:anchor>
-            </w:drawing>
-          </mc:Choice>
-          <mc:Fallback>
-            <w:pict>
-              <v:oval w14:anchorId="5B4A162F" id="楕円 18" o:spid="_x0000_s1026" style="position:absolute;left:0;text-align:left;margin-left:238.15pt;margin-top:242.4pt;width:90.6pt;height:45pt;z-index:251677696;visibility:visible;mso-wrap-style:square;mso-wrap-distance-left:9pt;mso-wrap-distance-top:0;mso-wrap-distance-right:9pt;mso-wrap-distance-bottom:0;mso-position-horizontal:absolute;mso-position-horizontal-relative:text;mso-position-vertical:absolute;mso-position-vertical-relative:text;v-text-anchor:middle" o:gfxdata="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" filled="f" strokecolor="red" strokeweight="2pt"/>
-            </w:pict>
-          </mc:Fallback>
-        </mc:AlternateContent>
-      </w:r>
-      <w:r>
-        <w:rPr>
-          <w:noProof/>
-          <w:color w:val="000000"/>
-          <w:sz w:val="24"/>
-          <w:szCs w:val="24"/>
-        </w:rPr>
-        <mc:AlternateContent>
-          <mc:Choice Requires="wps">
-            <w:drawing>
-              <wp:anchor distT="0" distB="0" distL="114300" distR="114300" simplePos="0" relativeHeight="251675648" behindDoc="0" locked="0" layoutInCell="1" allowOverlap="1" wp14:anchorId="6BD6F667" wp14:editId="64DA5A34">
-                <wp:simplePos x="0" y="0"/>
-                <wp:positionH relativeFrom="column">
-                  <wp:posOffset>3017520</wp:posOffset>
-                </wp:positionH>
-                <wp:positionV relativeFrom="paragraph">
-                  <wp:posOffset>1920240</wp:posOffset>
-                </wp:positionV>
-                <wp:extent cx="1150620" cy="571500"/>
-                <wp:effectExtent l="0" t="0" r="11430" b="19050"/>
-                <wp:wrapNone/>
-                <wp:docPr id="17" name="楕円 17"/>
-                <wp:cNvGraphicFramePr/>
-                <a:graphic xmlns:a="http://schemas.openxmlformats.org/drawingml/2006/main">
-                  <a:graphicData uri="http://schemas.microsoft.com/office/word/2010/wordprocessingShape">
-                    <wps:wsp>
-                      <wps:cNvSpPr/>
-                      <wps:spPr>
-                        <a:xfrm>
-                          <a:off x="0" y="0"/>
-                          <a:ext cx="1150620" cy="571500"/>
-                        </a:xfrm>
-                        <a:prstGeom prst="ellipse">
-                          <a:avLst/>
-                        </a:prstGeom>
-                        <a:noFill/>
-                        <a:ln>
-                          <a:solidFill>
-                            <a:srgbClr val="FF0000"/>
-                          </a:solidFill>
-                        </a:ln>
-                      </wps:spPr>
-                      <wps:style>
-                        <a:lnRef idx="2">
-                          <a:schemeClr val="accent1">
-                            <a:shade val="50000"/>
-                          </a:schemeClr>
-                        </a:lnRef>
-                        <a:fillRef idx="1">
-                          <a:schemeClr val="accent1"/>
-                        </a:fillRef>
-                        <a:effectRef idx="0">
-                          <a:schemeClr val="accent1"/>
-                        </a:effectRef>
-                        <a:fontRef idx="minor">
-                          <a:schemeClr val="lt1"/>
-                        </a:fontRef>
-                      </wps:style>
-                      <wps:bodyPr rot="0" spcFirstLastPara="0" vertOverflow="overflow" horzOverflow="overflow" vert="horz" wrap="square" lIns="91440" tIns="45720" rIns="91440" bIns="45720" numCol="1" spcCol="0" rtlCol="0" fromWordArt="0" anchor="ctr" anchorCtr="0" forceAA="0" compatLnSpc="1">
-                        <a:prstTxWarp prst="textNoShape">
-                          <a:avLst/>
-                        </a:prstTxWarp>
-                        <a:noAutofit/>
-                      </wps:bodyPr>
-                    </wps:wsp>
-                  </a:graphicData>
-                </a:graphic>
-              </wp:anchor>
-            </w:drawing>
-          </mc:Choice>
-          <mc:Fallback>
-            <w:pict>
-              <v:oval w14:anchorId="7603807E" id="楕円 17" o:spid="_x0000_s1026" style="position:absolute;left:0;text-align:left;margin-left:237.6pt;margin-top:151.2pt;width:90.6pt;height:45pt;z-index:251675648;visibility:visible;mso-wrap-style:square;mso-wrap-distance-left:9pt;mso-wrap-distance-top:0;mso-wrap-distance-right:9pt;mso-wrap-distance-bottom:0;mso-position-horizontal:absolute;mso-position-horizontal-relative:text;mso-position-vertical:absolute;mso-position-vertical-relative:text;v-text-anchor:middle" o:gfxdata="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" filled="f" strokecolor="red" strokeweight="2pt"/>
-            </w:pict>
-          </mc:Fallback>
-        </mc:AlternateContent>
-      </w:r>
-      <w:r>
-        <w:rPr>
-          <w:noProof/>
           <w:color w:val="000000"/>
           <w:sz w:val="24"/>
           <w:szCs w:val="24"/>
         </w:rPr>
         <w:drawing>
-          <wp:anchor distT="0" distB="0" distL="114300" distR="114300" simplePos="0" relativeHeight="251670528" behindDoc="0" locked="0" layoutInCell="1" allowOverlap="1" wp14:anchorId="6EE4DEC1" wp14:editId="0D5C5D54">
-            <wp:simplePos x="0" y="0"/>
-            <wp:positionH relativeFrom="margin">
-              <wp:posOffset>243840</wp:posOffset>
-            </wp:positionH>
-            <wp:positionV relativeFrom="paragraph">
-              <wp:posOffset>1379855</wp:posOffset>
-            </wp:positionV>
-            <wp:extent cx="3916680" cy="3027051"/>
-            <wp:effectExtent l="19050" t="19050" r="26670" b="20955"/>
-            <wp:wrapNone/>
-            <wp:docPr id="11" name="図 11"/>
+          <wp:inline distT="0" distB="0" distL="0" distR="0" wp14:anchorId="434F9791" wp14:editId="4A0418FB">
+            <wp:extent cx="2221870" cy="3771900"/>
+            <wp:effectExtent l="19050" t="19050" r="26035" b="19050"/>
+            <wp:docPr id="24" name="図 24"/>
             <wp:cNvGraphicFramePr>
               <a:graphicFrameLocks xmlns:a="http://schemas.openxmlformats.org/drawingml/2006/main" noChangeAspect="1"/>
             </wp:cNvGraphicFramePr>
@@ -19608,13 +23265,7 @@
                     <pic:cNvPicPr/>
                   </pic:nvPicPr>
                   <pic:blipFill>
-                    <a:blip r:embed="rId12">
-                      <a:extLst>
-                        <a:ext uri="{28A0092B-C50C-407E-A947-70E740481C1C}">
-                          <a14:useLocalDpi xmlns:a14="http://schemas.microsoft.com/office/drawing/2010/main" val="0"/>
-                        </a:ext>
-                      </a:extLst>
-                    </a:blip>
+                    <a:blip r:embed="rId18"/>
                     <a:stretch>
                       <a:fillRect/>
                     </a:stretch>
@@ -19622,7 +23273,7 @@
                   <pic:spPr>
                     <a:xfrm>
                       <a:off x="0" y="0"/>
-                      <a:ext cx="3916680" cy="3027051"/>
+                      <a:ext cx="2226846" cy="3780347"/>
                     </a:xfrm>
                     <a:prstGeom prst="rect">
                       <a:avLst/>
@@ -19636,77 +23287,1771 @@
                 </pic:pic>
               </a:graphicData>
             </a:graphic>
-            <wp14:sizeRelH relativeFrom="margin">
-              <wp14:pctWidth>0</wp14:pctWidth>
-            </wp14:sizeRelH>
-            <wp14:sizeRelV relativeFrom="margin">
-              <wp14:pctHeight>0</wp14:pctHeight>
-            </wp14:sizeRelV>
-          </wp:anchor>
+          </wp:inline>
         </w:drawing>
       </w:r>
-      <w:r>
-        <w:rPr>
+    </w:p>
+    <w:p>
+      <w:pPr>
+        <w:pStyle w:val="a4"/>
+        <w:pBdr>
+          <w:left w:val="nil"/>
+          <w:bottom w:val="nil"/>
+          <w:right w:val="nil"/>
+          <w:between w:val="nil"/>
+        </w:pBdr>
+        <w:spacing w:after="0"/>
+        <w:rPr>
+          <w:color w:val="000000"/>
+          <w:sz w:val="24"/>
+          <w:szCs w:val="24"/>
+        </w:rPr>
+      </w:pPr>
+    </w:p>
+    <w:p>
+      <w:pPr>
+        <w:pStyle w:val="a4"/>
+        <w:numPr>
+          <w:ilvl w:val="0"/>
+          <w:numId w:val="4"/>
+        </w:numPr>
+        <w:pBdr>
+          <w:left w:val="nil"/>
+          <w:bottom w:val="nil"/>
+          <w:right w:val="nil"/>
+          <w:between w:val="nil"/>
+        </w:pBdr>
+        <w:spacing w:after="0"/>
+        <w:rPr>
+          <w:color w:val="000000"/>
+          <w:sz w:val="24"/>
+          <w:szCs w:val="24"/>
+        </w:rPr>
+      </w:pPr>
+      <w:r>
+        <w:rPr>
+          <w:color w:val="000000"/>
+          <w:sz w:val="24"/>
+          <w:szCs w:val="24"/>
+        </w:rPr>
+        <w:t xml:space="preserve"> </w:t>
+      </w:r>
+      <w:proofErr w:type="spellStart"/>
+      <w:r>
+        <w:rPr>
+          <w:color w:val="000000"/>
+          <w:sz w:val="24"/>
+          <w:szCs w:val="24"/>
+        </w:rPr>
+        <w:t>Vào</w:t>
+      </w:r>
+      <w:proofErr w:type="spellEnd"/>
+      <w:r>
+        <w:rPr>
+          <w:color w:val="000000"/>
+          <w:sz w:val="24"/>
+          <w:szCs w:val="24"/>
+        </w:rPr>
+        <w:t xml:space="preserve"> </w:t>
+      </w:r>
+      <w:proofErr w:type="spellStart"/>
+      <w:r>
+        <w:rPr>
+          <w:color w:val="000000"/>
+          <w:sz w:val="24"/>
+          <w:szCs w:val="24"/>
+        </w:rPr>
+        <w:t>sàn</w:t>
+      </w:r>
+      <w:proofErr w:type="spellEnd"/>
+      <w:r>
+        <w:rPr>
+          <w:color w:val="000000"/>
+          <w:sz w:val="24"/>
+          <w:szCs w:val="24"/>
+        </w:rPr>
+        <w:t xml:space="preserve"> phi </w:t>
+      </w:r>
+      <w:proofErr w:type="spellStart"/>
+      <w:r>
+        <w:rPr>
+          <w:color w:val="000000"/>
+          <w:sz w:val="24"/>
+          <w:szCs w:val="24"/>
+        </w:rPr>
+        <w:t>tập</w:t>
+      </w:r>
+      <w:proofErr w:type="spellEnd"/>
+      <w:r>
+        <w:rPr>
+          <w:color w:val="000000"/>
+          <w:sz w:val="24"/>
+          <w:szCs w:val="24"/>
+        </w:rPr>
+        <w:t xml:space="preserve"> </w:t>
+      </w:r>
+      <w:proofErr w:type="spellStart"/>
+      <w:r>
+        <w:rPr>
+          <w:color w:val="000000"/>
+          <w:sz w:val="24"/>
+          <w:szCs w:val="24"/>
+        </w:rPr>
+        <w:t>trung</w:t>
+      </w:r>
+      <w:proofErr w:type="spellEnd"/>
+      <w:r>
+        <w:rPr>
+          <w:color w:val="000000"/>
+          <w:sz w:val="24"/>
+          <w:szCs w:val="24"/>
+        </w:rPr>
+        <w:t xml:space="preserve"> 1inch: </w:t>
+      </w:r>
+      <w:hyperlink r:id="rId19" w:history="1">
+        <w:r>
+          <w:rPr>
+            <w:rStyle w:val="a6"/>
+            <w:sz w:val="24"/>
+            <w:szCs w:val="24"/>
+          </w:rPr>
+          <w:t>https://app.1inch.io/#/43114/swap/AVAX/LBP-AVAX</w:t>
+        </w:r>
+      </w:hyperlink>
+    </w:p>
+    <w:p>
+      <w:pPr>
+        <w:pStyle w:val="a4"/>
+        <w:pBdr>
+          <w:left w:val="nil"/>
+          <w:bottom w:val="nil"/>
+          <w:right w:val="nil"/>
+          <w:between w:val="nil"/>
+        </w:pBdr>
+        <w:spacing w:after="0"/>
+        <w:rPr>
+          <w:color w:val="000000"/>
+          <w:sz w:val="24"/>
+          <w:szCs w:val="24"/>
+        </w:rPr>
+      </w:pPr>
+      <w:proofErr w:type="spellStart"/>
+      <w:r>
+        <w:rPr>
+          <w:color w:val="000000"/>
+          <w:sz w:val="24"/>
+          <w:szCs w:val="24"/>
+        </w:rPr>
+        <w:lastRenderedPageBreak/>
+        <w:t>Lần</w:t>
+      </w:r>
+      <w:proofErr w:type="spellEnd"/>
+      <w:r>
+        <w:rPr>
+          <w:color w:val="000000"/>
+          <w:sz w:val="24"/>
+          <w:szCs w:val="24"/>
+        </w:rPr>
+        <w:t xml:space="preserve"> </w:t>
+      </w:r>
+      <w:proofErr w:type="spellStart"/>
+      <w:r>
+        <w:rPr>
+          <w:color w:val="000000"/>
+          <w:sz w:val="24"/>
+          <w:szCs w:val="24"/>
+        </w:rPr>
+        <w:t>đầu</w:t>
+      </w:r>
+      <w:proofErr w:type="spellEnd"/>
+      <w:r>
+        <w:rPr>
+          <w:color w:val="000000"/>
+          <w:sz w:val="24"/>
+          <w:szCs w:val="24"/>
+        </w:rPr>
+        <w:t xml:space="preserve"> </w:t>
+      </w:r>
+      <w:proofErr w:type="spellStart"/>
+      <w:r>
+        <w:rPr>
+          <w:color w:val="000000"/>
+          <w:sz w:val="24"/>
+          <w:szCs w:val="24"/>
+        </w:rPr>
+        <w:t>xuất</w:t>
+      </w:r>
+      <w:proofErr w:type="spellEnd"/>
+      <w:r>
+        <w:rPr>
+          <w:color w:val="000000"/>
+          <w:sz w:val="24"/>
+          <w:szCs w:val="24"/>
+        </w:rPr>
+        <w:t xml:space="preserve"> </w:t>
+      </w:r>
+      <w:proofErr w:type="spellStart"/>
+      <w:r>
+        <w:rPr>
+          <w:color w:val="000000"/>
+          <w:sz w:val="24"/>
+          <w:szCs w:val="24"/>
+        </w:rPr>
+        <w:t>hiện</w:t>
+      </w:r>
+      <w:proofErr w:type="spellEnd"/>
+      <w:r>
+        <w:rPr>
+          <w:color w:val="000000"/>
+          <w:sz w:val="24"/>
+          <w:szCs w:val="24"/>
+        </w:rPr>
+        <w:t xml:space="preserve"> tokens LBP </w:t>
+      </w:r>
+      <w:proofErr w:type="spellStart"/>
+      <w:r>
+        <w:rPr>
+          <w:color w:val="000000"/>
+          <w:sz w:val="24"/>
+          <w:szCs w:val="24"/>
+        </w:rPr>
+        <w:t>thì</w:t>
+      </w:r>
+      <w:proofErr w:type="spellEnd"/>
+      <w:r>
+        <w:rPr>
+          <w:color w:val="000000"/>
+          <w:sz w:val="24"/>
+          <w:szCs w:val="24"/>
+        </w:rPr>
+        <w:t xml:space="preserve"> </w:t>
+      </w:r>
+      <w:r>
+        <w:rPr>
+          <w:color w:val="000000"/>
+          <w:sz w:val="24"/>
+          <w:szCs w:val="24"/>
+        </w:rPr>
+        <w:t xml:space="preserve">add tokens </w:t>
+      </w:r>
+      <w:proofErr w:type="spellStart"/>
+      <w:r>
+        <w:rPr>
+          <w:color w:val="000000"/>
+          <w:sz w:val="24"/>
+          <w:szCs w:val="24"/>
+        </w:rPr>
+        <w:t>như</w:t>
+      </w:r>
+      <w:proofErr w:type="spellEnd"/>
+      <w:r>
+        <w:rPr>
+          <w:color w:val="000000"/>
+          <w:sz w:val="24"/>
+          <w:szCs w:val="24"/>
+        </w:rPr>
+        <w:t xml:space="preserve"> </w:t>
+      </w:r>
+      <w:proofErr w:type="spellStart"/>
+      <w:r>
+        <w:rPr>
+          <w:color w:val="000000"/>
+          <w:sz w:val="24"/>
+          <w:szCs w:val="24"/>
+        </w:rPr>
+        <w:t>bên</w:t>
+      </w:r>
+      <w:proofErr w:type="spellEnd"/>
+      <w:r>
+        <w:rPr>
+          <w:color w:val="000000"/>
+          <w:sz w:val="24"/>
+          <w:szCs w:val="24"/>
+        </w:rPr>
+        <w:t xml:space="preserve"> </w:t>
+      </w:r>
+      <w:proofErr w:type="spellStart"/>
+      <w:r>
+        <w:rPr>
+          <w:color w:val="000000"/>
+          <w:sz w:val="24"/>
+          <w:szCs w:val="24"/>
+        </w:rPr>
+        <w:t>dưới</w:t>
+      </w:r>
+      <w:proofErr w:type="spellEnd"/>
+      <w:r>
+        <w:rPr>
+          <w:color w:val="000000"/>
+          <w:sz w:val="24"/>
+          <w:szCs w:val="24"/>
+        </w:rPr>
+        <w:t>:</w:t>
+      </w:r>
+    </w:p>
+    <w:p>
+      <w:pPr>
+        <w:pBdr>
+          <w:left w:val="nil"/>
+          <w:bottom w:val="nil"/>
+          <w:right w:val="nil"/>
+          <w:between w:val="nil"/>
+        </w:pBdr>
+        <w:spacing w:after="0"/>
+        <w:rPr>
+          <w:color w:val="000000"/>
+          <w:sz w:val="24"/>
+          <w:szCs w:val="24"/>
+        </w:rPr>
+      </w:pPr>
+      <w:r>
+        <w:rPr>
+          <w:rFonts w:hint="eastAsia"/>
           <w:noProof/>
           <w:color w:val="000000"/>
           <w:sz w:val="24"/>
           <w:szCs w:val="24"/>
         </w:rPr>
-        <w:drawing>
-          <wp:anchor distT="0" distB="0" distL="114300" distR="114300" simplePos="0" relativeHeight="251667456" behindDoc="0" locked="0" layoutInCell="1" allowOverlap="1" wp14:anchorId="63763E00" wp14:editId="7F4D6EA9">
-            <wp:simplePos x="0" y="0"/>
-            <wp:positionH relativeFrom="column">
-              <wp:posOffset>2804160</wp:posOffset>
-            </wp:positionH>
-            <wp:positionV relativeFrom="paragraph">
-              <wp:posOffset>95885</wp:posOffset>
-            </wp:positionV>
-            <wp:extent cx="2880360" cy="1207135"/>
-            <wp:effectExtent l="19050" t="19050" r="15240" b="12065"/>
-            <wp:wrapNone/>
-            <wp:docPr id="7" name="図 7"/>
-            <wp:cNvGraphicFramePr>
-              <a:graphicFrameLocks xmlns:a="http://schemas.openxmlformats.org/drawingml/2006/main" noChangeAspect="1"/>
-            </wp:cNvGraphicFramePr>
-            <a:graphic xmlns:a="http://schemas.openxmlformats.org/drawingml/2006/main">
-              <a:graphicData uri="http://schemas.openxmlformats.org/drawingml/2006/picture">
-                <pic:pic xmlns:pic="http://schemas.openxmlformats.org/drawingml/2006/picture">
-                  <pic:nvPicPr>
-                    <pic:cNvPr id="1" name=""/>
-                    <pic:cNvPicPr/>
-                  </pic:nvPicPr>
-                  <pic:blipFill>
-                    <a:blip r:embed="rId13">
-                      <a:extLst>
-                        <a:ext uri="{28A0092B-C50C-407E-A947-70E740481C1C}">
-                          <a14:useLocalDpi xmlns:a14="http://schemas.microsoft.com/office/drawing/2010/main" val="0"/>
-                        </a:ext>
-                      </a:extLst>
-                    </a:blip>
-                    <a:stretch>
-                      <a:fillRect/>
-                    </a:stretch>
-                  </pic:blipFill>
-                  <pic:spPr>
-                    <a:xfrm>
-                      <a:off x="0" y="0"/>
-                      <a:ext cx="2880360" cy="1207135"/>
-                    </a:xfrm>
-                    <a:prstGeom prst="rect">
-                      <a:avLst/>
-                    </a:prstGeom>
-                    <a:ln>
-                      <a:solidFill>
-                        <a:schemeClr val="tx1"/>
-                      </a:solidFill>
-                    </a:ln>
-                  </pic:spPr>
-                </pic:pic>
-              </a:graphicData>
-            </a:graphic>
-          </wp:anchor>
-        </w:drawing>
-      </w:r>
+        <mc:AlternateContent>
+          <mc:Choice Requires="wpg">
+            <w:drawing>
+              <wp:anchor distT="0" distB="0" distL="114300" distR="114300" simplePos="0" relativeHeight="251695104" behindDoc="0" locked="0" layoutInCell="1" allowOverlap="1" wp14:anchorId="3C91A5F1" wp14:editId="1A3F3552">
+                <wp:simplePos x="0" y="0"/>
+                <wp:positionH relativeFrom="column">
+                  <wp:posOffset>243840</wp:posOffset>
+                </wp:positionH>
+                <wp:positionV relativeFrom="paragraph">
+                  <wp:posOffset>88265</wp:posOffset>
+                </wp:positionV>
+                <wp:extent cx="6225540" cy="3684270"/>
+                <wp:effectExtent l="19050" t="19050" r="3810" b="11430"/>
+                <wp:wrapNone/>
+                <wp:docPr id="33" name="グループ化 33"/>
+                <wp:cNvGraphicFramePr/>
+                <a:graphic xmlns:a="http://schemas.openxmlformats.org/drawingml/2006/main">
+                  <a:graphicData uri="http://schemas.microsoft.com/office/word/2010/wordprocessingGroup">
+                    <wpg:wgp>
+                      <wpg:cNvGrpSpPr/>
+                      <wpg:grpSpPr>
+                        <a:xfrm>
+                          <a:off x="0" y="0"/>
+                          <a:ext cx="6225540" cy="3684270"/>
+                          <a:chOff x="-22860" y="350520"/>
+                          <a:chExt cx="6225540" cy="3684270"/>
+                        </a:xfrm>
+                      </wpg:grpSpPr>
+                      <pic:pic xmlns:pic="http://schemas.openxmlformats.org/drawingml/2006/picture">
+                        <pic:nvPicPr>
+                          <pic:cNvPr id="27" name="図 27"/>
+                          <pic:cNvPicPr>
+                            <a:picLocks noChangeAspect="1"/>
+                          </pic:cNvPicPr>
+                        </pic:nvPicPr>
+                        <pic:blipFill>
+                          <a:blip r:embed="rId20">
+                            <a:extLst>
+                              <a:ext uri="{28A0092B-C50C-407E-A947-70E740481C1C}">
+                                <a14:useLocalDpi xmlns:a14="http://schemas.microsoft.com/office/drawing/2010/main" val="0"/>
+                              </a:ext>
+                            </a:extLst>
+                          </a:blip>
+                          <a:stretch>
+                            <a:fillRect/>
+                          </a:stretch>
+                        </pic:blipFill>
+                        <pic:spPr>
+                          <a:xfrm>
+                            <a:off x="-22860" y="350520"/>
+                            <a:ext cx="3124200" cy="3093720"/>
+                          </a:xfrm>
+                          <a:prstGeom prst="rect">
+                            <a:avLst/>
+                          </a:prstGeom>
+                          <a:ln>
+                            <a:solidFill>
+                              <a:schemeClr val="tx1"/>
+                            </a:solidFill>
+                          </a:ln>
+                        </pic:spPr>
+                      </pic:pic>
+                      <pic:pic xmlns:pic="http://schemas.openxmlformats.org/drawingml/2006/picture">
+                        <pic:nvPicPr>
+                          <pic:cNvPr id="29" name="図 29"/>
+                          <pic:cNvPicPr>
+                            <a:picLocks noChangeAspect="1"/>
+                          </pic:cNvPicPr>
+                        </pic:nvPicPr>
+                        <pic:blipFill>
+                          <a:blip r:embed="rId21">
+                            <a:extLst>
+                              <a:ext uri="{28A0092B-C50C-407E-A947-70E740481C1C}">
+                                <a14:useLocalDpi xmlns:a14="http://schemas.microsoft.com/office/drawing/2010/main" val="0"/>
+                              </a:ext>
+                            </a:extLst>
+                          </a:blip>
+                          <a:stretch>
+                            <a:fillRect/>
+                          </a:stretch>
+                        </pic:blipFill>
+                        <pic:spPr>
+                          <a:xfrm>
+                            <a:off x="2164080" y="990600"/>
+                            <a:ext cx="4038600" cy="2636520"/>
+                          </a:xfrm>
+                          <a:prstGeom prst="rect">
+                            <a:avLst/>
+                          </a:prstGeom>
+                        </pic:spPr>
+                      </pic:pic>
+                      <wps:wsp>
+                        <wps:cNvPr id="30" name="楕円 30"/>
+                        <wps:cNvSpPr/>
+                        <wps:spPr>
+                          <a:xfrm>
+                            <a:off x="83820" y="1463040"/>
+                            <a:ext cx="1424940" cy="342900"/>
+                          </a:xfrm>
+                          <a:prstGeom prst="ellipse">
+                            <a:avLst/>
+                          </a:prstGeom>
+                          <a:noFill/>
+                          <a:ln>
+                            <a:solidFill>
+                              <a:srgbClr val="FF0000"/>
+                            </a:solidFill>
+                          </a:ln>
+                        </wps:spPr>
+                        <wps:style>
+                          <a:lnRef idx="2">
+                            <a:schemeClr val="accent1">
+                              <a:shade val="50000"/>
+                            </a:schemeClr>
+                          </a:lnRef>
+                          <a:fillRef idx="1">
+                            <a:schemeClr val="accent1"/>
+                          </a:fillRef>
+                          <a:effectRef idx="0">
+                            <a:schemeClr val="accent1"/>
+                          </a:effectRef>
+                          <a:fontRef idx="minor">
+                            <a:schemeClr val="lt1"/>
+                          </a:fontRef>
+                        </wps:style>
+                        <wps:bodyPr rot="0" spcFirstLastPara="0" vertOverflow="overflow" horzOverflow="overflow" vert="horz" wrap="square" lIns="91440" tIns="45720" rIns="91440" bIns="45720" numCol="1" spcCol="0" rtlCol="0" fromWordArt="0" anchor="ctr" anchorCtr="0" forceAA="0" compatLnSpc="1">
+                          <a:prstTxWarp prst="textNoShape">
+                            <a:avLst/>
+                          </a:prstTxWarp>
+                          <a:noAutofit/>
+                        </wps:bodyPr>
+                      </wps:wsp>
+                      <wps:wsp>
+                        <wps:cNvPr id="31" name="直線矢印コネクタ 31"/>
+                        <wps:cNvCnPr/>
+                        <wps:spPr>
+                          <a:xfrm>
+                            <a:off x="1516380" y="1623060"/>
+                            <a:ext cx="1287780" cy="175260"/>
+                          </a:xfrm>
+                          <a:prstGeom prst="straightConnector1">
+                            <a:avLst/>
+                          </a:prstGeom>
+                          <a:ln w="19050">
+                            <a:solidFill>
+                              <a:srgbClr val="FF0000"/>
+                            </a:solidFill>
+                            <a:tailEnd type="triangle"/>
+                          </a:ln>
+                        </wps:spPr>
+                        <wps:style>
+                          <a:lnRef idx="1">
+                            <a:schemeClr val="accent1"/>
+                          </a:lnRef>
+                          <a:fillRef idx="0">
+                            <a:schemeClr val="accent1"/>
+                          </a:fillRef>
+                          <a:effectRef idx="0">
+                            <a:schemeClr val="accent1"/>
+                          </a:effectRef>
+                          <a:fontRef idx="minor">
+                            <a:schemeClr val="tx1"/>
+                          </a:fontRef>
+                        </wps:style>
+                        <wps:bodyPr/>
+                      </wps:wsp>
+                      <wps:wsp>
+                        <wps:cNvPr id="32" name="吹き出し: 四角形 32"/>
+                        <wps:cNvSpPr/>
+                        <wps:spPr>
+                          <a:xfrm>
+                            <a:off x="2339340" y="2830830"/>
+                            <a:ext cx="2819400" cy="1203960"/>
+                          </a:xfrm>
+                          <a:prstGeom prst="wedgeRectCallout">
+                            <a:avLst>
+                              <a:gd name="adj1" fmla="val 7275"/>
+                              <a:gd name="adj2" fmla="val -120411"/>
+                            </a:avLst>
+                          </a:prstGeom>
+                        </wps:spPr>
+                        <wps:style>
+                          <a:lnRef idx="2">
+                            <a:schemeClr val="accent1">
+                              <a:shade val="50000"/>
+                            </a:schemeClr>
+                          </a:lnRef>
+                          <a:fillRef idx="1">
+                            <a:schemeClr val="accent1"/>
+                          </a:fillRef>
+                          <a:effectRef idx="0">
+                            <a:schemeClr val="accent1"/>
+                          </a:effectRef>
+                          <a:fontRef idx="minor">
+                            <a:schemeClr val="lt1"/>
+                          </a:fontRef>
+                        </wps:style>
+                        <wps:txbx>
+                          <w:txbxContent>
+                            <w:p>
+                              <w:pPr>
+                                <w:jc w:val="center"/>
+                                <w:rPr>
+                                  <w:sz w:val="24"/>
+                                  <w:szCs w:val="24"/>
+                                </w:rPr>
+                              </w:pPr>
+                              <w:proofErr w:type="spellStart"/>
+                              <w:r>
+                                <w:rPr>
+                                  <w:sz w:val="24"/>
+                                  <w:szCs w:val="24"/>
+                                </w:rPr>
+                                <w:t>Địa</w:t>
+                              </w:r>
+                              <w:proofErr w:type="spellEnd"/>
+                              <w:r>
+                                <w:rPr>
+                                  <w:sz w:val="24"/>
+                                  <w:szCs w:val="24"/>
+                                </w:rPr>
+                                <w:t xml:space="preserve"> </w:t>
+                              </w:r>
+                              <w:proofErr w:type="spellStart"/>
+                              <w:r>
+                                <w:rPr>
+                                  <w:sz w:val="24"/>
+                                  <w:szCs w:val="24"/>
+                                </w:rPr>
+                                <w:t>chỉ</w:t>
+                              </w:r>
+                              <w:proofErr w:type="spellEnd"/>
+                              <w:r>
+                                <w:rPr>
+                                  <w:sz w:val="24"/>
+                                  <w:szCs w:val="24"/>
+                                </w:rPr>
+                                <w:t xml:space="preserve"> </w:t>
+                              </w:r>
+                              <w:proofErr w:type="spellStart"/>
+                              <w:r>
+                                <w:rPr>
+                                  <w:sz w:val="24"/>
+                                  <w:szCs w:val="24"/>
+                                </w:rPr>
+                                <w:t>smartcontract</w:t>
+                              </w:r>
+                              <w:proofErr w:type="spellEnd"/>
+                              <w:r>
+                                <w:rPr>
+                                  <w:sz w:val="24"/>
+                                  <w:szCs w:val="24"/>
+                                </w:rPr>
+                                <w:t xml:space="preserve"> tokens LBP-AVAX:</w:t>
+                              </w:r>
+                            </w:p>
+                            <w:p>
+                              <w:pPr>
+                                <w:jc w:val="center"/>
+                              </w:pPr>
+                              <w:r>
+                                <w:rPr>
+                                  <w:sz w:val="24"/>
+                                  <w:szCs w:val="24"/>
+                                </w:rPr>
+                                <w:t>0x9bb44df3345cd5b7ceb66af6cd01b18480b26063</w:t>
+                              </w:r>
+                            </w:p>
+                          </w:txbxContent>
+                        </wps:txbx>
+                        <wps:bodyPr rot="0" spcFirstLastPara="0" vertOverflow="overflow" horzOverflow="overflow" vert="horz" wrap="square" lIns="91440" tIns="45720" rIns="91440" bIns="45720" numCol="1" spcCol="0" rtlCol="0" fromWordArt="0" anchor="ctr" anchorCtr="0" forceAA="0" compatLnSpc="1">
+                          <a:prstTxWarp prst="textNoShape">
+                            <a:avLst/>
+                          </a:prstTxWarp>
+                          <a:noAutofit/>
+                        </wps:bodyPr>
+                      </wps:wsp>
+                    </wpg:wgp>
+                  </a:graphicData>
+                </a:graphic>
+                <wp14:sizeRelH relativeFrom="margin">
+                  <wp14:pctWidth>0</wp14:pctWidth>
+                </wp14:sizeRelH>
+                <wp14:sizeRelV relativeFrom="margin">
+                  <wp14:pctHeight>0</wp14:pctHeight>
+                </wp14:sizeRelV>
+              </wp:anchor>
+            </w:drawing>
+          </mc:Choice>
+          <mc:Fallback>
+            <w:pict>
+              <v:group w14:anchorId="3C91A5F1" id="グループ化 33" o:spid="_x0000_s1031" style="position:absolute;margin-left:19.2pt;margin-top:6.95pt;width:490.2pt;height:290.1pt;z-index:251695104;mso-width-relative:margin;mso-height-relative:margin" coordorigin="-228,3505" coordsize="62255,36842" o:gfxdata="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">
+                <v:shape id="図 27" o:spid="_x0000_s1032" type="#_x0000_t75" style="position:absolute;left:-228;top:3505;width:31241;height:30937;visibility:visible;mso-wrap-style:square" o:gfxdata="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" stroked="t" strokecolor="black [3213]">
+                  <v:imagedata r:id="rId22" o:title=""/>
+                  <v:path arrowok="t"/>
+                </v:shape>
+                <v:shape id="図 29" o:spid="_x0000_s1033" type="#_x0000_t75" style="position:absolute;left:21640;top:9906;width:40386;height:26365;visibility:visible;mso-wrap-style:square" o:gfxdata="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">
+                  <v:imagedata r:id="rId23" o:title=""/>
+                </v:shape>
+                <v:oval id="楕円 30" o:spid="_x0000_s1034" style="position:absolute;left:838;top:14630;width:14249;height:3429;visibility:visible;mso-wrap-style:square;v-text-anchor:middle" o:gfxdata="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" filled="f" strokecolor="red" strokeweight="2pt"/>
+                <v:shape id="直線矢印コネクタ 31" o:spid="_x0000_s1035" type="#_x0000_t32" style="position:absolute;left:15163;top:16230;width:12878;height:1753;visibility:visible;mso-wrap-style:square" o:connectortype="straight" o:gfxdata="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" strokecolor="red" strokeweight="1.5pt">
+                  <v:stroke endarrow="block"/>
+                </v:shape>
+                <v:shapetype id="_x0000_t61" coordsize="21600,21600" o:spt="61" adj="1350,25920" path="m,l0@8@12@24,0@9,,21600@6,21600@15@27@7,21600,21600,21600,21600@9@18@30,21600@8,21600,0@7,0@21@33@6,xe">
+                  <v:stroke joinstyle="miter"/>
+                  <v:formulas>
+                    <v:f eqn="sum 10800 0 #0"/>
+                    <v:f eqn="sum 10800 0 #1"/>
+                    <v:f eqn="sum #0 0 #1"/>
+                    <v:f eqn="sum @0 @1 0"/>
+                    <v:f eqn="sum 21600 0 #0"/>
+                    <v:f eqn="sum 21600 0 #1"/>
+                    <v:f eqn="if @0 3600 12600"/>
+                    <v:f eqn="if @0 9000 18000"/>
+                    <v:f eqn="if @1 3600 12600"/>
+                    <v:f eqn="if @1 9000 18000"/>
+                    <v:f eqn="if @2 0 #0"/>
+                    <v:f eqn="if @3 @10 0"/>
+                    <v:f eqn="if #0 0 @11"/>
+                    <v:f eqn="if @2 @6 #0"/>
+                    <v:f eqn="if @3 @6 @13"/>
+                    <v:f eqn="if @5 @6 @14"/>
+                    <v:f eqn="if @2 #0 21600"/>
+                    <v:f eqn="if @3 21600 @16"/>
+                    <v:f eqn="if @4 21600 @17"/>
+                    <v:f eqn="if @2 #0 @6"/>
+                    <v:f eqn="if @3 @19 @6"/>
+                    <v:f eqn="if #1 @6 @20"/>
+                    <v:f eqn="if @2 @8 #1"/>
+                    <v:f eqn="if @3 @22 @8"/>
+                    <v:f eqn="if #0 @8 @23"/>
+                    <v:f eqn="if @2 21600 #1"/>
+                    <v:f eqn="if @3 21600 @25"/>
+                    <v:f eqn="if @5 21600 @26"/>
+                    <v:f eqn="if @2 #1 @8"/>
+                    <v:f eqn="if @3 @8 @28"/>
+                    <v:f eqn="if @4 @8 @29"/>
+                    <v:f eqn="if @2 #1 0"/>
+                    <v:f eqn="if @3 @31 0"/>
+                    <v:f eqn="if #1 0 @32"/>
+                    <v:f eqn="val #0"/>
+                    <v:f eqn="val #1"/>
+                  </v:formulas>
+                  <v:path o:connecttype="custom" o:connectlocs="10800,0;0,10800;10800,21600;21600,10800;@34,@35"/>
+                  <v:handles>
+                    <v:h position="#0,#1"/>
+                  </v:handles>
+                </v:shapetype>
+                <v:shape id="吹き出し: 四角形 32" o:spid="_x0000_s1036" type="#_x0000_t61" style="position:absolute;left:23393;top:28308;width:28194;height:12039;visibility:visible;mso-wrap-style:square;v-text-anchor:middle" o:gfxdata="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" adj="12371,-15209" fillcolor="#4f81bd [3204]" strokecolor="#243f60 [1604]" strokeweight="2pt">
+                  <v:textbox>
+                    <w:txbxContent>
+                      <w:p>
+                        <w:pPr>
+                          <w:jc w:val="center"/>
+                          <w:rPr>
+                            <w:sz w:val="24"/>
+                            <w:szCs w:val="24"/>
+                          </w:rPr>
+                        </w:pPr>
+                        <w:proofErr w:type="spellStart"/>
+                        <w:r>
+                          <w:rPr>
+                            <w:sz w:val="24"/>
+                            <w:szCs w:val="24"/>
+                          </w:rPr>
+                          <w:t>Địa</w:t>
+                        </w:r>
+                        <w:proofErr w:type="spellEnd"/>
+                        <w:r>
+                          <w:rPr>
+                            <w:sz w:val="24"/>
+                            <w:szCs w:val="24"/>
+                          </w:rPr>
+                          <w:t xml:space="preserve"> </w:t>
+                        </w:r>
+                        <w:proofErr w:type="spellStart"/>
+                        <w:r>
+                          <w:rPr>
+                            <w:sz w:val="24"/>
+                            <w:szCs w:val="24"/>
+                          </w:rPr>
+                          <w:t>chỉ</w:t>
+                        </w:r>
+                        <w:proofErr w:type="spellEnd"/>
+                        <w:r>
+                          <w:rPr>
+                            <w:sz w:val="24"/>
+                            <w:szCs w:val="24"/>
+                          </w:rPr>
+                          <w:t xml:space="preserve"> </w:t>
+                        </w:r>
+                        <w:proofErr w:type="spellStart"/>
+                        <w:r>
+                          <w:rPr>
+                            <w:sz w:val="24"/>
+                            <w:szCs w:val="24"/>
+                          </w:rPr>
+                          <w:t>smartcontract</w:t>
+                        </w:r>
+                        <w:proofErr w:type="spellEnd"/>
+                        <w:r>
+                          <w:rPr>
+                            <w:sz w:val="24"/>
+                            <w:szCs w:val="24"/>
+                          </w:rPr>
+                          <w:t xml:space="preserve"> tokens LBP-AVAX:</w:t>
+                        </w:r>
+                      </w:p>
+                      <w:p>
+                        <w:pPr>
+                          <w:jc w:val="center"/>
+                        </w:pPr>
+                        <w:r>
+                          <w:rPr>
+                            <w:sz w:val="24"/>
+                            <w:szCs w:val="24"/>
+                          </w:rPr>
+                          <w:t>0x9bb44df3345cd5b7ceb66af6cd01b18480b26063</w:t>
+                        </w:r>
+                      </w:p>
+                    </w:txbxContent>
+                  </v:textbox>
+                </v:shape>
+              </v:group>
+            </w:pict>
+          </mc:Fallback>
+        </mc:AlternateContent>
+      </w:r>
+    </w:p>
+    <w:p>
+      <w:pPr>
+        <w:pBdr>
+          <w:left w:val="nil"/>
+          <w:bottom w:val="nil"/>
+          <w:right w:val="nil"/>
+          <w:between w:val="nil"/>
+        </w:pBdr>
+        <w:spacing w:after="0"/>
+        <w:rPr>
+          <w:color w:val="000000"/>
+          <w:sz w:val="24"/>
+          <w:szCs w:val="24"/>
+        </w:rPr>
+      </w:pPr>
+    </w:p>
+    <w:p>
+      <w:pPr>
+        <w:pBdr>
+          <w:left w:val="nil"/>
+          <w:bottom w:val="nil"/>
+          <w:right w:val="nil"/>
+          <w:between w:val="nil"/>
+        </w:pBdr>
+        <w:spacing w:after="0"/>
+        <w:rPr>
+          <w:color w:val="000000"/>
+          <w:sz w:val="24"/>
+          <w:szCs w:val="24"/>
+        </w:rPr>
+      </w:pPr>
+    </w:p>
+    <w:p>
+      <w:pPr>
+        <w:pBdr>
+          <w:left w:val="nil"/>
+          <w:bottom w:val="nil"/>
+          <w:right w:val="nil"/>
+          <w:between w:val="nil"/>
+        </w:pBdr>
+        <w:spacing w:after="0"/>
+        <w:rPr>
+          <w:color w:val="000000"/>
+          <w:sz w:val="24"/>
+          <w:szCs w:val="24"/>
+        </w:rPr>
+      </w:pPr>
+    </w:p>
+    <w:p>
+      <w:pPr>
+        <w:pBdr>
+          <w:left w:val="nil"/>
+          <w:bottom w:val="nil"/>
+          <w:right w:val="nil"/>
+          <w:between w:val="nil"/>
+        </w:pBdr>
+        <w:spacing w:after="0"/>
+        <w:rPr>
+          <w:color w:val="000000"/>
+          <w:sz w:val="24"/>
+          <w:szCs w:val="24"/>
+        </w:rPr>
+      </w:pPr>
+    </w:p>
+    <w:p>
+      <w:pPr>
+        <w:pBdr>
+          <w:left w:val="nil"/>
+          <w:bottom w:val="nil"/>
+          <w:right w:val="nil"/>
+          <w:between w:val="nil"/>
+        </w:pBdr>
+        <w:spacing w:after="0"/>
+        <w:rPr>
+          <w:color w:val="000000"/>
+          <w:sz w:val="24"/>
+          <w:szCs w:val="24"/>
+        </w:rPr>
+      </w:pPr>
+    </w:p>
+    <w:p>
+      <w:pPr>
+        <w:pBdr>
+          <w:left w:val="nil"/>
+          <w:bottom w:val="nil"/>
+          <w:right w:val="nil"/>
+          <w:between w:val="nil"/>
+        </w:pBdr>
+        <w:spacing w:after="0"/>
+        <w:rPr>
+          <w:color w:val="000000"/>
+          <w:sz w:val="24"/>
+          <w:szCs w:val="24"/>
+        </w:rPr>
+      </w:pPr>
+    </w:p>
+    <w:p>
+      <w:pPr>
+        <w:pBdr>
+          <w:left w:val="nil"/>
+          <w:bottom w:val="nil"/>
+          <w:right w:val="nil"/>
+          <w:between w:val="nil"/>
+        </w:pBdr>
+        <w:spacing w:after="0"/>
+        <w:rPr>
+          <w:color w:val="000000"/>
+          <w:sz w:val="24"/>
+          <w:szCs w:val="24"/>
+        </w:rPr>
+      </w:pPr>
+    </w:p>
+    <w:p>
+      <w:pPr>
+        <w:pBdr>
+          <w:left w:val="nil"/>
+          <w:bottom w:val="nil"/>
+          <w:right w:val="nil"/>
+          <w:between w:val="nil"/>
+        </w:pBdr>
+        <w:spacing w:after="0"/>
+        <w:rPr>
+          <w:color w:val="000000"/>
+          <w:sz w:val="24"/>
+          <w:szCs w:val="24"/>
+        </w:rPr>
+      </w:pPr>
+    </w:p>
+    <w:p>
+      <w:pPr>
+        <w:pBdr>
+          <w:left w:val="nil"/>
+          <w:bottom w:val="nil"/>
+          <w:right w:val="nil"/>
+          <w:between w:val="nil"/>
+        </w:pBdr>
+        <w:spacing w:after="0"/>
+        <w:rPr>
+          <w:color w:val="000000"/>
+          <w:sz w:val="24"/>
+          <w:szCs w:val="24"/>
+        </w:rPr>
+      </w:pPr>
+    </w:p>
+    <w:p>
+      <w:pPr>
+        <w:pBdr>
+          <w:left w:val="nil"/>
+          <w:bottom w:val="nil"/>
+          <w:right w:val="nil"/>
+          <w:between w:val="nil"/>
+        </w:pBdr>
+        <w:spacing w:after="0"/>
+        <w:rPr>
+          <w:color w:val="000000"/>
+          <w:sz w:val="24"/>
+          <w:szCs w:val="24"/>
+        </w:rPr>
+      </w:pPr>
+    </w:p>
+    <w:p>
+      <w:pPr>
+        <w:pBdr>
+          <w:left w:val="nil"/>
+          <w:bottom w:val="nil"/>
+          <w:right w:val="nil"/>
+          <w:between w:val="nil"/>
+        </w:pBdr>
+        <w:spacing w:after="0"/>
+        <w:rPr>
+          <w:color w:val="000000"/>
+          <w:sz w:val="24"/>
+          <w:szCs w:val="24"/>
+        </w:rPr>
+      </w:pPr>
+    </w:p>
+    <w:p>
+      <w:pPr>
+        <w:pBdr>
+          <w:left w:val="nil"/>
+          <w:bottom w:val="nil"/>
+          <w:right w:val="nil"/>
+          <w:between w:val="nil"/>
+        </w:pBdr>
+        <w:spacing w:after="0"/>
+        <w:rPr>
+          <w:color w:val="000000"/>
+          <w:sz w:val="24"/>
+          <w:szCs w:val="24"/>
+        </w:rPr>
+      </w:pPr>
+    </w:p>
+    <w:p>
+      <w:pPr>
+        <w:pBdr>
+          <w:left w:val="nil"/>
+          <w:bottom w:val="nil"/>
+          <w:right w:val="nil"/>
+          <w:between w:val="nil"/>
+        </w:pBdr>
+        <w:spacing w:after="0"/>
+        <w:rPr>
+          <w:color w:val="000000"/>
+          <w:sz w:val="24"/>
+          <w:szCs w:val="24"/>
+        </w:rPr>
+      </w:pPr>
+    </w:p>
+    <w:p>
+      <w:pPr>
+        <w:pBdr>
+          <w:left w:val="nil"/>
+          <w:bottom w:val="nil"/>
+          <w:right w:val="nil"/>
+          <w:between w:val="nil"/>
+        </w:pBdr>
+        <w:spacing w:after="0"/>
+        <w:rPr>
+          <w:rFonts w:hint="eastAsia"/>
+          <w:color w:val="000000"/>
+          <w:sz w:val="24"/>
+          <w:szCs w:val="24"/>
+        </w:rPr>
+      </w:pPr>
+    </w:p>
+    <w:p>
+      <w:pPr>
+        <w:pBdr>
+          <w:left w:val="nil"/>
+          <w:bottom w:val="nil"/>
+          <w:right w:val="nil"/>
+          <w:between w:val="nil"/>
+        </w:pBdr>
+        <w:spacing w:after="0"/>
+        <w:rPr>
+          <w:color w:val="000000"/>
+          <w:sz w:val="24"/>
+          <w:szCs w:val="24"/>
+        </w:rPr>
+      </w:pPr>
+    </w:p>
+    <w:p>
+      <w:pPr>
+        <w:pBdr>
+          <w:left w:val="nil"/>
+          <w:bottom w:val="nil"/>
+          <w:right w:val="nil"/>
+          <w:between w:val="nil"/>
+        </w:pBdr>
+        <w:spacing w:after="0"/>
+        <w:rPr>
+          <w:color w:val="000000"/>
+          <w:sz w:val="24"/>
+          <w:szCs w:val="24"/>
+        </w:rPr>
+      </w:pPr>
+    </w:p>
+    <w:p>
+      <w:pPr>
+        <w:pBdr>
+          <w:left w:val="nil"/>
+          <w:bottom w:val="nil"/>
+          <w:right w:val="nil"/>
+          <w:between w:val="nil"/>
+        </w:pBdr>
+        <w:spacing w:after="0"/>
+        <w:rPr>
+          <w:color w:val="000000"/>
+          <w:sz w:val="24"/>
+          <w:szCs w:val="24"/>
+        </w:rPr>
+      </w:pPr>
+    </w:p>
+    <w:p>
+      <w:pPr>
+        <w:pBdr>
+          <w:left w:val="nil"/>
+          <w:bottom w:val="nil"/>
+          <w:right w:val="nil"/>
+          <w:between w:val="nil"/>
+        </w:pBdr>
+        <w:spacing w:after="0"/>
+        <w:rPr>
+          <w:color w:val="000000"/>
+          <w:sz w:val="24"/>
+          <w:szCs w:val="24"/>
+        </w:rPr>
+      </w:pPr>
+    </w:p>
+    <w:p>
+      <w:pPr>
+        <w:pBdr>
+          <w:left w:val="nil"/>
+          <w:bottom w:val="nil"/>
+          <w:right w:val="nil"/>
+          <w:between w:val="nil"/>
+        </w:pBdr>
+        <w:spacing w:after="0"/>
+        <w:rPr>
+          <w:color w:val="000000"/>
+          <w:sz w:val="24"/>
+          <w:szCs w:val="24"/>
+        </w:rPr>
+      </w:pPr>
+    </w:p>
+    <w:p>
+      <w:pPr>
+        <w:pBdr>
+          <w:left w:val="nil"/>
+          <w:bottom w:val="nil"/>
+          <w:right w:val="nil"/>
+          <w:between w:val="nil"/>
+        </w:pBdr>
+        <w:spacing w:after="0"/>
+        <w:rPr>
+          <w:color w:val="000000"/>
+          <w:sz w:val="24"/>
+          <w:szCs w:val="24"/>
+        </w:rPr>
+      </w:pPr>
+    </w:p>
+    <w:p>
+      <w:pPr>
+        <w:pBdr>
+          <w:left w:val="nil"/>
+          <w:bottom w:val="nil"/>
+          <w:right w:val="nil"/>
+          <w:between w:val="nil"/>
+        </w:pBdr>
+        <w:spacing w:after="0"/>
+        <w:rPr>
+          <w:color w:val="000000"/>
+          <w:sz w:val="24"/>
+          <w:szCs w:val="24"/>
+        </w:rPr>
+      </w:pPr>
+    </w:p>
+    <w:p>
+      <w:pPr>
+        <w:pStyle w:val="a4"/>
+        <w:numPr>
+          <w:ilvl w:val="0"/>
+          <w:numId w:val="4"/>
+        </w:numPr>
+        <w:pBdr>
+          <w:left w:val="nil"/>
+          <w:bottom w:val="nil"/>
+          <w:right w:val="nil"/>
+          <w:between w:val="nil"/>
+        </w:pBdr>
+        <w:spacing w:after="0"/>
+        <w:rPr>
+          <w:color w:val="000000"/>
+          <w:sz w:val="24"/>
+          <w:szCs w:val="24"/>
+        </w:rPr>
+      </w:pPr>
+      <w:r>
+        <w:rPr>
+          <w:rFonts w:hint="eastAsia"/>
+          <w:noProof/>
+          <w:color w:val="000000"/>
+          <w:sz w:val="24"/>
+          <w:szCs w:val="24"/>
+        </w:rPr>
+        <mc:AlternateContent>
+          <mc:Choice Requires="wpg">
+            <w:drawing>
+              <wp:anchor distT="0" distB="0" distL="114300" distR="114300" simplePos="0" relativeHeight="251707392" behindDoc="0" locked="0" layoutInCell="1" allowOverlap="1" wp14:anchorId="7F43A3C0" wp14:editId="2B208CCF">
+                <wp:simplePos x="0" y="0"/>
+                <wp:positionH relativeFrom="column">
+                  <wp:posOffset>388620</wp:posOffset>
+                </wp:positionH>
+                <wp:positionV relativeFrom="paragraph">
+                  <wp:posOffset>180340</wp:posOffset>
+                </wp:positionV>
+                <wp:extent cx="4053840" cy="2926080"/>
+                <wp:effectExtent l="0" t="0" r="22860" b="7620"/>
+                <wp:wrapNone/>
+                <wp:docPr id="41" name="グループ化 41"/>
+                <wp:cNvGraphicFramePr/>
+                <a:graphic xmlns:a="http://schemas.openxmlformats.org/drawingml/2006/main">
+                  <a:graphicData uri="http://schemas.microsoft.com/office/word/2010/wordprocessingGroup">
+                    <wpg:wgp>
+                      <wpg:cNvGrpSpPr/>
+                      <wpg:grpSpPr>
+                        <a:xfrm>
+                          <a:off x="0" y="0"/>
+                          <a:ext cx="4053840" cy="2926080"/>
+                          <a:chOff x="0" y="0"/>
+                          <a:chExt cx="4053840" cy="2926080"/>
+                        </a:xfrm>
+                      </wpg:grpSpPr>
+                      <pic:pic xmlns:pic="http://schemas.openxmlformats.org/drawingml/2006/picture">
+                        <pic:nvPicPr>
+                          <pic:cNvPr id="34" name="図 34"/>
+                          <pic:cNvPicPr>
+                            <a:picLocks noChangeAspect="1"/>
+                          </pic:cNvPicPr>
+                        </pic:nvPicPr>
+                        <pic:blipFill>
+                          <a:blip r:embed="rId24" cstate="print">
+                            <a:extLst>
+                              <a:ext uri="{28A0092B-C50C-407E-A947-70E740481C1C}">
+                                <a14:useLocalDpi xmlns:a14="http://schemas.microsoft.com/office/drawing/2010/main" val="0"/>
+                              </a:ext>
+                            </a:extLst>
+                          </a:blip>
+                          <a:stretch>
+                            <a:fillRect/>
+                          </a:stretch>
+                        </pic:blipFill>
+                        <pic:spPr>
+                          <a:xfrm>
+                            <a:off x="68580" y="22860"/>
+                            <a:ext cx="3848100" cy="2903220"/>
+                          </a:xfrm>
+                          <a:prstGeom prst="rect">
+                            <a:avLst/>
+                          </a:prstGeom>
+                        </pic:spPr>
+                      </pic:pic>
+                      <wps:wsp>
+                        <wps:cNvPr id="39" name="楕円 39"/>
+                        <wps:cNvSpPr/>
+                        <wps:spPr>
+                          <a:xfrm>
+                            <a:off x="0" y="1440180"/>
+                            <a:ext cx="2461260" cy="784860"/>
+                          </a:xfrm>
+                          <a:prstGeom prst="ellipse">
+                            <a:avLst/>
+                          </a:prstGeom>
+                          <a:noFill/>
+                          <a:ln>
+                            <a:solidFill>
+                              <a:srgbClr val="FF0000"/>
+                            </a:solidFill>
+                          </a:ln>
+                        </wps:spPr>
+                        <wps:style>
+                          <a:lnRef idx="2">
+                            <a:schemeClr val="accent1">
+                              <a:shade val="50000"/>
+                            </a:schemeClr>
+                          </a:lnRef>
+                          <a:fillRef idx="1">
+                            <a:schemeClr val="accent1"/>
+                          </a:fillRef>
+                          <a:effectRef idx="0">
+                            <a:schemeClr val="accent1"/>
+                          </a:effectRef>
+                          <a:fontRef idx="minor">
+                            <a:schemeClr val="lt1"/>
+                          </a:fontRef>
+                        </wps:style>
+                        <wps:bodyPr rot="0" spcFirstLastPara="0" vertOverflow="overflow" horzOverflow="overflow" vert="horz" wrap="square" lIns="91440" tIns="45720" rIns="91440" bIns="45720" numCol="1" spcCol="0" rtlCol="0" fromWordArt="0" anchor="ctr" anchorCtr="0" forceAA="0" compatLnSpc="1">
+                          <a:prstTxWarp prst="textNoShape">
+                            <a:avLst/>
+                          </a:prstTxWarp>
+                          <a:noAutofit/>
+                        </wps:bodyPr>
+                      </wps:wsp>
+                      <wps:wsp>
+                        <wps:cNvPr id="40" name="楕円 40"/>
+                        <wps:cNvSpPr/>
+                        <wps:spPr>
+                          <a:xfrm>
+                            <a:off x="1699260" y="0"/>
+                            <a:ext cx="2354580" cy="480060"/>
+                          </a:xfrm>
+                          <a:prstGeom prst="ellipse">
+                            <a:avLst/>
+                          </a:prstGeom>
+                          <a:noFill/>
+                          <a:ln>
+                            <a:solidFill>
+                              <a:srgbClr val="FF0000"/>
+                            </a:solidFill>
+                          </a:ln>
+                        </wps:spPr>
+                        <wps:style>
+                          <a:lnRef idx="2">
+                            <a:schemeClr val="accent1">
+                              <a:shade val="50000"/>
+                            </a:schemeClr>
+                          </a:lnRef>
+                          <a:fillRef idx="1">
+                            <a:schemeClr val="accent1"/>
+                          </a:fillRef>
+                          <a:effectRef idx="0">
+                            <a:schemeClr val="accent1"/>
+                          </a:effectRef>
+                          <a:fontRef idx="minor">
+                            <a:schemeClr val="lt1"/>
+                          </a:fontRef>
+                        </wps:style>
+                        <wps:bodyPr rot="0" spcFirstLastPara="0" vertOverflow="overflow" horzOverflow="overflow" vert="horz" wrap="square" lIns="91440" tIns="45720" rIns="91440" bIns="45720" numCol="1" spcCol="0" rtlCol="0" fromWordArt="0" anchor="ctr" anchorCtr="0" forceAA="0" compatLnSpc="1">
+                          <a:prstTxWarp prst="textNoShape">
+                            <a:avLst/>
+                          </a:prstTxWarp>
+                          <a:noAutofit/>
+                        </wps:bodyPr>
+                      </wps:wsp>
+                    </wpg:wgp>
+                  </a:graphicData>
+                </a:graphic>
+              </wp:anchor>
+            </w:drawing>
+          </mc:Choice>
+          <mc:Fallback>
+            <w:pict>
+              <v:group w14:anchorId="382A67B5" id="グループ化 41" o:spid="_x0000_s1026" style="position:absolute;left:0;text-align:left;margin-left:30.6pt;margin-top:14.2pt;width:319.2pt;height:230.4pt;z-index:251707392" coordsize="40538,29260" o:gfxdata="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">
+                <v:shape id="図 34" o:spid="_x0000_s1027" type="#_x0000_t75" style="position:absolute;left:685;top:228;width:38481;height:29032;visibility:visible;mso-wrap-style:square" o:gfxdata="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">
+                  <v:imagedata r:id="rId25" o:title=""/>
+                </v:shape>
+                <v:oval id="楕円 39" o:spid="_x0000_s1028" style="position:absolute;top:14401;width:24612;height:7849;visibility:visible;mso-wrap-style:square;v-text-anchor:middle" o:gfxdata="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" filled="f" strokecolor="red" strokeweight="2pt"/>
+                <v:oval id="楕円 40" o:spid="_x0000_s1029" style="position:absolute;left:16992;width:23546;height:4800;visibility:visible;mso-wrap-style:square;v-text-anchor:middle" o:gfxdata="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" filled="f" strokecolor="red" strokeweight="2pt"/>
+              </v:group>
+            </w:pict>
+          </mc:Fallback>
+        </mc:AlternateContent>
+      </w:r>
+      <w:proofErr w:type="spellStart"/>
+      <w:r>
+        <w:rPr>
+          <w:rFonts w:hint="eastAsia"/>
+          <w:color w:val="000000"/>
+          <w:sz w:val="24"/>
+          <w:szCs w:val="24"/>
+        </w:rPr>
+        <w:t>K</w:t>
+      </w:r>
+      <w:r>
+        <w:rPr>
+          <w:color w:val="000000"/>
+          <w:sz w:val="24"/>
+          <w:szCs w:val="24"/>
+        </w:rPr>
+        <w:t>ết</w:t>
+      </w:r>
+      <w:proofErr w:type="spellEnd"/>
+      <w:r>
+        <w:rPr>
+          <w:color w:val="000000"/>
+          <w:sz w:val="24"/>
+          <w:szCs w:val="24"/>
+        </w:rPr>
+        <w:t xml:space="preserve"> </w:t>
+      </w:r>
+      <w:proofErr w:type="spellStart"/>
+      <w:r>
+        <w:rPr>
+          <w:color w:val="000000"/>
+          <w:sz w:val="24"/>
+          <w:szCs w:val="24"/>
+        </w:rPr>
+        <w:t>nối</w:t>
+      </w:r>
+      <w:proofErr w:type="spellEnd"/>
+      <w:r>
+        <w:rPr>
+          <w:color w:val="000000"/>
+          <w:sz w:val="24"/>
+          <w:szCs w:val="24"/>
+        </w:rPr>
+        <w:t xml:space="preserve"> </w:t>
+      </w:r>
+      <w:proofErr w:type="spellStart"/>
+      <w:r>
+        <w:rPr>
+          <w:color w:val="000000"/>
+          <w:sz w:val="24"/>
+          <w:szCs w:val="24"/>
+        </w:rPr>
+        <w:t>ví</w:t>
+      </w:r>
+      <w:proofErr w:type="spellEnd"/>
+      <w:r>
+        <w:rPr>
+          <w:color w:val="000000"/>
+          <w:sz w:val="24"/>
+          <w:szCs w:val="24"/>
+        </w:rPr>
+        <w:t xml:space="preserve">, </w:t>
+      </w:r>
+      <w:proofErr w:type="spellStart"/>
+      <w:r>
+        <w:rPr>
+          <w:color w:val="000000"/>
+          <w:sz w:val="24"/>
+          <w:szCs w:val="24"/>
+        </w:rPr>
+        <w:t>rồi</w:t>
+      </w:r>
+      <w:proofErr w:type="spellEnd"/>
+      <w:r>
+        <w:rPr>
+          <w:color w:val="000000"/>
+          <w:sz w:val="24"/>
+          <w:szCs w:val="24"/>
+        </w:rPr>
+        <w:t xml:space="preserve"> </w:t>
+      </w:r>
+      <w:proofErr w:type="spellStart"/>
+      <w:r>
+        <w:rPr>
+          <w:color w:val="000000"/>
+          <w:sz w:val="24"/>
+          <w:szCs w:val="24"/>
+        </w:rPr>
+        <w:t>mua</w:t>
+      </w:r>
+      <w:proofErr w:type="spellEnd"/>
+      <w:r>
+        <w:rPr>
+          <w:color w:val="000000"/>
+          <w:sz w:val="24"/>
+          <w:szCs w:val="24"/>
+        </w:rPr>
+        <w:t xml:space="preserve"> tokens:</w:t>
+      </w:r>
+    </w:p>
+    <w:p>
+      <w:pPr>
+        <w:pStyle w:val="a4"/>
+        <w:pBdr>
+          <w:left w:val="nil"/>
+          <w:bottom w:val="nil"/>
+          <w:right w:val="nil"/>
+          <w:between w:val="nil"/>
+        </w:pBdr>
+        <w:spacing w:after="0"/>
+        <w:rPr>
+          <w:rFonts w:hint="eastAsia"/>
+          <w:color w:val="000000"/>
+          <w:sz w:val="24"/>
+          <w:szCs w:val="24"/>
+        </w:rPr>
+      </w:pPr>
+    </w:p>
+    <w:p>
+      <w:pPr>
+        <w:pBdr>
+          <w:left w:val="nil"/>
+          <w:bottom w:val="nil"/>
+          <w:right w:val="nil"/>
+          <w:between w:val="nil"/>
+        </w:pBdr>
+        <w:spacing w:after="0"/>
+        <w:rPr>
+          <w:color w:val="000000"/>
+          <w:sz w:val="24"/>
+          <w:szCs w:val="24"/>
+        </w:rPr>
+      </w:pPr>
+    </w:p>
+    <w:p>
+      <w:pPr>
+        <w:pBdr>
+          <w:left w:val="nil"/>
+          <w:bottom w:val="nil"/>
+          <w:right w:val="nil"/>
+          <w:between w:val="nil"/>
+        </w:pBdr>
+        <w:spacing w:after="0"/>
+        <w:rPr>
+          <w:color w:val="000000"/>
+          <w:sz w:val="24"/>
+          <w:szCs w:val="24"/>
+        </w:rPr>
+      </w:pPr>
+    </w:p>
+    <w:p>
+      <w:pPr>
+        <w:pBdr>
+          <w:left w:val="nil"/>
+          <w:bottom w:val="nil"/>
+          <w:right w:val="nil"/>
+          <w:between w:val="nil"/>
+        </w:pBdr>
+        <w:spacing w:after="0"/>
+        <w:rPr>
+          <w:color w:val="000000"/>
+          <w:sz w:val="24"/>
+          <w:szCs w:val="24"/>
+        </w:rPr>
+      </w:pPr>
+    </w:p>
+    <w:p>
+      <w:pPr>
+        <w:pBdr>
+          <w:left w:val="nil"/>
+          <w:bottom w:val="nil"/>
+          <w:right w:val="nil"/>
+          <w:between w:val="nil"/>
+        </w:pBdr>
+        <w:spacing w:after="0"/>
+        <w:rPr>
+          <w:color w:val="000000"/>
+          <w:sz w:val="24"/>
+          <w:szCs w:val="24"/>
+        </w:rPr>
+      </w:pPr>
+    </w:p>
+    <w:p>
+      <w:pPr>
+        <w:pBdr>
+          <w:left w:val="nil"/>
+          <w:bottom w:val="nil"/>
+          <w:right w:val="nil"/>
+          <w:between w:val="nil"/>
+        </w:pBdr>
+        <w:spacing w:after="0"/>
+        <w:rPr>
+          <w:color w:val="000000"/>
+          <w:sz w:val="24"/>
+          <w:szCs w:val="24"/>
+        </w:rPr>
+      </w:pPr>
+    </w:p>
+    <w:p>
+      <w:pPr>
+        <w:pBdr>
+          <w:left w:val="nil"/>
+          <w:bottom w:val="nil"/>
+          <w:right w:val="nil"/>
+          <w:between w:val="nil"/>
+        </w:pBdr>
+        <w:spacing w:after="0"/>
+        <w:rPr>
+          <w:color w:val="000000"/>
+          <w:sz w:val="24"/>
+          <w:szCs w:val="24"/>
+        </w:rPr>
+      </w:pPr>
+    </w:p>
+    <w:p>
+      <w:pPr>
+        <w:pBdr>
+          <w:left w:val="nil"/>
+          <w:bottom w:val="nil"/>
+          <w:right w:val="nil"/>
+          <w:between w:val="nil"/>
+        </w:pBdr>
+        <w:spacing w:after="0"/>
+        <w:rPr>
+          <w:color w:val="000000"/>
+          <w:sz w:val="24"/>
+          <w:szCs w:val="24"/>
+        </w:rPr>
+      </w:pPr>
+    </w:p>
+    <w:p>
+      <w:pPr>
+        <w:pBdr>
+          <w:left w:val="nil"/>
+          <w:bottom w:val="nil"/>
+          <w:right w:val="nil"/>
+          <w:between w:val="nil"/>
+        </w:pBdr>
+        <w:spacing w:after="0"/>
+        <w:rPr>
+          <w:color w:val="000000"/>
+          <w:sz w:val="24"/>
+          <w:szCs w:val="24"/>
+        </w:rPr>
+      </w:pPr>
+    </w:p>
+    <w:p>
+      <w:pPr>
+        <w:pBdr>
+          <w:left w:val="nil"/>
+          <w:bottom w:val="nil"/>
+          <w:right w:val="nil"/>
+          <w:between w:val="nil"/>
+        </w:pBdr>
+        <w:spacing w:after="0"/>
+        <w:rPr>
+          <w:color w:val="000000"/>
+          <w:sz w:val="24"/>
+          <w:szCs w:val="24"/>
+        </w:rPr>
+      </w:pPr>
+    </w:p>
+    <w:p>
+      <w:pPr>
+        <w:pBdr>
+          <w:left w:val="nil"/>
+          <w:bottom w:val="nil"/>
+          <w:right w:val="nil"/>
+          <w:between w:val="nil"/>
+        </w:pBdr>
+        <w:spacing w:after="0"/>
+        <w:rPr>
+          <w:color w:val="000000"/>
+          <w:sz w:val="24"/>
+          <w:szCs w:val="24"/>
+        </w:rPr>
+      </w:pPr>
+    </w:p>
+    <w:p>
+      <w:pPr>
+        <w:pBdr>
+          <w:left w:val="nil"/>
+          <w:bottom w:val="nil"/>
+          <w:right w:val="nil"/>
+          <w:between w:val="nil"/>
+        </w:pBdr>
+        <w:spacing w:after="0"/>
+        <w:rPr>
+          <w:color w:val="000000"/>
+          <w:sz w:val="24"/>
+          <w:szCs w:val="24"/>
+        </w:rPr>
+      </w:pPr>
+    </w:p>
+    <w:p>
+      <w:pPr>
+        <w:pBdr>
+          <w:left w:val="nil"/>
+          <w:bottom w:val="nil"/>
+          <w:right w:val="nil"/>
+          <w:between w:val="nil"/>
+        </w:pBdr>
+        <w:spacing w:after="0"/>
+        <w:rPr>
+          <w:color w:val="000000"/>
+          <w:sz w:val="24"/>
+          <w:szCs w:val="24"/>
+        </w:rPr>
+      </w:pPr>
+    </w:p>
+    <w:p>
+      <w:pPr>
+        <w:pBdr>
+          <w:left w:val="nil"/>
+          <w:bottom w:val="nil"/>
+          <w:right w:val="nil"/>
+          <w:between w:val="nil"/>
+        </w:pBdr>
+        <w:spacing w:after="0"/>
+        <w:rPr>
+          <w:color w:val="000000"/>
+          <w:sz w:val="24"/>
+          <w:szCs w:val="24"/>
+        </w:rPr>
+      </w:pPr>
+    </w:p>
+    <w:p>
+      <w:pPr>
+        <w:pBdr>
+          <w:left w:val="nil"/>
+          <w:bottom w:val="nil"/>
+          <w:right w:val="nil"/>
+          <w:between w:val="nil"/>
+        </w:pBdr>
+        <w:spacing w:after="0"/>
+        <w:rPr>
+          <w:color w:val="000000"/>
+          <w:sz w:val="24"/>
+          <w:szCs w:val="24"/>
+        </w:rPr>
+      </w:pPr>
+    </w:p>
+    <w:p>
+      <w:pPr>
+        <w:pBdr>
+          <w:left w:val="nil"/>
+          <w:bottom w:val="nil"/>
+          <w:right w:val="nil"/>
+          <w:between w:val="nil"/>
+        </w:pBdr>
+        <w:spacing w:after="0"/>
+        <w:rPr>
+          <w:color w:val="000000"/>
+          <w:sz w:val="24"/>
+          <w:szCs w:val="24"/>
+        </w:rPr>
+      </w:pPr>
+    </w:p>
+    <w:p>
+      <w:pPr>
+        <w:pBdr>
+          <w:left w:val="nil"/>
+          <w:bottom w:val="nil"/>
+          <w:right w:val="nil"/>
+          <w:between w:val="nil"/>
+        </w:pBdr>
+        <w:spacing w:after="0"/>
+        <w:rPr>
+          <w:rFonts w:hint="eastAsia"/>
+          <w:color w:val="000000"/>
+          <w:sz w:val="24"/>
+          <w:szCs w:val="24"/>
+        </w:rPr>
+      </w:pPr>
+    </w:p>
+    <w:p>
+      <w:pPr>
+        <w:rPr>
+          <w:color w:val="000000"/>
+          <w:sz w:val="24"/>
+          <w:szCs w:val="24"/>
+        </w:rPr>
+      </w:pPr>
+      <w:r>
+        <w:rPr>
+          <w:color w:val="000000"/>
+          <w:sz w:val="24"/>
+          <w:szCs w:val="24"/>
+        </w:rPr>
+        <w:br w:type="page"/>
+      </w:r>
+    </w:p>
+    <w:p>
+      <w:pPr>
+        <w:pBdr>
+          <w:left w:val="nil"/>
+          <w:bottom w:val="nil"/>
+          <w:right w:val="nil"/>
+          <w:between w:val="nil"/>
+        </w:pBdr>
+        <w:spacing w:after="0"/>
+        <w:rPr>
+          <w:color w:val="000000"/>
+          <w:sz w:val="24"/>
+          <w:szCs w:val="24"/>
+        </w:rPr>
+      </w:pPr>
+    </w:p>
+    <w:p>
+      <w:pPr>
+        <w:pBdr>
+          <w:left w:val="nil"/>
+          <w:bottom w:val="nil"/>
+          <w:right w:val="nil"/>
+          <w:between w:val="nil"/>
+        </w:pBdr>
+        <w:spacing w:after="0"/>
+        <w:rPr>
+          <w:color w:val="000000"/>
+          <w:sz w:val="24"/>
+          <w:szCs w:val="24"/>
+        </w:rPr>
+      </w:pPr>
+    </w:p>
+    <w:p>
+      <w:pPr>
+        <w:pBdr>
+          <w:left w:val="nil"/>
+          <w:bottom w:val="nil"/>
+          <w:right w:val="nil"/>
+          <w:between w:val="nil"/>
+        </w:pBdr>
+        <w:spacing w:after="0"/>
+        <w:rPr>
+          <w:color w:val="000000"/>
+          <w:sz w:val="24"/>
+          <w:szCs w:val="24"/>
+        </w:rPr>
+      </w:pPr>
+    </w:p>
+    <w:p>
+      <w:pPr>
+        <w:pBdr>
+          <w:left w:val="nil"/>
+          <w:bottom w:val="nil"/>
+          <w:right w:val="nil"/>
+          <w:between w:val="nil"/>
+        </w:pBdr>
+        <w:spacing w:after="0"/>
+        <w:rPr>
+          <w:color w:val="000000"/>
+          <w:sz w:val="24"/>
+          <w:szCs w:val="24"/>
+        </w:rPr>
+      </w:pPr>
+    </w:p>
+    <w:p>
+      <w:pPr>
+        <w:pBdr>
+          <w:left w:val="nil"/>
+          <w:bottom w:val="nil"/>
+          <w:right w:val="nil"/>
+          <w:between w:val="nil"/>
+        </w:pBdr>
+        <w:spacing w:after="0"/>
+        <w:rPr>
+          <w:color w:val="000000"/>
+          <w:sz w:val="24"/>
+          <w:szCs w:val="24"/>
+        </w:rPr>
+      </w:pPr>
+    </w:p>
+    <w:p>
+      <w:pPr>
+        <w:pBdr>
+          <w:left w:val="nil"/>
+          <w:bottom w:val="nil"/>
+          <w:right w:val="nil"/>
+          <w:between w:val="nil"/>
+        </w:pBdr>
+        <w:spacing w:after="0"/>
+        <w:rPr>
+          <w:rFonts w:hint="eastAsia"/>
+          <w:color w:val="000000"/>
+          <w:sz w:val="24"/>
+          <w:szCs w:val="24"/>
+        </w:rPr>
+      </w:pPr>
     </w:p>
     <w:sectPr>
       <w:pgSz w:w="12240" w:h="15840"/>
@@ -19834,6 +25179,184 @@
     </w:lvl>
   </w:abstractNum>
   <w:abstractNum w:abstractNumId="1" w15:restartNumberingAfterBreak="0">
+    <w:nsid w:val="23384C16"/>
+    <w:multiLevelType w:val="hybridMultilevel"/>
+    <w:tmpl w:val="64988670"/>
+    <w:lvl w:ilvl="0" w:tplc="156E9B2C">
+      <w:start w:val="1"/>
+      <w:numFmt w:val="upperLetter"/>
+      <w:lvlText w:val="%1."/>
+      <w:lvlJc w:val="left"/>
+      <w:pPr>
+        <w:ind w:left="360" w:hanging="360"/>
+      </w:pPr>
+      <w:rPr>
+        <w:rFonts w:hint="default"/>
+      </w:rPr>
+    </w:lvl>
+    <w:lvl w:ilvl="1" w:tplc="04090017" w:tentative="1">
+      <w:start w:val="1"/>
+      <w:numFmt w:val="aiueoFullWidth"/>
+      <w:lvlText w:val="(%2)"/>
+      <w:lvlJc w:val="left"/>
+      <w:pPr>
+        <w:ind w:left="840" w:hanging="420"/>
+      </w:pPr>
+    </w:lvl>
+    <w:lvl w:ilvl="2" w:tplc="04090011" w:tentative="1">
+      <w:start w:val="1"/>
+      <w:numFmt w:val="decimalEnclosedCircle"/>
+      <w:lvlText w:val="%3"/>
+      <w:lvlJc w:val="left"/>
+      <w:pPr>
+        <w:ind w:left="1260" w:hanging="420"/>
+      </w:pPr>
+    </w:lvl>
+    <w:lvl w:ilvl="3" w:tplc="0409000F" w:tentative="1">
+      <w:start w:val="1"/>
+      <w:numFmt w:val="decimal"/>
+      <w:lvlText w:val="%4."/>
+      <w:lvlJc w:val="left"/>
+      <w:pPr>
+        <w:ind w:left="1680" w:hanging="420"/>
+      </w:pPr>
+    </w:lvl>
+    <w:lvl w:ilvl="4" w:tplc="04090017" w:tentative="1">
+      <w:start w:val="1"/>
+      <w:numFmt w:val="aiueoFullWidth"/>
+      <w:lvlText w:val="(%5)"/>
+      <w:lvlJc w:val="left"/>
+      <w:pPr>
+        <w:ind w:left="2100" w:hanging="420"/>
+      </w:pPr>
+    </w:lvl>
+    <w:lvl w:ilvl="5" w:tplc="04090011" w:tentative="1">
+      <w:start w:val="1"/>
+      <w:numFmt w:val="decimalEnclosedCircle"/>
+      <w:lvlText w:val="%6"/>
+      <w:lvlJc w:val="left"/>
+      <w:pPr>
+        <w:ind w:left="2520" w:hanging="420"/>
+      </w:pPr>
+    </w:lvl>
+    <w:lvl w:ilvl="6" w:tplc="0409000F" w:tentative="1">
+      <w:start w:val="1"/>
+      <w:numFmt w:val="decimal"/>
+      <w:lvlText w:val="%7."/>
+      <w:lvlJc w:val="left"/>
+      <w:pPr>
+        <w:ind w:left="2940" w:hanging="420"/>
+      </w:pPr>
+    </w:lvl>
+    <w:lvl w:ilvl="7" w:tplc="04090017" w:tentative="1">
+      <w:start w:val="1"/>
+      <w:numFmt w:val="aiueoFullWidth"/>
+      <w:lvlText w:val="(%8)"/>
+      <w:lvlJc w:val="left"/>
+      <w:pPr>
+        <w:ind w:left="3360" w:hanging="420"/>
+      </w:pPr>
+    </w:lvl>
+    <w:lvl w:ilvl="8" w:tplc="04090011" w:tentative="1">
+      <w:start w:val="1"/>
+      <w:numFmt w:val="decimalEnclosedCircle"/>
+      <w:lvlText w:val="%9"/>
+      <w:lvlJc w:val="left"/>
+      <w:pPr>
+        <w:ind w:left="3780" w:hanging="420"/>
+      </w:pPr>
+    </w:lvl>
+  </w:abstractNum>
+  <w:abstractNum w:abstractNumId="2" w15:restartNumberingAfterBreak="0">
+    <w:nsid w:val="710E6D88"/>
+    <w:multiLevelType w:val="hybridMultilevel"/>
+    <w:tmpl w:val="712ADE02"/>
+    <w:lvl w:ilvl="0" w:tplc="A88CA8AC">
+      <w:start w:val="1"/>
+      <w:numFmt w:val="decimal"/>
+      <w:lvlText w:val="%1&gt;"/>
+      <w:lvlJc w:val="left"/>
+      <w:pPr>
+        <w:ind w:left="720" w:hanging="360"/>
+      </w:pPr>
+      <w:rPr>
+        <w:rFonts w:hint="default"/>
+      </w:rPr>
+    </w:lvl>
+    <w:lvl w:ilvl="1" w:tplc="04090017" w:tentative="1">
+      <w:start w:val="1"/>
+      <w:numFmt w:val="aiueoFullWidth"/>
+      <w:lvlText w:val="(%2)"/>
+      <w:lvlJc w:val="left"/>
+      <w:pPr>
+        <w:ind w:left="1200" w:hanging="420"/>
+      </w:pPr>
+    </w:lvl>
+    <w:lvl w:ilvl="2" w:tplc="04090011" w:tentative="1">
+      <w:start w:val="1"/>
+      <w:numFmt w:val="decimalEnclosedCircle"/>
+      <w:lvlText w:val="%3"/>
+      <w:lvlJc w:val="left"/>
+      <w:pPr>
+        <w:ind w:left="1620" w:hanging="420"/>
+      </w:pPr>
+    </w:lvl>
+    <w:lvl w:ilvl="3" w:tplc="0409000F" w:tentative="1">
+      <w:start w:val="1"/>
+      <w:numFmt w:val="decimal"/>
+      <w:lvlText w:val="%4."/>
+      <w:lvlJc w:val="left"/>
+      <w:pPr>
+        <w:ind w:left="2040" w:hanging="420"/>
+      </w:pPr>
+    </w:lvl>
+    <w:lvl w:ilvl="4" w:tplc="04090017" w:tentative="1">
+      <w:start w:val="1"/>
+      <w:numFmt w:val="aiueoFullWidth"/>
+      <w:lvlText w:val="(%5)"/>
+      <w:lvlJc w:val="left"/>
+      <w:pPr>
+        <w:ind w:left="2460" w:hanging="420"/>
+      </w:pPr>
+    </w:lvl>
+    <w:lvl w:ilvl="5" w:tplc="04090011" w:tentative="1">
+      <w:start w:val="1"/>
+      <w:numFmt w:val="decimalEnclosedCircle"/>
+      <w:lvlText w:val="%6"/>
+      <w:lvlJc w:val="left"/>
+      <w:pPr>
+        <w:ind w:left="2880" w:hanging="420"/>
+      </w:pPr>
+    </w:lvl>
+    <w:lvl w:ilvl="6" w:tplc="0409000F" w:tentative="1">
+      <w:start w:val="1"/>
+      <w:numFmt w:val="decimal"/>
+      <w:lvlText w:val="%7."/>
+      <w:lvlJc w:val="left"/>
+      <w:pPr>
+        <w:ind w:left="3300" w:hanging="420"/>
+      </w:pPr>
+    </w:lvl>
+    <w:lvl w:ilvl="7" w:tplc="04090017" w:tentative="1">
+      <w:start w:val="1"/>
+      <w:numFmt w:val="aiueoFullWidth"/>
+      <w:lvlText w:val="(%8)"/>
+      <w:lvlJc w:val="left"/>
+      <w:pPr>
+        <w:ind w:left="3720" w:hanging="420"/>
+      </w:pPr>
+    </w:lvl>
+    <w:lvl w:ilvl="8" w:tplc="04090011" w:tentative="1">
+      <w:start w:val="1"/>
+      <w:numFmt w:val="decimalEnclosedCircle"/>
+      <w:lvlText w:val="%9"/>
+      <w:lvlJc w:val="left"/>
+      <w:pPr>
+        <w:ind w:left="4140" w:hanging="420"/>
+      </w:pPr>
+    </w:lvl>
+  </w:abstractNum>
+  <w:abstractNum w:abstractNumId="3" w15:restartNumberingAfterBreak="0">
     <w:nsid w:val="76101EF0"/>
     <w:multiLevelType w:val="hybridMultilevel"/>
     <w:tmpl w:val="19682B36"/>
@@ -19926,7 +25449,13 @@
     <w:abstractNumId w:val="0"/>
   </w:num>
   <w:num w:numId="2" w16cid:durableId="1616713601">
+    <w:abstractNumId w:val="3"/>
+  </w:num>
+  <w:num w:numId="3" w16cid:durableId="2067142203">
     <w:abstractNumId w:val="1"/>
+  </w:num>
+  <w:num w:numId="4" w16cid:durableId="2033067772">
+    <w:abstractNumId w:val="2"/>
   </w:num>
 </w:numbering>
 </file>
@@ -20891,28 +26420,28 @@
 </file>
 
 <file path=customXml/item1.xml><?xml version="1.0" encoding="utf-8"?>
+<b:Sources xmlns:b="http://schemas.openxmlformats.org/officeDocument/2006/bibliography" xmlns="http://schemas.openxmlformats.org/officeDocument/2006/bibliography" SelectedStyle="\APASixthEditionOfficeOnline.xsl" StyleName="APA" Version="6"/>
+</file>
+
+<file path=customXml/item2.xml><?xml version="1.0" encoding="utf-8"?>
 <go:gDocsCustomXmlDataStorage xmlns:go="http://customooxmlschemas.google.com/" xmlns:r="http://schemas.openxmlformats.org/officeDocument/2006/relationships">
   <go:docsCustomData xmlns:go="http://customooxmlschemas.google.com/" roundtripDataSignature="AMtx7mgvSVxDGBWOoI1GPnw3NjqrpiJGLw==">AMUW2mXxT25Pbb627+qmj6bvIv5y0+t8vXqCNh+DfUlSwy8gIHVUzh7UeDmvEfh3s8LL9IzyeLzF+mI38Ja/WoHSB+TA0cykrt845ztduR/HtV2kaVGLZxQ=</go:docsCustomData>
 </go:gDocsCustomXmlDataStorage>
 </file>
 
-<file path=customXml/item2.xml><?xml version="1.0" encoding="utf-8"?>
-<b:Sources xmlns:b="http://schemas.openxmlformats.org/officeDocument/2006/bibliography" xmlns="http://schemas.openxmlformats.org/officeDocument/2006/bibliography" SelectedStyle="\APASixthEditionOfficeOnline.xsl" StyleName="APA" Version="6"/>
+<file path=customXml/itemProps1.xml><?xml version="1.0" encoding="utf-8"?>
+<ds:datastoreItem xmlns:ds="http://schemas.openxmlformats.org/officeDocument/2006/customXml" ds:itemID="{00BFE508-788C-4BAB-AF77-3C249535B6F5}">
+  <ds:schemaRefs>
+    <ds:schemaRef ds:uri="http://schemas.openxmlformats.org/officeDocument/2006/bibliography"/>
+  </ds:schemaRefs>
+</ds:datastoreItem>
 </file>
 
-<file path=customXml/itemProps1.xml><?xml version="1.0" encoding="utf-8"?>
+<file path=customXml/itemProps2.xml><?xml version="1.0" encoding="utf-8"?>
 <ds:datastoreItem xmlns:ds="http://schemas.openxmlformats.org/officeDocument/2006/customXml" ds:itemID="{11111111-1234-1234-1234-123412341234}">
   <ds:schemaRefs>
     <ds:schemaRef ds:uri="http://customooxmlschemas.google.com/"/>
     <ds:schemaRef ds:uri="http://schemas.openxmlformats.org/officeDocument/2006/relationships"/>
   </ds:schemaRefs>
 </ds:datastoreItem>
-</file>
-
-<file path=customXml/itemProps2.xml><?xml version="1.0" encoding="utf-8"?>
-<ds:datastoreItem xmlns:ds="http://schemas.openxmlformats.org/officeDocument/2006/customXml" ds:itemID="{00BFE508-788C-4BAB-AF77-3C249535B6F5}">
-  <ds:schemaRefs>
-    <ds:schemaRef ds:uri="http://schemas.openxmlformats.org/officeDocument/2006/bibliography"/>
-  </ds:schemaRefs>
-</ds:datastoreItem>
 </file>
--- a/Nội quy nhà đầu tư.docx
+++ b/Nội quy nhà đầu tư.docx
@@ -631,6 +631,7 @@
         <w:t xml:space="preserve">, gate, </w:t>
       </w:r>
       <w:proofErr w:type="spellStart"/>
+      <w:proofErr w:type="gramStart"/>
       <w:r>
         <w:rPr>
           <w:sz w:val="24"/>
@@ -644,7 +645,15 @@
           <w:sz w:val="24"/>
           <w:szCs w:val="24"/>
         </w:rPr>
-        <w:t xml:space="preserve">,...) </w:t>
+        <w:t>,...</w:t>
+      </w:r>
+      <w:proofErr w:type="gramEnd"/>
+      <w:r>
+        <w:rPr>
+          <w:sz w:val="24"/>
+          <w:szCs w:val="24"/>
+        </w:rPr>
+        <w:t xml:space="preserve">) </w:t>
       </w:r>
       <w:proofErr w:type="spellStart"/>
       <w:r>
@@ -1609,7 +1618,7 @@
           <w:sz w:val="24"/>
           <w:szCs w:val="24"/>
         </w:rPr>
-        <w:t xml:space="preserve"> </w:t>
+        <w:t xml:space="preserve"> 50 </w:t>
       </w:r>
       <w:proofErr w:type="spellStart"/>
       <w:r>
@@ -1629,6 +1638,166 @@
           <w:sz w:val="24"/>
           <w:szCs w:val="24"/>
         </w:rPr>
+        <w:t xml:space="preserve"> B ở </w:t>
+      </w:r>
+      <w:proofErr w:type="spellStart"/>
+      <w:r>
+        <w:rPr>
+          <w:rFonts w:eastAsia="Times New Roman"/>
+          <w:color w:val="000000"/>
+          <w:sz w:val="24"/>
+          <w:szCs w:val="24"/>
+        </w:rPr>
+        <w:t>sàn</w:t>
+      </w:r>
+      <w:proofErr w:type="spellEnd"/>
+      <w:r>
+        <w:rPr>
+          <w:rFonts w:eastAsia="Times New Roman"/>
+          <w:color w:val="000000"/>
+          <w:sz w:val="24"/>
+          <w:szCs w:val="24"/>
+        </w:rPr>
+        <w:t xml:space="preserve"> </w:t>
+      </w:r>
+      <w:proofErr w:type="spellStart"/>
+      <w:r>
+        <w:rPr>
+          <w:rFonts w:eastAsia="Times New Roman"/>
+          <w:color w:val="000000"/>
+          <w:sz w:val="24"/>
+          <w:szCs w:val="24"/>
+        </w:rPr>
+        <w:t>Cex</w:t>
+      </w:r>
+      <w:proofErr w:type="spellEnd"/>
+      <w:r>
+        <w:rPr>
+          <w:rFonts w:eastAsia="Times New Roman"/>
+          <w:color w:val="000000"/>
+          <w:sz w:val="24"/>
+          <w:szCs w:val="24"/>
+        </w:rPr>
+        <w:t xml:space="preserve">, </w:t>
+      </w:r>
+      <w:proofErr w:type="spellStart"/>
+      <w:r>
+        <w:rPr>
+          <w:rFonts w:eastAsia="Times New Roman"/>
+          <w:color w:val="000000"/>
+          <w:sz w:val="24"/>
+          <w:szCs w:val="24"/>
+        </w:rPr>
+        <w:t>rút</w:t>
+      </w:r>
+      <w:proofErr w:type="spellEnd"/>
+      <w:r>
+        <w:rPr>
+          <w:rFonts w:eastAsia="Times New Roman"/>
+          <w:color w:val="000000"/>
+          <w:sz w:val="24"/>
+          <w:szCs w:val="24"/>
+        </w:rPr>
+        <w:t xml:space="preserve"> </w:t>
+      </w:r>
+      <w:proofErr w:type="spellStart"/>
+      <w:r>
+        <w:rPr>
+          <w:rFonts w:eastAsia="Times New Roman"/>
+          <w:color w:val="000000"/>
+          <w:sz w:val="24"/>
+          <w:szCs w:val="24"/>
+        </w:rPr>
+        <w:t>về</w:t>
+      </w:r>
+      <w:proofErr w:type="spellEnd"/>
+      <w:r>
+        <w:rPr>
+          <w:rFonts w:eastAsia="Times New Roman"/>
+          <w:color w:val="000000"/>
+          <w:sz w:val="24"/>
+          <w:szCs w:val="24"/>
+        </w:rPr>
+        <w:t xml:space="preserve"> </w:t>
+      </w:r>
+      <w:proofErr w:type="spellStart"/>
+      <w:r>
+        <w:rPr>
+          <w:rFonts w:eastAsia="Times New Roman"/>
+          <w:color w:val="000000"/>
+          <w:sz w:val="24"/>
+          <w:szCs w:val="24"/>
+        </w:rPr>
+        <w:t>sàn</w:t>
+      </w:r>
+      <w:proofErr w:type="spellEnd"/>
+      <w:r>
+        <w:rPr>
+          <w:rFonts w:eastAsia="Times New Roman"/>
+          <w:color w:val="000000"/>
+          <w:sz w:val="24"/>
+          <w:szCs w:val="24"/>
+        </w:rPr>
+        <w:t xml:space="preserve"> </w:t>
+      </w:r>
+      <w:proofErr w:type="spellStart"/>
+      <w:r>
+        <w:rPr>
+          <w:rFonts w:eastAsia="Times New Roman"/>
+          <w:color w:val="000000"/>
+          <w:sz w:val="24"/>
+          <w:szCs w:val="24"/>
+        </w:rPr>
+        <w:t>Dex</w:t>
+      </w:r>
+      <w:proofErr w:type="spellEnd"/>
+      <w:r>
+        <w:rPr>
+          <w:rFonts w:eastAsia="Times New Roman"/>
+          <w:color w:val="000000"/>
+          <w:sz w:val="24"/>
+          <w:szCs w:val="24"/>
+        </w:rPr>
+        <w:t xml:space="preserve"> </w:t>
+      </w:r>
+      <w:proofErr w:type="spellStart"/>
+      <w:r>
+        <w:rPr>
+          <w:rFonts w:eastAsia="Times New Roman"/>
+          <w:color w:val="000000"/>
+          <w:sz w:val="24"/>
+          <w:szCs w:val="24"/>
+        </w:rPr>
+        <w:t>để</w:t>
+      </w:r>
+      <w:proofErr w:type="spellEnd"/>
+      <w:r>
+        <w:rPr>
+          <w:rFonts w:eastAsia="Times New Roman"/>
+          <w:color w:val="000000"/>
+          <w:sz w:val="24"/>
+          <w:szCs w:val="24"/>
+        </w:rPr>
+        <w:t xml:space="preserve"> </w:t>
+      </w:r>
+      <w:proofErr w:type="spellStart"/>
+      <w:r>
+        <w:rPr>
+          <w:rFonts w:eastAsia="Times New Roman"/>
+          <w:color w:val="000000"/>
+          <w:sz w:val="24"/>
+          <w:szCs w:val="24"/>
+        </w:rPr>
+        <w:t>đổi</w:t>
+      </w:r>
+      <w:proofErr w:type="spellEnd"/>
+      <w:r>
+        <w:rPr>
+          <w:rFonts w:eastAsia="Times New Roman"/>
+          <w:color w:val="000000"/>
+          <w:sz w:val="24"/>
+          <w:szCs w:val="24"/>
+        </w:rPr>
         <w:t xml:space="preserve"> 50 </w:t>
       </w:r>
       <w:proofErr w:type="spellStart"/>
@@ -1649,167 +1818,7 @@
           <w:sz w:val="24"/>
           <w:szCs w:val="24"/>
         </w:rPr>
-        <w:t xml:space="preserve"> B ở </w:t>
-      </w:r>
-      <w:proofErr w:type="spellStart"/>
-      <w:r>
-        <w:rPr>
-          <w:rFonts w:eastAsia="Times New Roman"/>
-          <w:color w:val="000000"/>
-          <w:sz w:val="24"/>
-          <w:szCs w:val="24"/>
-        </w:rPr>
-        <w:t>sàn</w:t>
-      </w:r>
-      <w:proofErr w:type="spellEnd"/>
-      <w:r>
-        <w:rPr>
-          <w:rFonts w:eastAsia="Times New Roman"/>
-          <w:color w:val="000000"/>
-          <w:sz w:val="24"/>
-          <w:szCs w:val="24"/>
-        </w:rPr>
-        <w:t xml:space="preserve"> </w:t>
-      </w:r>
-      <w:proofErr w:type="spellStart"/>
-      <w:r>
-        <w:rPr>
-          <w:rFonts w:eastAsia="Times New Roman"/>
-          <w:color w:val="000000"/>
-          <w:sz w:val="24"/>
-          <w:szCs w:val="24"/>
-        </w:rPr>
-        <w:t>Cex</w:t>
-      </w:r>
-      <w:proofErr w:type="spellEnd"/>
-      <w:r>
-        <w:rPr>
-          <w:rFonts w:eastAsia="Times New Roman"/>
-          <w:color w:val="000000"/>
-          <w:sz w:val="24"/>
-          <w:szCs w:val="24"/>
-        </w:rPr>
-        <w:t xml:space="preserve">, </w:t>
-      </w:r>
-      <w:proofErr w:type="spellStart"/>
-      <w:r>
-        <w:rPr>
-          <w:rFonts w:eastAsia="Times New Roman"/>
-          <w:color w:val="000000"/>
-          <w:sz w:val="24"/>
-          <w:szCs w:val="24"/>
-        </w:rPr>
-        <w:t>rút</w:t>
-      </w:r>
-      <w:proofErr w:type="spellEnd"/>
-      <w:r>
-        <w:rPr>
-          <w:rFonts w:eastAsia="Times New Roman"/>
-          <w:color w:val="000000"/>
-          <w:sz w:val="24"/>
-          <w:szCs w:val="24"/>
-        </w:rPr>
-        <w:t xml:space="preserve"> </w:t>
-      </w:r>
-      <w:proofErr w:type="spellStart"/>
-      <w:r>
-        <w:rPr>
-          <w:rFonts w:eastAsia="Times New Roman"/>
-          <w:color w:val="000000"/>
-          <w:sz w:val="24"/>
-          <w:szCs w:val="24"/>
-        </w:rPr>
-        <w:t>về</w:t>
-      </w:r>
-      <w:proofErr w:type="spellEnd"/>
-      <w:r>
-        <w:rPr>
-          <w:rFonts w:eastAsia="Times New Roman"/>
-          <w:color w:val="000000"/>
-          <w:sz w:val="24"/>
-          <w:szCs w:val="24"/>
-        </w:rPr>
-        <w:t xml:space="preserve"> </w:t>
-      </w:r>
-      <w:proofErr w:type="spellStart"/>
-      <w:r>
-        <w:rPr>
-          <w:rFonts w:eastAsia="Times New Roman"/>
-          <w:color w:val="000000"/>
-          <w:sz w:val="24"/>
-          <w:szCs w:val="24"/>
-        </w:rPr>
-        <w:t>sàn</w:t>
-      </w:r>
-      <w:proofErr w:type="spellEnd"/>
-      <w:r>
-        <w:rPr>
-          <w:rFonts w:eastAsia="Times New Roman"/>
-          <w:color w:val="000000"/>
-          <w:sz w:val="24"/>
-          <w:szCs w:val="24"/>
-        </w:rPr>
-        <w:t xml:space="preserve"> </w:t>
-      </w:r>
-      <w:proofErr w:type="spellStart"/>
-      <w:r>
-        <w:rPr>
-          <w:rFonts w:eastAsia="Times New Roman"/>
-          <w:color w:val="000000"/>
-          <w:sz w:val="24"/>
-          <w:szCs w:val="24"/>
-        </w:rPr>
-        <w:t>Dex</w:t>
-      </w:r>
-      <w:proofErr w:type="spellEnd"/>
-      <w:r>
-        <w:rPr>
-          <w:rFonts w:eastAsia="Times New Roman"/>
-          <w:color w:val="000000"/>
-          <w:sz w:val="24"/>
-          <w:szCs w:val="24"/>
-        </w:rPr>
-        <w:t xml:space="preserve"> </w:t>
-      </w:r>
-      <w:proofErr w:type="spellStart"/>
-      <w:r>
-        <w:rPr>
-          <w:rFonts w:eastAsia="Times New Roman"/>
-          <w:color w:val="000000"/>
-          <w:sz w:val="24"/>
-          <w:szCs w:val="24"/>
-        </w:rPr>
-        <w:t>để</w:t>
-      </w:r>
-      <w:proofErr w:type="spellEnd"/>
-      <w:r>
-        <w:rPr>
-          <w:rFonts w:eastAsia="Times New Roman"/>
-          <w:color w:val="000000"/>
-          <w:sz w:val="24"/>
-          <w:szCs w:val="24"/>
-        </w:rPr>
-        <w:t xml:space="preserve"> </w:t>
-      </w:r>
-      <w:proofErr w:type="spellStart"/>
-      <w:r>
-        <w:rPr>
-          <w:rFonts w:eastAsia="Times New Roman"/>
-          <w:color w:val="000000"/>
-          <w:sz w:val="24"/>
-          <w:szCs w:val="24"/>
-        </w:rPr>
-        <w:t>đổi</w:t>
-      </w:r>
-      <w:proofErr w:type="spellEnd"/>
-      <w:r>
-        <w:rPr>
-          <w:rFonts w:eastAsia="Times New Roman"/>
-          <w:color w:val="000000"/>
-          <w:sz w:val="24"/>
-          <w:szCs w:val="24"/>
-        </w:rPr>
-        <w:t xml:space="preserve"> 50 </w:t>
+        <w:t xml:space="preserve"> B qua 110 </w:t>
       </w:r>
       <w:proofErr w:type="spellStart"/>
       <w:r>
@@ -1829,27 +1838,17 @@
           <w:sz w:val="24"/>
           <w:szCs w:val="24"/>
         </w:rPr>
-        <w:t xml:space="preserve"> B qua 110 </w:t>
-      </w:r>
-      <w:proofErr w:type="spellStart"/>
-      <w:r>
-        <w:rPr>
-          <w:rFonts w:eastAsia="Times New Roman"/>
-          <w:color w:val="000000"/>
-          <w:sz w:val="24"/>
-          <w:szCs w:val="24"/>
-        </w:rPr>
-        <w:t>đồng</w:t>
-      </w:r>
-      <w:proofErr w:type="spellEnd"/>
-      <w:r>
-        <w:rPr>
-          <w:rFonts w:eastAsia="Times New Roman"/>
-          <w:color w:val="000000"/>
-          <w:sz w:val="24"/>
-          <w:szCs w:val="24"/>
-        </w:rPr>
-        <w:t xml:space="preserve"> A( </w:t>
+        <w:t xml:space="preserve"> </w:t>
+      </w:r>
+      <w:proofErr w:type="gramStart"/>
+      <w:r>
+        <w:rPr>
+          <w:rFonts w:eastAsia="Times New Roman"/>
+          <w:color w:val="000000"/>
+          <w:sz w:val="24"/>
+          <w:szCs w:val="24"/>
+        </w:rPr>
+        <w:t xml:space="preserve">A( </w:t>
       </w:r>
       <w:proofErr w:type="spellStart"/>
       <w:r>
@@ -1862,6 +1861,7 @@
         <w:t>tất</w:t>
       </w:r>
       <w:proofErr w:type="spellEnd"/>
+      <w:proofErr w:type="gramEnd"/>
       <w:r>
         <w:rPr>
           <w:rFonts w:eastAsia="Times New Roman"/>
@@ -3110,6 +3110,7 @@
         <w:t xml:space="preserve"> </w:t>
       </w:r>
       <w:proofErr w:type="spellStart"/>
+      <w:proofErr w:type="gramStart"/>
       <w:r>
         <w:rPr>
           <w:rFonts w:eastAsia="Times New Roman"/>
@@ -3140,6 +3141,7 @@
         <w:t>có</w:t>
       </w:r>
       <w:proofErr w:type="spellEnd"/>
+      <w:proofErr w:type="gramEnd"/>
       <w:r>
         <w:rPr>
           <w:rFonts w:eastAsia="Times New Roman"/>
@@ -4428,7 +4430,17 @@
           <w:sz w:val="24"/>
           <w:szCs w:val="24"/>
         </w:rPr>
-        <w:t xml:space="preserve"> ( </w:t>
+        <w:t xml:space="preserve"> </w:t>
+      </w:r>
+      <w:proofErr w:type="gramStart"/>
+      <w:r>
+        <w:rPr>
+          <w:rFonts w:eastAsia="Times New Roman"/>
+          <w:color w:val="000000"/>
+          <w:sz w:val="24"/>
+          <w:szCs w:val="24"/>
+        </w:rPr>
+        <w:t xml:space="preserve">( </w:t>
       </w:r>
       <w:proofErr w:type="spellStart"/>
       <w:r>
@@ -4441,6 +4453,7 @@
         <w:t>sàn</w:t>
       </w:r>
       <w:proofErr w:type="spellEnd"/>
+      <w:proofErr w:type="gramEnd"/>
       <w:r>
         <w:rPr>
           <w:rFonts w:eastAsia="Times New Roman"/>
@@ -5126,7 +5139,53 @@
           <w:sz w:val="24"/>
           <w:szCs w:val="24"/>
         </w:rPr>
-        <w:t xml:space="preserve"> coin, </w:t>
+        <w:t xml:space="preserve"> </w:t>
+      </w:r>
+      <w:proofErr w:type="gramStart"/>
+      <w:r>
+        <w:rPr>
+          <w:sz w:val="24"/>
+          <w:szCs w:val="24"/>
+        </w:rPr>
+        <w:t>coin</w:t>
+      </w:r>
+      <w:r>
+        <w:rPr>
+          <w:sz w:val="24"/>
+          <w:szCs w:val="24"/>
+        </w:rPr>
+        <w:t>(</w:t>
+      </w:r>
+      <w:proofErr w:type="gramEnd"/>
+      <w:r>
+        <w:rPr>
+          <w:sz w:val="24"/>
+          <w:szCs w:val="24"/>
+        </w:rPr>
+        <w:t xml:space="preserve">bao </w:t>
+      </w:r>
+      <w:proofErr w:type="spellStart"/>
+      <w:r>
+        <w:rPr>
+          <w:sz w:val="24"/>
+          <w:szCs w:val="24"/>
+        </w:rPr>
+        <w:t>gồm</w:t>
+      </w:r>
+      <w:proofErr w:type="spellEnd"/>
+      <w:r>
+        <w:rPr>
+          <w:sz w:val="24"/>
+          <w:szCs w:val="24"/>
+        </w:rPr>
+        <w:t xml:space="preserve"> USDT)</w:t>
+      </w:r>
+      <w:r>
+        <w:rPr>
+          <w:sz w:val="24"/>
+          <w:szCs w:val="24"/>
+        </w:rPr>
+        <w:t xml:space="preserve">, </w:t>
       </w:r>
       <w:proofErr w:type="spellStart"/>
       <w:r>
@@ -5447,6 +5506,326 @@
           <w:szCs w:val="24"/>
         </w:rPr>
         <w:t xml:space="preserve">. </w:t>
+      </w:r>
+      <w:proofErr w:type="spellStart"/>
+      <w:r>
+        <w:rPr>
+          <w:sz w:val="24"/>
+          <w:szCs w:val="24"/>
+        </w:rPr>
+        <w:t>Giá</w:t>
+      </w:r>
+      <w:proofErr w:type="spellEnd"/>
+      <w:r>
+        <w:rPr>
+          <w:sz w:val="24"/>
+          <w:szCs w:val="24"/>
+        </w:rPr>
+        <w:t xml:space="preserve"> </w:t>
+      </w:r>
+      <w:proofErr w:type="spellStart"/>
+      <w:r>
+        <w:rPr>
+          <w:sz w:val="24"/>
+          <w:szCs w:val="24"/>
+        </w:rPr>
+        <w:t>cả</w:t>
+      </w:r>
+      <w:proofErr w:type="spellEnd"/>
+      <w:r>
+        <w:rPr>
+          <w:sz w:val="24"/>
+          <w:szCs w:val="24"/>
+        </w:rPr>
+        <w:t xml:space="preserve"> coin tang </w:t>
+      </w:r>
+      <w:proofErr w:type="spellStart"/>
+      <w:r>
+        <w:rPr>
+          <w:sz w:val="24"/>
+          <w:szCs w:val="24"/>
+        </w:rPr>
+        <w:t>lên</w:t>
+      </w:r>
+      <w:proofErr w:type="spellEnd"/>
+      <w:r>
+        <w:rPr>
+          <w:sz w:val="24"/>
+          <w:szCs w:val="24"/>
+        </w:rPr>
+        <w:t xml:space="preserve"> </w:t>
+      </w:r>
+      <w:proofErr w:type="spellStart"/>
+      <w:r>
+        <w:rPr>
+          <w:sz w:val="24"/>
+          <w:szCs w:val="24"/>
+        </w:rPr>
+        <w:t>thì</w:t>
+      </w:r>
+      <w:proofErr w:type="spellEnd"/>
+      <w:r>
+        <w:rPr>
+          <w:sz w:val="24"/>
+          <w:szCs w:val="24"/>
+        </w:rPr>
+        <w:t xml:space="preserve"> </w:t>
+      </w:r>
+      <w:proofErr w:type="spellStart"/>
+      <w:r>
+        <w:rPr>
+          <w:sz w:val="24"/>
+          <w:szCs w:val="24"/>
+        </w:rPr>
+        <w:t>sau</w:t>
+      </w:r>
+      <w:proofErr w:type="spellEnd"/>
+      <w:r>
+        <w:rPr>
+          <w:sz w:val="24"/>
+          <w:szCs w:val="24"/>
+        </w:rPr>
+        <w:t xml:space="preserve"> </w:t>
+      </w:r>
+      <w:proofErr w:type="spellStart"/>
+      <w:r>
+        <w:rPr>
+          <w:sz w:val="24"/>
+          <w:szCs w:val="24"/>
+        </w:rPr>
+        <w:t>này</w:t>
+      </w:r>
+      <w:proofErr w:type="spellEnd"/>
+      <w:r>
+        <w:rPr>
+          <w:sz w:val="24"/>
+          <w:szCs w:val="24"/>
+        </w:rPr>
+        <w:t xml:space="preserve"> </w:t>
+      </w:r>
+      <w:proofErr w:type="spellStart"/>
+      <w:r>
+        <w:rPr>
+          <w:sz w:val="24"/>
+          <w:szCs w:val="24"/>
+        </w:rPr>
+        <w:t>nhà</w:t>
+      </w:r>
+      <w:proofErr w:type="spellEnd"/>
+      <w:r>
+        <w:rPr>
+          <w:sz w:val="24"/>
+          <w:szCs w:val="24"/>
+        </w:rPr>
+        <w:t xml:space="preserve"> </w:t>
+      </w:r>
+      <w:proofErr w:type="spellStart"/>
+      <w:r>
+        <w:rPr>
+          <w:sz w:val="24"/>
+          <w:szCs w:val="24"/>
+        </w:rPr>
+        <w:t>đầu</w:t>
+      </w:r>
+      <w:proofErr w:type="spellEnd"/>
+      <w:r>
+        <w:rPr>
+          <w:sz w:val="24"/>
+          <w:szCs w:val="24"/>
+        </w:rPr>
+        <w:t xml:space="preserve"> </w:t>
+      </w:r>
+      <w:proofErr w:type="spellStart"/>
+      <w:r>
+        <w:rPr>
+          <w:sz w:val="24"/>
+          <w:szCs w:val="24"/>
+        </w:rPr>
+        <w:t>tư</w:t>
+      </w:r>
+      <w:proofErr w:type="spellEnd"/>
+      <w:r>
+        <w:rPr>
+          <w:sz w:val="24"/>
+          <w:szCs w:val="24"/>
+        </w:rPr>
+        <w:t xml:space="preserve"> </w:t>
+      </w:r>
+      <w:proofErr w:type="spellStart"/>
+      <w:r>
+        <w:rPr>
+          <w:sz w:val="24"/>
+          <w:szCs w:val="24"/>
+        </w:rPr>
+        <w:t>rút</w:t>
+      </w:r>
+      <w:proofErr w:type="spellEnd"/>
+      <w:r>
+        <w:rPr>
+          <w:sz w:val="24"/>
+          <w:szCs w:val="24"/>
+        </w:rPr>
+        <w:t xml:space="preserve"> </w:t>
+      </w:r>
+      <w:proofErr w:type="spellStart"/>
+      <w:r>
+        <w:rPr>
+          <w:sz w:val="24"/>
+          <w:szCs w:val="24"/>
+        </w:rPr>
+        <w:t>sẽ</w:t>
+      </w:r>
+      <w:proofErr w:type="spellEnd"/>
+      <w:r>
+        <w:rPr>
+          <w:sz w:val="24"/>
+          <w:szCs w:val="24"/>
+        </w:rPr>
+        <w:t xml:space="preserve"> </w:t>
+      </w:r>
+      <w:proofErr w:type="spellStart"/>
+      <w:r>
+        <w:rPr>
+          <w:sz w:val="24"/>
+          <w:szCs w:val="24"/>
+        </w:rPr>
+        <w:t>nhận</w:t>
+      </w:r>
+      <w:proofErr w:type="spellEnd"/>
+      <w:r>
+        <w:rPr>
+          <w:sz w:val="24"/>
+          <w:szCs w:val="24"/>
+        </w:rPr>
+        <w:t xml:space="preserve"> </w:t>
+      </w:r>
+      <w:proofErr w:type="spellStart"/>
+      <w:r>
+        <w:rPr>
+          <w:sz w:val="24"/>
+          <w:szCs w:val="24"/>
+        </w:rPr>
+        <w:t>lại</w:t>
+      </w:r>
+      <w:proofErr w:type="spellEnd"/>
+      <w:r>
+        <w:rPr>
+          <w:sz w:val="24"/>
+          <w:szCs w:val="24"/>
+        </w:rPr>
+        <w:t xml:space="preserve"> </w:t>
+      </w:r>
+      <w:proofErr w:type="spellStart"/>
+      <w:r>
+        <w:rPr>
+          <w:sz w:val="24"/>
+          <w:szCs w:val="24"/>
+        </w:rPr>
+        <w:t>số</w:t>
+      </w:r>
+      <w:proofErr w:type="spellEnd"/>
+      <w:r>
+        <w:rPr>
+          <w:sz w:val="24"/>
+          <w:szCs w:val="24"/>
+        </w:rPr>
+        <w:t xml:space="preserve"> coin </w:t>
+      </w:r>
+      <w:proofErr w:type="spellStart"/>
+      <w:r>
+        <w:rPr>
+          <w:sz w:val="24"/>
+          <w:szCs w:val="24"/>
+        </w:rPr>
+        <w:t>đó</w:t>
+      </w:r>
+      <w:proofErr w:type="spellEnd"/>
+      <w:r>
+        <w:rPr>
+          <w:sz w:val="24"/>
+          <w:szCs w:val="24"/>
+        </w:rPr>
+        <w:t xml:space="preserve"> </w:t>
+      </w:r>
+      <w:proofErr w:type="spellStart"/>
+      <w:r>
+        <w:rPr>
+          <w:sz w:val="24"/>
+          <w:szCs w:val="24"/>
+        </w:rPr>
+        <w:t>mà</w:t>
+      </w:r>
+      <w:proofErr w:type="spellEnd"/>
+      <w:r>
+        <w:rPr>
+          <w:sz w:val="24"/>
+          <w:szCs w:val="24"/>
+        </w:rPr>
+        <w:t xml:space="preserve"> </w:t>
+      </w:r>
+      <w:proofErr w:type="spellStart"/>
+      <w:r>
+        <w:rPr>
+          <w:sz w:val="24"/>
+          <w:szCs w:val="24"/>
+        </w:rPr>
+        <w:t>tự</w:t>
+      </w:r>
+      <w:proofErr w:type="spellEnd"/>
+      <w:r>
+        <w:rPr>
+          <w:sz w:val="24"/>
+          <w:szCs w:val="24"/>
+        </w:rPr>
+        <w:t xml:space="preserve"> </w:t>
+      </w:r>
+      <w:proofErr w:type="spellStart"/>
+      <w:r>
+        <w:rPr>
+          <w:sz w:val="24"/>
+          <w:szCs w:val="24"/>
+        </w:rPr>
+        <w:t>bán</w:t>
+      </w:r>
+      <w:proofErr w:type="spellEnd"/>
+      <w:r>
+        <w:rPr>
+          <w:sz w:val="24"/>
+          <w:szCs w:val="24"/>
+        </w:rPr>
+        <w:t xml:space="preserve"> </w:t>
+      </w:r>
+      <w:proofErr w:type="spellStart"/>
+      <w:r>
+        <w:rPr>
+          <w:sz w:val="24"/>
+          <w:szCs w:val="24"/>
+        </w:rPr>
+        <w:t>làm</w:t>
+      </w:r>
+      <w:proofErr w:type="spellEnd"/>
+      <w:r>
+        <w:rPr>
+          <w:sz w:val="24"/>
+          <w:szCs w:val="24"/>
+        </w:rPr>
+        <w:t xml:space="preserve"> </w:t>
+      </w:r>
+      <w:proofErr w:type="spellStart"/>
+      <w:r>
+        <w:rPr>
+          <w:sz w:val="24"/>
+          <w:szCs w:val="24"/>
+        </w:rPr>
+        <w:t>lời</w:t>
+      </w:r>
+      <w:proofErr w:type="spellEnd"/>
+      <w:r>
+        <w:rPr>
+          <w:sz w:val="24"/>
+          <w:szCs w:val="24"/>
+        </w:rPr>
+        <w:t>.</w:t>
       </w:r>
     </w:p>
     <w:p>
@@ -5472,7 +5851,7 @@
         <mc:AlternateContent>
           <mc:Choice Requires="wps">
             <w:drawing>
-              <wp:anchor distT="0" distB="0" distL="114300" distR="114300" simplePos="0" relativeHeight="251654144" behindDoc="0" locked="0" layoutInCell="1" allowOverlap="1" wp14:anchorId="126CCBC0" wp14:editId="79E83311">
+              <wp:anchor distT="0" distB="0" distL="114300" distR="114300" simplePos="0" relativeHeight="251653120" behindDoc="0" locked="0" layoutInCell="1" allowOverlap="1" wp14:anchorId="126CCBC0" wp14:editId="1FC5E4E3">
                 <wp:simplePos x="0" y="0"/>
                 <wp:positionH relativeFrom="column">
                   <wp:posOffset>2061210</wp:posOffset>
@@ -5552,7 +5931,7 @@
           </mc:Choice>
           <mc:Fallback>
             <w:pict>
-              <v:shape w14:anchorId="126CCBC0" id="雲 1" o:spid="_x0000_s1026" style="position:absolute;margin-left:162.3pt;margin-top:14.6pt;width:126.9pt;height:49.8pt;z-index:251654144;visibility:visible;mso-wrap-style:square;mso-width-percent:0;mso-height-percent:0;mso-wrap-distance-left:9pt;mso-wrap-distance-top:0;mso-wrap-distance-right:9pt;mso-wrap-distance-bottom:0;mso-position-horizontal:absolute;mso-position-horizontal-relative:text;mso-position-vertical:absolute;mso-position-vertical-relative:text;mso-width-percent:0;mso-height-percent:0;mso-width-relative:margin;mso-height-relative:margin;v-text-anchor:middle" coordsize="43200,43200" o:spt="100" o:gfxdata="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" adj="-11796480,,5400" path="m3900,14370c3629,11657,4261,8921,5623,6907,7775,3726,11264,3017,14005,5202,15678,909,19914,22,22456,3432,23097,1683,24328,474,25749,200v1564,-302,3126,570,4084,2281c31215,267,33501,-460,35463,690v1495,876,2567,2710,2855,4886c40046,6218,41422,7998,41982,10318v407,1684,349,3513,-164,5142c43079,17694,43520,20590,43016,23322v-670,3632,-2888,6352,-5612,6882c37391,32471,36658,34621,35395,36101v-1919,2249,-4691,2538,-6840,714c27860,39948,25999,42343,23667,43106v-2748,899,-5616,-633,-7187,-3840c12772,42310,7956,40599,5804,35472,3690,35809,1705,34024,1110,31250,679,29243,1060,27077,2113,25551,619,24354,-213,22057,-5,19704,239,16949,1845,14791,3863,14507v12,-46,25,-91,37,-137xem4693,26177nfc3809,26271,2925,25993,2160,25380t4768,9519nfc6573,35092,6200,35220,5820,35280t10658,3810nfc16211,38544,15987,37961,15810,37350m28827,34751nfc28788,35398,28698,36038,28560,36660m34129,22954nfc36133,24282,37398,27058,37380,30090m41798,15354nfc41473,16386,40978,17302,40350,18030m38324,5426nfc38379,5843,38405,6266,38400,6690m29078,3952nfc29267,3369,29516,2826,29820,2340m22141,4720nfc22218,4238,22339,3771,22500,3330m14000,5192nfc14472,5568,14908,6021,15300,6540m4127,15789nfc4024,15325,3948,14851,3900,14370e" fillcolor="#f79646 [3209]" strokecolor="#974706 [1609]" strokeweight="2pt">
+              <v:shape w14:anchorId="126CCBC0" id="雲 1" o:spid="_x0000_s1026" style="position:absolute;margin-left:162.3pt;margin-top:14.6pt;width:126.9pt;height:49.8pt;z-index:251653120;visibility:visible;mso-wrap-style:square;mso-width-percent:0;mso-height-percent:0;mso-wrap-distance-left:9pt;mso-wrap-distance-top:0;mso-wrap-distance-right:9pt;mso-wrap-distance-bottom:0;mso-position-horizontal:absolute;mso-position-horizontal-relative:text;mso-position-vertical:absolute;mso-position-vertical-relative:text;mso-width-percent:0;mso-height-percent:0;mso-width-relative:margin;mso-height-relative:margin;v-text-anchor:middle" coordsize="43200,43200" o:spt="100" o:gfxdata="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" adj="-11796480,,5400" path="m3900,14370c3629,11657,4261,8921,5623,6907,7775,3726,11264,3017,14005,5202,15678,909,19914,22,22456,3432,23097,1683,24328,474,25749,200v1564,-302,3126,570,4084,2281c31215,267,33501,-460,35463,690v1495,876,2567,2710,2855,4886c40046,6218,41422,7998,41982,10318v407,1684,349,3513,-164,5142c43079,17694,43520,20590,43016,23322v-670,3632,-2888,6352,-5612,6882c37391,32471,36658,34621,35395,36101v-1919,2249,-4691,2538,-6840,714c27860,39948,25999,42343,23667,43106v-2748,899,-5616,-633,-7187,-3840c12772,42310,7956,40599,5804,35472,3690,35809,1705,34024,1110,31250,679,29243,1060,27077,2113,25551,619,24354,-213,22057,-5,19704,239,16949,1845,14791,3863,14507v12,-46,25,-91,37,-137xem4693,26177nfc3809,26271,2925,25993,2160,25380t4768,9519nfc6573,35092,6200,35220,5820,35280t10658,3810nfc16211,38544,15987,37961,15810,37350m28827,34751nfc28788,35398,28698,36038,28560,36660m34129,22954nfc36133,24282,37398,27058,37380,30090m41798,15354nfc41473,16386,40978,17302,40350,18030m38324,5426nfc38379,5843,38405,6266,38400,6690m29078,3952nfc29267,3369,29516,2826,29820,2340m22141,4720nfc22218,4238,22339,3771,22500,3330m14000,5192nfc14472,5568,14908,6021,15300,6540m4127,15789nfc4024,15325,3948,14851,3900,14370e" fillcolor="#f79646 [3209]" strokecolor="#974706 [1609]" strokeweight="2pt">
                 <v:stroke joinstyle="miter"/>
                 <v:formulas/>
                 <v:path arrowok="t" o:connecttype="custom" o:connectlocs="175078,383239;80582,371570;258458,510931;217122,516509;614732,572288;589812,546814;1075427,508764;1065467,536713;1273225,336053;1394508,440526;1559327,224787;1505307,263964;1429725,79438;1432560,97943;1084791,57858;1112472,34258;825998,69102;839391,48752;522288,76012;570786,95747;153963,231155;145494,210381" o:connectangles="0,0,0,0,0,0,0,0,0,0,0,0,0,0,0,0,0,0,0,0,0,0" textboxrect="0,0,43200,43200"/>
@@ -5603,7 +5982,7 @@
         <mc:AlternateContent>
           <mc:Choice Requires="wps">
             <w:drawing>
-              <wp:anchor distT="0" distB="0" distL="114300" distR="114300" simplePos="0" relativeHeight="251659264" behindDoc="0" locked="0" layoutInCell="1" allowOverlap="1" wp14:anchorId="5C01F98D" wp14:editId="5BFC091D">
+              <wp:anchor distT="0" distB="0" distL="114300" distR="114300" simplePos="0" relativeHeight="251658240" behindDoc="0" locked="0" layoutInCell="1" allowOverlap="1" wp14:anchorId="5C01F98D" wp14:editId="05EAA07A">
                 <wp:simplePos x="0" y="0"/>
                 <wp:positionH relativeFrom="column">
                   <wp:posOffset>3710558</wp:posOffset>
@@ -5662,7 +6041,7 @@
           </mc:Choice>
           <mc:Fallback>
             <w:pict>
-              <v:shapetype w14:anchorId="70080583" id="_x0000_t13" coordsize="21600,21600" o:spt="13" adj="16200,5400" path="m@0,l@0@1,0@1,0@2@0@2@0,21600,21600,10800xe">
+              <v:shapetype w14:anchorId="7722ED62" id="_x0000_t13" coordsize="21600,21600" o:spt="13" adj="16200,5400" path="m@0,l@0@1,0@1,0@2@0@2@0,21600,21600,10800xe">
                 <v:stroke joinstyle="miter"/>
                 <v:formulas>
                   <v:f eqn="val #0"/>
@@ -5678,7 +6057,7 @@
                   <v:h position="#0,#1" xrange="0,21600" yrange="0,10800"/>
                 </v:handles>
               </v:shapetype>
-              <v:shape id="矢印: 右 5" o:spid="_x0000_s1026" type="#_x0000_t13" style="position:absolute;left:0;text-align:left;margin-left:292.15pt;margin-top:12.25pt;width:73.8pt;height:28.6pt;rotation:-10448545fd;z-index:251659264;visibility:visible;mso-wrap-style:square;mso-height-percent:0;mso-wrap-distance-left:9pt;mso-wrap-distance-top:0;mso-wrap-distance-right:9pt;mso-wrap-distance-bottom:0;mso-position-horizontal:absolute;mso-position-horizontal-relative:text;mso-position-vertical:absolute;mso-position-vertical-relative:text;mso-height-percent:0;mso-height-relative:margin;v-text-anchor:middle" o:gfxdata="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" adj="17414" fillcolor="#f79646 [3209]" strokecolor="#974706 [1609]" strokeweight="2pt"/>
+              <v:shape id="矢印: 右 5" o:spid="_x0000_s1026" type="#_x0000_t13" style="position:absolute;left:0;text-align:left;margin-left:292.15pt;margin-top:12.25pt;width:73.8pt;height:28.6pt;rotation:-10448545fd;z-index:251658240;visibility:visible;mso-wrap-style:square;mso-height-percent:0;mso-wrap-distance-left:9pt;mso-wrap-distance-top:0;mso-wrap-distance-right:9pt;mso-wrap-distance-bottom:0;mso-position-horizontal:absolute;mso-position-horizontal-relative:text;mso-position-vertical:absolute;mso-position-vertical-relative:text;mso-height-percent:0;mso-height-relative:margin;v-text-anchor:middle" o:gfxdata="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" adj="17414" fillcolor="#f79646 [3209]" strokecolor="#974706 [1609]" strokeweight="2pt"/>
             </w:pict>
           </mc:Fallback>
         </mc:AlternateContent>
@@ -5692,7 +6071,7 @@
         <mc:AlternateContent>
           <mc:Choice Requires="wps">
             <w:drawing>
-              <wp:anchor distT="0" distB="0" distL="114300" distR="114300" simplePos="0" relativeHeight="251657216" behindDoc="0" locked="0" layoutInCell="1" allowOverlap="1" wp14:anchorId="571FB873" wp14:editId="6EF673C6">
+              <wp:anchor distT="0" distB="0" distL="114300" distR="114300" simplePos="0" relativeHeight="251656192" behindDoc="0" locked="0" layoutInCell="1" allowOverlap="1" wp14:anchorId="571FB873" wp14:editId="151B0ACA">
                 <wp:simplePos x="0" y="0"/>
                 <wp:positionH relativeFrom="column">
                   <wp:posOffset>1020445</wp:posOffset>
@@ -5760,7 +6139,7 @@
           </mc:Choice>
           <mc:Fallback>
             <w:pict>
-              <v:shape w14:anchorId="571FB873" id="矢印: 右 4" o:spid="_x0000_s1027" type="#_x0000_t13" style="position:absolute;margin-left:80.35pt;margin-top:6.35pt;width:73.8pt;height:30.2pt;rotation:-1372197fd;z-index:251657216;visibility:visible;mso-wrap-style:square;mso-height-percent:0;mso-wrap-distance-left:9pt;mso-wrap-distance-top:0;mso-wrap-distance-right:9pt;mso-wrap-distance-bottom:0;mso-position-horizontal:absolute;mso-position-horizontal-relative:text;mso-position-vertical:absolute;mso-position-vertical-relative:text;mso-height-percent:0;mso-height-relative:margin;v-text-anchor:middle" o:gfxdata="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" adj="17178" fillcolor="#4f81bd [3204]" strokecolor="#243f60 [1604]" strokeweight="2pt">
+              <v:shape w14:anchorId="571FB873" id="矢印: 右 4" o:spid="_x0000_s1027" type="#_x0000_t13" style="position:absolute;margin-left:80.35pt;margin-top:6.35pt;width:73.8pt;height:30.2pt;rotation:-1372197fd;z-index:251656192;visibility:visible;mso-wrap-style:square;mso-height-percent:0;mso-wrap-distance-left:9pt;mso-wrap-distance-top:0;mso-wrap-distance-right:9pt;mso-wrap-distance-bottom:0;mso-position-horizontal:absolute;mso-position-horizontal-relative:text;mso-position-vertical:absolute;mso-position-vertical-relative:text;mso-height-percent:0;mso-height-relative:margin;v-text-anchor:middle" o:gfxdata="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" adj="17178" fillcolor="#4f81bd [3204]" strokecolor="#243f60 [1604]" strokeweight="2pt">
                 <v:textbox>
                   <w:txbxContent>
                     <w:p>
@@ -5799,7 +6178,7 @@
         <mc:AlternateContent>
           <mc:Choice Requires="wps">
             <w:drawing>
-              <wp:anchor distT="0" distB="0" distL="114300" distR="114300" simplePos="0" relativeHeight="251656192" behindDoc="0" locked="0" layoutInCell="1" allowOverlap="1" wp14:anchorId="027A48B3" wp14:editId="7FC475C0">
+              <wp:anchor distT="0" distB="0" distL="114300" distR="114300" simplePos="0" relativeHeight="251655168" behindDoc="0" locked="0" layoutInCell="1" allowOverlap="1" wp14:anchorId="027A48B3" wp14:editId="4979B023">
                 <wp:simplePos x="0" y="0"/>
                 <wp:positionH relativeFrom="column">
                   <wp:posOffset>4076700</wp:posOffset>
@@ -5898,7 +6277,7 @@
                 </v:handles>
                 <o:complex v:ext="view"/>
               </v:shapetype>
-              <v:shape id="円柱 3" o:spid="_x0000_s1028" type="#_x0000_t22" style="position:absolute;margin-left:321pt;margin-top:18.65pt;width:113.4pt;height:85.8pt;z-index:251656192;visibility:visible;mso-wrap-style:square;mso-height-percent:0;mso-wrap-distance-left:9pt;mso-wrap-distance-top:0;mso-wrap-distance-right:9pt;mso-wrap-distance-bottom:0;mso-position-horizontal:absolute;mso-position-horizontal-relative:text;mso-position-vertical:absolute;mso-position-vertical-relative:text;mso-height-percent:0;mso-height-relative:margin;v-text-anchor:middle" o:gfxdata="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" fillcolor="#f79646 [3209]" strokecolor="#974706 [1609]" strokeweight="2pt">
+              <v:shape id="円柱 3" o:spid="_x0000_s1028" type="#_x0000_t22" style="position:absolute;margin-left:321pt;margin-top:18.65pt;width:113.4pt;height:85.8pt;z-index:251655168;visibility:visible;mso-wrap-style:square;mso-height-percent:0;mso-wrap-distance-left:9pt;mso-wrap-distance-top:0;mso-wrap-distance-right:9pt;mso-wrap-distance-bottom:0;mso-position-horizontal:absolute;mso-position-horizontal-relative:text;mso-position-vertical:absolute;mso-position-vertical-relative:text;mso-height-percent:0;mso-height-relative:margin;v-text-anchor:middle" o:gfxdata="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" fillcolor="#f79646 [3209]" strokecolor="#974706 [1609]" strokeweight="2pt">
                 <v:textbox>
                   <w:txbxContent>
                     <w:p>
@@ -5941,7 +6320,7 @@
         <mc:AlternateContent>
           <mc:Choice Requires="wps">
             <w:drawing>
-              <wp:anchor distT="0" distB="0" distL="114300" distR="114300" simplePos="0" relativeHeight="251655168" behindDoc="0" locked="0" layoutInCell="1" allowOverlap="1" wp14:anchorId="43D266B8" wp14:editId="2EE64CA6">
+              <wp:anchor distT="0" distB="0" distL="114300" distR="114300" simplePos="0" relativeHeight="251654144" behindDoc="0" locked="0" layoutInCell="1" allowOverlap="1" wp14:anchorId="43D266B8" wp14:editId="5C6716DD">
                 <wp:simplePos x="0" y="0"/>
                 <wp:positionH relativeFrom="column">
                   <wp:posOffset>160020</wp:posOffset>
@@ -6078,7 +6457,7 @@
                 </v:handles>
                 <o:complex v:ext="view"/>
               </v:shapetype>
-              <v:shape id="四角形: 角度付き 2" o:spid="_x0000_s1029" type="#_x0000_t84" style="position:absolute;margin-left:12.6pt;margin-top:18.05pt;width:120pt;height:93.6pt;z-index:251655168;visibility:visible;mso-wrap-style:square;mso-width-percent:0;mso-height-percent:0;mso-wrap-distance-left:9pt;mso-wrap-distance-top:0;mso-wrap-distance-right:9pt;mso-wrap-distance-bottom:0;mso-position-horizontal:absolute;mso-position-horizontal-relative:text;mso-position-vertical:absolute;mso-position-vertical-relative:text;mso-width-percent:0;mso-height-percent:0;mso-width-relative:margin;mso-height-relative:margin;v-text-anchor:middle" o:gfxdata="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" fillcolor="#4f81bd [3204]" strokecolor="#243f60 [1604]" strokeweight="2pt">
+              <v:shape id="四角形: 角度付き 2" o:spid="_x0000_s1029" type="#_x0000_t84" style="position:absolute;margin-left:12.6pt;margin-top:18.05pt;width:120pt;height:93.6pt;z-index:251654144;visibility:visible;mso-wrap-style:square;mso-width-percent:0;mso-height-percent:0;mso-wrap-distance-left:9pt;mso-wrap-distance-top:0;mso-wrap-distance-right:9pt;mso-wrap-distance-bottom:0;mso-position-horizontal:absolute;mso-position-horizontal-relative:text;mso-position-vertical:absolute;mso-position-vertical-relative:text;mso-width-percent:0;mso-height-percent:0;mso-width-relative:margin;mso-height-relative:margin;v-text-anchor:middle" o:gfxdata="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" fillcolor="#4f81bd [3204]" strokecolor="#243f60 [1604]" strokeweight="2pt">
                 <v:textbox>
                   <w:txbxContent>
                     <w:p>
@@ -6149,7 +6528,7 @@
         <mc:AlternateContent>
           <mc:Choice Requires="wps">
             <w:drawing>
-              <wp:anchor distT="0" distB="0" distL="114300" distR="114300" simplePos="0" relativeHeight="251661312" behindDoc="0" locked="0" layoutInCell="1" allowOverlap="1" wp14:anchorId="5E442218" wp14:editId="5417468F">
+              <wp:anchor distT="0" distB="0" distL="114300" distR="114300" simplePos="0" relativeHeight="251660288" behindDoc="0" locked="0" layoutInCell="1" allowOverlap="1" wp14:anchorId="5E442218" wp14:editId="79E5088E">
                 <wp:simplePos x="0" y="0"/>
                 <wp:positionH relativeFrom="column">
                   <wp:posOffset>2678430</wp:posOffset>
@@ -6208,7 +6587,7 @@
           </mc:Choice>
           <mc:Fallback>
             <w:pict>
-              <v:shapetype w14:anchorId="20ED15B0" id="_x0000_t67" coordsize="21600,21600" o:spt="67" adj="16200,5400" path="m0@0l@1@0@1,0@2,0@2@0,21600@0,10800,21600xe">
+              <v:shapetype w14:anchorId="0DE54CDC" id="_x0000_t67" coordsize="21600,21600" o:spt="67" adj="16200,5400" path="m0@0l@1@0@1,0@2,0@2@0,21600@0,10800,21600xe">
                 <v:stroke joinstyle="miter"/>
                 <v:formulas>
                   <v:f eqn="val #0"/>
@@ -6224,7 +6603,7 @@
                   <v:h position="#1,#0" xrange="0,10800" yrange="0,21600"/>
                 </v:handles>
               </v:shapetype>
-              <v:shape id="矢印: 下 9" o:spid="_x0000_s1026" type="#_x0000_t67" style="position:absolute;left:0;text-align:left;margin-left:210.9pt;margin-top:17.45pt;width:30.6pt;height:34.8pt;z-index:251661312;visibility:visible;mso-wrap-style:square;mso-height-percent:0;mso-wrap-distance-left:9pt;mso-wrap-distance-top:0;mso-wrap-distance-right:9pt;mso-wrap-distance-bottom:0;mso-position-horizontal:absolute;mso-position-horizontal-relative:text;mso-position-vertical:absolute;mso-position-vertical-relative:text;mso-height-percent:0;mso-height-relative:margin;v-text-anchor:middle" o:gfxdata="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" adj="12103" fillcolor="#4f81bd [3204]" strokecolor="#243f60 [1604]" strokeweight="2pt"/>
+              <v:shape id="矢印: 下 9" o:spid="_x0000_s1026" type="#_x0000_t67" style="position:absolute;left:0;text-align:left;margin-left:210.9pt;margin-top:17.45pt;width:30.6pt;height:34.8pt;z-index:251660288;visibility:visible;mso-wrap-style:square;mso-height-percent:0;mso-wrap-distance-left:9pt;mso-wrap-distance-top:0;mso-wrap-distance-right:9pt;mso-wrap-distance-bottom:0;mso-position-horizontal:absolute;mso-position-horizontal-relative:text;mso-position-vertical:absolute;mso-position-vertical-relative:text;mso-height-percent:0;mso-height-relative:margin;v-text-anchor:middle" o:gfxdata="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" adj="12103" fillcolor="#4f81bd [3204]" strokecolor="#243f60 [1604]" strokeweight="2pt"/>
             </w:pict>
           </mc:Fallback>
         </mc:AlternateContent>
@@ -6253,7 +6632,7 @@
         <mc:AlternateContent>
           <mc:Choice Requires="wps">
             <w:drawing>
-              <wp:anchor distT="0" distB="0" distL="114300" distR="114300" simplePos="0" relativeHeight="251660288" behindDoc="0" locked="0" layoutInCell="1" allowOverlap="1" wp14:anchorId="1154EC6F" wp14:editId="1BFAB604">
+              <wp:anchor distT="0" distB="0" distL="114300" distR="114300" simplePos="0" relativeHeight="251659264" behindDoc="0" locked="0" layoutInCell="1" allowOverlap="1" wp14:anchorId="1154EC6F" wp14:editId="62861B7B">
                 <wp:simplePos x="0" y="0"/>
                 <wp:positionH relativeFrom="column">
                   <wp:posOffset>1897380</wp:posOffset>
@@ -6314,6 +6693,9 @@
                               <w:t>nhuận</w:t>
                             </w:r>
                             <w:proofErr w:type="spellEnd"/>
+                            <w:r>
+                              <w:t xml:space="preserve"> 50/50</w:t>
+                            </w:r>
                           </w:p>
                         </w:txbxContent>
                       </wps:txbx>
@@ -6350,7 +6732,7 @@
                   <v:h position="#0,#1" xrange="0,10800" yrange="0,10800"/>
                 </v:handles>
               </v:shapetype>
-              <v:shape id="矢印: 左右 8" o:spid="_x0000_s1030" type="#_x0000_t69" style="position:absolute;margin-left:149.4pt;margin-top:21pt;width:156.6pt;height:51pt;z-index:251660288;visibility:visible;mso-wrap-style:square;mso-height-percent:0;mso-wrap-distance-left:9pt;mso-wrap-distance-top:0;mso-wrap-distance-right:9pt;mso-wrap-distance-bottom:0;mso-position-horizontal:absolute;mso-position-horizontal-relative:text;mso-position-vertical:absolute;mso-position-vertical-relative:text;mso-height-percent:0;mso-height-relative:margin;v-text-anchor:middle" o:gfxdata="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" adj="3517" fillcolor="#4f81bd [3204]" strokecolor="#243f60 [1604]" strokeweight="2pt">
+              <v:shape id="矢印: 左右 8" o:spid="_x0000_s1030" type="#_x0000_t69" style="position:absolute;margin-left:149.4pt;margin-top:21pt;width:156.6pt;height:51pt;z-index:251659264;visibility:visible;mso-wrap-style:square;mso-height-percent:0;mso-wrap-distance-left:9pt;mso-wrap-distance-top:0;mso-wrap-distance-right:9pt;mso-wrap-distance-bottom:0;mso-position-horizontal:absolute;mso-position-horizontal-relative:text;mso-position-vertical:absolute;mso-position-vertical-relative:text;mso-height-percent:0;mso-height-relative:margin;v-text-anchor:middle" o:gfxdata="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" adj="3517" fillcolor="#4f81bd [3204]" strokecolor="#243f60 [1604]" strokeweight="2pt">
                 <v:textbox>
                   <w:txbxContent>
                     <w:p>
@@ -6370,6 +6752,9 @@
                         <w:t>nhuận</w:t>
                       </w:r>
                       <w:proofErr w:type="spellEnd"/>
+                      <w:r>
+                        <w:t xml:space="preserve"> 50/50</w:t>
+                      </w:r>
                     </w:p>
                   </w:txbxContent>
                 </v:textbox>
@@ -6930,6 +7315,7 @@
         <w:t xml:space="preserve"> </w:t>
       </w:r>
       <w:proofErr w:type="spellStart"/>
+      <w:proofErr w:type="gramStart"/>
       <w:r>
         <w:rPr>
           <w:sz w:val="24"/>
@@ -6943,7 +7329,15 @@
           <w:sz w:val="24"/>
           <w:szCs w:val="24"/>
         </w:rPr>
-        <w:t xml:space="preserve">  tokens, </w:t>
+        <w:t xml:space="preserve">  tokens</w:t>
+      </w:r>
+      <w:proofErr w:type="gramEnd"/>
+      <w:r>
+        <w:rPr>
+          <w:sz w:val="24"/>
+          <w:szCs w:val="24"/>
+        </w:rPr>
+        <w:t xml:space="preserve">, </w:t>
       </w:r>
       <w:proofErr w:type="spellStart"/>
       <w:r>
@@ -7274,6 +7668,13 @@
         </w:rPr>
         <w:t xml:space="preserve"> </w:t>
       </w:r>
+      <w:r>
+        <w:rPr>
+          <w:sz w:val="24"/>
+          <w:szCs w:val="24"/>
+        </w:rPr>
+        <w:t>[</w:t>
+      </w:r>
       <w:proofErr w:type="spellStart"/>
       <w:r>
         <w:rPr>
@@ -7320,14 +7721,7 @@
           <w:sz w:val="24"/>
           <w:szCs w:val="24"/>
         </w:rPr>
-        <w:t>.</w:t>
-      </w:r>
-      <w:r>
-        <w:rPr>
-          <w:sz w:val="24"/>
-          <w:szCs w:val="24"/>
-        </w:rPr>
-        <w:t>.</w:t>
+        <w:t>].</w:t>
       </w:r>
     </w:p>
     <w:p>
@@ -7437,7 +7831,23 @@
           <w:sz w:val="24"/>
           <w:szCs w:val="24"/>
         </w:rPr>
-        <w:t xml:space="preserve"> blockchain: NEAR.</w:t>
+        <w:t xml:space="preserve"> blockchain: </w:t>
+      </w:r>
+      <w:proofErr w:type="gramStart"/>
+      <w:r>
+        <w:rPr>
+          <w:sz w:val="24"/>
+          <w:szCs w:val="24"/>
+        </w:rPr>
+        <w:t>NEAR</w:t>
+      </w:r>
+      <w:proofErr w:type="gramEnd"/>
+      <w:r>
+        <w:rPr>
+          <w:sz w:val="24"/>
+          <w:szCs w:val="24"/>
+        </w:rPr>
+        <w:t>.</w:t>
       </w:r>
       <w:r>
         <w:rPr>
@@ -7551,7 +7961,21 @@
           <w:sz w:val="24"/>
           <w:szCs w:val="24"/>
         </w:rPr>
-        <w:t xml:space="preserve"> contract</w:t>
+        <w:t xml:space="preserve"> </w:t>
+      </w:r>
+      <w:r>
+        <w:rPr>
+          <w:sz w:val="24"/>
+          <w:szCs w:val="24"/>
+        </w:rPr>
+        <w:t xml:space="preserve">smart </w:t>
+      </w:r>
+      <w:r>
+        <w:rPr>
+          <w:sz w:val="24"/>
+          <w:szCs w:val="24"/>
+        </w:rPr>
+        <w:t>contract</w:t>
       </w:r>
       <w:r>
         <w:rPr>
@@ -7568,6 +7992,7 @@
         <w:t xml:space="preserve">: </w:t>
       </w:r>
       <w:proofErr w:type="spellStart"/>
+      <w:proofErr w:type="gramStart"/>
       <w:r>
         <w:rPr>
           <w:sz w:val="24"/>
@@ -7576,6 +8001,7 @@
         <w:t>lpbot.near</w:t>
       </w:r>
       <w:proofErr w:type="spellEnd"/>
+      <w:proofErr w:type="gramEnd"/>
     </w:p>
     <w:p>
       <w:pPr>
@@ -7700,6 +8126,7 @@
         <w:t xml:space="preserve">: </w:t>
       </w:r>
       <w:proofErr w:type="spellStart"/>
+      <w:proofErr w:type="gramStart"/>
       <w:r>
         <w:rPr>
           <w:sz w:val="24"/>
@@ -7708,6 +8135,7 @@
         <w:t>cpnear.near</w:t>
       </w:r>
       <w:proofErr w:type="spellEnd"/>
+      <w:proofErr w:type="gramEnd"/>
     </w:p>
     <w:p>
       <w:pPr>
@@ -7749,7 +8177,23 @@
           <w:sz w:val="24"/>
           <w:szCs w:val="24"/>
         </w:rPr>
-        <w:t xml:space="preserve"> pool: https://app.ref.finance/pool/3426 , </w:t>
+        <w:t xml:space="preserve"> pool: </w:t>
+      </w:r>
+      <w:proofErr w:type="gramStart"/>
+      <w:r>
+        <w:rPr>
+          <w:sz w:val="24"/>
+          <w:szCs w:val="24"/>
+        </w:rPr>
+        <w:t>https://app.ref.finance/pool/3426 ,</w:t>
+      </w:r>
+      <w:proofErr w:type="gramEnd"/>
+      <w:r>
+        <w:rPr>
+          <w:sz w:val="24"/>
+          <w:szCs w:val="24"/>
+        </w:rPr>
+        <w:t xml:space="preserve"> </w:t>
       </w:r>
       <w:proofErr w:type="spellStart"/>
       <w:r>
@@ -9777,7 +10221,23 @@
           <w:sz w:val="24"/>
           <w:szCs w:val="24"/>
         </w:rPr>
-        <w:t xml:space="preserve"> team bot,    team bot </w:t>
+        <w:t xml:space="preserve"> team </w:t>
+      </w:r>
+      <w:proofErr w:type="gramStart"/>
+      <w:r>
+        <w:rPr>
+          <w:sz w:val="24"/>
+          <w:szCs w:val="24"/>
+        </w:rPr>
+        <w:t xml:space="preserve">bot,   </w:t>
+      </w:r>
+      <w:proofErr w:type="gramEnd"/>
+      <w:r>
+        <w:rPr>
+          <w:sz w:val="24"/>
+          <w:szCs w:val="24"/>
+        </w:rPr>
+        <w:t xml:space="preserve"> team bot </w:t>
       </w:r>
       <w:proofErr w:type="spellStart"/>
       <w:r>
@@ -11706,63 +12166,295 @@
           <w:szCs w:val="24"/>
         </w:rPr>
         <w:lastRenderedPageBreak/>
-        <w:t xml:space="preserve"> </w:t>
-      </w:r>
-      <w:proofErr w:type="spellStart"/>
-      <w:r>
-        <w:rPr>
-          <w:sz w:val="24"/>
-          <w:szCs w:val="24"/>
-        </w:rPr>
-        <w:t>Nhà</w:t>
-      </w:r>
-      <w:proofErr w:type="spellEnd"/>
-      <w:r>
-        <w:rPr>
-          <w:sz w:val="24"/>
-          <w:szCs w:val="24"/>
-        </w:rPr>
-        <w:t xml:space="preserve"> </w:t>
-      </w:r>
-      <w:proofErr w:type="spellStart"/>
-      <w:r>
-        <w:rPr>
-          <w:sz w:val="24"/>
-          <w:szCs w:val="24"/>
-        </w:rPr>
-        <w:t>đầu</w:t>
-      </w:r>
-      <w:proofErr w:type="spellEnd"/>
-      <w:r>
-        <w:rPr>
-          <w:sz w:val="24"/>
-          <w:szCs w:val="24"/>
-        </w:rPr>
-        <w:t xml:space="preserve"> </w:t>
-      </w:r>
-      <w:proofErr w:type="spellStart"/>
-      <w:r>
-        <w:rPr>
-          <w:sz w:val="24"/>
-          <w:szCs w:val="24"/>
-        </w:rPr>
-        <w:t>tư</w:t>
-      </w:r>
-      <w:proofErr w:type="spellEnd"/>
-      <w:r>
-        <w:rPr>
-          <w:sz w:val="24"/>
-          <w:szCs w:val="24"/>
-        </w:rPr>
-        <w:t xml:space="preserve"> </w:t>
-      </w:r>
-      <w:proofErr w:type="spellStart"/>
-      <w:r>
-        <w:rPr>
-          <w:sz w:val="24"/>
-          <w:szCs w:val="24"/>
-        </w:rPr>
-        <w:t>cũng</w:t>
+        <w:t>(</w:t>
+      </w:r>
+      <w:proofErr w:type="spellStart"/>
+      <w:r>
+        <w:rPr>
+          <w:rFonts w:hint="eastAsia"/>
+          <w:sz w:val="24"/>
+          <w:szCs w:val="24"/>
+        </w:rPr>
+        <w:t>N</w:t>
+      </w:r>
+      <w:r>
+        <w:rPr>
+          <w:sz w:val="24"/>
+          <w:szCs w:val="24"/>
+        </w:rPr>
+        <w:t>hững</w:t>
+      </w:r>
+      <w:proofErr w:type="spellEnd"/>
+      <w:r>
+        <w:rPr>
+          <w:sz w:val="24"/>
+          <w:szCs w:val="24"/>
+        </w:rPr>
+        <w:t xml:space="preserve"> </w:t>
+      </w:r>
+      <w:proofErr w:type="spellStart"/>
+      <w:r>
+        <w:rPr>
+          <w:sz w:val="24"/>
+          <w:szCs w:val="24"/>
+        </w:rPr>
+        <w:t>thời</w:t>
+      </w:r>
+      <w:proofErr w:type="spellEnd"/>
+      <w:r>
+        <w:rPr>
+          <w:sz w:val="24"/>
+          <w:szCs w:val="24"/>
+        </w:rPr>
+        <w:t xml:space="preserve"> </w:t>
+      </w:r>
+      <w:proofErr w:type="spellStart"/>
+      <w:r>
+        <w:rPr>
+          <w:sz w:val="24"/>
+          <w:szCs w:val="24"/>
+        </w:rPr>
+        <w:t>điểm</w:t>
+      </w:r>
+      <w:proofErr w:type="spellEnd"/>
+      <w:r>
+        <w:rPr>
+          <w:sz w:val="24"/>
+          <w:szCs w:val="24"/>
+        </w:rPr>
+        <w:t xml:space="preserve"> </w:t>
+      </w:r>
+      <w:proofErr w:type="spellStart"/>
+      <w:r>
+        <w:rPr>
+          <w:sz w:val="24"/>
+          <w:szCs w:val="24"/>
+        </w:rPr>
+        <w:t>ra</w:t>
+      </w:r>
+      <w:proofErr w:type="spellEnd"/>
+      <w:r>
+        <w:rPr>
+          <w:sz w:val="24"/>
+          <w:szCs w:val="24"/>
+        </w:rPr>
+        <w:t xml:space="preserve"> bot </w:t>
+      </w:r>
+      <w:proofErr w:type="spellStart"/>
+      <w:r>
+        <w:rPr>
+          <w:sz w:val="24"/>
+          <w:szCs w:val="24"/>
+        </w:rPr>
+        <w:t>mới</w:t>
+      </w:r>
+      <w:proofErr w:type="spellEnd"/>
+      <w:r>
+        <w:rPr>
+          <w:sz w:val="24"/>
+          <w:szCs w:val="24"/>
+        </w:rPr>
+        <w:t xml:space="preserve">, </w:t>
+      </w:r>
+      <w:proofErr w:type="spellStart"/>
+      <w:r>
+        <w:rPr>
+          <w:sz w:val="24"/>
+          <w:szCs w:val="24"/>
+        </w:rPr>
+        <w:t>teambot</w:t>
+      </w:r>
+      <w:proofErr w:type="spellEnd"/>
+      <w:r>
+        <w:rPr>
+          <w:sz w:val="24"/>
+          <w:szCs w:val="24"/>
+        </w:rPr>
+        <w:t xml:space="preserve"> </w:t>
+      </w:r>
+      <w:proofErr w:type="spellStart"/>
+      <w:r>
+        <w:rPr>
+          <w:sz w:val="24"/>
+          <w:szCs w:val="24"/>
+        </w:rPr>
+        <w:t>nhận</w:t>
+      </w:r>
+      <w:proofErr w:type="spellEnd"/>
+      <w:r>
+        <w:rPr>
+          <w:sz w:val="24"/>
+          <w:szCs w:val="24"/>
+        </w:rPr>
+        <w:t xml:space="preserve"> LPB </w:t>
+      </w:r>
+      <w:proofErr w:type="spellStart"/>
+      <w:r>
+        <w:rPr>
+          <w:sz w:val="24"/>
+          <w:szCs w:val="24"/>
+        </w:rPr>
+        <w:t>về</w:t>
+      </w:r>
+      <w:proofErr w:type="spellEnd"/>
+      <w:r>
+        <w:rPr>
+          <w:sz w:val="24"/>
+          <w:szCs w:val="24"/>
+        </w:rPr>
+        <w:t xml:space="preserve"> </w:t>
+      </w:r>
+      <w:proofErr w:type="spellStart"/>
+      <w:r>
+        <w:rPr>
+          <w:sz w:val="24"/>
+          <w:szCs w:val="24"/>
+        </w:rPr>
+        <w:t>sẽ</w:t>
+      </w:r>
+      <w:proofErr w:type="spellEnd"/>
+      <w:r>
+        <w:rPr>
+          <w:sz w:val="24"/>
+          <w:szCs w:val="24"/>
+        </w:rPr>
+        <w:t xml:space="preserve"> </w:t>
+      </w:r>
+      <w:proofErr w:type="spellStart"/>
+      <w:r>
+        <w:rPr>
+          <w:sz w:val="24"/>
+          <w:szCs w:val="24"/>
+        </w:rPr>
+        <w:t>bán</w:t>
+      </w:r>
+      <w:proofErr w:type="spellEnd"/>
+      <w:r>
+        <w:rPr>
+          <w:sz w:val="24"/>
+          <w:szCs w:val="24"/>
+        </w:rPr>
+        <w:t xml:space="preserve"> </w:t>
+      </w:r>
+      <w:proofErr w:type="spellStart"/>
+      <w:r>
+        <w:rPr>
+          <w:sz w:val="24"/>
+          <w:szCs w:val="24"/>
+        </w:rPr>
+        <w:t>ra</w:t>
+      </w:r>
+      <w:proofErr w:type="spellEnd"/>
+      <w:r>
+        <w:rPr>
+          <w:sz w:val="24"/>
+          <w:szCs w:val="24"/>
+        </w:rPr>
+        <w:t xml:space="preserve"> 1 </w:t>
+      </w:r>
+      <w:proofErr w:type="spellStart"/>
+      <w:r>
+        <w:rPr>
+          <w:sz w:val="24"/>
+          <w:szCs w:val="24"/>
+        </w:rPr>
+        <w:t>phần</w:t>
+      </w:r>
+      <w:proofErr w:type="spellEnd"/>
+      <w:r>
+        <w:rPr>
+          <w:sz w:val="24"/>
+          <w:szCs w:val="24"/>
+        </w:rPr>
+        <w:t xml:space="preserve"> LPB, </w:t>
+      </w:r>
+      <w:proofErr w:type="spellStart"/>
+      <w:r>
+        <w:rPr>
+          <w:sz w:val="24"/>
+          <w:szCs w:val="24"/>
+        </w:rPr>
+        <w:t>lúc</w:t>
+      </w:r>
+      <w:proofErr w:type="spellEnd"/>
+      <w:r>
+        <w:rPr>
+          <w:sz w:val="24"/>
+          <w:szCs w:val="24"/>
+        </w:rPr>
+        <w:t xml:space="preserve"> </w:t>
+      </w:r>
+      <w:proofErr w:type="spellStart"/>
+      <w:r>
+        <w:rPr>
+          <w:sz w:val="24"/>
+          <w:szCs w:val="24"/>
+        </w:rPr>
+        <w:t>đó</w:t>
+      </w:r>
+      <w:proofErr w:type="spellEnd"/>
+      <w:r>
+        <w:rPr>
+          <w:sz w:val="24"/>
+          <w:szCs w:val="24"/>
+        </w:rPr>
+        <w:t xml:space="preserve"> </w:t>
+      </w:r>
+      <w:proofErr w:type="spellStart"/>
+      <w:r>
+        <w:rPr>
+          <w:sz w:val="24"/>
+          <w:szCs w:val="24"/>
+        </w:rPr>
+        <w:t>mọi</w:t>
+      </w:r>
+      <w:proofErr w:type="spellEnd"/>
+      <w:r>
+        <w:rPr>
+          <w:sz w:val="24"/>
+          <w:szCs w:val="24"/>
+        </w:rPr>
+        <w:t xml:space="preserve"> </w:t>
+      </w:r>
+      <w:proofErr w:type="spellStart"/>
+      <w:r>
+        <w:rPr>
+          <w:sz w:val="24"/>
+          <w:szCs w:val="24"/>
+        </w:rPr>
+        <w:t>người</w:t>
+      </w:r>
+      <w:proofErr w:type="spellEnd"/>
+      <w:r>
+        <w:rPr>
+          <w:sz w:val="24"/>
+          <w:szCs w:val="24"/>
+        </w:rPr>
+        <w:t xml:space="preserve"> </w:t>
+      </w:r>
+      <w:proofErr w:type="spellStart"/>
+      <w:r>
+        <w:rPr>
+          <w:sz w:val="24"/>
+          <w:szCs w:val="24"/>
+        </w:rPr>
+        <w:t>mua</w:t>
+      </w:r>
+      <w:proofErr w:type="spellEnd"/>
+      <w:r>
+        <w:rPr>
+          <w:sz w:val="24"/>
+          <w:szCs w:val="24"/>
+        </w:rPr>
+        <w:t xml:space="preserve"> LPB </w:t>
+      </w:r>
+      <w:proofErr w:type="spellStart"/>
+      <w:r>
+        <w:rPr>
+          <w:sz w:val="24"/>
+          <w:szCs w:val="24"/>
+        </w:rPr>
+        <w:t>sẽ</w:t>
       </w:r>
       <w:proofErr w:type="spellEnd"/>
       <w:r>
@@ -11794,86 +12486,6 @@
           <w:sz w:val="24"/>
           <w:szCs w:val="24"/>
         </w:rPr>
-        <w:t>thể</w:t>
-      </w:r>
-      <w:proofErr w:type="spellEnd"/>
-      <w:r>
-        <w:rPr>
-          <w:sz w:val="24"/>
-          <w:szCs w:val="24"/>
-        </w:rPr>
-        <w:t xml:space="preserve"> </w:t>
-      </w:r>
-      <w:proofErr w:type="spellStart"/>
-      <w:r>
-        <w:rPr>
-          <w:sz w:val="24"/>
-          <w:szCs w:val="24"/>
-        </w:rPr>
-        <w:t>bán</w:t>
-      </w:r>
-      <w:proofErr w:type="spellEnd"/>
-      <w:r>
-        <w:rPr>
-          <w:sz w:val="24"/>
-          <w:szCs w:val="24"/>
-        </w:rPr>
-        <w:t xml:space="preserve"> LPB </w:t>
-      </w:r>
-      <w:proofErr w:type="spellStart"/>
-      <w:r>
-        <w:rPr>
-          <w:sz w:val="24"/>
-          <w:szCs w:val="24"/>
-        </w:rPr>
-        <w:t>vào</w:t>
-      </w:r>
-      <w:proofErr w:type="spellEnd"/>
-      <w:r>
-        <w:rPr>
-          <w:sz w:val="24"/>
-          <w:szCs w:val="24"/>
-        </w:rPr>
-        <w:t xml:space="preserve"> pool </w:t>
-      </w:r>
-      <w:proofErr w:type="spellStart"/>
-      <w:r>
-        <w:rPr>
-          <w:sz w:val="24"/>
-          <w:szCs w:val="24"/>
-        </w:rPr>
-        <w:t>đó</w:t>
-      </w:r>
-      <w:proofErr w:type="spellEnd"/>
-      <w:r>
-        <w:rPr>
-          <w:sz w:val="24"/>
-          <w:szCs w:val="24"/>
-        </w:rPr>
-        <w:t xml:space="preserve"> </w:t>
-      </w:r>
-      <w:proofErr w:type="spellStart"/>
-      <w:r>
-        <w:rPr>
-          <w:sz w:val="24"/>
-          <w:szCs w:val="24"/>
-        </w:rPr>
-        <w:t>theo</w:t>
-      </w:r>
-      <w:proofErr w:type="spellEnd"/>
-      <w:r>
-        <w:rPr>
-          <w:sz w:val="24"/>
-          <w:szCs w:val="24"/>
-        </w:rPr>
-        <w:t xml:space="preserve"> </w:t>
-      </w:r>
-      <w:proofErr w:type="spellStart"/>
-      <w:r>
-        <w:rPr>
-          <w:sz w:val="24"/>
-          <w:szCs w:val="24"/>
-        </w:rPr>
         <w:t>giá</w:t>
       </w:r>
       <w:proofErr w:type="spellEnd"/>
@@ -11890,399 +12502,31 @@
           <w:sz w:val="24"/>
           <w:szCs w:val="24"/>
         </w:rPr>
-        <w:t>thị</w:t>
-      </w:r>
-      <w:proofErr w:type="spellEnd"/>
-      <w:r>
-        <w:rPr>
-          <w:sz w:val="24"/>
-          <w:szCs w:val="24"/>
-        </w:rPr>
-        <w:t xml:space="preserve"> </w:t>
-      </w:r>
-      <w:proofErr w:type="spellStart"/>
-      <w:r>
-        <w:rPr>
-          <w:sz w:val="24"/>
-          <w:szCs w:val="24"/>
-        </w:rPr>
-        <w:t>trường</w:t>
-      </w:r>
-      <w:proofErr w:type="spellEnd"/>
-      <w:r>
-        <w:rPr>
-          <w:sz w:val="24"/>
-          <w:szCs w:val="24"/>
-        </w:rPr>
-        <w:t xml:space="preserve">. </w:t>
-      </w:r>
-      <w:proofErr w:type="spellStart"/>
-      <w:r>
-        <w:rPr>
-          <w:sz w:val="24"/>
-          <w:szCs w:val="24"/>
-        </w:rPr>
-        <w:t>Hoặc</w:t>
-      </w:r>
-      <w:proofErr w:type="spellEnd"/>
-      <w:r>
-        <w:rPr>
-          <w:sz w:val="24"/>
-          <w:szCs w:val="24"/>
-        </w:rPr>
-        <w:t xml:space="preserve"> </w:t>
-      </w:r>
-      <w:proofErr w:type="spellStart"/>
-      <w:r>
-        <w:rPr>
-          <w:sz w:val="24"/>
-          <w:szCs w:val="24"/>
-        </w:rPr>
-        <w:t>yêu</w:t>
-      </w:r>
-      <w:proofErr w:type="spellEnd"/>
-      <w:r>
-        <w:rPr>
-          <w:sz w:val="24"/>
-          <w:szCs w:val="24"/>
-        </w:rPr>
-        <w:t xml:space="preserve"> </w:t>
-      </w:r>
-      <w:proofErr w:type="spellStart"/>
-      <w:r>
-        <w:rPr>
-          <w:sz w:val="24"/>
-          <w:szCs w:val="24"/>
-        </w:rPr>
-        <w:t>cầu</w:t>
-      </w:r>
-      <w:proofErr w:type="spellEnd"/>
-      <w:r>
-        <w:rPr>
-          <w:sz w:val="24"/>
-          <w:szCs w:val="24"/>
-        </w:rPr>
-        <w:t xml:space="preserve"> </w:t>
-      </w:r>
-      <w:proofErr w:type="spellStart"/>
-      <w:r>
-        <w:rPr>
-          <w:sz w:val="24"/>
-          <w:szCs w:val="24"/>
-        </w:rPr>
-        <w:t>thanh</w:t>
-      </w:r>
-      <w:proofErr w:type="spellEnd"/>
-      <w:r>
-        <w:rPr>
-          <w:sz w:val="24"/>
-          <w:szCs w:val="24"/>
-        </w:rPr>
-        <w:t xml:space="preserve"> </w:t>
-      </w:r>
-      <w:proofErr w:type="spellStart"/>
-      <w:r>
-        <w:rPr>
-          <w:sz w:val="24"/>
-          <w:szCs w:val="24"/>
-        </w:rPr>
-        <w:t>lý</w:t>
-      </w:r>
-      <w:proofErr w:type="spellEnd"/>
-      <w:r>
-        <w:rPr>
-          <w:sz w:val="24"/>
-          <w:szCs w:val="24"/>
-        </w:rPr>
-        <w:t xml:space="preserve"> </w:t>
-      </w:r>
-      <w:proofErr w:type="spellStart"/>
-      <w:r>
-        <w:rPr>
-          <w:sz w:val="24"/>
-          <w:szCs w:val="24"/>
-        </w:rPr>
-        <w:t>bán</w:t>
-      </w:r>
-      <w:proofErr w:type="spellEnd"/>
-      <w:r>
-        <w:rPr>
-          <w:sz w:val="24"/>
-          <w:szCs w:val="24"/>
-        </w:rPr>
-        <w:t xml:space="preserve"> </w:t>
-      </w:r>
-      <w:proofErr w:type="spellStart"/>
-      <w:r>
-        <w:rPr>
-          <w:sz w:val="24"/>
-          <w:szCs w:val="24"/>
-        </w:rPr>
-        <w:t>lại</w:t>
-      </w:r>
-      <w:proofErr w:type="spellEnd"/>
-      <w:r>
-        <w:rPr>
-          <w:sz w:val="24"/>
-          <w:szCs w:val="24"/>
-        </w:rPr>
-        <w:t xml:space="preserve"> </w:t>
-      </w:r>
-      <w:proofErr w:type="spellStart"/>
-      <w:r>
-        <w:rPr>
-          <w:sz w:val="24"/>
-          <w:szCs w:val="24"/>
-        </w:rPr>
-        <w:t>số</w:t>
-      </w:r>
-      <w:proofErr w:type="spellEnd"/>
-      <w:r>
-        <w:rPr>
-          <w:sz w:val="24"/>
-          <w:szCs w:val="24"/>
-        </w:rPr>
-        <w:t xml:space="preserve"> LPB, </w:t>
-      </w:r>
-      <w:proofErr w:type="spellStart"/>
-      <w:r>
-        <w:rPr>
-          <w:sz w:val="24"/>
-          <w:szCs w:val="24"/>
-        </w:rPr>
-        <w:t>tùy</w:t>
-      </w:r>
-      <w:proofErr w:type="spellEnd"/>
-      <w:r>
-        <w:rPr>
-          <w:sz w:val="24"/>
-          <w:szCs w:val="24"/>
-        </w:rPr>
-        <w:t xml:space="preserve"> </w:t>
-      </w:r>
-      <w:proofErr w:type="spellStart"/>
-      <w:r>
-        <w:rPr>
-          <w:sz w:val="24"/>
-          <w:szCs w:val="24"/>
-        </w:rPr>
-        <w:t>điều</w:t>
-      </w:r>
-      <w:proofErr w:type="spellEnd"/>
-      <w:r>
-        <w:rPr>
-          <w:sz w:val="24"/>
-          <w:szCs w:val="24"/>
-        </w:rPr>
-        <w:t xml:space="preserve"> </w:t>
-      </w:r>
-      <w:proofErr w:type="spellStart"/>
-      <w:r>
-        <w:rPr>
-          <w:sz w:val="24"/>
-          <w:szCs w:val="24"/>
-        </w:rPr>
-        <w:t>kiện</w:t>
-      </w:r>
-      <w:proofErr w:type="spellEnd"/>
-      <w:r>
-        <w:rPr>
-          <w:sz w:val="24"/>
-          <w:szCs w:val="24"/>
-        </w:rPr>
-        <w:t xml:space="preserve"> </w:t>
-      </w:r>
-      <w:proofErr w:type="spellStart"/>
-      <w:r>
-        <w:rPr>
-          <w:sz w:val="24"/>
-          <w:szCs w:val="24"/>
-        </w:rPr>
-        <w:t>thực</w:t>
-      </w:r>
-      <w:proofErr w:type="spellEnd"/>
-      <w:r>
-        <w:rPr>
-          <w:sz w:val="24"/>
-          <w:szCs w:val="24"/>
-        </w:rPr>
-        <w:t xml:space="preserve"> </w:t>
-      </w:r>
-      <w:proofErr w:type="spellStart"/>
-      <w:r>
-        <w:rPr>
-          <w:sz w:val="24"/>
-          <w:szCs w:val="24"/>
-        </w:rPr>
-        <w:t>tế</w:t>
-      </w:r>
-      <w:proofErr w:type="spellEnd"/>
-      <w:r>
-        <w:rPr>
-          <w:sz w:val="24"/>
-          <w:szCs w:val="24"/>
-        </w:rPr>
-        <w:t xml:space="preserve"> </w:t>
-      </w:r>
-      <w:proofErr w:type="spellStart"/>
-      <w:r>
-        <w:rPr>
-          <w:sz w:val="24"/>
-          <w:szCs w:val="24"/>
-        </w:rPr>
-        <w:t>Quỹ</w:t>
-      </w:r>
-      <w:proofErr w:type="spellEnd"/>
-      <w:r>
-        <w:rPr>
-          <w:sz w:val="24"/>
-          <w:szCs w:val="24"/>
-        </w:rPr>
-        <w:t xml:space="preserve"> </w:t>
-      </w:r>
-      <w:proofErr w:type="spellStart"/>
-      <w:r>
-        <w:rPr>
-          <w:sz w:val="24"/>
-          <w:szCs w:val="24"/>
-        </w:rPr>
-        <w:t>sẽ</w:t>
-      </w:r>
-      <w:proofErr w:type="spellEnd"/>
-      <w:r>
-        <w:rPr>
-          <w:sz w:val="24"/>
-          <w:szCs w:val="24"/>
-        </w:rPr>
-        <w:t xml:space="preserve"> </w:t>
-      </w:r>
-      <w:proofErr w:type="spellStart"/>
-      <w:r>
-        <w:rPr>
-          <w:sz w:val="24"/>
-          <w:szCs w:val="24"/>
-        </w:rPr>
-        <w:t>mua</w:t>
-      </w:r>
-      <w:proofErr w:type="spellEnd"/>
-      <w:r>
-        <w:rPr>
-          <w:sz w:val="24"/>
-          <w:szCs w:val="24"/>
-        </w:rPr>
-        <w:t xml:space="preserve"> </w:t>
-      </w:r>
-      <w:proofErr w:type="spellStart"/>
-      <w:r>
-        <w:rPr>
-          <w:sz w:val="24"/>
-          <w:szCs w:val="24"/>
-        </w:rPr>
-        <w:t>lại</w:t>
-      </w:r>
-      <w:proofErr w:type="spellEnd"/>
-      <w:r>
-        <w:rPr>
-          <w:sz w:val="24"/>
-          <w:szCs w:val="24"/>
-        </w:rPr>
-        <w:t xml:space="preserve"> </w:t>
-      </w:r>
-      <w:proofErr w:type="spellStart"/>
-      <w:r>
-        <w:rPr>
-          <w:sz w:val="24"/>
-          <w:szCs w:val="24"/>
-        </w:rPr>
-        <w:t>số</w:t>
-      </w:r>
-      <w:proofErr w:type="spellEnd"/>
-      <w:r>
-        <w:rPr>
-          <w:sz w:val="24"/>
-          <w:szCs w:val="24"/>
-        </w:rPr>
-        <w:t xml:space="preserve"> LPB </w:t>
-      </w:r>
-      <w:proofErr w:type="spellStart"/>
-      <w:r>
-        <w:rPr>
-          <w:sz w:val="24"/>
-          <w:szCs w:val="24"/>
-        </w:rPr>
-        <w:t>theo</w:t>
-      </w:r>
-      <w:proofErr w:type="spellEnd"/>
-      <w:r>
-        <w:rPr>
-          <w:sz w:val="24"/>
-          <w:szCs w:val="24"/>
-        </w:rPr>
-        <w:t xml:space="preserve"> </w:t>
-      </w:r>
-      <w:proofErr w:type="spellStart"/>
-      <w:r>
-        <w:rPr>
-          <w:sz w:val="24"/>
-          <w:szCs w:val="24"/>
-        </w:rPr>
-        <w:t>giá</w:t>
-      </w:r>
-      <w:proofErr w:type="spellEnd"/>
-      <w:r>
-        <w:rPr>
-          <w:sz w:val="24"/>
-          <w:szCs w:val="24"/>
-        </w:rPr>
-        <w:t xml:space="preserve"> </w:t>
-      </w:r>
-      <w:proofErr w:type="spellStart"/>
-      <w:r>
-        <w:rPr>
-          <w:sz w:val="24"/>
-          <w:szCs w:val="24"/>
-        </w:rPr>
-        <w:t>cơ</w:t>
-      </w:r>
-      <w:proofErr w:type="spellEnd"/>
-      <w:r>
-        <w:rPr>
-          <w:sz w:val="24"/>
-          <w:szCs w:val="24"/>
-        </w:rPr>
-        <w:t xml:space="preserve"> </w:t>
-      </w:r>
-      <w:proofErr w:type="spellStart"/>
-      <w:r>
-        <w:rPr>
-          <w:sz w:val="24"/>
-          <w:szCs w:val="24"/>
-        </w:rPr>
-        <w:t>sở</w:t>
-      </w:r>
-      <w:proofErr w:type="spellEnd"/>
-      <w:r>
-        <w:rPr>
-          <w:sz w:val="24"/>
-          <w:szCs w:val="24"/>
-        </w:rPr>
-        <w:t xml:space="preserve"> </w:t>
-      </w:r>
-      <w:proofErr w:type="spellStart"/>
-      <w:r>
-        <w:rPr>
-          <w:sz w:val="24"/>
-          <w:szCs w:val="24"/>
-        </w:rPr>
-        <w:t>của</w:t>
-      </w:r>
-      <w:proofErr w:type="spellEnd"/>
-      <w:r>
-        <w:rPr>
-          <w:sz w:val="24"/>
-          <w:szCs w:val="24"/>
-        </w:rPr>
-        <w:t xml:space="preserve"> LPB.</w:t>
+        <w:t>tốt</w:t>
+      </w:r>
+      <w:proofErr w:type="spellEnd"/>
+      <w:r>
+        <w:rPr>
+          <w:sz w:val="24"/>
+          <w:szCs w:val="24"/>
+        </w:rPr>
+        <w:t xml:space="preserve"> </w:t>
+      </w:r>
+      <w:proofErr w:type="spellStart"/>
+      <w:r>
+        <w:rPr>
+          <w:sz w:val="24"/>
+          <w:szCs w:val="24"/>
+        </w:rPr>
+        <w:t>hơn</w:t>
+      </w:r>
+      <w:proofErr w:type="spellEnd"/>
+      <w:r>
+        <w:rPr>
+          <w:sz w:val="24"/>
+          <w:szCs w:val="24"/>
+        </w:rPr>
+        <w:t>.)</w:t>
       </w:r>
     </w:p>
     <w:p>
@@ -12295,77 +12539,260 @@
           <w:szCs w:val="24"/>
         </w:rPr>
       </w:pPr>
-      <w:proofErr w:type="spellStart"/>
-      <w:r>
-        <w:rPr>
-          <w:sz w:val="24"/>
-          <w:szCs w:val="24"/>
-        </w:rPr>
-        <w:t>Từ</w:t>
-      </w:r>
-      <w:proofErr w:type="spellEnd"/>
-      <w:r>
-        <w:rPr>
-          <w:sz w:val="24"/>
-          <w:szCs w:val="24"/>
-        </w:rPr>
-        <w:t xml:space="preserve"> </w:t>
-      </w:r>
-      <w:proofErr w:type="spellStart"/>
-      <w:r>
-        <w:rPr>
-          <w:sz w:val="24"/>
-          <w:szCs w:val="24"/>
-        </w:rPr>
-        <w:t>thời</w:t>
-      </w:r>
-      <w:proofErr w:type="spellEnd"/>
-      <w:r>
-        <w:rPr>
-          <w:sz w:val="24"/>
-          <w:szCs w:val="24"/>
-        </w:rPr>
-        <w:t xml:space="preserve"> </w:t>
-      </w:r>
-      <w:proofErr w:type="spellStart"/>
-      <w:r>
-        <w:rPr>
-          <w:sz w:val="24"/>
-          <w:szCs w:val="24"/>
-        </w:rPr>
-        <w:t>điểm</w:t>
-      </w:r>
-      <w:proofErr w:type="spellEnd"/>
-      <w:r>
-        <w:rPr>
-          <w:sz w:val="24"/>
-          <w:szCs w:val="24"/>
-        </w:rPr>
-        <w:t xml:space="preserve"> </w:t>
-      </w:r>
-      <w:proofErr w:type="spellStart"/>
-      <w:r>
-        <w:rPr>
-          <w:sz w:val="24"/>
-          <w:szCs w:val="24"/>
-        </w:rPr>
-        <w:t>đăng</w:t>
-      </w:r>
-      <w:proofErr w:type="spellEnd"/>
-      <w:r>
-        <w:rPr>
-          <w:sz w:val="24"/>
-          <w:szCs w:val="24"/>
-        </w:rPr>
-        <w:t xml:space="preserve"> </w:t>
-      </w:r>
-      <w:proofErr w:type="spellStart"/>
-      <w:r>
-        <w:rPr>
-          <w:sz w:val="24"/>
-          <w:szCs w:val="24"/>
-        </w:rPr>
-        <w:t>ký</w:t>
+      <w:r>
+        <w:rPr>
+          <w:sz w:val="24"/>
+          <w:szCs w:val="24"/>
+        </w:rPr>
+        <w:t xml:space="preserve"> </w:t>
+      </w:r>
+      <w:proofErr w:type="spellStart"/>
+      <w:r>
+        <w:rPr>
+          <w:sz w:val="24"/>
+          <w:szCs w:val="24"/>
+        </w:rPr>
+        <w:t>Nhà</w:t>
+      </w:r>
+      <w:proofErr w:type="spellEnd"/>
+      <w:r>
+        <w:rPr>
+          <w:sz w:val="24"/>
+          <w:szCs w:val="24"/>
+        </w:rPr>
+        <w:t xml:space="preserve"> </w:t>
+      </w:r>
+      <w:proofErr w:type="spellStart"/>
+      <w:r>
+        <w:rPr>
+          <w:sz w:val="24"/>
+          <w:szCs w:val="24"/>
+        </w:rPr>
+        <w:t>đầu</w:t>
+      </w:r>
+      <w:proofErr w:type="spellEnd"/>
+      <w:r>
+        <w:rPr>
+          <w:sz w:val="24"/>
+          <w:szCs w:val="24"/>
+        </w:rPr>
+        <w:t xml:space="preserve"> </w:t>
+      </w:r>
+      <w:proofErr w:type="spellStart"/>
+      <w:r>
+        <w:rPr>
+          <w:sz w:val="24"/>
+          <w:szCs w:val="24"/>
+        </w:rPr>
+        <w:t>tư</w:t>
+      </w:r>
+      <w:proofErr w:type="spellEnd"/>
+      <w:r>
+        <w:rPr>
+          <w:sz w:val="24"/>
+          <w:szCs w:val="24"/>
+        </w:rPr>
+        <w:t xml:space="preserve"> </w:t>
+      </w:r>
+      <w:proofErr w:type="spellStart"/>
+      <w:r>
+        <w:rPr>
+          <w:sz w:val="24"/>
+          <w:szCs w:val="24"/>
+        </w:rPr>
+        <w:t>cũng</w:t>
+      </w:r>
+      <w:proofErr w:type="spellEnd"/>
+      <w:r>
+        <w:rPr>
+          <w:sz w:val="24"/>
+          <w:szCs w:val="24"/>
+        </w:rPr>
+        <w:t xml:space="preserve"> </w:t>
+      </w:r>
+      <w:proofErr w:type="spellStart"/>
+      <w:r>
+        <w:rPr>
+          <w:sz w:val="24"/>
+          <w:szCs w:val="24"/>
+        </w:rPr>
+        <w:t>có</w:t>
+      </w:r>
+      <w:proofErr w:type="spellEnd"/>
+      <w:r>
+        <w:rPr>
+          <w:sz w:val="24"/>
+          <w:szCs w:val="24"/>
+        </w:rPr>
+        <w:t xml:space="preserve"> </w:t>
+      </w:r>
+      <w:proofErr w:type="spellStart"/>
+      <w:r>
+        <w:rPr>
+          <w:sz w:val="24"/>
+          <w:szCs w:val="24"/>
+        </w:rPr>
+        <w:t>thể</w:t>
+      </w:r>
+      <w:proofErr w:type="spellEnd"/>
+      <w:r>
+        <w:rPr>
+          <w:sz w:val="24"/>
+          <w:szCs w:val="24"/>
+        </w:rPr>
+        <w:t xml:space="preserve"> </w:t>
+      </w:r>
+      <w:proofErr w:type="spellStart"/>
+      <w:r>
+        <w:rPr>
+          <w:sz w:val="24"/>
+          <w:szCs w:val="24"/>
+        </w:rPr>
+        <w:t>bán</w:t>
+      </w:r>
+      <w:proofErr w:type="spellEnd"/>
+      <w:r>
+        <w:rPr>
+          <w:sz w:val="24"/>
+          <w:szCs w:val="24"/>
+        </w:rPr>
+        <w:t xml:space="preserve"> LPB </w:t>
+      </w:r>
+      <w:proofErr w:type="spellStart"/>
+      <w:r>
+        <w:rPr>
+          <w:sz w:val="24"/>
+          <w:szCs w:val="24"/>
+        </w:rPr>
+        <w:t>vào</w:t>
+      </w:r>
+      <w:proofErr w:type="spellEnd"/>
+      <w:r>
+        <w:rPr>
+          <w:sz w:val="24"/>
+          <w:szCs w:val="24"/>
+        </w:rPr>
+        <w:t xml:space="preserve"> pool </w:t>
+      </w:r>
+      <w:proofErr w:type="spellStart"/>
+      <w:r>
+        <w:rPr>
+          <w:sz w:val="24"/>
+          <w:szCs w:val="24"/>
+        </w:rPr>
+        <w:t>đó</w:t>
+      </w:r>
+      <w:proofErr w:type="spellEnd"/>
+      <w:r>
+        <w:rPr>
+          <w:sz w:val="24"/>
+          <w:szCs w:val="24"/>
+        </w:rPr>
+        <w:t xml:space="preserve"> </w:t>
+      </w:r>
+      <w:proofErr w:type="spellStart"/>
+      <w:r>
+        <w:rPr>
+          <w:sz w:val="24"/>
+          <w:szCs w:val="24"/>
+        </w:rPr>
+        <w:t>theo</w:t>
+      </w:r>
+      <w:proofErr w:type="spellEnd"/>
+      <w:r>
+        <w:rPr>
+          <w:sz w:val="24"/>
+          <w:szCs w:val="24"/>
+        </w:rPr>
+        <w:t xml:space="preserve"> </w:t>
+      </w:r>
+      <w:proofErr w:type="spellStart"/>
+      <w:r>
+        <w:rPr>
+          <w:sz w:val="24"/>
+          <w:szCs w:val="24"/>
+        </w:rPr>
+        <w:t>giá</w:t>
+      </w:r>
+      <w:proofErr w:type="spellEnd"/>
+      <w:r>
+        <w:rPr>
+          <w:sz w:val="24"/>
+          <w:szCs w:val="24"/>
+        </w:rPr>
+        <w:t xml:space="preserve"> </w:t>
+      </w:r>
+      <w:proofErr w:type="spellStart"/>
+      <w:r>
+        <w:rPr>
+          <w:sz w:val="24"/>
+          <w:szCs w:val="24"/>
+        </w:rPr>
+        <w:t>thị</w:t>
+      </w:r>
+      <w:proofErr w:type="spellEnd"/>
+      <w:r>
+        <w:rPr>
+          <w:sz w:val="24"/>
+          <w:szCs w:val="24"/>
+        </w:rPr>
+        <w:t xml:space="preserve"> </w:t>
+      </w:r>
+      <w:proofErr w:type="spellStart"/>
+      <w:r>
+        <w:rPr>
+          <w:sz w:val="24"/>
+          <w:szCs w:val="24"/>
+        </w:rPr>
+        <w:t>trường</w:t>
+      </w:r>
+      <w:proofErr w:type="spellEnd"/>
+      <w:r>
+        <w:rPr>
+          <w:sz w:val="24"/>
+          <w:szCs w:val="24"/>
+        </w:rPr>
+        <w:t xml:space="preserve">. </w:t>
+      </w:r>
+      <w:proofErr w:type="spellStart"/>
+      <w:r>
+        <w:rPr>
+          <w:sz w:val="24"/>
+          <w:szCs w:val="24"/>
+        </w:rPr>
+        <w:t>Hoặc</w:t>
+      </w:r>
+      <w:proofErr w:type="spellEnd"/>
+      <w:r>
+        <w:rPr>
+          <w:sz w:val="24"/>
+          <w:szCs w:val="24"/>
+        </w:rPr>
+        <w:t xml:space="preserve"> </w:t>
+      </w:r>
+      <w:proofErr w:type="spellStart"/>
+      <w:r>
+        <w:rPr>
+          <w:sz w:val="24"/>
+          <w:szCs w:val="24"/>
+        </w:rPr>
+        <w:t>yêu</w:t>
+      </w:r>
+      <w:proofErr w:type="spellEnd"/>
+      <w:r>
+        <w:rPr>
+          <w:sz w:val="24"/>
+          <w:szCs w:val="24"/>
+        </w:rPr>
+        <w:t xml:space="preserve"> </w:t>
+      </w:r>
+      <w:proofErr w:type="spellStart"/>
+      <w:r>
+        <w:rPr>
+          <w:sz w:val="24"/>
+          <w:szCs w:val="24"/>
+        </w:rPr>
+        <w:t>cầu</w:t>
       </w:r>
       <w:proofErr w:type="spellEnd"/>
       <w:r>
@@ -12405,6 +12832,54 @@
           <w:sz w:val="24"/>
           <w:szCs w:val="24"/>
         </w:rPr>
+        <w:t xml:space="preserve"> </w:t>
+      </w:r>
+      <w:proofErr w:type="spellStart"/>
+      <w:r>
+        <w:rPr>
+          <w:sz w:val="24"/>
+          <w:szCs w:val="24"/>
+        </w:rPr>
+        <w:t>bán</w:t>
+      </w:r>
+      <w:proofErr w:type="spellEnd"/>
+      <w:r>
+        <w:rPr>
+          <w:sz w:val="24"/>
+          <w:szCs w:val="24"/>
+        </w:rPr>
+        <w:t xml:space="preserve"> </w:t>
+      </w:r>
+      <w:proofErr w:type="spellStart"/>
+      <w:r>
+        <w:rPr>
+          <w:sz w:val="24"/>
+          <w:szCs w:val="24"/>
+        </w:rPr>
+        <w:t>lại</w:t>
+      </w:r>
+      <w:proofErr w:type="spellEnd"/>
+      <w:r>
+        <w:rPr>
+          <w:sz w:val="24"/>
+          <w:szCs w:val="24"/>
+        </w:rPr>
+        <w:t xml:space="preserve"> </w:t>
+      </w:r>
+      <w:proofErr w:type="spellStart"/>
+      <w:r>
+        <w:rPr>
+          <w:sz w:val="24"/>
+          <w:szCs w:val="24"/>
+        </w:rPr>
+        <w:t>số</w:t>
+      </w:r>
+      <w:proofErr w:type="spellEnd"/>
+      <w:r>
+        <w:rPr>
+          <w:sz w:val="24"/>
+          <w:szCs w:val="24"/>
+        </w:rPr>
         <w:t xml:space="preserve"> LPB, </w:t>
       </w:r>
       <w:proofErr w:type="spellStart"/>
@@ -12413,23 +12888,39 @@
           <w:sz w:val="24"/>
           <w:szCs w:val="24"/>
         </w:rPr>
-        <w:t>đến</w:t>
-      </w:r>
-      <w:proofErr w:type="spellEnd"/>
-      <w:r>
-        <w:rPr>
-          <w:sz w:val="24"/>
-          <w:szCs w:val="24"/>
-        </w:rPr>
-        <w:t xml:space="preserve"> </w:t>
-      </w:r>
-      <w:proofErr w:type="spellStart"/>
-      <w:r>
-        <w:rPr>
-          <w:sz w:val="24"/>
-          <w:szCs w:val="24"/>
-        </w:rPr>
-        <w:t>lúc</w:t>
+        <w:t>tùy</w:t>
+      </w:r>
+      <w:proofErr w:type="spellEnd"/>
+      <w:r>
+        <w:rPr>
+          <w:sz w:val="24"/>
+          <w:szCs w:val="24"/>
+        </w:rPr>
+        <w:t xml:space="preserve"> </w:t>
+      </w:r>
+      <w:proofErr w:type="spellStart"/>
+      <w:r>
+        <w:rPr>
+          <w:sz w:val="24"/>
+          <w:szCs w:val="24"/>
+        </w:rPr>
+        <w:t>điều</w:t>
+      </w:r>
+      <w:proofErr w:type="spellEnd"/>
+      <w:r>
+        <w:rPr>
+          <w:sz w:val="24"/>
+          <w:szCs w:val="24"/>
+        </w:rPr>
+        <w:t xml:space="preserve"> </w:t>
+      </w:r>
+      <w:proofErr w:type="spellStart"/>
+      <w:r>
+        <w:rPr>
+          <w:sz w:val="24"/>
+          <w:szCs w:val="24"/>
+        </w:rPr>
+        <w:t>kiện</w:t>
       </w:r>
       <w:proofErr w:type="spellEnd"/>
       <w:r>
@@ -12461,167 +12952,103 @@
           <w:sz w:val="24"/>
           <w:szCs w:val="24"/>
         </w:rPr>
-        <w:t>nhận</w:t>
-      </w:r>
-      <w:proofErr w:type="spellEnd"/>
-      <w:r>
-        <w:rPr>
-          <w:sz w:val="24"/>
-          <w:szCs w:val="24"/>
-        </w:rPr>
-        <w:t xml:space="preserve"> coin </w:t>
-      </w:r>
-      <w:proofErr w:type="spellStart"/>
-      <w:r>
-        <w:rPr>
-          <w:sz w:val="24"/>
-          <w:szCs w:val="24"/>
-        </w:rPr>
-        <w:t>về</w:t>
-      </w:r>
-      <w:proofErr w:type="spellEnd"/>
-      <w:r>
-        <w:rPr>
-          <w:sz w:val="24"/>
-          <w:szCs w:val="24"/>
-        </w:rPr>
-        <w:t xml:space="preserve"> </w:t>
-      </w:r>
-      <w:proofErr w:type="spellStart"/>
-      <w:r>
-        <w:rPr>
-          <w:sz w:val="24"/>
-          <w:szCs w:val="24"/>
-        </w:rPr>
-        <w:t>tài</w:t>
-      </w:r>
-      <w:proofErr w:type="spellEnd"/>
-      <w:r>
-        <w:rPr>
-          <w:sz w:val="24"/>
-          <w:szCs w:val="24"/>
-        </w:rPr>
-        <w:t xml:space="preserve"> </w:t>
-      </w:r>
-      <w:proofErr w:type="spellStart"/>
-      <w:r>
-        <w:rPr>
-          <w:sz w:val="24"/>
-          <w:szCs w:val="24"/>
-        </w:rPr>
-        <w:t>khoản</w:t>
-      </w:r>
-      <w:proofErr w:type="spellEnd"/>
-      <w:r>
-        <w:rPr>
-          <w:sz w:val="24"/>
-          <w:szCs w:val="24"/>
-        </w:rPr>
-        <w:t xml:space="preserve">, </w:t>
-      </w:r>
-      <w:proofErr w:type="spellStart"/>
-      <w:r>
-        <w:rPr>
-          <w:sz w:val="24"/>
-          <w:szCs w:val="24"/>
-        </w:rPr>
-        <w:t>cần</w:t>
-      </w:r>
-      <w:proofErr w:type="spellEnd"/>
-      <w:r>
-        <w:rPr>
-          <w:sz w:val="24"/>
-          <w:szCs w:val="24"/>
-        </w:rPr>
-        <w:t xml:space="preserve"> 1 </w:t>
-      </w:r>
-      <w:proofErr w:type="spellStart"/>
-      <w:r>
-        <w:rPr>
-          <w:sz w:val="24"/>
-          <w:szCs w:val="24"/>
-        </w:rPr>
-        <w:t>khoảng</w:t>
-      </w:r>
-      <w:proofErr w:type="spellEnd"/>
-      <w:r>
-        <w:rPr>
-          <w:sz w:val="24"/>
-          <w:szCs w:val="24"/>
-        </w:rPr>
-        <w:t xml:space="preserve"> </w:t>
-      </w:r>
-      <w:proofErr w:type="spellStart"/>
-      <w:r>
-        <w:rPr>
-          <w:sz w:val="24"/>
-          <w:szCs w:val="24"/>
-        </w:rPr>
-        <w:t>thời</w:t>
-      </w:r>
-      <w:proofErr w:type="spellEnd"/>
-      <w:r>
-        <w:rPr>
-          <w:sz w:val="24"/>
-          <w:szCs w:val="24"/>
-        </w:rPr>
-        <w:t xml:space="preserve"> </w:t>
-      </w:r>
-      <w:proofErr w:type="spellStart"/>
-      <w:r>
-        <w:rPr>
-          <w:sz w:val="24"/>
-          <w:szCs w:val="24"/>
-        </w:rPr>
-        <w:t>gian</w:t>
-      </w:r>
-      <w:proofErr w:type="spellEnd"/>
-      <w:r>
-        <w:rPr>
-          <w:sz w:val="24"/>
-          <w:szCs w:val="24"/>
-        </w:rPr>
-        <w:t xml:space="preserve"> </w:t>
-      </w:r>
-      <w:proofErr w:type="spellStart"/>
-      <w:r>
-        <w:rPr>
-          <w:sz w:val="24"/>
-          <w:szCs w:val="24"/>
-        </w:rPr>
-        <w:t>nhất</w:t>
-      </w:r>
-      <w:proofErr w:type="spellEnd"/>
-      <w:r>
-        <w:rPr>
-          <w:sz w:val="24"/>
-          <w:szCs w:val="24"/>
-        </w:rPr>
-        <w:t xml:space="preserve"> </w:t>
-      </w:r>
-      <w:proofErr w:type="spellStart"/>
-      <w:r>
-        <w:rPr>
-          <w:sz w:val="24"/>
-          <w:szCs w:val="24"/>
-        </w:rPr>
-        <w:t>định</w:t>
-      </w:r>
-      <w:proofErr w:type="spellEnd"/>
-      <w:r>
-        <w:rPr>
-          <w:sz w:val="24"/>
-          <w:szCs w:val="24"/>
-        </w:rPr>
-        <w:t xml:space="preserve">, </w:t>
-      </w:r>
-      <w:proofErr w:type="spellStart"/>
-      <w:r>
-        <w:rPr>
-          <w:sz w:val="24"/>
-          <w:szCs w:val="24"/>
-        </w:rPr>
-        <w:t>và</w:t>
+        <w:t>tế</w:t>
+      </w:r>
+      <w:proofErr w:type="spellEnd"/>
+      <w:r>
+        <w:rPr>
+          <w:sz w:val="24"/>
+          <w:szCs w:val="24"/>
+        </w:rPr>
+        <w:t xml:space="preserve"> </w:t>
+      </w:r>
+      <w:proofErr w:type="spellStart"/>
+      <w:r>
+        <w:rPr>
+          <w:sz w:val="24"/>
+          <w:szCs w:val="24"/>
+        </w:rPr>
+        <w:t>Quỹ</w:t>
+      </w:r>
+      <w:proofErr w:type="spellEnd"/>
+      <w:r>
+        <w:rPr>
+          <w:sz w:val="24"/>
+          <w:szCs w:val="24"/>
+        </w:rPr>
+        <w:t xml:space="preserve"> </w:t>
+      </w:r>
+      <w:proofErr w:type="spellStart"/>
+      <w:r>
+        <w:rPr>
+          <w:sz w:val="24"/>
+          <w:szCs w:val="24"/>
+        </w:rPr>
+        <w:t>sẽ</w:t>
+      </w:r>
+      <w:proofErr w:type="spellEnd"/>
+      <w:r>
+        <w:rPr>
+          <w:sz w:val="24"/>
+          <w:szCs w:val="24"/>
+        </w:rPr>
+        <w:t xml:space="preserve"> </w:t>
+      </w:r>
+      <w:proofErr w:type="spellStart"/>
+      <w:r>
+        <w:rPr>
+          <w:sz w:val="24"/>
+          <w:szCs w:val="24"/>
+        </w:rPr>
+        <w:t>mua</w:t>
+      </w:r>
+      <w:proofErr w:type="spellEnd"/>
+      <w:r>
+        <w:rPr>
+          <w:sz w:val="24"/>
+          <w:szCs w:val="24"/>
+        </w:rPr>
+        <w:t xml:space="preserve"> </w:t>
+      </w:r>
+      <w:proofErr w:type="spellStart"/>
+      <w:r>
+        <w:rPr>
+          <w:sz w:val="24"/>
+          <w:szCs w:val="24"/>
+        </w:rPr>
+        <w:t>lại</w:t>
+      </w:r>
+      <w:proofErr w:type="spellEnd"/>
+      <w:r>
+        <w:rPr>
+          <w:sz w:val="24"/>
+          <w:szCs w:val="24"/>
+        </w:rPr>
+        <w:t xml:space="preserve"> </w:t>
+      </w:r>
+      <w:proofErr w:type="spellStart"/>
+      <w:r>
+        <w:rPr>
+          <w:sz w:val="24"/>
+          <w:szCs w:val="24"/>
+        </w:rPr>
+        <w:t>số</w:t>
+      </w:r>
+      <w:proofErr w:type="spellEnd"/>
+      <w:r>
+        <w:rPr>
+          <w:sz w:val="24"/>
+          <w:szCs w:val="24"/>
+        </w:rPr>
+        <w:t xml:space="preserve"> LPB </w:t>
+      </w:r>
+      <w:proofErr w:type="spellStart"/>
+      <w:r>
+        <w:rPr>
+          <w:sz w:val="24"/>
+          <w:szCs w:val="24"/>
+        </w:rPr>
+        <w:t>theo</w:t>
       </w:r>
       <w:proofErr w:type="spellEnd"/>
       <w:r>
@@ -12653,388 +13080,278 @@
           <w:sz w:val="24"/>
           <w:szCs w:val="24"/>
         </w:rPr>
-        <w:t>cuối</w:t>
-      </w:r>
-      <w:proofErr w:type="spellEnd"/>
-      <w:r>
-        <w:rPr>
-          <w:sz w:val="24"/>
-          <w:szCs w:val="24"/>
-        </w:rPr>
-        <w:t xml:space="preserve"> </w:t>
-      </w:r>
-      <w:proofErr w:type="spellStart"/>
-      <w:r>
-        <w:rPr>
-          <w:sz w:val="24"/>
-          <w:szCs w:val="24"/>
-        </w:rPr>
-        <w:t>cùng</w:t>
-      </w:r>
-      <w:proofErr w:type="spellEnd"/>
-      <w:r>
-        <w:rPr>
-          <w:sz w:val="24"/>
-          <w:szCs w:val="24"/>
-        </w:rPr>
-        <w:t xml:space="preserve"> </w:t>
-      </w:r>
-      <w:proofErr w:type="spellStart"/>
-      <w:r>
-        <w:rPr>
-          <w:sz w:val="24"/>
-          <w:szCs w:val="24"/>
-        </w:rPr>
-        <w:t>theo</w:t>
-      </w:r>
-      <w:proofErr w:type="spellEnd"/>
-      <w:r>
-        <w:rPr>
-          <w:sz w:val="24"/>
-          <w:szCs w:val="24"/>
-        </w:rPr>
-        <w:t xml:space="preserve"> </w:t>
-      </w:r>
-      <w:proofErr w:type="spellStart"/>
-      <w:r>
-        <w:rPr>
-          <w:sz w:val="24"/>
-          <w:szCs w:val="24"/>
-        </w:rPr>
-        <w:t>số</w:t>
-      </w:r>
-      <w:proofErr w:type="spellEnd"/>
-      <w:r>
-        <w:rPr>
-          <w:sz w:val="24"/>
-          <w:szCs w:val="24"/>
-        </w:rPr>
-        <w:t xml:space="preserve"> </w:t>
-      </w:r>
-      <w:proofErr w:type="spellStart"/>
-      <w:r>
-        <w:rPr>
-          <w:sz w:val="24"/>
-          <w:szCs w:val="24"/>
-        </w:rPr>
-        <w:t>lượng</w:t>
-      </w:r>
-      <w:proofErr w:type="spellEnd"/>
-      <w:r>
-        <w:rPr>
-          <w:sz w:val="24"/>
-          <w:szCs w:val="24"/>
-        </w:rPr>
-        <w:t xml:space="preserve"> </w:t>
-      </w:r>
-      <w:proofErr w:type="spellStart"/>
-      <w:r>
-        <w:rPr>
-          <w:sz w:val="24"/>
-          <w:szCs w:val="24"/>
-        </w:rPr>
-        <w:t>thực</w:t>
-      </w:r>
-      <w:proofErr w:type="spellEnd"/>
-      <w:r>
-        <w:rPr>
-          <w:sz w:val="24"/>
-          <w:szCs w:val="24"/>
-        </w:rPr>
-        <w:t xml:space="preserve"> </w:t>
-      </w:r>
-      <w:proofErr w:type="spellStart"/>
-      <w:r>
-        <w:rPr>
-          <w:sz w:val="24"/>
-          <w:szCs w:val="24"/>
-        </w:rPr>
-        <w:t>tế</w:t>
-      </w:r>
-      <w:proofErr w:type="spellEnd"/>
-      <w:r>
-        <w:rPr>
-          <w:sz w:val="24"/>
-          <w:szCs w:val="24"/>
-        </w:rPr>
-        <w:t xml:space="preserve"> coin </w:t>
-      </w:r>
-      <w:proofErr w:type="spellStart"/>
-      <w:r>
-        <w:rPr>
-          <w:sz w:val="24"/>
-          <w:szCs w:val="24"/>
-        </w:rPr>
-        <w:t>trong</w:t>
-      </w:r>
-      <w:proofErr w:type="spellEnd"/>
-      <w:r>
-        <w:rPr>
-          <w:sz w:val="24"/>
-          <w:szCs w:val="24"/>
-        </w:rPr>
-        <w:t xml:space="preserve"> </w:t>
-      </w:r>
-      <w:proofErr w:type="spellStart"/>
-      <w:r>
-        <w:rPr>
-          <w:sz w:val="24"/>
-          <w:szCs w:val="24"/>
-        </w:rPr>
-        <w:t>quỹ</w:t>
-      </w:r>
-      <w:proofErr w:type="spellEnd"/>
-      <w:r>
-        <w:rPr>
-          <w:sz w:val="24"/>
-          <w:szCs w:val="24"/>
-        </w:rPr>
-        <w:t xml:space="preserve">, </w:t>
-      </w:r>
-      <w:proofErr w:type="spellStart"/>
-      <w:r>
-        <w:rPr>
-          <w:sz w:val="24"/>
-          <w:szCs w:val="24"/>
-        </w:rPr>
-        <w:t>trong</w:t>
-      </w:r>
-      <w:proofErr w:type="spellEnd"/>
-      <w:r>
-        <w:rPr>
-          <w:sz w:val="24"/>
-          <w:szCs w:val="24"/>
-        </w:rPr>
-        <w:t xml:space="preserve"> </w:t>
-      </w:r>
-      <w:proofErr w:type="spellStart"/>
-      <w:r>
-        <w:rPr>
-          <w:sz w:val="24"/>
-          <w:szCs w:val="24"/>
-        </w:rPr>
-        <w:t>các</w:t>
-      </w:r>
-      <w:proofErr w:type="spellEnd"/>
-      <w:r>
-        <w:rPr>
-          <w:sz w:val="24"/>
-          <w:szCs w:val="24"/>
-        </w:rPr>
-        <w:t xml:space="preserve"> bot. </w:t>
-      </w:r>
-      <w:proofErr w:type="spellStart"/>
-      <w:r>
-        <w:rPr>
-          <w:sz w:val="24"/>
-          <w:szCs w:val="24"/>
-        </w:rPr>
-        <w:t>Phí</w:t>
-      </w:r>
-      <w:proofErr w:type="spellEnd"/>
-      <w:r>
-        <w:rPr>
-          <w:sz w:val="24"/>
-          <w:szCs w:val="24"/>
-        </w:rPr>
-        <w:t xml:space="preserve"> </w:t>
-      </w:r>
-      <w:proofErr w:type="spellStart"/>
-      <w:r>
-        <w:rPr>
-          <w:sz w:val="24"/>
-          <w:szCs w:val="24"/>
-        </w:rPr>
-        <w:t>thanh</w:t>
-      </w:r>
-      <w:proofErr w:type="spellEnd"/>
-      <w:r>
-        <w:rPr>
-          <w:sz w:val="24"/>
-          <w:szCs w:val="24"/>
-        </w:rPr>
-        <w:t xml:space="preserve"> </w:t>
-      </w:r>
-      <w:proofErr w:type="spellStart"/>
-      <w:r>
-        <w:rPr>
-          <w:sz w:val="24"/>
-          <w:szCs w:val="24"/>
-        </w:rPr>
-        <w:t>lý</w:t>
-      </w:r>
-      <w:proofErr w:type="spellEnd"/>
-      <w:r>
-        <w:rPr>
-          <w:sz w:val="24"/>
-          <w:szCs w:val="24"/>
-        </w:rPr>
-        <w:t xml:space="preserve"> </w:t>
-      </w:r>
-      <w:proofErr w:type="spellStart"/>
-      <w:r>
-        <w:rPr>
-          <w:sz w:val="24"/>
-          <w:szCs w:val="24"/>
-        </w:rPr>
-        <w:t>là</w:t>
-      </w:r>
-      <w:proofErr w:type="spellEnd"/>
-      <w:r>
-        <w:rPr>
-          <w:sz w:val="24"/>
-          <w:szCs w:val="24"/>
-        </w:rPr>
-        <w:t xml:space="preserve"> 5% </w:t>
-      </w:r>
-      <w:proofErr w:type="spellStart"/>
-      <w:r>
-        <w:rPr>
-          <w:sz w:val="24"/>
-          <w:szCs w:val="24"/>
-        </w:rPr>
-        <w:t>tổng</w:t>
-      </w:r>
-      <w:proofErr w:type="spellEnd"/>
-      <w:r>
-        <w:rPr>
-          <w:sz w:val="24"/>
-          <w:szCs w:val="24"/>
-        </w:rPr>
-        <w:t xml:space="preserve"> </w:t>
-      </w:r>
-      <w:proofErr w:type="spellStart"/>
-      <w:r>
-        <w:rPr>
-          <w:sz w:val="24"/>
-          <w:szCs w:val="24"/>
-        </w:rPr>
-        <w:t>số</w:t>
-      </w:r>
-      <w:proofErr w:type="spellEnd"/>
-      <w:r>
-        <w:rPr>
-          <w:sz w:val="24"/>
-          <w:szCs w:val="24"/>
-        </w:rPr>
-        <w:t xml:space="preserve"> </w:t>
-      </w:r>
-      <w:proofErr w:type="spellStart"/>
-      <w:r>
-        <w:rPr>
-          <w:sz w:val="24"/>
-          <w:szCs w:val="24"/>
-        </w:rPr>
-        <w:t>tiền</w:t>
-      </w:r>
-      <w:proofErr w:type="spellEnd"/>
-      <w:r>
-        <w:rPr>
-          <w:sz w:val="24"/>
-          <w:szCs w:val="24"/>
-        </w:rPr>
-        <w:t xml:space="preserve"> </w:t>
-      </w:r>
-      <w:proofErr w:type="spellStart"/>
-      <w:r>
-        <w:rPr>
-          <w:sz w:val="24"/>
-          <w:szCs w:val="24"/>
-        </w:rPr>
-        <w:t>nhận</w:t>
-      </w:r>
-      <w:proofErr w:type="spellEnd"/>
-      <w:r>
-        <w:rPr>
-          <w:sz w:val="24"/>
-          <w:szCs w:val="24"/>
-        </w:rPr>
-        <w:t>.</w:t>
+        <w:t>cơ</w:t>
+      </w:r>
+      <w:proofErr w:type="spellEnd"/>
+      <w:r>
+        <w:rPr>
+          <w:sz w:val="24"/>
+          <w:szCs w:val="24"/>
+        </w:rPr>
+        <w:t xml:space="preserve"> </w:t>
+      </w:r>
+      <w:proofErr w:type="spellStart"/>
+      <w:r>
+        <w:rPr>
+          <w:sz w:val="24"/>
+          <w:szCs w:val="24"/>
+        </w:rPr>
+        <w:t>sở</w:t>
+      </w:r>
+      <w:proofErr w:type="spellEnd"/>
+      <w:r>
+        <w:rPr>
+          <w:sz w:val="24"/>
+          <w:szCs w:val="24"/>
+        </w:rPr>
+        <w:t xml:space="preserve"> </w:t>
+      </w:r>
+      <w:proofErr w:type="spellStart"/>
+      <w:r>
+        <w:rPr>
+          <w:sz w:val="24"/>
+          <w:szCs w:val="24"/>
+        </w:rPr>
+        <w:t>của</w:t>
+      </w:r>
+      <w:proofErr w:type="spellEnd"/>
+      <w:r>
+        <w:rPr>
+          <w:sz w:val="24"/>
+          <w:szCs w:val="24"/>
+        </w:rPr>
+        <w:t xml:space="preserve"> LPB.</w:t>
       </w:r>
     </w:p>
     <w:p>
       <w:pPr>
-        <w:rPr>
-          <w:b/>
+        <w:tabs>
+          <w:tab w:val="left" w:pos="4680"/>
+        </w:tabs>
+        <w:rPr>
           <w:sz w:val="24"/>
           <w:szCs w:val="24"/>
         </w:rPr>
       </w:pPr>
-      <w:r>
-        <w:rPr>
-          <w:b/>
-          <w:sz w:val="24"/>
-          <w:szCs w:val="24"/>
-        </w:rPr>
-        <w:t xml:space="preserve">4. </w:t>
-      </w:r>
-      <w:proofErr w:type="spellStart"/>
-      <w:r>
-        <w:rPr>
-          <w:b/>
-          <w:sz w:val="24"/>
-          <w:szCs w:val="24"/>
-        </w:rPr>
-        <w:t>Quy</w:t>
-      </w:r>
-      <w:proofErr w:type="spellEnd"/>
-      <w:r>
-        <w:rPr>
-          <w:b/>
-          <w:sz w:val="24"/>
-          <w:szCs w:val="24"/>
-        </w:rPr>
-        <w:t xml:space="preserve"> </w:t>
-      </w:r>
-      <w:proofErr w:type="spellStart"/>
-      <w:r>
-        <w:rPr>
-          <w:b/>
-          <w:sz w:val="24"/>
-          <w:szCs w:val="24"/>
-        </w:rPr>
-        <w:t>định</w:t>
-      </w:r>
-      <w:proofErr w:type="spellEnd"/>
-      <w:r>
-        <w:rPr>
-          <w:b/>
-          <w:sz w:val="24"/>
-          <w:szCs w:val="24"/>
-        </w:rPr>
-        <w:t xml:space="preserve"> </w:t>
-      </w:r>
-      <w:proofErr w:type="spellStart"/>
-      <w:r>
-        <w:rPr>
-          <w:b/>
-          <w:sz w:val="24"/>
-          <w:szCs w:val="24"/>
-        </w:rPr>
-        <w:t>chốt</w:t>
-      </w:r>
-      <w:proofErr w:type="spellEnd"/>
-      <w:r>
-        <w:rPr>
-          <w:b/>
-          <w:sz w:val="24"/>
-          <w:szCs w:val="24"/>
-        </w:rPr>
-        <w:t xml:space="preserve"> </w:t>
-      </w:r>
-      <w:proofErr w:type="spellStart"/>
-      <w:r>
-        <w:rPr>
-          <w:b/>
-          <w:sz w:val="24"/>
-          <w:szCs w:val="24"/>
-        </w:rPr>
-        <w:t>quyền</w:t>
-      </w:r>
-      <w:proofErr w:type="spellEnd"/>
-      <w:r>
-        <w:rPr>
-          <w:b/>
+      <w:proofErr w:type="spellStart"/>
+      <w:r>
+        <w:rPr>
+          <w:sz w:val="24"/>
+          <w:szCs w:val="24"/>
+        </w:rPr>
+        <w:t>Từ</w:t>
+      </w:r>
+      <w:proofErr w:type="spellEnd"/>
+      <w:r>
+        <w:rPr>
+          <w:sz w:val="24"/>
+          <w:szCs w:val="24"/>
+        </w:rPr>
+        <w:t xml:space="preserve"> </w:t>
+      </w:r>
+      <w:proofErr w:type="spellStart"/>
+      <w:r>
+        <w:rPr>
+          <w:sz w:val="24"/>
+          <w:szCs w:val="24"/>
+        </w:rPr>
+        <w:t>thời</w:t>
+      </w:r>
+      <w:proofErr w:type="spellEnd"/>
+      <w:r>
+        <w:rPr>
+          <w:sz w:val="24"/>
+          <w:szCs w:val="24"/>
+        </w:rPr>
+        <w:t xml:space="preserve"> </w:t>
+      </w:r>
+      <w:proofErr w:type="spellStart"/>
+      <w:r>
+        <w:rPr>
+          <w:sz w:val="24"/>
+          <w:szCs w:val="24"/>
+        </w:rPr>
+        <w:t>điểm</w:t>
+      </w:r>
+      <w:proofErr w:type="spellEnd"/>
+      <w:r>
+        <w:rPr>
+          <w:sz w:val="24"/>
+          <w:szCs w:val="24"/>
+        </w:rPr>
+        <w:t xml:space="preserve"> </w:t>
+      </w:r>
+      <w:proofErr w:type="spellStart"/>
+      <w:r>
+        <w:rPr>
+          <w:sz w:val="24"/>
+          <w:szCs w:val="24"/>
+        </w:rPr>
+        <w:t>đăng</w:t>
+      </w:r>
+      <w:proofErr w:type="spellEnd"/>
+      <w:r>
+        <w:rPr>
+          <w:sz w:val="24"/>
+          <w:szCs w:val="24"/>
+        </w:rPr>
+        <w:t xml:space="preserve"> </w:t>
+      </w:r>
+      <w:proofErr w:type="spellStart"/>
+      <w:r>
+        <w:rPr>
+          <w:sz w:val="24"/>
+          <w:szCs w:val="24"/>
+        </w:rPr>
+        <w:t>ký</w:t>
+      </w:r>
+      <w:proofErr w:type="spellEnd"/>
+      <w:r>
+        <w:rPr>
+          <w:sz w:val="24"/>
+          <w:szCs w:val="24"/>
+        </w:rPr>
+        <w:t xml:space="preserve"> </w:t>
+      </w:r>
+      <w:proofErr w:type="spellStart"/>
+      <w:r>
+        <w:rPr>
+          <w:sz w:val="24"/>
+          <w:szCs w:val="24"/>
+        </w:rPr>
+        <w:t>thanh</w:t>
+      </w:r>
+      <w:proofErr w:type="spellEnd"/>
+      <w:r>
+        <w:rPr>
+          <w:sz w:val="24"/>
+          <w:szCs w:val="24"/>
+        </w:rPr>
+        <w:t xml:space="preserve"> </w:t>
+      </w:r>
+      <w:proofErr w:type="spellStart"/>
+      <w:r>
+        <w:rPr>
+          <w:sz w:val="24"/>
+          <w:szCs w:val="24"/>
+        </w:rPr>
+        <w:t>lý</w:t>
+      </w:r>
+      <w:proofErr w:type="spellEnd"/>
+      <w:r>
+        <w:rPr>
+          <w:sz w:val="24"/>
+          <w:szCs w:val="24"/>
+        </w:rPr>
+        <w:t xml:space="preserve"> LPB, </w:t>
+      </w:r>
+      <w:proofErr w:type="spellStart"/>
+      <w:r>
+        <w:rPr>
+          <w:sz w:val="24"/>
+          <w:szCs w:val="24"/>
+        </w:rPr>
+        <w:t>đến</w:t>
+      </w:r>
+      <w:proofErr w:type="spellEnd"/>
+      <w:r>
+        <w:rPr>
+          <w:sz w:val="24"/>
+          <w:szCs w:val="24"/>
+        </w:rPr>
+        <w:t xml:space="preserve"> </w:t>
+      </w:r>
+      <w:proofErr w:type="spellStart"/>
+      <w:r>
+        <w:rPr>
+          <w:sz w:val="24"/>
+          <w:szCs w:val="24"/>
+        </w:rPr>
+        <w:t>lúc</w:t>
+      </w:r>
+      <w:proofErr w:type="spellEnd"/>
+      <w:r>
+        <w:rPr>
+          <w:sz w:val="24"/>
+          <w:szCs w:val="24"/>
+        </w:rPr>
+        <w:t xml:space="preserve"> </w:t>
+      </w:r>
+      <w:proofErr w:type="spellStart"/>
+      <w:r>
+        <w:rPr>
+          <w:sz w:val="24"/>
+          <w:szCs w:val="24"/>
+        </w:rPr>
+        <w:t>thực</w:t>
+      </w:r>
+      <w:proofErr w:type="spellEnd"/>
+      <w:r>
+        <w:rPr>
+          <w:sz w:val="24"/>
+          <w:szCs w:val="24"/>
+        </w:rPr>
+        <w:t xml:space="preserve"> </w:t>
+      </w:r>
+      <w:proofErr w:type="spellStart"/>
+      <w:r>
+        <w:rPr>
+          <w:sz w:val="24"/>
+          <w:szCs w:val="24"/>
+        </w:rPr>
+        <w:t>nhận</w:t>
+      </w:r>
+      <w:proofErr w:type="spellEnd"/>
+      <w:r>
+        <w:rPr>
+          <w:sz w:val="24"/>
+          <w:szCs w:val="24"/>
+        </w:rPr>
+        <w:t xml:space="preserve"> coin </w:t>
+      </w:r>
+      <w:proofErr w:type="spellStart"/>
+      <w:r>
+        <w:rPr>
+          <w:sz w:val="24"/>
+          <w:szCs w:val="24"/>
+        </w:rPr>
+        <w:t>về</w:t>
+      </w:r>
+      <w:proofErr w:type="spellEnd"/>
+      <w:r>
+        <w:rPr>
+          <w:sz w:val="24"/>
+          <w:szCs w:val="24"/>
+        </w:rPr>
+        <w:t xml:space="preserve"> </w:t>
+      </w:r>
+      <w:proofErr w:type="spellStart"/>
+      <w:r>
+        <w:rPr>
+          <w:sz w:val="24"/>
+          <w:szCs w:val="24"/>
+        </w:rPr>
+        <w:t>tài</w:t>
+      </w:r>
+      <w:proofErr w:type="spellEnd"/>
+      <w:r>
+        <w:rPr>
+          <w:sz w:val="24"/>
+          <w:szCs w:val="24"/>
+        </w:rPr>
+        <w:t xml:space="preserve"> </w:t>
+      </w:r>
+      <w:proofErr w:type="spellStart"/>
+      <w:r>
+        <w:rPr>
+          <w:sz w:val="24"/>
+          <w:szCs w:val="24"/>
+        </w:rPr>
+        <w:t>khoản</w:t>
+      </w:r>
+      <w:proofErr w:type="spellEnd"/>
+      <w:r>
+        <w:rPr>
           <w:sz w:val="24"/>
           <w:szCs w:val="24"/>
         </w:rPr>
@@ -13043,131 +13360,504 @@
       <w:proofErr w:type="spellStart"/>
       <w:r>
         <w:rPr>
-          <w:b/>
-          <w:sz w:val="24"/>
-          <w:szCs w:val="24"/>
-        </w:rPr>
-        <w:t>phân</w:t>
-      </w:r>
-      <w:proofErr w:type="spellEnd"/>
-      <w:r>
-        <w:rPr>
-          <w:b/>
-          <w:sz w:val="24"/>
-          <w:szCs w:val="24"/>
-        </w:rPr>
-        <w:t xml:space="preserve"> </w:t>
-      </w:r>
-      <w:proofErr w:type="spellStart"/>
-      <w:r>
-        <w:rPr>
-          <w:b/>
-          <w:sz w:val="24"/>
-          <w:szCs w:val="24"/>
-        </w:rPr>
-        <w:t>bổ</w:t>
-      </w:r>
-      <w:proofErr w:type="spellEnd"/>
-      <w:r>
-        <w:rPr>
-          <w:b/>
-          <w:sz w:val="24"/>
-          <w:szCs w:val="24"/>
-        </w:rPr>
-        <w:t xml:space="preserve"> </w:t>
-      </w:r>
-      <w:proofErr w:type="spellStart"/>
-      <w:r>
-        <w:rPr>
-          <w:b/>
-          <w:sz w:val="24"/>
-          <w:szCs w:val="24"/>
-        </w:rPr>
-        <w:t>lãi</w:t>
-      </w:r>
-      <w:proofErr w:type="spellEnd"/>
+          <w:sz w:val="24"/>
+          <w:szCs w:val="24"/>
+        </w:rPr>
+        <w:t>cần</w:t>
+      </w:r>
+      <w:proofErr w:type="spellEnd"/>
+      <w:r>
+        <w:rPr>
+          <w:sz w:val="24"/>
+          <w:szCs w:val="24"/>
+        </w:rPr>
+        <w:t xml:space="preserve"> 1 </w:t>
+      </w:r>
+      <w:proofErr w:type="spellStart"/>
+      <w:r>
+        <w:rPr>
+          <w:sz w:val="24"/>
+          <w:szCs w:val="24"/>
+        </w:rPr>
+        <w:t>khoảng</w:t>
+      </w:r>
+      <w:proofErr w:type="spellEnd"/>
+      <w:r>
+        <w:rPr>
+          <w:sz w:val="24"/>
+          <w:szCs w:val="24"/>
+        </w:rPr>
+        <w:t xml:space="preserve"> </w:t>
+      </w:r>
+      <w:proofErr w:type="spellStart"/>
+      <w:r>
+        <w:rPr>
+          <w:sz w:val="24"/>
+          <w:szCs w:val="24"/>
+        </w:rPr>
+        <w:t>thời</w:t>
+      </w:r>
+      <w:proofErr w:type="spellEnd"/>
+      <w:r>
+        <w:rPr>
+          <w:sz w:val="24"/>
+          <w:szCs w:val="24"/>
+        </w:rPr>
+        <w:t xml:space="preserve"> </w:t>
+      </w:r>
+      <w:proofErr w:type="spellStart"/>
+      <w:r>
+        <w:rPr>
+          <w:sz w:val="24"/>
+          <w:szCs w:val="24"/>
+        </w:rPr>
+        <w:t>gian</w:t>
+      </w:r>
+      <w:proofErr w:type="spellEnd"/>
+      <w:r>
+        <w:rPr>
+          <w:sz w:val="24"/>
+          <w:szCs w:val="24"/>
+        </w:rPr>
+        <w:t xml:space="preserve"> </w:t>
+      </w:r>
+      <w:r>
+        <w:rPr>
+          <w:sz w:val="24"/>
+          <w:szCs w:val="24"/>
+        </w:rPr>
+        <w:t xml:space="preserve">~ 1 </w:t>
+      </w:r>
+      <w:proofErr w:type="spellStart"/>
+      <w:r>
+        <w:rPr>
+          <w:sz w:val="24"/>
+          <w:szCs w:val="24"/>
+        </w:rPr>
+        <w:t>tuần</w:t>
+      </w:r>
+      <w:proofErr w:type="spellEnd"/>
+      <w:r>
+        <w:rPr>
+          <w:sz w:val="24"/>
+          <w:szCs w:val="24"/>
+        </w:rPr>
+        <w:t xml:space="preserve">, </w:t>
+      </w:r>
+      <w:proofErr w:type="spellStart"/>
+      <w:r>
+        <w:rPr>
+          <w:sz w:val="24"/>
+          <w:szCs w:val="24"/>
+        </w:rPr>
+        <w:t>và</w:t>
+      </w:r>
+      <w:proofErr w:type="spellEnd"/>
+      <w:r>
+        <w:rPr>
+          <w:sz w:val="24"/>
+          <w:szCs w:val="24"/>
+        </w:rPr>
+        <w:t xml:space="preserve"> </w:t>
+      </w:r>
+      <w:proofErr w:type="spellStart"/>
+      <w:r>
+        <w:rPr>
+          <w:sz w:val="24"/>
+          <w:szCs w:val="24"/>
+        </w:rPr>
+        <w:t>giá</w:t>
+      </w:r>
+      <w:proofErr w:type="spellEnd"/>
+      <w:r>
+        <w:rPr>
+          <w:sz w:val="24"/>
+          <w:szCs w:val="24"/>
+        </w:rPr>
+        <w:t xml:space="preserve"> </w:t>
+      </w:r>
+      <w:proofErr w:type="spellStart"/>
+      <w:r>
+        <w:rPr>
+          <w:sz w:val="24"/>
+          <w:szCs w:val="24"/>
+        </w:rPr>
+        <w:t>cuối</w:t>
+      </w:r>
+      <w:proofErr w:type="spellEnd"/>
+      <w:r>
+        <w:rPr>
+          <w:sz w:val="24"/>
+          <w:szCs w:val="24"/>
+        </w:rPr>
+        <w:t xml:space="preserve"> </w:t>
+      </w:r>
+      <w:proofErr w:type="spellStart"/>
+      <w:r>
+        <w:rPr>
+          <w:sz w:val="24"/>
+          <w:szCs w:val="24"/>
+        </w:rPr>
+        <w:t>cùng</w:t>
+      </w:r>
+      <w:proofErr w:type="spellEnd"/>
+      <w:r>
+        <w:rPr>
+          <w:sz w:val="24"/>
+          <w:szCs w:val="24"/>
+        </w:rPr>
+        <w:t xml:space="preserve"> </w:t>
+      </w:r>
+      <w:proofErr w:type="spellStart"/>
+      <w:r>
+        <w:rPr>
+          <w:sz w:val="24"/>
+          <w:szCs w:val="24"/>
+        </w:rPr>
+        <w:t>theo</w:t>
+      </w:r>
+      <w:proofErr w:type="spellEnd"/>
+      <w:r>
+        <w:rPr>
+          <w:sz w:val="24"/>
+          <w:szCs w:val="24"/>
+        </w:rPr>
+        <w:t xml:space="preserve"> </w:t>
+      </w:r>
+      <w:proofErr w:type="spellStart"/>
+      <w:r>
+        <w:rPr>
+          <w:sz w:val="24"/>
+          <w:szCs w:val="24"/>
+        </w:rPr>
+        <w:t>số</w:t>
+      </w:r>
+      <w:proofErr w:type="spellEnd"/>
+      <w:r>
+        <w:rPr>
+          <w:sz w:val="24"/>
+          <w:szCs w:val="24"/>
+        </w:rPr>
+        <w:t xml:space="preserve"> </w:t>
+      </w:r>
+      <w:proofErr w:type="spellStart"/>
+      <w:r>
+        <w:rPr>
+          <w:sz w:val="24"/>
+          <w:szCs w:val="24"/>
+        </w:rPr>
+        <w:t>lượng</w:t>
+      </w:r>
+      <w:proofErr w:type="spellEnd"/>
+      <w:r>
+        <w:rPr>
+          <w:sz w:val="24"/>
+          <w:szCs w:val="24"/>
+        </w:rPr>
+        <w:t xml:space="preserve"> </w:t>
+      </w:r>
+      <w:proofErr w:type="spellStart"/>
+      <w:r>
+        <w:rPr>
+          <w:sz w:val="24"/>
+          <w:szCs w:val="24"/>
+        </w:rPr>
+        <w:t>thực</w:t>
+      </w:r>
+      <w:proofErr w:type="spellEnd"/>
+      <w:r>
+        <w:rPr>
+          <w:sz w:val="24"/>
+          <w:szCs w:val="24"/>
+        </w:rPr>
+        <w:t xml:space="preserve"> </w:t>
+      </w:r>
+      <w:proofErr w:type="spellStart"/>
+      <w:r>
+        <w:rPr>
+          <w:sz w:val="24"/>
+          <w:szCs w:val="24"/>
+        </w:rPr>
+        <w:t>tế</w:t>
+      </w:r>
+      <w:proofErr w:type="spellEnd"/>
+      <w:r>
+        <w:rPr>
+          <w:sz w:val="24"/>
+          <w:szCs w:val="24"/>
+        </w:rPr>
+        <w:t xml:space="preserve"> coin</w:t>
+      </w:r>
+      <w:r>
+        <w:rPr>
+          <w:sz w:val="24"/>
+          <w:szCs w:val="24"/>
+        </w:rPr>
+        <w:t xml:space="preserve"> </w:t>
+      </w:r>
+      <w:proofErr w:type="spellStart"/>
+      <w:r>
+        <w:rPr>
+          <w:sz w:val="24"/>
+          <w:szCs w:val="24"/>
+        </w:rPr>
+        <w:t>dự</w:t>
+      </w:r>
+      <w:proofErr w:type="spellEnd"/>
+      <w:r>
+        <w:rPr>
+          <w:sz w:val="24"/>
+          <w:szCs w:val="24"/>
+        </w:rPr>
+        <w:t xml:space="preserve"> </w:t>
+      </w:r>
+      <w:proofErr w:type="spellStart"/>
+      <w:r>
+        <w:rPr>
+          <w:sz w:val="24"/>
+          <w:szCs w:val="24"/>
+        </w:rPr>
+        <w:t>trữ</w:t>
+      </w:r>
+      <w:proofErr w:type="spellEnd"/>
+      <w:r>
+        <w:rPr>
+          <w:sz w:val="24"/>
+          <w:szCs w:val="24"/>
+        </w:rPr>
+        <w:t xml:space="preserve"> </w:t>
+      </w:r>
+      <w:proofErr w:type="spellStart"/>
+      <w:r>
+        <w:rPr>
+          <w:sz w:val="24"/>
+          <w:szCs w:val="24"/>
+        </w:rPr>
+        <w:t>trong</w:t>
+      </w:r>
+      <w:proofErr w:type="spellEnd"/>
+      <w:r>
+        <w:rPr>
+          <w:sz w:val="24"/>
+          <w:szCs w:val="24"/>
+        </w:rPr>
+        <w:t xml:space="preserve"> </w:t>
+      </w:r>
+      <w:proofErr w:type="spellStart"/>
+      <w:r>
+        <w:rPr>
+          <w:sz w:val="24"/>
+          <w:szCs w:val="24"/>
+        </w:rPr>
+        <w:t>quỹ</w:t>
+      </w:r>
+      <w:proofErr w:type="spellEnd"/>
+      <w:r>
+        <w:rPr>
+          <w:sz w:val="24"/>
+          <w:szCs w:val="24"/>
+        </w:rPr>
+        <w:t xml:space="preserve">, </w:t>
+      </w:r>
+      <w:proofErr w:type="spellStart"/>
+      <w:r>
+        <w:rPr>
+          <w:sz w:val="24"/>
+          <w:szCs w:val="24"/>
+        </w:rPr>
+        <w:t>trong</w:t>
+      </w:r>
+      <w:proofErr w:type="spellEnd"/>
+      <w:r>
+        <w:rPr>
+          <w:sz w:val="24"/>
+          <w:szCs w:val="24"/>
+        </w:rPr>
+        <w:t xml:space="preserve"> </w:t>
+      </w:r>
+      <w:proofErr w:type="spellStart"/>
+      <w:r>
+        <w:rPr>
+          <w:sz w:val="24"/>
+          <w:szCs w:val="24"/>
+        </w:rPr>
+        <w:t>các</w:t>
+      </w:r>
+      <w:proofErr w:type="spellEnd"/>
+      <w:r>
+        <w:rPr>
+          <w:sz w:val="24"/>
+          <w:szCs w:val="24"/>
+        </w:rPr>
+        <w:t xml:space="preserve"> bot. </w:t>
+      </w:r>
+      <w:proofErr w:type="spellStart"/>
+      <w:r>
+        <w:rPr>
+          <w:sz w:val="24"/>
+          <w:szCs w:val="24"/>
+        </w:rPr>
+        <w:t>Phí</w:t>
+      </w:r>
+      <w:proofErr w:type="spellEnd"/>
+      <w:r>
+        <w:rPr>
+          <w:sz w:val="24"/>
+          <w:szCs w:val="24"/>
+        </w:rPr>
+        <w:t xml:space="preserve"> </w:t>
+      </w:r>
+      <w:proofErr w:type="spellStart"/>
+      <w:r>
+        <w:rPr>
+          <w:sz w:val="24"/>
+          <w:szCs w:val="24"/>
+        </w:rPr>
+        <w:t>thanh</w:t>
+      </w:r>
+      <w:proofErr w:type="spellEnd"/>
+      <w:r>
+        <w:rPr>
+          <w:sz w:val="24"/>
+          <w:szCs w:val="24"/>
+        </w:rPr>
+        <w:t xml:space="preserve"> </w:t>
+      </w:r>
+      <w:proofErr w:type="spellStart"/>
+      <w:r>
+        <w:rPr>
+          <w:sz w:val="24"/>
+          <w:szCs w:val="24"/>
+        </w:rPr>
+        <w:t>lý</w:t>
+      </w:r>
+      <w:proofErr w:type="spellEnd"/>
+      <w:r>
+        <w:rPr>
+          <w:sz w:val="24"/>
+          <w:szCs w:val="24"/>
+        </w:rPr>
+        <w:t xml:space="preserve"> </w:t>
+      </w:r>
+      <w:proofErr w:type="spellStart"/>
+      <w:r>
+        <w:rPr>
+          <w:sz w:val="24"/>
+          <w:szCs w:val="24"/>
+        </w:rPr>
+        <w:t>là</w:t>
+      </w:r>
+      <w:proofErr w:type="spellEnd"/>
+      <w:r>
+        <w:rPr>
+          <w:sz w:val="24"/>
+          <w:szCs w:val="24"/>
+        </w:rPr>
+        <w:t xml:space="preserve"> 5% </w:t>
+      </w:r>
+      <w:proofErr w:type="spellStart"/>
+      <w:r>
+        <w:rPr>
+          <w:sz w:val="24"/>
+          <w:szCs w:val="24"/>
+        </w:rPr>
+        <w:t>tổng</w:t>
+      </w:r>
+      <w:proofErr w:type="spellEnd"/>
+      <w:r>
+        <w:rPr>
+          <w:sz w:val="24"/>
+          <w:szCs w:val="24"/>
+        </w:rPr>
+        <w:t xml:space="preserve"> </w:t>
+      </w:r>
+      <w:proofErr w:type="spellStart"/>
+      <w:r>
+        <w:rPr>
+          <w:sz w:val="24"/>
+          <w:szCs w:val="24"/>
+        </w:rPr>
+        <w:t>số</w:t>
+      </w:r>
+      <w:proofErr w:type="spellEnd"/>
+      <w:r>
+        <w:rPr>
+          <w:sz w:val="24"/>
+          <w:szCs w:val="24"/>
+        </w:rPr>
+        <w:t xml:space="preserve"> </w:t>
+      </w:r>
+      <w:proofErr w:type="spellStart"/>
+      <w:r>
+        <w:rPr>
+          <w:sz w:val="24"/>
+          <w:szCs w:val="24"/>
+        </w:rPr>
+        <w:t>tiền</w:t>
+      </w:r>
+      <w:proofErr w:type="spellEnd"/>
+      <w:r>
+        <w:rPr>
+          <w:sz w:val="24"/>
+          <w:szCs w:val="24"/>
+        </w:rPr>
+        <w:t xml:space="preserve"> </w:t>
+      </w:r>
+      <w:proofErr w:type="spellStart"/>
+      <w:r>
+        <w:rPr>
+          <w:sz w:val="24"/>
+          <w:szCs w:val="24"/>
+        </w:rPr>
+        <w:t>nhận</w:t>
+      </w:r>
+      <w:proofErr w:type="spellEnd"/>
+      <w:r>
+        <w:rPr>
+          <w:sz w:val="24"/>
+          <w:szCs w:val="24"/>
+        </w:rPr>
+        <w:t>.</w:t>
+      </w:r>
     </w:p>
     <w:p>
       <w:pPr>
         <w:rPr>
+          <w:b/>
           <w:sz w:val="24"/>
           <w:szCs w:val="24"/>
         </w:rPr>
       </w:pPr>
       <w:r>
         <w:rPr>
-          <w:sz w:val="24"/>
-          <w:szCs w:val="24"/>
-        </w:rPr>
-        <w:t xml:space="preserve"> </w:t>
-      </w:r>
-      <w:proofErr w:type="spellStart"/>
-      <w:r>
-        <w:rPr>
-          <w:sz w:val="24"/>
-          <w:szCs w:val="24"/>
-        </w:rPr>
-        <w:t>Vào</w:t>
-      </w:r>
-      <w:proofErr w:type="spellEnd"/>
-      <w:r>
-        <w:rPr>
-          <w:sz w:val="24"/>
-          <w:szCs w:val="24"/>
-        </w:rPr>
-        <w:t xml:space="preserve"> </w:t>
-      </w:r>
-      <w:proofErr w:type="spellStart"/>
-      <w:r>
-        <w:rPr>
-          <w:sz w:val="24"/>
-          <w:szCs w:val="24"/>
-        </w:rPr>
-        <w:t>thời</w:t>
-      </w:r>
-      <w:proofErr w:type="spellEnd"/>
-      <w:r>
-        <w:rPr>
-          <w:sz w:val="24"/>
-          <w:szCs w:val="24"/>
-        </w:rPr>
-        <w:t xml:space="preserve"> </w:t>
-      </w:r>
-      <w:proofErr w:type="spellStart"/>
-      <w:r>
-        <w:rPr>
-          <w:sz w:val="24"/>
-          <w:szCs w:val="24"/>
-        </w:rPr>
-        <w:t>điểm</w:t>
-      </w:r>
-      <w:proofErr w:type="spellEnd"/>
-      <w:r>
-        <w:rPr>
-          <w:sz w:val="24"/>
-          <w:szCs w:val="24"/>
-        </w:rPr>
-        <w:t xml:space="preserve"> </w:t>
-      </w:r>
-      <w:proofErr w:type="spellStart"/>
-      <w:r>
-        <w:rPr>
-          <w:sz w:val="24"/>
-          <w:szCs w:val="24"/>
-        </w:rPr>
-        <w:t>nhất</w:t>
-      </w:r>
-      <w:proofErr w:type="spellEnd"/>
-      <w:r>
-        <w:rPr>
-          <w:sz w:val="24"/>
-          <w:szCs w:val="24"/>
-        </w:rPr>
-        <w:t xml:space="preserve"> </w:t>
-      </w:r>
-      <w:proofErr w:type="spellStart"/>
-      <w:r>
-        <w:rPr>
+          <w:b/>
+          <w:sz w:val="24"/>
+          <w:szCs w:val="24"/>
+        </w:rPr>
+        <w:t xml:space="preserve">4. </w:t>
+      </w:r>
+      <w:proofErr w:type="spellStart"/>
+      <w:r>
+        <w:rPr>
+          <w:b/>
+          <w:sz w:val="24"/>
+          <w:szCs w:val="24"/>
+        </w:rPr>
+        <w:t>Quy</w:t>
+      </w:r>
+      <w:proofErr w:type="spellEnd"/>
+      <w:r>
+        <w:rPr>
+          <w:b/>
+          <w:sz w:val="24"/>
+          <w:szCs w:val="24"/>
+        </w:rPr>
+        <w:t xml:space="preserve"> </w:t>
+      </w:r>
+      <w:proofErr w:type="spellStart"/>
+      <w:r>
+        <w:rPr>
+          <w:b/>
           <w:sz w:val="24"/>
           <w:szCs w:val="24"/>
         </w:rPr>
@@ -13176,46 +13866,16 @@
       <w:proofErr w:type="spellEnd"/>
       <w:r>
         <w:rPr>
-          <w:sz w:val="24"/>
-          <w:szCs w:val="24"/>
-        </w:rPr>
-        <w:t xml:space="preserve"> </w:t>
-      </w:r>
-      <w:proofErr w:type="spellStart"/>
-      <w:r>
-        <w:rPr>
-          <w:sz w:val="24"/>
-          <w:szCs w:val="24"/>
-        </w:rPr>
-        <w:t>Quỹ</w:t>
-      </w:r>
-      <w:proofErr w:type="spellEnd"/>
-      <w:r>
-        <w:rPr>
-          <w:sz w:val="24"/>
-          <w:szCs w:val="24"/>
-        </w:rPr>
-        <w:t xml:space="preserve"> </w:t>
-      </w:r>
-      <w:proofErr w:type="spellStart"/>
-      <w:r>
-        <w:rPr>
-          <w:sz w:val="24"/>
-          <w:szCs w:val="24"/>
-        </w:rPr>
-        <w:t>sẽ</w:t>
-      </w:r>
-      <w:proofErr w:type="spellEnd"/>
-      <w:r>
-        <w:rPr>
-          <w:sz w:val="24"/>
-          <w:szCs w:val="24"/>
-        </w:rPr>
-        <w:t xml:space="preserve"> </w:t>
-      </w:r>
-      <w:proofErr w:type="spellStart"/>
-      <w:r>
-        <w:rPr>
+          <w:b/>
+          <w:sz w:val="24"/>
+          <w:szCs w:val="24"/>
+        </w:rPr>
+        <w:t xml:space="preserve"> </w:t>
+      </w:r>
+      <w:proofErr w:type="spellStart"/>
+      <w:r>
+        <w:rPr>
+          <w:b/>
           <w:sz w:val="24"/>
           <w:szCs w:val="24"/>
         </w:rPr>
@@ -13224,171 +13884,76 @@
       <w:proofErr w:type="spellEnd"/>
       <w:r>
         <w:rPr>
-          <w:sz w:val="24"/>
-          <w:szCs w:val="24"/>
-        </w:rPr>
-        <w:t xml:space="preserve"> </w:t>
-      </w:r>
-      <w:proofErr w:type="spellStart"/>
-      <w:r>
-        <w:rPr>
-          <w:sz w:val="24"/>
-          <w:szCs w:val="24"/>
-        </w:rPr>
-        <w:t>danh</w:t>
-      </w:r>
-      <w:proofErr w:type="spellEnd"/>
-      <w:r>
-        <w:rPr>
-          <w:sz w:val="24"/>
-          <w:szCs w:val="24"/>
-        </w:rPr>
-        <w:t xml:space="preserve"> </w:t>
-      </w:r>
-      <w:proofErr w:type="spellStart"/>
-      <w:r>
-        <w:rPr>
-          <w:sz w:val="24"/>
-          <w:szCs w:val="24"/>
-        </w:rPr>
-        <w:t>sách</w:t>
-      </w:r>
-      <w:proofErr w:type="spellEnd"/>
-      <w:r>
-        <w:rPr>
-          <w:sz w:val="24"/>
-          <w:szCs w:val="24"/>
-        </w:rPr>
-        <w:t xml:space="preserve"> </w:t>
-      </w:r>
-      <w:proofErr w:type="spellStart"/>
-      <w:r>
-        <w:rPr>
-          <w:sz w:val="24"/>
-          <w:szCs w:val="24"/>
-        </w:rPr>
-        <w:t>nhà</w:t>
-      </w:r>
-      <w:proofErr w:type="spellEnd"/>
-      <w:r>
-        <w:rPr>
-          <w:sz w:val="24"/>
-          <w:szCs w:val="24"/>
-        </w:rPr>
-        <w:t xml:space="preserve"> </w:t>
-      </w:r>
-      <w:proofErr w:type="spellStart"/>
-      <w:r>
-        <w:rPr>
-          <w:sz w:val="24"/>
-          <w:szCs w:val="24"/>
-        </w:rPr>
-        <w:t>đầu</w:t>
-      </w:r>
-      <w:proofErr w:type="spellEnd"/>
-      <w:r>
-        <w:rPr>
-          <w:sz w:val="24"/>
-          <w:szCs w:val="24"/>
-        </w:rPr>
-        <w:t xml:space="preserve"> </w:t>
-      </w:r>
-      <w:proofErr w:type="spellStart"/>
-      <w:r>
-        <w:rPr>
-          <w:sz w:val="24"/>
-          <w:szCs w:val="24"/>
-        </w:rPr>
-        <w:t>tư</w:t>
-      </w:r>
-      <w:proofErr w:type="spellEnd"/>
-      <w:r>
-        <w:rPr>
-          <w:sz w:val="24"/>
-          <w:szCs w:val="24"/>
-        </w:rPr>
-        <w:t xml:space="preserve"> </w:t>
-      </w:r>
-      <w:proofErr w:type="spellStart"/>
-      <w:r>
-        <w:rPr>
-          <w:sz w:val="24"/>
-          <w:szCs w:val="24"/>
-        </w:rPr>
-        <w:t>nắm</w:t>
-      </w:r>
-      <w:proofErr w:type="spellEnd"/>
-      <w:r>
-        <w:rPr>
-          <w:sz w:val="24"/>
-          <w:szCs w:val="24"/>
-        </w:rPr>
-        <w:t xml:space="preserve"> </w:t>
-      </w:r>
-      <w:proofErr w:type="spellStart"/>
-      <w:r>
-        <w:rPr>
-          <w:sz w:val="24"/>
-          <w:szCs w:val="24"/>
-        </w:rPr>
-        <w:t>giữ</w:t>
-      </w:r>
-      <w:proofErr w:type="spellEnd"/>
-      <w:r>
-        <w:rPr>
-          <w:sz w:val="24"/>
-          <w:szCs w:val="24"/>
-        </w:rPr>
-        <w:t xml:space="preserve"> LPB </w:t>
-      </w:r>
-      <w:proofErr w:type="spellStart"/>
-      <w:r>
-        <w:rPr>
-          <w:sz w:val="24"/>
-          <w:szCs w:val="24"/>
-        </w:rPr>
-        <w:t>và</w:t>
-      </w:r>
-      <w:proofErr w:type="spellEnd"/>
-      <w:r>
-        <w:rPr>
-          <w:sz w:val="24"/>
-          <w:szCs w:val="24"/>
-        </w:rPr>
-        <w:t xml:space="preserve"> chia </w:t>
-      </w:r>
-      <w:proofErr w:type="spellStart"/>
-      <w:r>
-        <w:rPr>
-          <w:sz w:val="24"/>
-          <w:szCs w:val="24"/>
-        </w:rPr>
-        <w:t>lợi</w:t>
-      </w:r>
-      <w:proofErr w:type="spellEnd"/>
-      <w:r>
-        <w:rPr>
-          <w:sz w:val="24"/>
-          <w:szCs w:val="24"/>
-        </w:rPr>
-        <w:t xml:space="preserve"> </w:t>
-      </w:r>
-      <w:proofErr w:type="spellStart"/>
-      <w:r>
-        <w:rPr>
-          <w:sz w:val="24"/>
-          <w:szCs w:val="24"/>
-        </w:rPr>
-        <w:t>tức</w:t>
-      </w:r>
-      <w:proofErr w:type="spellEnd"/>
-      <w:r>
-        <w:rPr>
-          <w:sz w:val="24"/>
-          <w:szCs w:val="24"/>
-        </w:rPr>
-        <w:t>.</w:t>
-      </w:r>
+          <w:b/>
+          <w:sz w:val="24"/>
+          <w:szCs w:val="24"/>
+        </w:rPr>
+        <w:t xml:space="preserve"> </w:t>
+      </w:r>
+      <w:proofErr w:type="spellStart"/>
+      <w:r>
+        <w:rPr>
+          <w:b/>
+          <w:sz w:val="24"/>
+          <w:szCs w:val="24"/>
+        </w:rPr>
+        <w:t>quyền</w:t>
+      </w:r>
+      <w:proofErr w:type="spellEnd"/>
+      <w:r>
+        <w:rPr>
+          <w:b/>
+          <w:sz w:val="24"/>
+          <w:szCs w:val="24"/>
+        </w:rPr>
+        <w:t xml:space="preserve">, </w:t>
+      </w:r>
+      <w:proofErr w:type="spellStart"/>
+      <w:r>
+        <w:rPr>
+          <w:b/>
+          <w:sz w:val="24"/>
+          <w:szCs w:val="24"/>
+        </w:rPr>
+        <w:t>phân</w:t>
+      </w:r>
+      <w:proofErr w:type="spellEnd"/>
+      <w:r>
+        <w:rPr>
+          <w:b/>
+          <w:sz w:val="24"/>
+          <w:szCs w:val="24"/>
+        </w:rPr>
+        <w:t xml:space="preserve"> </w:t>
+      </w:r>
+      <w:proofErr w:type="spellStart"/>
+      <w:r>
+        <w:rPr>
+          <w:b/>
+          <w:sz w:val="24"/>
+          <w:szCs w:val="24"/>
+        </w:rPr>
+        <w:t>bổ</w:t>
+      </w:r>
+      <w:proofErr w:type="spellEnd"/>
+      <w:r>
+        <w:rPr>
+          <w:b/>
+          <w:sz w:val="24"/>
+          <w:szCs w:val="24"/>
+        </w:rPr>
+        <w:t xml:space="preserve"> </w:t>
+      </w:r>
+      <w:proofErr w:type="spellStart"/>
+      <w:r>
+        <w:rPr>
+          <w:b/>
+          <w:sz w:val="24"/>
+          <w:szCs w:val="24"/>
+        </w:rPr>
+        <w:t>lãi</w:t>
+      </w:r>
+      <w:proofErr w:type="spellEnd"/>
     </w:p>
     <w:p>
       <w:pPr>
@@ -13397,6 +13962,309 @@
           <w:szCs w:val="24"/>
         </w:rPr>
       </w:pPr>
+      <w:r>
+        <w:rPr>
+          <w:sz w:val="24"/>
+          <w:szCs w:val="24"/>
+        </w:rPr>
+        <w:t xml:space="preserve"> </w:t>
+      </w:r>
+      <w:proofErr w:type="spellStart"/>
+      <w:r>
+        <w:rPr>
+          <w:sz w:val="24"/>
+          <w:szCs w:val="24"/>
+        </w:rPr>
+        <w:t>Vào</w:t>
+      </w:r>
+      <w:proofErr w:type="spellEnd"/>
+      <w:r>
+        <w:rPr>
+          <w:sz w:val="24"/>
+          <w:szCs w:val="24"/>
+        </w:rPr>
+        <w:t xml:space="preserve"> </w:t>
+      </w:r>
+      <w:proofErr w:type="spellStart"/>
+      <w:r>
+        <w:rPr>
+          <w:sz w:val="24"/>
+          <w:szCs w:val="24"/>
+        </w:rPr>
+        <w:t>thời</w:t>
+      </w:r>
+      <w:proofErr w:type="spellEnd"/>
+      <w:r>
+        <w:rPr>
+          <w:sz w:val="24"/>
+          <w:szCs w:val="24"/>
+        </w:rPr>
+        <w:t xml:space="preserve"> </w:t>
+      </w:r>
+      <w:proofErr w:type="spellStart"/>
+      <w:r>
+        <w:rPr>
+          <w:sz w:val="24"/>
+          <w:szCs w:val="24"/>
+        </w:rPr>
+        <w:t>điểm</w:t>
+      </w:r>
+      <w:proofErr w:type="spellEnd"/>
+      <w:r>
+        <w:rPr>
+          <w:sz w:val="24"/>
+          <w:szCs w:val="24"/>
+        </w:rPr>
+        <w:t xml:space="preserve"> </w:t>
+      </w:r>
+      <w:proofErr w:type="spellStart"/>
+      <w:r>
+        <w:rPr>
+          <w:sz w:val="24"/>
+          <w:szCs w:val="24"/>
+        </w:rPr>
+        <w:t>nhất</w:t>
+      </w:r>
+      <w:proofErr w:type="spellEnd"/>
+      <w:r>
+        <w:rPr>
+          <w:sz w:val="24"/>
+          <w:szCs w:val="24"/>
+        </w:rPr>
+        <w:t xml:space="preserve"> </w:t>
+      </w:r>
+      <w:proofErr w:type="spellStart"/>
+      <w:r>
+        <w:rPr>
+          <w:sz w:val="24"/>
+          <w:szCs w:val="24"/>
+        </w:rPr>
+        <w:t>định</w:t>
+      </w:r>
+      <w:proofErr w:type="spellEnd"/>
+      <w:r>
+        <w:rPr>
+          <w:sz w:val="24"/>
+          <w:szCs w:val="24"/>
+        </w:rPr>
+        <w:t xml:space="preserve"> </w:t>
+      </w:r>
+      <w:proofErr w:type="spellStart"/>
+      <w:r>
+        <w:rPr>
+          <w:sz w:val="24"/>
+          <w:szCs w:val="24"/>
+        </w:rPr>
+        <w:t>Quỹ</w:t>
+      </w:r>
+      <w:proofErr w:type="spellEnd"/>
+      <w:r>
+        <w:rPr>
+          <w:sz w:val="24"/>
+          <w:szCs w:val="24"/>
+        </w:rPr>
+        <w:t xml:space="preserve"> </w:t>
+      </w:r>
+      <w:proofErr w:type="spellStart"/>
+      <w:r>
+        <w:rPr>
+          <w:sz w:val="24"/>
+          <w:szCs w:val="24"/>
+        </w:rPr>
+        <w:t>sẽ</w:t>
+      </w:r>
+      <w:proofErr w:type="spellEnd"/>
+      <w:r>
+        <w:rPr>
+          <w:sz w:val="24"/>
+          <w:szCs w:val="24"/>
+        </w:rPr>
+        <w:t xml:space="preserve"> </w:t>
+      </w:r>
+      <w:proofErr w:type="spellStart"/>
+      <w:r>
+        <w:rPr>
+          <w:sz w:val="24"/>
+          <w:szCs w:val="24"/>
+        </w:rPr>
+        <w:t>chốt</w:t>
+      </w:r>
+      <w:proofErr w:type="spellEnd"/>
+      <w:r>
+        <w:rPr>
+          <w:sz w:val="24"/>
+          <w:szCs w:val="24"/>
+        </w:rPr>
+        <w:t xml:space="preserve"> </w:t>
+      </w:r>
+      <w:proofErr w:type="spellStart"/>
+      <w:r>
+        <w:rPr>
+          <w:sz w:val="24"/>
+          <w:szCs w:val="24"/>
+        </w:rPr>
+        <w:t>danh</w:t>
+      </w:r>
+      <w:proofErr w:type="spellEnd"/>
+      <w:r>
+        <w:rPr>
+          <w:sz w:val="24"/>
+          <w:szCs w:val="24"/>
+        </w:rPr>
+        <w:t xml:space="preserve"> </w:t>
+      </w:r>
+      <w:proofErr w:type="spellStart"/>
+      <w:r>
+        <w:rPr>
+          <w:sz w:val="24"/>
+          <w:szCs w:val="24"/>
+        </w:rPr>
+        <w:t>sách</w:t>
+      </w:r>
+      <w:proofErr w:type="spellEnd"/>
+      <w:r>
+        <w:rPr>
+          <w:sz w:val="24"/>
+          <w:szCs w:val="24"/>
+        </w:rPr>
+        <w:t xml:space="preserve"> </w:t>
+      </w:r>
+      <w:proofErr w:type="spellStart"/>
+      <w:r>
+        <w:rPr>
+          <w:sz w:val="24"/>
+          <w:szCs w:val="24"/>
+        </w:rPr>
+        <w:t>nhà</w:t>
+      </w:r>
+      <w:proofErr w:type="spellEnd"/>
+      <w:r>
+        <w:rPr>
+          <w:sz w:val="24"/>
+          <w:szCs w:val="24"/>
+        </w:rPr>
+        <w:t xml:space="preserve"> </w:t>
+      </w:r>
+      <w:proofErr w:type="spellStart"/>
+      <w:r>
+        <w:rPr>
+          <w:sz w:val="24"/>
+          <w:szCs w:val="24"/>
+        </w:rPr>
+        <w:t>đầu</w:t>
+      </w:r>
+      <w:proofErr w:type="spellEnd"/>
+      <w:r>
+        <w:rPr>
+          <w:sz w:val="24"/>
+          <w:szCs w:val="24"/>
+        </w:rPr>
+        <w:t xml:space="preserve"> </w:t>
+      </w:r>
+      <w:proofErr w:type="spellStart"/>
+      <w:r>
+        <w:rPr>
+          <w:sz w:val="24"/>
+          <w:szCs w:val="24"/>
+        </w:rPr>
+        <w:t>tư</w:t>
+      </w:r>
+      <w:proofErr w:type="spellEnd"/>
+      <w:r>
+        <w:rPr>
+          <w:sz w:val="24"/>
+          <w:szCs w:val="24"/>
+        </w:rPr>
+        <w:t xml:space="preserve"> </w:t>
+      </w:r>
+      <w:proofErr w:type="spellStart"/>
+      <w:r>
+        <w:rPr>
+          <w:sz w:val="24"/>
+          <w:szCs w:val="24"/>
+        </w:rPr>
+        <w:t>nắm</w:t>
+      </w:r>
+      <w:proofErr w:type="spellEnd"/>
+      <w:r>
+        <w:rPr>
+          <w:sz w:val="24"/>
+          <w:szCs w:val="24"/>
+        </w:rPr>
+        <w:t xml:space="preserve"> </w:t>
+      </w:r>
+      <w:proofErr w:type="spellStart"/>
+      <w:r>
+        <w:rPr>
+          <w:sz w:val="24"/>
+          <w:szCs w:val="24"/>
+        </w:rPr>
+        <w:t>giữ</w:t>
+      </w:r>
+      <w:proofErr w:type="spellEnd"/>
+      <w:r>
+        <w:rPr>
+          <w:sz w:val="24"/>
+          <w:szCs w:val="24"/>
+        </w:rPr>
+        <w:t xml:space="preserve"> LPB </w:t>
+      </w:r>
+      <w:proofErr w:type="spellStart"/>
+      <w:r>
+        <w:rPr>
+          <w:sz w:val="24"/>
+          <w:szCs w:val="24"/>
+        </w:rPr>
+        <w:t>và</w:t>
+      </w:r>
+      <w:proofErr w:type="spellEnd"/>
+      <w:r>
+        <w:rPr>
+          <w:sz w:val="24"/>
+          <w:szCs w:val="24"/>
+        </w:rPr>
+        <w:t xml:space="preserve"> chia </w:t>
+      </w:r>
+      <w:proofErr w:type="spellStart"/>
+      <w:r>
+        <w:rPr>
+          <w:sz w:val="24"/>
+          <w:szCs w:val="24"/>
+        </w:rPr>
+        <w:t>lợi</w:t>
+      </w:r>
+      <w:proofErr w:type="spellEnd"/>
+      <w:r>
+        <w:rPr>
+          <w:sz w:val="24"/>
+          <w:szCs w:val="24"/>
+        </w:rPr>
+        <w:t xml:space="preserve"> </w:t>
+      </w:r>
+      <w:proofErr w:type="spellStart"/>
+      <w:r>
+        <w:rPr>
+          <w:sz w:val="24"/>
+          <w:szCs w:val="24"/>
+        </w:rPr>
+        <w:t>tức</w:t>
+      </w:r>
+      <w:proofErr w:type="spellEnd"/>
+      <w:r>
+        <w:rPr>
+          <w:sz w:val="24"/>
+          <w:szCs w:val="24"/>
+        </w:rPr>
+        <w:t>.</w:t>
+      </w:r>
+    </w:p>
+    <w:p>
+      <w:pPr>
+        <w:rPr>
+          <w:sz w:val="24"/>
+          <w:szCs w:val="24"/>
+        </w:rPr>
+      </w:pPr>
       <w:proofErr w:type="spellStart"/>
       <w:r>
         <w:rPr>
@@ -13468,6 +14336,38 @@
           <w:szCs w:val="24"/>
         </w:rPr>
         <w:t>nhuận</w:t>
+      </w:r>
+      <w:proofErr w:type="spellEnd"/>
+      <w:r>
+        <w:rPr>
+          <w:sz w:val="24"/>
+          <w:szCs w:val="24"/>
+        </w:rPr>
+        <w:t xml:space="preserve"> </w:t>
+      </w:r>
+      <w:proofErr w:type="spellStart"/>
+      <w:r>
+        <w:rPr>
+          <w:sz w:val="24"/>
+          <w:szCs w:val="24"/>
+        </w:rPr>
+        <w:t>về</w:t>
+      </w:r>
+      <w:proofErr w:type="spellEnd"/>
+      <w:r>
+        <w:rPr>
+          <w:sz w:val="24"/>
+          <w:szCs w:val="24"/>
+        </w:rPr>
+        <w:t xml:space="preserve"> </w:t>
+      </w:r>
+      <w:proofErr w:type="spellStart"/>
+      <w:r>
+        <w:rPr>
+          <w:sz w:val="24"/>
+          <w:szCs w:val="24"/>
+        </w:rPr>
+        <w:t>Quỹ</w:t>
       </w:r>
       <w:proofErr w:type="spellEnd"/>
       <w:r>
@@ -15859,7 +16759,6 @@
     <w:p>
       <w:pPr>
         <w:rPr>
-          <w:rFonts w:hint="eastAsia"/>
           <w:bCs/>
           <w:sz w:val="24"/>
           <w:szCs w:val="24"/>
@@ -17485,6 +18384,7 @@
           <w:sz w:val="24"/>
           <w:szCs w:val="24"/>
         </w:rPr>
+        <w:lastRenderedPageBreak/>
         <w:t>Team</w:t>
       </w:r>
       <w:r>
@@ -18082,7 +18982,6 @@
           <w:sz w:val="40"/>
           <w:szCs w:val="40"/>
         </w:rPr>
-        <w:lastRenderedPageBreak/>
         <w:t>D</w:t>
       </w:r>
       <w:r>
@@ -18271,7 +19170,29 @@
           <w:sz w:val="32"/>
           <w:szCs w:val="32"/>
         </w:rPr>
-        <w:t xml:space="preserve"> Near:</w:t>
+        <w:t xml:space="preserve"> </w:t>
+      </w:r>
+      <w:proofErr w:type="gramStart"/>
+      <w:r>
+        <w:rPr>
+          <w:b/>
+          <w:bCs/>
+          <w:color w:val="000000"/>
+          <w:sz w:val="32"/>
+          <w:szCs w:val="32"/>
+        </w:rPr>
+        <w:t>Near</w:t>
+      </w:r>
+      <w:proofErr w:type="gramEnd"/>
+      <w:r>
+        <w:rPr>
+          <w:b/>
+          <w:bCs/>
+          <w:color w:val="000000"/>
+          <w:sz w:val="32"/>
+          <w:szCs w:val="32"/>
+        </w:rPr>
+        <w:t>:</w:t>
       </w:r>
     </w:p>
     <w:p>
@@ -18400,7 +19321,23 @@
           <w:sz w:val="24"/>
           <w:szCs w:val="24"/>
         </w:rPr>
-        <w:t xml:space="preserve"> blockchain: NEAR.</w:t>
+        <w:t xml:space="preserve"> blockchain: </w:t>
+      </w:r>
+      <w:proofErr w:type="gramStart"/>
+      <w:r>
+        <w:rPr>
+          <w:sz w:val="24"/>
+          <w:szCs w:val="24"/>
+        </w:rPr>
+        <w:t>NEAR</w:t>
+      </w:r>
+      <w:proofErr w:type="gramEnd"/>
+      <w:r>
+        <w:rPr>
+          <w:sz w:val="24"/>
+          <w:szCs w:val="24"/>
+        </w:rPr>
+        <w:t>.</w:t>
       </w:r>
       <w:r>
         <w:rPr>
@@ -18517,6 +19454,7 @@
         <w:t xml:space="preserve"> contract tokens LPB: </w:t>
       </w:r>
       <w:proofErr w:type="spellStart"/>
+      <w:proofErr w:type="gramStart"/>
       <w:r>
         <w:rPr>
           <w:sz w:val="24"/>
@@ -18525,6 +19463,7 @@
         <w:t>lpbot.near</w:t>
       </w:r>
       <w:proofErr w:type="spellEnd"/>
+      <w:proofErr w:type="gramEnd"/>
     </w:p>
     <w:p>
       <w:pPr>
@@ -18649,6 +19588,7 @@
         <w:t xml:space="preserve">: </w:t>
       </w:r>
       <w:proofErr w:type="spellStart"/>
+      <w:proofErr w:type="gramStart"/>
       <w:r>
         <w:rPr>
           <w:sz w:val="24"/>
@@ -18657,6 +19597,7 @@
         <w:t>cpnear.near</w:t>
       </w:r>
       <w:proofErr w:type="spellEnd"/>
+      <w:proofErr w:type="gramEnd"/>
     </w:p>
     <w:p>
       <w:pPr>
@@ -18698,7 +19639,23 @@
           <w:sz w:val="24"/>
           <w:szCs w:val="24"/>
         </w:rPr>
-        <w:t xml:space="preserve"> pool: https://app.ref.finance/pool/3426 , </w:t>
+        <w:t xml:space="preserve"> pool: </w:t>
+      </w:r>
+      <w:proofErr w:type="gramStart"/>
+      <w:r>
+        <w:rPr>
+          <w:sz w:val="24"/>
+          <w:szCs w:val="24"/>
+        </w:rPr>
+        <w:t>https://app.ref.finance/pool/3426 ,</w:t>
+      </w:r>
+      <w:proofErr w:type="gramEnd"/>
+      <w:r>
+        <w:rPr>
+          <w:sz w:val="24"/>
+          <w:szCs w:val="24"/>
+        </w:rPr>
+        <w:t xml:space="preserve"> </w:t>
       </w:r>
       <w:proofErr w:type="spellStart"/>
       <w:r>
@@ -19114,14 +20071,7 @@
           <w:szCs w:val="24"/>
         </w:rPr>
         <w:tab/>
-        <w:t xml:space="preserve">Decimal: </w:t>
-      </w:r>
-      <w:r>
-        <w:rPr>
-          <w:sz w:val="24"/>
-          <w:szCs w:val="24"/>
-        </w:rPr>
-        <w:t>18</w:t>
+        <w:t>Decimal: 18</w:t>
       </w:r>
     </w:p>
     <w:p>
@@ -19148,14 +20098,7 @@
           <w:sz w:val="24"/>
           <w:szCs w:val="24"/>
         </w:rPr>
-        <w:t xml:space="preserve"> blockchain: </w:t>
-      </w:r>
-      <w:r>
-        <w:rPr>
-          <w:sz w:val="24"/>
-          <w:szCs w:val="24"/>
-        </w:rPr>
-        <w:t>AVAX</w:t>
+        <w:t xml:space="preserve"> blockchain: AVAX</w:t>
       </w:r>
       <w:r>
         <w:rPr>
@@ -19244,14 +20187,7 @@
           <w:sz w:val="24"/>
           <w:szCs w:val="24"/>
         </w:rPr>
-        <w:t>: LB</w:t>
-      </w:r>
-      <w:r>
-        <w:rPr>
-          <w:sz w:val="24"/>
-          <w:szCs w:val="24"/>
-        </w:rPr>
-        <w:t>P-AVAX</w:t>
+        <w:t>: LBP-AVAX</w:t>
       </w:r>
       <w:r>
         <w:rPr>
@@ -19493,7 +20429,6 @@
         <w:spacing w:after="0"/>
         <w:ind w:left="360"/>
         <w:rPr>
-          <w:rFonts w:hint="eastAsia"/>
           <w:color w:val="000000"/>
           <w:sz w:val="24"/>
           <w:szCs w:val="24"/>
@@ -19685,8 +20620,20 @@
           <w:sz w:val="32"/>
           <w:szCs w:val="32"/>
         </w:rPr>
-        <w:t xml:space="preserve"> Near</w:t>
-      </w:r>
+        <w:t xml:space="preserve"> </w:t>
+      </w:r>
+      <w:proofErr w:type="gramStart"/>
+      <w:r>
+        <w:rPr>
+          <w:b/>
+          <w:bCs/>
+          <w:color w:val="000000"/>
+          <w:sz w:val="32"/>
+          <w:szCs w:val="32"/>
+        </w:rPr>
+        <w:t>Near</w:t>
+      </w:r>
+      <w:proofErr w:type="gramEnd"/>
       <w:r>
         <w:rPr>
           <w:b/>
@@ -20092,7 +21039,400 @@
           <w:sz w:val="24"/>
           <w:szCs w:val="24"/>
         </w:rPr>
-        <w:t>, Gate,…</w:t>
+        <w:t xml:space="preserve">, </w:t>
+      </w:r>
+      <w:proofErr w:type="gramStart"/>
+      <w:r>
+        <w:rPr>
+          <w:color w:val="000000"/>
+          <w:sz w:val="24"/>
+          <w:szCs w:val="24"/>
+        </w:rPr>
+        <w:t>Gate,…</w:t>
+      </w:r>
+      <w:proofErr w:type="gramEnd"/>
+      <w:r>
+        <w:rPr>
+          <w:color w:val="000000"/>
+          <w:sz w:val="24"/>
+          <w:szCs w:val="24"/>
+        </w:rPr>
+        <w:br/>
+      </w:r>
+      <w:r>
+        <w:rPr>
+          <w:color w:val="000000"/>
+          <w:sz w:val="24"/>
+          <w:szCs w:val="24"/>
+        </w:rPr>
+        <w:t xml:space="preserve">    </w:t>
+      </w:r>
+      <w:proofErr w:type="spellStart"/>
+      <w:r>
+        <w:rPr>
+          <w:rFonts w:hint="eastAsia"/>
+          <w:color w:val="000000"/>
+          <w:sz w:val="24"/>
+          <w:szCs w:val="24"/>
+        </w:rPr>
+        <w:t>Ch</w:t>
+      </w:r>
+      <w:r>
+        <w:rPr>
+          <w:color w:val="000000"/>
+          <w:sz w:val="24"/>
+          <w:szCs w:val="24"/>
+        </w:rPr>
+        <w:t>ư</w:t>
+      </w:r>
+      <w:r>
+        <w:rPr>
+          <w:rFonts w:hint="eastAsia"/>
+          <w:color w:val="000000"/>
+          <w:sz w:val="24"/>
+          <w:szCs w:val="24"/>
+        </w:rPr>
+        <w:t>a</w:t>
+      </w:r>
+      <w:proofErr w:type="spellEnd"/>
+      <w:r>
+        <w:rPr>
+          <w:color w:val="000000"/>
+          <w:sz w:val="24"/>
+          <w:szCs w:val="24"/>
+        </w:rPr>
+        <w:t xml:space="preserve"> </w:t>
+      </w:r>
+      <w:proofErr w:type="spellStart"/>
+      <w:r>
+        <w:rPr>
+          <w:color w:val="000000"/>
+          <w:sz w:val="24"/>
+          <w:szCs w:val="24"/>
+        </w:rPr>
+        <w:t>có</w:t>
+      </w:r>
+      <w:proofErr w:type="spellEnd"/>
+      <w:r>
+        <w:rPr>
+          <w:color w:val="000000"/>
+          <w:sz w:val="24"/>
+          <w:szCs w:val="24"/>
+        </w:rPr>
+        <w:t xml:space="preserve"> </w:t>
+      </w:r>
+      <w:proofErr w:type="spellStart"/>
+      <w:r>
+        <w:rPr>
+          <w:color w:val="000000"/>
+          <w:sz w:val="24"/>
+          <w:szCs w:val="24"/>
+        </w:rPr>
+        <w:t>tài</w:t>
+      </w:r>
+      <w:proofErr w:type="spellEnd"/>
+      <w:r>
+        <w:rPr>
+          <w:color w:val="000000"/>
+          <w:sz w:val="24"/>
+          <w:szCs w:val="24"/>
+        </w:rPr>
+        <w:t xml:space="preserve"> </w:t>
+      </w:r>
+      <w:proofErr w:type="spellStart"/>
+      <w:r>
+        <w:rPr>
+          <w:color w:val="000000"/>
+          <w:sz w:val="24"/>
+          <w:szCs w:val="24"/>
+        </w:rPr>
+        <w:t>khoản</w:t>
+      </w:r>
+      <w:proofErr w:type="spellEnd"/>
+      <w:r>
+        <w:rPr>
+          <w:color w:val="000000"/>
+          <w:sz w:val="24"/>
+          <w:szCs w:val="24"/>
+        </w:rPr>
+        <w:t xml:space="preserve"> </w:t>
+      </w:r>
+      <w:proofErr w:type="spellStart"/>
+      <w:r>
+        <w:rPr>
+          <w:color w:val="000000"/>
+          <w:sz w:val="24"/>
+          <w:szCs w:val="24"/>
+        </w:rPr>
+        <w:t>trên</w:t>
+      </w:r>
+      <w:proofErr w:type="spellEnd"/>
+      <w:r>
+        <w:rPr>
+          <w:color w:val="000000"/>
+          <w:sz w:val="24"/>
+          <w:szCs w:val="24"/>
+        </w:rPr>
+        <w:t xml:space="preserve"> </w:t>
+      </w:r>
+      <w:proofErr w:type="spellStart"/>
+      <w:r>
+        <w:rPr>
+          <w:color w:val="000000"/>
+          <w:sz w:val="24"/>
+          <w:szCs w:val="24"/>
+        </w:rPr>
+        <w:t>Binance</w:t>
+      </w:r>
+      <w:proofErr w:type="spellEnd"/>
+      <w:r>
+        <w:rPr>
+          <w:color w:val="000000"/>
+          <w:sz w:val="24"/>
+          <w:szCs w:val="24"/>
+        </w:rPr>
+        <w:t xml:space="preserve"> </w:t>
+      </w:r>
+      <w:proofErr w:type="spellStart"/>
+      <w:r>
+        <w:rPr>
+          <w:color w:val="000000"/>
+          <w:sz w:val="24"/>
+          <w:szCs w:val="24"/>
+        </w:rPr>
+        <w:t>thì</w:t>
+      </w:r>
+      <w:proofErr w:type="spellEnd"/>
+      <w:r>
+        <w:rPr>
+          <w:color w:val="000000"/>
+          <w:sz w:val="24"/>
+          <w:szCs w:val="24"/>
+        </w:rPr>
+        <w:t xml:space="preserve"> </w:t>
+      </w:r>
+      <w:proofErr w:type="spellStart"/>
+      <w:r>
+        <w:rPr>
+          <w:color w:val="000000"/>
+          <w:sz w:val="24"/>
+          <w:szCs w:val="24"/>
+        </w:rPr>
+        <w:t>đăng</w:t>
+      </w:r>
+      <w:proofErr w:type="spellEnd"/>
+      <w:r>
+        <w:rPr>
+          <w:color w:val="000000"/>
+          <w:sz w:val="24"/>
+          <w:szCs w:val="24"/>
+        </w:rPr>
+        <w:t xml:space="preserve"> </w:t>
+      </w:r>
+      <w:proofErr w:type="spellStart"/>
+      <w:r>
+        <w:rPr>
+          <w:color w:val="000000"/>
+          <w:sz w:val="24"/>
+          <w:szCs w:val="24"/>
+        </w:rPr>
+        <w:t>ký</w:t>
+      </w:r>
+      <w:proofErr w:type="spellEnd"/>
+      <w:r>
+        <w:rPr>
+          <w:color w:val="000000"/>
+          <w:sz w:val="24"/>
+          <w:szCs w:val="24"/>
+        </w:rPr>
+        <w:t xml:space="preserve"> </w:t>
+      </w:r>
+      <w:proofErr w:type="spellStart"/>
+      <w:r>
+        <w:rPr>
+          <w:color w:val="000000"/>
+          <w:sz w:val="24"/>
+          <w:szCs w:val="24"/>
+        </w:rPr>
+        <w:t>theo</w:t>
+      </w:r>
+      <w:proofErr w:type="spellEnd"/>
+      <w:r>
+        <w:rPr>
+          <w:color w:val="000000"/>
+          <w:sz w:val="24"/>
+          <w:szCs w:val="24"/>
+        </w:rPr>
+        <w:t xml:space="preserve"> link: </w:t>
+      </w:r>
+    </w:p>
+    <w:p>
+      <w:pPr>
+        <w:pStyle w:val="a4"/>
+        <w:pBdr>
+          <w:left w:val="nil"/>
+          <w:bottom w:val="nil"/>
+          <w:right w:val="nil"/>
+          <w:between w:val="nil"/>
+        </w:pBdr>
+        <w:spacing w:after="0"/>
+        <w:ind w:left="360" w:firstLineChars="300" w:firstLine="720"/>
+        <w:rPr>
+          <w:color w:val="000000"/>
+          <w:sz w:val="24"/>
+          <w:szCs w:val="24"/>
+        </w:rPr>
+      </w:pPr>
+      <w:r>
+        <w:rPr>
+          <w:color w:val="000000"/>
+          <w:sz w:val="24"/>
+          <w:szCs w:val="24"/>
+        </w:rPr>
+        <w:t xml:space="preserve">    </w:t>
+      </w:r>
+      <w:r>
+        <w:rPr>
+          <w:color w:val="000000"/>
+          <w:sz w:val="24"/>
+          <w:szCs w:val="24"/>
+        </w:rPr>
+        <w:t>https://accounts.binance.com/vi/register?ref=FPL73LD6</w:t>
+      </w:r>
+      <w:r>
+        <w:rPr>
+          <w:color w:val="000000"/>
+          <w:sz w:val="24"/>
+          <w:szCs w:val="24"/>
+        </w:rPr>
+        <w:br/>
+        <w:t xml:space="preserve"> </w:t>
+      </w:r>
+      <w:r>
+        <w:rPr>
+          <w:color w:val="000000"/>
+          <w:sz w:val="24"/>
+          <w:szCs w:val="24"/>
+        </w:rPr>
+        <w:t xml:space="preserve">             </w:t>
+      </w:r>
+      <w:proofErr w:type="spellStart"/>
+      <w:r>
+        <w:rPr>
+          <w:b/>
+          <w:bCs/>
+          <w:color w:val="000000"/>
+          <w:sz w:val="24"/>
+          <w:szCs w:val="24"/>
+        </w:rPr>
+        <w:t>Nhớ</w:t>
+      </w:r>
+      <w:proofErr w:type="spellEnd"/>
+      <w:r>
+        <w:rPr>
+          <w:b/>
+          <w:bCs/>
+          <w:color w:val="000000"/>
+          <w:sz w:val="24"/>
+          <w:szCs w:val="24"/>
+        </w:rPr>
+        <w:t xml:space="preserve"> </w:t>
+      </w:r>
+      <w:proofErr w:type="spellStart"/>
+      <w:r>
+        <w:rPr>
+          <w:b/>
+          <w:bCs/>
+          <w:color w:val="000000"/>
+          <w:sz w:val="24"/>
+          <w:szCs w:val="24"/>
+        </w:rPr>
+        <w:t>nhập</w:t>
+      </w:r>
+      <w:proofErr w:type="spellEnd"/>
+      <w:r>
+        <w:rPr>
+          <w:b/>
+          <w:bCs/>
+          <w:color w:val="000000"/>
+          <w:sz w:val="24"/>
+          <w:szCs w:val="24"/>
+        </w:rPr>
+        <w:t xml:space="preserve"> </w:t>
+      </w:r>
+      <w:proofErr w:type="spellStart"/>
+      <w:r>
+        <w:rPr>
+          <w:b/>
+          <w:bCs/>
+          <w:color w:val="000000"/>
+          <w:sz w:val="24"/>
+          <w:szCs w:val="24"/>
+        </w:rPr>
+        <w:t>mã</w:t>
+      </w:r>
+      <w:proofErr w:type="spellEnd"/>
+      <w:r>
+        <w:rPr>
+          <w:b/>
+          <w:bCs/>
+          <w:color w:val="000000"/>
+          <w:sz w:val="24"/>
+          <w:szCs w:val="24"/>
+        </w:rPr>
+        <w:t xml:space="preserve"> </w:t>
+      </w:r>
+      <w:proofErr w:type="spellStart"/>
+      <w:r>
+        <w:rPr>
+          <w:b/>
+          <w:bCs/>
+          <w:color w:val="000000"/>
+          <w:sz w:val="24"/>
+          <w:szCs w:val="24"/>
+        </w:rPr>
+        <w:t>giới</w:t>
+      </w:r>
+      <w:proofErr w:type="spellEnd"/>
+      <w:r>
+        <w:rPr>
+          <w:b/>
+          <w:bCs/>
+          <w:color w:val="000000"/>
+          <w:sz w:val="24"/>
+          <w:szCs w:val="24"/>
+        </w:rPr>
+        <w:t xml:space="preserve"> </w:t>
+      </w:r>
+      <w:proofErr w:type="spellStart"/>
+      <w:r>
+        <w:rPr>
+          <w:b/>
+          <w:bCs/>
+          <w:color w:val="000000"/>
+          <w:sz w:val="24"/>
+          <w:szCs w:val="24"/>
+        </w:rPr>
+        <w:t>thiệu</w:t>
+      </w:r>
+      <w:proofErr w:type="spellEnd"/>
+      <w:r>
+        <w:rPr>
+          <w:b/>
+          <w:bCs/>
+          <w:color w:val="000000"/>
+          <w:sz w:val="24"/>
+          <w:szCs w:val="24"/>
+        </w:rPr>
+        <w:t xml:space="preserve">: </w:t>
+      </w:r>
+      <w:r>
+        <w:rPr>
+          <w:color w:val="000000"/>
+          <w:sz w:val="24"/>
+          <w:szCs w:val="24"/>
+        </w:rPr>
+        <w:t>FPL73LD6</w:t>
       </w:r>
     </w:p>
     <w:p>
@@ -20173,7 +21513,25 @@
           <w:sz w:val="24"/>
           <w:szCs w:val="24"/>
         </w:rPr>
-        <w:t xml:space="preserve"> near. </w:t>
+        <w:t xml:space="preserve"> </w:t>
+      </w:r>
+      <w:proofErr w:type="gramStart"/>
+      <w:r>
+        <w:rPr>
+          <w:color w:val="000000"/>
+          <w:sz w:val="24"/>
+          <w:szCs w:val="24"/>
+        </w:rPr>
+        <w:t>near</w:t>
+      </w:r>
+      <w:proofErr w:type="gramEnd"/>
+      <w:r>
+        <w:rPr>
+          <w:color w:val="000000"/>
+          <w:sz w:val="24"/>
+          <w:szCs w:val="24"/>
+        </w:rPr>
+        <w:t xml:space="preserve">. </w:t>
       </w:r>
       <w:proofErr w:type="spellStart"/>
       <w:r>
@@ -20191,7 +21549,303 @@
           <w:sz w:val="24"/>
           <w:szCs w:val="24"/>
         </w:rPr>
-        <w:t xml:space="preserve"> blockchain Near.</w:t>
+        <w:t xml:space="preserve"> blockchain Near</w:t>
+      </w:r>
+      <w:r>
+        <w:rPr>
+          <w:color w:val="000000"/>
+          <w:sz w:val="24"/>
+          <w:szCs w:val="24"/>
+        </w:rPr>
+        <w:t xml:space="preserve">, </w:t>
+      </w:r>
+      <w:proofErr w:type="spellStart"/>
+      <w:r>
+        <w:rPr>
+          <w:color w:val="000000"/>
+          <w:sz w:val="24"/>
+          <w:szCs w:val="24"/>
+        </w:rPr>
+        <w:t>mấy</w:t>
+      </w:r>
+      <w:proofErr w:type="spellEnd"/>
+      <w:r>
+        <w:rPr>
+          <w:color w:val="000000"/>
+          <w:sz w:val="24"/>
+          <w:szCs w:val="24"/>
+        </w:rPr>
+        <w:t xml:space="preserve"> </w:t>
+      </w:r>
+      <w:proofErr w:type="spellStart"/>
+      <w:r>
+        <w:rPr>
+          <w:color w:val="000000"/>
+          <w:sz w:val="24"/>
+          <w:szCs w:val="24"/>
+        </w:rPr>
+        <w:t>cái</w:t>
+      </w:r>
+      <w:proofErr w:type="spellEnd"/>
+      <w:r>
+        <w:rPr>
+          <w:color w:val="000000"/>
+          <w:sz w:val="24"/>
+          <w:szCs w:val="24"/>
+        </w:rPr>
+        <w:t xml:space="preserve"> </w:t>
+      </w:r>
+      <w:proofErr w:type="spellStart"/>
+      <w:r>
+        <w:rPr>
+          <w:color w:val="000000"/>
+          <w:sz w:val="24"/>
+          <w:szCs w:val="24"/>
+        </w:rPr>
+        <w:t>này</w:t>
+      </w:r>
+      <w:proofErr w:type="spellEnd"/>
+      <w:r>
+        <w:rPr>
+          <w:color w:val="000000"/>
+          <w:sz w:val="24"/>
+          <w:szCs w:val="24"/>
+        </w:rPr>
+        <w:t xml:space="preserve"> </w:t>
+      </w:r>
+      <w:proofErr w:type="spellStart"/>
+      <w:r>
+        <w:rPr>
+          <w:color w:val="000000"/>
+          <w:sz w:val="24"/>
+          <w:szCs w:val="24"/>
+        </w:rPr>
+        <w:t>nên</w:t>
+      </w:r>
+      <w:proofErr w:type="spellEnd"/>
+      <w:r>
+        <w:rPr>
+          <w:color w:val="000000"/>
+          <w:sz w:val="24"/>
+          <w:szCs w:val="24"/>
+        </w:rPr>
+        <w:t xml:space="preserve"> </w:t>
+      </w:r>
+      <w:proofErr w:type="spellStart"/>
+      <w:r>
+        <w:rPr>
+          <w:color w:val="000000"/>
+          <w:sz w:val="24"/>
+          <w:szCs w:val="24"/>
+        </w:rPr>
+        <w:t>nghiên</w:t>
+      </w:r>
+      <w:proofErr w:type="spellEnd"/>
+      <w:r>
+        <w:rPr>
+          <w:color w:val="000000"/>
+          <w:sz w:val="24"/>
+          <w:szCs w:val="24"/>
+        </w:rPr>
+        <w:t xml:space="preserve"> </w:t>
+      </w:r>
+      <w:proofErr w:type="spellStart"/>
+      <w:r>
+        <w:rPr>
+          <w:color w:val="000000"/>
+          <w:sz w:val="24"/>
+          <w:szCs w:val="24"/>
+        </w:rPr>
+        <w:t>cứu</w:t>
+      </w:r>
+      <w:proofErr w:type="spellEnd"/>
+      <w:r>
+        <w:rPr>
+          <w:color w:val="000000"/>
+          <w:sz w:val="24"/>
+          <w:szCs w:val="24"/>
+        </w:rPr>
+        <w:t xml:space="preserve"> </w:t>
+      </w:r>
+      <w:proofErr w:type="spellStart"/>
+      <w:r>
+        <w:rPr>
+          <w:color w:val="000000"/>
+          <w:sz w:val="24"/>
+          <w:szCs w:val="24"/>
+        </w:rPr>
+        <w:t>kỹ</w:t>
+      </w:r>
+      <w:proofErr w:type="spellEnd"/>
+      <w:r>
+        <w:rPr>
+          <w:color w:val="000000"/>
+          <w:sz w:val="24"/>
+          <w:szCs w:val="24"/>
+        </w:rPr>
+        <w:t xml:space="preserve"> google, </w:t>
+      </w:r>
+      <w:proofErr w:type="spellStart"/>
+      <w:r>
+        <w:rPr>
+          <w:color w:val="000000"/>
+          <w:sz w:val="24"/>
+          <w:szCs w:val="24"/>
+        </w:rPr>
+        <w:t>không</w:t>
+      </w:r>
+      <w:proofErr w:type="spellEnd"/>
+      <w:r>
+        <w:rPr>
+          <w:color w:val="000000"/>
+          <w:sz w:val="24"/>
+          <w:szCs w:val="24"/>
+        </w:rPr>
+        <w:t xml:space="preserve"> </w:t>
+      </w:r>
+      <w:proofErr w:type="spellStart"/>
+      <w:r>
+        <w:rPr>
+          <w:color w:val="000000"/>
+          <w:sz w:val="24"/>
+          <w:szCs w:val="24"/>
+        </w:rPr>
+        <w:t>thì</w:t>
+      </w:r>
+      <w:proofErr w:type="spellEnd"/>
+      <w:r>
+        <w:rPr>
+          <w:color w:val="000000"/>
+          <w:sz w:val="24"/>
+          <w:szCs w:val="24"/>
+        </w:rPr>
+        <w:t xml:space="preserve"> </w:t>
+      </w:r>
+      <w:proofErr w:type="spellStart"/>
+      <w:r>
+        <w:rPr>
+          <w:color w:val="000000"/>
+          <w:sz w:val="24"/>
+          <w:szCs w:val="24"/>
+        </w:rPr>
+        <w:t>rút</w:t>
+      </w:r>
+      <w:proofErr w:type="spellEnd"/>
+      <w:r>
+        <w:rPr>
+          <w:color w:val="000000"/>
+          <w:sz w:val="24"/>
+          <w:szCs w:val="24"/>
+        </w:rPr>
+        <w:t xml:space="preserve"> </w:t>
+      </w:r>
+      <w:proofErr w:type="spellStart"/>
+      <w:r>
+        <w:rPr>
+          <w:color w:val="000000"/>
+          <w:sz w:val="24"/>
+          <w:szCs w:val="24"/>
+        </w:rPr>
+        <w:t>nhầm</w:t>
+      </w:r>
+      <w:proofErr w:type="spellEnd"/>
+      <w:r>
+        <w:rPr>
+          <w:color w:val="000000"/>
+          <w:sz w:val="24"/>
+          <w:szCs w:val="24"/>
+        </w:rPr>
+        <w:t xml:space="preserve"> </w:t>
+      </w:r>
+      <w:proofErr w:type="spellStart"/>
+      <w:r>
+        <w:rPr>
+          <w:color w:val="000000"/>
+          <w:sz w:val="24"/>
+          <w:szCs w:val="24"/>
+        </w:rPr>
+        <w:t>mạng</w:t>
+      </w:r>
+      <w:proofErr w:type="spellEnd"/>
+      <w:r>
+        <w:rPr>
+          <w:color w:val="000000"/>
+          <w:sz w:val="24"/>
+          <w:szCs w:val="24"/>
+        </w:rPr>
+        <w:t xml:space="preserve">, </w:t>
+      </w:r>
+      <w:proofErr w:type="spellStart"/>
+      <w:r>
+        <w:rPr>
+          <w:color w:val="000000"/>
+          <w:sz w:val="24"/>
+          <w:szCs w:val="24"/>
+        </w:rPr>
+        <w:t>mất</w:t>
+      </w:r>
+      <w:proofErr w:type="spellEnd"/>
+      <w:r>
+        <w:rPr>
+          <w:color w:val="000000"/>
+          <w:sz w:val="24"/>
+          <w:szCs w:val="24"/>
+        </w:rPr>
+        <w:t xml:space="preserve"> </w:t>
+      </w:r>
+      <w:proofErr w:type="spellStart"/>
+      <w:r>
+        <w:rPr>
+          <w:color w:val="000000"/>
+          <w:sz w:val="24"/>
+          <w:szCs w:val="24"/>
+        </w:rPr>
+        <w:t>tiền</w:t>
+      </w:r>
+      <w:proofErr w:type="spellEnd"/>
+      <w:r>
+        <w:rPr>
+          <w:color w:val="000000"/>
+          <w:sz w:val="24"/>
+          <w:szCs w:val="24"/>
+        </w:rPr>
+        <w:t xml:space="preserve"> </w:t>
+      </w:r>
+      <w:proofErr w:type="spellStart"/>
+      <w:r>
+        <w:rPr>
+          <w:color w:val="000000"/>
+          <w:sz w:val="24"/>
+          <w:szCs w:val="24"/>
+        </w:rPr>
+        <w:t>các</w:t>
+      </w:r>
+      <w:proofErr w:type="spellEnd"/>
+      <w:r>
+        <w:rPr>
+          <w:color w:val="000000"/>
+          <w:sz w:val="24"/>
+          <w:szCs w:val="24"/>
+        </w:rPr>
+        <w:t xml:space="preserve"> </w:t>
+      </w:r>
+      <w:proofErr w:type="spellStart"/>
+      <w:r>
+        <w:rPr>
+          <w:color w:val="000000"/>
+          <w:sz w:val="24"/>
+          <w:szCs w:val="24"/>
+        </w:rPr>
+        <w:t>kiểu</w:t>
+      </w:r>
+      <w:proofErr w:type="spellEnd"/>
+      <w:r>
+        <w:rPr>
+          <w:color w:val="000000"/>
+          <w:sz w:val="24"/>
+          <w:szCs w:val="24"/>
+        </w:rPr>
+        <w:t>.</w:t>
       </w:r>
     </w:p>
     <w:p>
@@ -20816,7 +22470,7 @@
         <mc:AlternateContent>
           <mc:Choice Requires="wps">
             <w:drawing>
-              <wp:anchor distT="0" distB="0" distL="114300" distR="114300" simplePos="0" relativeHeight="251681792" behindDoc="0" locked="0" layoutInCell="1" allowOverlap="1" wp14:anchorId="3119BF19" wp14:editId="7C2577AA">
+              <wp:anchor distT="0" distB="0" distL="114300" distR="114300" simplePos="0" relativeHeight="251680768" behindDoc="0" locked="0" layoutInCell="1" allowOverlap="1" wp14:anchorId="3119BF19" wp14:editId="4DD92D1A">
                 <wp:simplePos x="0" y="0"/>
                 <wp:positionH relativeFrom="column">
                   <wp:posOffset>4450080</wp:posOffset>
@@ -20884,7 +22538,7 @@
           </mc:Choice>
           <mc:Fallback>
             <w:pict>
-              <v:oval w14:anchorId="496687CD" id="楕円 22" o:spid="_x0000_s1026" style="position:absolute;left:0;text-align:left;margin-left:350.4pt;margin-top:64pt;width:48pt;height:27.6pt;z-index:251681792;visibility:visible;mso-wrap-style:square;mso-width-percent:0;mso-height-percent:0;mso-wrap-distance-left:9pt;mso-wrap-distance-top:0;mso-wrap-distance-right:9pt;mso-wrap-distance-bottom:0;mso-position-horizontal:absolute;mso-position-horizontal-relative:text;mso-position-vertical:absolute;mso-position-vertical-relative:text;mso-width-percent:0;mso-height-percent:0;mso-width-relative:margin;mso-height-relative:margin;v-text-anchor:middle" o:gfxdata="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" filled="f" strokecolor="red" strokeweight="2pt"/>
+              <v:oval w14:anchorId="612FB8B2" id="楕円 22" o:spid="_x0000_s1026" style="position:absolute;left:0;text-align:left;margin-left:350.4pt;margin-top:64pt;width:48pt;height:27.6pt;z-index:251680768;visibility:visible;mso-wrap-style:square;mso-width-percent:0;mso-height-percent:0;mso-wrap-distance-left:9pt;mso-wrap-distance-top:0;mso-wrap-distance-right:9pt;mso-wrap-distance-bottom:0;mso-position-horizontal:absolute;mso-position-horizontal-relative:text;mso-position-vertical:absolute;mso-position-vertical-relative:text;mso-width-percent:0;mso-height-percent:0;mso-width-relative:margin;mso-height-relative:margin;v-text-anchor:middle" o:gfxdata="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" filled="f" strokecolor="red" strokeweight="2pt"/>
             </w:pict>
           </mc:Fallback>
         </mc:AlternateContent>
@@ -20899,7 +22553,7 @@
         <mc:AlternateContent>
           <mc:Choice Requires="wps">
             <w:drawing>
-              <wp:anchor distT="0" distB="0" distL="114300" distR="114300" simplePos="0" relativeHeight="251667456" behindDoc="0" locked="0" layoutInCell="1" allowOverlap="1" wp14:anchorId="43CD5876" wp14:editId="446CA826">
+              <wp:anchor distT="0" distB="0" distL="114300" distR="114300" simplePos="0" relativeHeight="251666432" behindDoc="0" locked="0" layoutInCell="1" allowOverlap="1" wp14:anchorId="43CD5876" wp14:editId="1FA41C1C">
                 <wp:simplePos x="0" y="0"/>
                 <wp:positionH relativeFrom="column">
                   <wp:posOffset>2400300</wp:posOffset>
@@ -20957,11 +22611,11 @@
           </mc:Choice>
           <mc:Fallback>
             <w:pict>
-              <v:shapetype w14:anchorId="076DAE86" id="_x0000_t32" coordsize="21600,21600" o:spt="32" o:oned="t" path="m,l21600,21600e" filled="f">
+              <v:shapetype w14:anchorId="700F6C0F" id="_x0000_t32" coordsize="21600,21600" o:spt="32" o:oned="t" path="m,l21600,21600e" filled="f">
                 <v:path arrowok="t" fillok="f" o:connecttype="none"/>
                 <o:lock v:ext="edit" shapetype="t"/>
               </v:shapetype>
-              <v:shape id="直線矢印コネクタ 14" o:spid="_x0000_s1026" type="#_x0000_t32" style="position:absolute;left:0;text-align:left;margin-left:189pt;margin-top:34.6pt;width:87pt;height:50.4pt;flip:y;z-index:251667456;visibility:visible;mso-wrap-style:square;mso-width-percent:0;mso-height-percent:0;mso-wrap-distance-left:9pt;mso-wrap-distance-top:0;mso-wrap-distance-right:9pt;mso-wrap-distance-bottom:0;mso-position-horizontal:absolute;mso-position-horizontal-relative:text;mso-position-vertical:absolute;mso-position-vertical-relative:text;mso-width-percent:0;mso-height-percent:0;mso-width-relative:margin;mso-height-relative:margin" o:gfxdata="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" strokecolor="#c0504d [3205]" strokeweight="2pt">
+              <v:shape id="直線矢印コネクタ 14" o:spid="_x0000_s1026" type="#_x0000_t32" style="position:absolute;left:0;text-align:left;margin-left:189pt;margin-top:34.6pt;width:87pt;height:50.4pt;flip:y;z-index:251666432;visibility:visible;mso-wrap-style:square;mso-width-percent:0;mso-height-percent:0;mso-wrap-distance-left:9pt;mso-wrap-distance-top:0;mso-wrap-distance-right:9pt;mso-wrap-distance-bottom:0;mso-position-horizontal:absolute;mso-position-horizontal-relative:text;mso-position-vertical:absolute;mso-position-vertical-relative:text;mso-width-percent:0;mso-height-percent:0;mso-width-relative:margin;mso-height-relative:margin" o:gfxdata="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" strokecolor="#c0504d [3205]" strokeweight="2pt">
                 <v:stroke endarrow="block"/>
                 <v:shadow on="t" color="black" opacity="24903f" origin=",.5" offset="0,.55556mm"/>
               </v:shape>
@@ -20979,7 +22633,7 @@
         <mc:AlternateContent>
           <mc:Choice Requires="wps">
             <w:drawing>
-              <wp:anchor distT="0" distB="0" distL="114300" distR="114300" simplePos="0" relativeHeight="251679744" behindDoc="0" locked="0" layoutInCell="1" allowOverlap="1" wp14:anchorId="430C84B1" wp14:editId="177B8928">
+              <wp:anchor distT="0" distB="0" distL="114300" distR="114300" simplePos="0" relativeHeight="251678720" behindDoc="0" locked="0" layoutInCell="1" allowOverlap="1" wp14:anchorId="430C84B1" wp14:editId="75D71398">
                 <wp:simplePos x="0" y="0"/>
                 <wp:positionH relativeFrom="column">
                   <wp:posOffset>1889760</wp:posOffset>
@@ -21047,7 +22701,7 @@
           </mc:Choice>
           <mc:Fallback>
             <w:pict>
-              <v:oval w14:anchorId="6BE1DA57" id="楕円 21" o:spid="_x0000_s1026" style="position:absolute;left:0;text-align:left;margin-left:148.8pt;margin-top:80.2pt;width:48pt;height:40.2pt;z-index:251679744;visibility:visible;mso-wrap-style:square;mso-width-percent:0;mso-height-percent:0;mso-wrap-distance-left:9pt;mso-wrap-distance-top:0;mso-wrap-distance-right:9pt;mso-wrap-distance-bottom:0;mso-position-horizontal:absolute;mso-position-horizontal-relative:text;mso-position-vertical:absolute;mso-position-vertical-relative:text;mso-width-percent:0;mso-height-percent:0;mso-width-relative:margin;mso-height-relative:margin;v-text-anchor:middle" o:gfxdata="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" filled="f" strokecolor="red" strokeweight="2pt"/>
+              <v:oval w14:anchorId="6F38BA79" id="楕円 21" o:spid="_x0000_s1026" style="position:absolute;left:0;text-align:left;margin-left:148.8pt;margin-top:80.2pt;width:48pt;height:40.2pt;z-index:251678720;visibility:visible;mso-wrap-style:square;mso-width-percent:0;mso-height-percent:0;mso-wrap-distance-left:9pt;mso-wrap-distance-top:0;mso-wrap-distance-right:9pt;mso-wrap-distance-bottom:0;mso-position-horizontal:absolute;mso-position-horizontal-relative:text;mso-position-vertical:absolute;mso-position-vertical-relative:text;mso-width-percent:0;mso-height-percent:0;mso-width-relative:margin;mso-height-relative:margin;v-text-anchor:middle" o:gfxdata="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" filled="f" strokecolor="red" strokeweight="2pt"/>
             </w:pict>
           </mc:Fallback>
         </mc:AlternateContent>
@@ -21060,7 +22714,7 @@
           <w:szCs w:val="24"/>
         </w:rPr>
         <w:drawing>
-          <wp:inline distT="0" distB="0" distL="0" distR="0" wp14:anchorId="7AE9700E" wp14:editId="794984B7">
+          <wp:inline distT="0" distB="0" distL="0" distR="0" wp14:anchorId="7AE9700E" wp14:editId="57179B9D">
             <wp:extent cx="2588963" cy="2179320"/>
             <wp:effectExtent l="19050" t="19050" r="20955" b="11430"/>
             <wp:docPr id="12" name="図 12"/>
@@ -21108,7 +22762,7 @@
           <w:szCs w:val="24"/>
         </w:rPr>
         <w:drawing>
-          <wp:inline distT="0" distB="0" distL="0" distR="0" wp14:anchorId="4F3CA134" wp14:editId="147561BC">
+          <wp:inline distT="0" distB="0" distL="0" distR="0" wp14:anchorId="4F3CA134" wp14:editId="3FB9B75E">
             <wp:extent cx="2247265" cy="1902496"/>
             <wp:effectExtent l="19050" t="19050" r="19685" b="21590"/>
             <wp:docPr id="13" name="図 13"/>
@@ -21567,7 +23221,7 @@
           <w:szCs w:val="24"/>
         </w:rPr>
         <w:drawing>
-          <wp:anchor distT="0" distB="0" distL="114300" distR="114300" simplePos="0" relativeHeight="251663360" behindDoc="0" locked="0" layoutInCell="1" allowOverlap="1" wp14:anchorId="647B2108" wp14:editId="76332982">
+          <wp:anchor distT="0" distB="0" distL="114300" distR="114300" simplePos="0" relativeHeight="251662336" behindDoc="0" locked="0" layoutInCell="1" allowOverlap="1" wp14:anchorId="647B2108" wp14:editId="52BC691D">
             <wp:simplePos x="0" y="0"/>
             <wp:positionH relativeFrom="column">
               <wp:posOffset>259080</wp:posOffset>
@@ -21649,7 +23303,7 @@
         <mc:AlternateContent>
           <mc:Choice Requires="wps">
             <w:drawing>
-              <wp:anchor distT="0" distB="0" distL="114300" distR="114300" simplePos="0" relativeHeight="251683840" behindDoc="0" locked="0" layoutInCell="1" allowOverlap="1" wp14:anchorId="6F8E9007" wp14:editId="23CC539E">
+              <wp:anchor distT="0" distB="0" distL="114300" distR="114300" simplePos="0" relativeHeight="251682816" behindDoc="0" locked="0" layoutInCell="1" allowOverlap="1" wp14:anchorId="6F8E9007" wp14:editId="211960D1">
                 <wp:simplePos x="0" y="0"/>
                 <wp:positionH relativeFrom="column">
                   <wp:posOffset>1752600</wp:posOffset>
@@ -21714,7 +23368,7 @@
           </mc:Choice>
           <mc:Fallback>
             <w:pict>
-              <v:oval w14:anchorId="1773FF3A" id="楕円 23" o:spid="_x0000_s1026" style="position:absolute;left:0;text-align:left;margin-left:138pt;margin-top:315pt;width:90.6pt;height:32.25pt;z-index:251683840;visibility:visible;mso-wrap-style:square;mso-height-percent:0;mso-wrap-distance-left:9pt;mso-wrap-distance-top:0;mso-wrap-distance-right:9pt;mso-wrap-distance-bottom:0;mso-position-horizontal:absolute;mso-position-horizontal-relative:text;mso-position-vertical:absolute;mso-position-vertical-relative:text;mso-height-percent:0;mso-height-relative:margin;v-text-anchor:middle" o:gfxdata="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" filled="f" strokecolor="red" strokeweight="2pt"/>
+              <v:oval w14:anchorId="1125F10E" id="楕円 23" o:spid="_x0000_s1026" style="position:absolute;left:0;text-align:left;margin-left:138pt;margin-top:315pt;width:90.6pt;height:32.25pt;z-index:251682816;visibility:visible;mso-wrap-style:square;mso-height-percent:0;mso-wrap-distance-left:9pt;mso-wrap-distance-top:0;mso-wrap-distance-right:9pt;mso-wrap-distance-bottom:0;mso-position-horizontal:absolute;mso-position-horizontal-relative:text;mso-position-vertical:absolute;mso-position-vertical-relative:text;mso-height-percent:0;mso-height-relative:margin;v-text-anchor:middle" o:gfxdata="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" filled="f" strokecolor="red" strokeweight="2pt"/>
             </w:pict>
           </mc:Fallback>
         </mc:AlternateContent>
@@ -21729,7 +23383,7 @@
         <mc:AlternateContent>
           <mc:Choice Requires="wps">
             <w:drawing>
-              <wp:anchor distT="0" distB="0" distL="114300" distR="114300" simplePos="0" relativeHeight="251664384" behindDoc="0" locked="0" layoutInCell="1" allowOverlap="1" wp14:anchorId="65FE99C3" wp14:editId="70B0A3BF">
+              <wp:anchor distT="0" distB="0" distL="114300" distR="114300" simplePos="0" relativeHeight="251663360" behindDoc="0" locked="0" layoutInCell="1" allowOverlap="1" wp14:anchorId="65FE99C3" wp14:editId="65A3FF40">
                 <wp:simplePos x="0" y="0"/>
                 <wp:positionH relativeFrom="column">
                   <wp:posOffset>2202180</wp:posOffset>
@@ -21787,7 +23441,7 @@
           </mc:Choice>
           <mc:Fallback>
             <w:pict>
-              <v:shape w14:anchorId="6BF14921" id="直線矢印コネクタ 10" o:spid="_x0000_s1026" type="#_x0000_t32" style="position:absolute;left:0;text-align:left;margin-left:173.4pt;margin-top:26.4pt;width:52.2pt;height:13.2pt;flip:y;z-index:251664384;visibility:visible;mso-wrap-style:square;mso-width-percent:0;mso-height-percent:0;mso-wrap-distance-left:9pt;mso-wrap-distance-top:0;mso-wrap-distance-right:9pt;mso-wrap-distance-bottom:0;mso-position-horizontal:absolute;mso-position-horizontal-relative:text;mso-position-vertical:absolute;mso-position-vertical-relative:text;mso-width-percent:0;mso-height-percent:0;mso-width-relative:margin;mso-height-relative:margin" o:gfxdata="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" strokecolor="#c0504d [3205]" strokeweight="2pt">
+              <v:shape w14:anchorId="490CB04D" id="直線矢印コネクタ 10" o:spid="_x0000_s1026" type="#_x0000_t32" style="position:absolute;left:0;text-align:left;margin-left:173.4pt;margin-top:26.4pt;width:52.2pt;height:13.2pt;flip:y;z-index:251663360;visibility:visible;mso-wrap-style:square;mso-width-percent:0;mso-height-percent:0;mso-wrap-distance-left:9pt;mso-wrap-distance-top:0;mso-wrap-distance-right:9pt;mso-wrap-distance-bottom:0;mso-position-horizontal:absolute;mso-position-horizontal-relative:text;mso-position-vertical:absolute;mso-position-vertical-relative:text;mso-width-percent:0;mso-height-percent:0;mso-width-relative:margin;mso-height-relative:margin" o:gfxdata="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" strokecolor="#c0504d [3205]" strokeweight="2pt">
                 <v:stroke endarrow="block"/>
                 <v:shadow on="t" color="black" opacity="24903f" origin=",.5" offset="0,.55556mm"/>
               </v:shape>
@@ -21805,7 +23459,7 @@
         <mc:AlternateContent>
           <mc:Choice Requires="wps">
             <w:drawing>
-              <wp:anchor distT="0" distB="0" distL="114300" distR="114300" simplePos="0" relativeHeight="251677696" behindDoc="0" locked="0" layoutInCell="1" allowOverlap="1" wp14:anchorId="775E7904" wp14:editId="4386BDF0">
+              <wp:anchor distT="0" distB="0" distL="114300" distR="114300" simplePos="0" relativeHeight="251676672" behindDoc="0" locked="0" layoutInCell="1" allowOverlap="1" wp14:anchorId="775E7904" wp14:editId="5F842579">
                 <wp:simplePos x="0" y="0"/>
                 <wp:positionH relativeFrom="column">
                   <wp:posOffset>2682240</wp:posOffset>
@@ -21870,7 +23524,7 @@
           </mc:Choice>
           <mc:Fallback>
             <w:pict>
-              <v:oval w14:anchorId="5E38B6ED" id="楕円 20" o:spid="_x0000_s1026" style="position:absolute;left:0;text-align:left;margin-left:211.2pt;margin-top:30.6pt;width:90.6pt;height:40.2pt;z-index:251677696;visibility:visible;mso-wrap-style:square;mso-height-percent:0;mso-wrap-distance-left:9pt;mso-wrap-distance-top:0;mso-wrap-distance-right:9pt;mso-wrap-distance-bottom:0;mso-position-horizontal:absolute;mso-position-horizontal-relative:text;mso-position-vertical:absolute;mso-position-vertical-relative:text;mso-height-percent:0;mso-height-relative:margin;v-text-anchor:middle" o:gfxdata="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" filled="f" strokecolor="red" strokeweight="2pt"/>
+              <v:oval w14:anchorId="39A7B859" id="楕円 20" o:spid="_x0000_s1026" style="position:absolute;left:0;text-align:left;margin-left:211.2pt;margin-top:30.6pt;width:90.6pt;height:40.2pt;z-index:251676672;visibility:visible;mso-wrap-style:square;mso-height-percent:0;mso-wrap-distance-left:9pt;mso-wrap-distance-top:0;mso-wrap-distance-right:9pt;mso-wrap-distance-bottom:0;mso-position-horizontal:absolute;mso-position-horizontal-relative:text;mso-position-vertical:absolute;mso-position-vertical-relative:text;mso-height-percent:0;mso-height-relative:margin;v-text-anchor:middle" o:gfxdata="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" filled="f" strokecolor="red" strokeweight="2pt"/>
             </w:pict>
           </mc:Fallback>
         </mc:AlternateContent>
@@ -21883,7 +23537,7 @@
           <w:szCs w:val="24"/>
         </w:rPr>
         <w:drawing>
-          <wp:anchor distT="0" distB="0" distL="114300" distR="114300" simplePos="0" relativeHeight="251662336" behindDoc="0" locked="0" layoutInCell="1" allowOverlap="1" wp14:anchorId="63763E00" wp14:editId="23317B3A">
+          <wp:anchor distT="0" distB="0" distL="114300" distR="114300" simplePos="0" relativeHeight="251661312" behindDoc="0" locked="0" layoutInCell="1" allowOverlap="1" wp14:anchorId="63763E00" wp14:editId="6B9E6A05">
             <wp:simplePos x="0" y="0"/>
             <wp:positionH relativeFrom="column">
               <wp:posOffset>2804160</wp:posOffset>
@@ -22220,11 +23874,10 @@
           <w:sz w:val="24"/>
           <w:szCs w:val="24"/>
         </w:rPr>
-        <w:lastRenderedPageBreak/>
         <mc:AlternateContent>
           <mc:Choice Requires="wpg">
             <w:drawing>
-              <wp:anchor distT="0" distB="0" distL="114300" distR="114300" simplePos="0" relativeHeight="251675648" behindDoc="0" locked="0" layoutInCell="1" allowOverlap="1" wp14:anchorId="2D17472B" wp14:editId="3C512E25">
+              <wp:anchor distT="0" distB="0" distL="114300" distR="114300" simplePos="0" relativeHeight="251674624" behindDoc="0" locked="0" layoutInCell="1" allowOverlap="1" wp14:anchorId="2D17472B" wp14:editId="37564491">
                 <wp:simplePos x="0" y="0"/>
                 <wp:positionH relativeFrom="column">
                   <wp:posOffset>335280</wp:posOffset>
@@ -22414,7 +24067,7 @@
           </mc:Choice>
           <mc:Fallback>
             <w:pict>
-              <v:group w14:anchorId="50ECC5D2" id="グループ化 26" o:spid="_x0000_s1026" style="position:absolute;left:0;text-align:left;margin-left:26.4pt;margin-top:-43.5pt;width:313.2pt;height:238.35pt;z-index:251675648" coordsize="39776,30270" o:gfxdata="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">
+              <v:group w14:anchorId="576AD006" id="グループ化 26" o:spid="_x0000_s1026" style="position:absolute;left:0;text-align:left;margin-left:26.4pt;margin-top:-43.5pt;width:313.2pt;height:238.35pt;z-index:251674624" coordsize="39776,30270" o:gfxdata="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">
                 <v:shapetype id="_x0000_t75" coordsize="21600,21600" o:spt="75" o:preferrelative="t" path="m@4@5l@4@11@9@11@9@5xe" filled="f" stroked="f">
                   <v:stroke joinstyle="miter"/>
                   <v:formulas>
@@ -23167,10 +24820,11 @@
           <w:sz w:val="24"/>
           <w:szCs w:val="24"/>
         </w:rPr>
+        <w:lastRenderedPageBreak/>
         <mc:AlternateContent>
           <mc:Choice Requires="wps">
             <w:drawing>
-              <wp:anchor distT="0" distB="0" distL="114300" distR="114300" simplePos="0" relativeHeight="251685888" behindDoc="0" locked="0" layoutInCell="1" allowOverlap="1" wp14:anchorId="3E650014" wp14:editId="116425A0">
+              <wp:anchor distT="0" distB="0" distL="114300" distR="114300" simplePos="0" relativeHeight="251684864" behindDoc="0" locked="0" layoutInCell="1" allowOverlap="1" wp14:anchorId="3E650014" wp14:editId="0391472C">
                 <wp:simplePos x="0" y="0"/>
                 <wp:positionH relativeFrom="column">
                   <wp:posOffset>1082040</wp:posOffset>
@@ -23238,19 +24892,20 @@
           </mc:Choice>
           <mc:Fallback>
             <w:pict>
-              <v:oval w14:anchorId="50CFDC74" id="楕円 25" o:spid="_x0000_s1026" style="position:absolute;left:0;text-align:left;margin-left:85.2pt;margin-top:19.5pt;width:119.4pt;height:30.6pt;z-index:251685888;visibility:visible;mso-wrap-style:square;mso-width-percent:0;mso-height-percent:0;mso-wrap-distance-left:9pt;mso-wrap-distance-top:0;mso-wrap-distance-right:9pt;mso-wrap-distance-bottom:0;mso-position-horizontal:absolute;mso-position-horizontal-relative:text;mso-position-vertical:absolute;mso-position-vertical-relative:text;mso-width-percent:0;mso-height-percent:0;mso-width-relative:margin;mso-height-relative:margin;v-text-anchor:middle" o:gfxdata="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" filled="f" strokecolor="red" strokeweight="2pt"/>
+              <v:oval w14:anchorId="0813914F" id="楕円 25" o:spid="_x0000_s1026" style="position:absolute;left:0;text-align:left;margin-left:85.2pt;margin-top:19.5pt;width:119.4pt;height:30.6pt;z-index:251684864;visibility:visible;mso-wrap-style:square;mso-width-percent:0;mso-height-percent:0;mso-wrap-distance-left:9pt;mso-wrap-distance-top:0;mso-wrap-distance-right:9pt;mso-wrap-distance-bottom:0;mso-position-horizontal:absolute;mso-position-horizontal-relative:text;mso-position-vertical:absolute;mso-position-vertical-relative:text;mso-width-percent:0;mso-height-percent:0;mso-width-relative:margin;mso-height-relative:margin;v-text-anchor:middle" o:gfxdata="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" filled="f" strokecolor="red" strokeweight="2pt"/>
             </w:pict>
           </mc:Fallback>
         </mc:AlternateContent>
       </w:r>
       <w:r>
         <w:rPr>
+          <w:noProof/>
           <w:color w:val="000000"/>
           <w:sz w:val="24"/>
           <w:szCs w:val="24"/>
         </w:rPr>
         <w:drawing>
-          <wp:inline distT="0" distB="0" distL="0" distR="0" wp14:anchorId="434F9791" wp14:editId="4A0418FB">
+          <wp:inline distT="0" distB="0" distL="0" distR="0" wp14:anchorId="434F9791" wp14:editId="776403F3">
             <wp:extent cx="2221870" cy="3771900"/>
             <wp:effectExtent l="19050" t="19050" r="26035" b="19050"/>
             <wp:docPr id="24" name="図 24"/>
@@ -23408,7 +25063,7 @@
         </w:rPr>
         <w:t xml:space="preserve"> 1inch: </w:t>
       </w:r>
-      <w:hyperlink r:id="rId19" w:history="1">
+      <w:hyperlink r:id="rId19" w:anchor="/43114/swap/AVAX/LBP-AVAX" w:history="1">
         <w:r>
           <w:rPr>
             <w:rStyle w:val="a6"/>
@@ -23442,7 +25097,6 @@
           <w:sz w:val="24"/>
           <w:szCs w:val="24"/>
         </w:rPr>
-        <w:lastRenderedPageBreak/>
         <w:t>Lần</w:t>
       </w:r>
       <w:proofErr w:type="spellEnd"/>
@@ -23479,7 +25133,25 @@
           <w:sz w:val="24"/>
           <w:szCs w:val="24"/>
         </w:rPr>
-        <w:t>xuất</w:t>
+        <w:t>chưa</w:t>
+      </w:r>
+      <w:proofErr w:type="spellEnd"/>
+      <w:r>
+        <w:rPr>
+          <w:color w:val="000000"/>
+          <w:sz w:val="24"/>
+          <w:szCs w:val="24"/>
+        </w:rPr>
+        <w:t xml:space="preserve"> x</w:t>
+      </w:r>
+      <w:proofErr w:type="spellStart"/>
+      <w:r>
+        <w:rPr>
+          <w:color w:val="000000"/>
+          <w:sz w:val="24"/>
+          <w:szCs w:val="24"/>
+        </w:rPr>
+        <w:t>uất</w:t>
       </w:r>
       <w:proofErr w:type="spellEnd"/>
       <w:r>
@@ -23615,13 +25287,13 @@
         <mc:AlternateContent>
           <mc:Choice Requires="wpg">
             <w:drawing>
-              <wp:anchor distT="0" distB="0" distL="114300" distR="114300" simplePos="0" relativeHeight="251695104" behindDoc="0" locked="0" layoutInCell="1" allowOverlap="1" wp14:anchorId="3C91A5F1" wp14:editId="1A3F3552">
+              <wp:anchor distT="0" distB="0" distL="114300" distR="114300" simplePos="0" relativeHeight="251694080" behindDoc="0" locked="0" layoutInCell="1" allowOverlap="1" wp14:anchorId="3C91A5F1" wp14:editId="1C816C62">
                 <wp:simplePos x="0" y="0"/>
                 <wp:positionH relativeFrom="column">
-                  <wp:posOffset>243840</wp:posOffset>
+                  <wp:posOffset>240030</wp:posOffset>
                 </wp:positionH>
                 <wp:positionV relativeFrom="paragraph">
-                  <wp:posOffset>88265</wp:posOffset>
+                  <wp:posOffset>85090</wp:posOffset>
                 </wp:positionV>
                 <wp:extent cx="6225540" cy="3684270"/>
                 <wp:effectExtent l="19050" t="19050" r="3810" b="11430"/>
@@ -23708,7 +25380,7 @@
                         <wps:cNvSpPr/>
                         <wps:spPr>
                           <a:xfrm>
-                            <a:off x="83820" y="1463040"/>
+                            <a:off x="251460" y="1790700"/>
                             <a:ext cx="1424940" cy="342900"/>
                           </a:xfrm>
                           <a:prstGeom prst="ellipse">
@@ -23746,11 +25418,13 @@
                       </wps:wsp>
                       <wps:wsp>
                         <wps:cNvPr id="31" name="直線矢印コネクタ 31"/>
-                        <wps:cNvCnPr/>
+                        <wps:cNvCnPr>
+                          <a:stCxn id="30" idx="6"/>
+                        </wps:cNvCnPr>
                         <wps:spPr>
-                          <a:xfrm>
-                            <a:off x="1516380" y="1623060"/>
-                            <a:ext cx="1287780" cy="175260"/>
+                          <a:xfrm flipV="1">
+                            <a:off x="1676400" y="1798320"/>
+                            <a:ext cx="1127760" cy="163830"/>
                           </a:xfrm>
                           <a:prstGeom prst="straightConnector1">
                             <a:avLst/>
@@ -23903,7 +25577,7 @@
           </mc:Choice>
           <mc:Fallback>
             <w:pict>
-              <v:group w14:anchorId="3C91A5F1" id="グループ化 33" o:spid="_x0000_s1031" style="position:absolute;margin-left:19.2pt;margin-top:6.95pt;width:490.2pt;height:290.1pt;z-index:251695104;mso-width-relative:margin;mso-height-relative:margin" coordorigin="-228,3505" coordsize="62255,36842" o:gfxdata="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">
+              <v:group w14:anchorId="3C91A5F1" id="グループ化 33" o:spid="_x0000_s1031" style="position:absolute;margin-left:18.9pt;margin-top:6.7pt;width:490.2pt;height:290.1pt;z-index:251694080;mso-width-relative:margin;mso-height-relative:margin" coordorigin="-228,3505" coordsize="62255,36842" o:gfxdata="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">
                 <v:shape id="図 27" o:spid="_x0000_s1032" type="#_x0000_t75" style="position:absolute;left:-228;top:3505;width:31241;height:30937;visibility:visible;mso-wrap-style:square" o:gfxdata="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" stroked="t" strokecolor="black [3213]">
                   <v:imagedata r:id="rId22" o:title=""/>
                   <v:path arrowok="t"/>
@@ -23911,8 +25585,8 @@
                 <v:shape id="図 29" o:spid="_x0000_s1033" type="#_x0000_t75" style="position:absolute;left:21640;top:9906;width:40386;height:26365;visibility:visible;mso-wrap-style:square" o:gfxdata="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">
                   <v:imagedata r:id="rId23" o:title=""/>
                 </v:shape>
-                <v:oval id="楕円 30" o:spid="_x0000_s1034" style="position:absolute;left:838;top:14630;width:14249;height:3429;visibility:visible;mso-wrap-style:square;v-text-anchor:middle" o:gfxdata="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" filled="f" strokecolor="red" strokeweight="2pt"/>
-                <v:shape id="直線矢印コネクタ 31" o:spid="_x0000_s1035" type="#_x0000_t32" style="position:absolute;left:15163;top:16230;width:12878;height:1753;visibility:visible;mso-wrap-style:square" o:connectortype="straight" o:gfxdata="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" strokecolor="red" strokeweight="1.5pt">
+                <v:oval id="楕円 30" o:spid="_x0000_s1034" style="position:absolute;left:2514;top:17907;width:14250;height:3429;visibility:visible;mso-wrap-style:square;v-text-anchor:middle" o:gfxdata="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" filled="f" strokecolor="red" strokeweight="2pt"/>
+                <v:shape id="直線矢印コネクタ 31" o:spid="_x0000_s1035" type="#_x0000_t32" style="position:absolute;left:16764;top:17983;width:11277;height:1638;flip:y;visibility:visible;mso-wrap-style:square" o:connectortype="straight" o:gfxdata="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" strokecolor="red" strokeweight="1.5pt">
                   <v:stroke endarrow="block"/>
                 </v:shape>
                 <v:shapetype id="_x0000_t61" coordsize="21600,21600" o:spt="61" adj="1350,25920" path="m,l0@8@12@24,0@9,,21600@6,21600@15@27@7,21600,21600,21600,21600@9@18@30,21600@8,21600,0@7,0@21@33@6,xe">
@@ -24259,7 +25933,6 @@
         </w:pBdr>
         <w:spacing w:after="0"/>
         <w:rPr>
-          <w:rFonts w:hint="eastAsia"/>
           <w:color w:val="000000"/>
           <w:sz w:val="24"/>
           <w:szCs w:val="24"/>
@@ -24409,7 +26082,7 @@
         <mc:AlternateContent>
           <mc:Choice Requires="wpg">
             <w:drawing>
-              <wp:anchor distT="0" distB="0" distL="114300" distR="114300" simplePos="0" relativeHeight="251707392" behindDoc="0" locked="0" layoutInCell="1" allowOverlap="1" wp14:anchorId="7F43A3C0" wp14:editId="2B208CCF">
+              <wp:anchor distT="0" distB="0" distL="114300" distR="114300" simplePos="0" relativeHeight="251706368" behindDoc="0" locked="0" layoutInCell="1" allowOverlap="1" wp14:anchorId="7F43A3C0" wp14:editId="2219229B">
                 <wp:simplePos x="0" y="0"/>
                 <wp:positionH relativeFrom="column">
                   <wp:posOffset>388620</wp:posOffset>
@@ -24553,7 +26226,7 @@
           </mc:Choice>
           <mc:Fallback>
             <w:pict>
-              <v:group w14:anchorId="382A67B5" id="グループ化 41" o:spid="_x0000_s1026" style="position:absolute;left:0;text-align:left;margin-left:30.6pt;margin-top:14.2pt;width:319.2pt;height:230.4pt;z-index:251707392" coordsize="40538,29260" o:gfxdata="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">
+              <v:group w14:anchorId="589CDD9A" id="グループ化 41" o:spid="_x0000_s1026" style="position:absolute;left:0;text-align:left;margin-left:30.6pt;margin-top:14.2pt;width:319.2pt;height:230.4pt;z-index:251706368" coordsize="40538,29260" o:gfxdata="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">
                 <v:shape id="図 34" o:spid="_x0000_s1027" type="#_x0000_t75" style="position:absolute;left:685;top:228;width:38481;height:29032;visibility:visible;mso-wrap-style:square" o:gfxdata="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">
                   <v:imagedata r:id="rId25" o:title=""/>
                 </v:shape>
@@ -24675,7 +26348,6 @@
         </w:pBdr>
         <w:spacing w:after="0"/>
         <w:rPr>
-          <w:rFonts w:hint="eastAsia"/>
           <w:color w:val="000000"/>
           <w:sz w:val="24"/>
           <w:szCs w:val="24"/>
@@ -24892,6 +26564,693 @@
     </w:p>
     <w:p>
       <w:pPr>
+        <w:pStyle w:val="a4"/>
+        <w:pBdr>
+          <w:left w:val="nil"/>
+          <w:bottom w:val="single" w:sz="6" w:space="1" w:color="auto"/>
+          <w:right w:val="nil"/>
+          <w:between w:val="nil"/>
+        </w:pBdr>
+        <w:spacing w:after="0"/>
+        <w:ind w:left="360"/>
+        <w:rPr>
+          <w:color w:val="000000"/>
+          <w:sz w:val="24"/>
+          <w:szCs w:val="24"/>
+        </w:rPr>
+      </w:pPr>
+    </w:p>
+    <w:p>
+      <w:pPr>
+        <w:pStyle w:val="a4"/>
+        <w:pBdr>
+          <w:left w:val="nil"/>
+          <w:bottom w:val="nil"/>
+          <w:right w:val="nil"/>
+          <w:between w:val="nil"/>
+        </w:pBdr>
+        <w:spacing w:after="0"/>
+        <w:ind w:left="360"/>
+        <w:rPr>
+          <w:b/>
+          <w:bCs/>
+          <w:color w:val="000000"/>
+          <w:sz w:val="32"/>
+          <w:szCs w:val="32"/>
+        </w:rPr>
+      </w:pPr>
+      <w:proofErr w:type="spellStart"/>
+      <w:r>
+        <w:rPr>
+          <w:rFonts w:hint="eastAsia"/>
+          <w:b/>
+          <w:bCs/>
+          <w:color w:val="000000"/>
+          <w:sz w:val="32"/>
+          <w:szCs w:val="32"/>
+        </w:rPr>
+        <w:t>H</w:t>
+      </w:r>
+      <w:r>
+        <w:rPr>
+          <w:b/>
+          <w:bCs/>
+          <w:color w:val="000000"/>
+          <w:sz w:val="32"/>
+          <w:szCs w:val="32"/>
+        </w:rPr>
+        <w:t>ướng</w:t>
+      </w:r>
+      <w:proofErr w:type="spellEnd"/>
+      <w:r>
+        <w:rPr>
+          <w:b/>
+          <w:bCs/>
+          <w:color w:val="000000"/>
+          <w:sz w:val="32"/>
+          <w:szCs w:val="32"/>
+        </w:rPr>
+        <w:t xml:space="preserve"> </w:t>
+      </w:r>
+      <w:proofErr w:type="spellStart"/>
+      <w:r>
+        <w:rPr>
+          <w:b/>
+          <w:bCs/>
+          <w:color w:val="000000"/>
+          <w:sz w:val="32"/>
+          <w:szCs w:val="32"/>
+        </w:rPr>
+        <w:t>dẫn</w:t>
+      </w:r>
+      <w:proofErr w:type="spellEnd"/>
+      <w:r>
+        <w:rPr>
+          <w:b/>
+          <w:bCs/>
+          <w:color w:val="000000"/>
+          <w:sz w:val="32"/>
+          <w:szCs w:val="32"/>
+        </w:rPr>
+        <w:t xml:space="preserve"> </w:t>
+      </w:r>
+      <w:proofErr w:type="spellStart"/>
+      <w:r>
+        <w:rPr>
+          <w:b/>
+          <w:bCs/>
+          <w:color w:val="000000"/>
+          <w:sz w:val="32"/>
+          <w:szCs w:val="32"/>
+        </w:rPr>
+        <w:t>đăng</w:t>
+      </w:r>
+      <w:proofErr w:type="spellEnd"/>
+      <w:r>
+        <w:rPr>
+          <w:b/>
+          <w:bCs/>
+          <w:color w:val="000000"/>
+          <w:sz w:val="32"/>
+          <w:szCs w:val="32"/>
+        </w:rPr>
+        <w:t xml:space="preserve"> </w:t>
+      </w:r>
+      <w:proofErr w:type="spellStart"/>
+      <w:r>
+        <w:rPr>
+          <w:b/>
+          <w:bCs/>
+          <w:color w:val="000000"/>
+          <w:sz w:val="32"/>
+          <w:szCs w:val="32"/>
+        </w:rPr>
+        <w:t>ký</w:t>
+      </w:r>
+      <w:proofErr w:type="spellEnd"/>
+      <w:r>
+        <w:rPr>
+          <w:b/>
+          <w:bCs/>
+          <w:color w:val="000000"/>
+          <w:sz w:val="32"/>
+          <w:szCs w:val="32"/>
+        </w:rPr>
+        <w:t xml:space="preserve"> </w:t>
+      </w:r>
+      <w:proofErr w:type="spellStart"/>
+      <w:r>
+        <w:rPr>
+          <w:b/>
+          <w:bCs/>
+          <w:color w:val="000000"/>
+          <w:sz w:val="32"/>
+          <w:szCs w:val="32"/>
+        </w:rPr>
+        <w:t>tài</w:t>
+      </w:r>
+      <w:proofErr w:type="spellEnd"/>
+      <w:r>
+        <w:rPr>
+          <w:b/>
+          <w:bCs/>
+          <w:color w:val="000000"/>
+          <w:sz w:val="32"/>
+          <w:szCs w:val="32"/>
+        </w:rPr>
+        <w:t xml:space="preserve"> </w:t>
+      </w:r>
+      <w:proofErr w:type="spellStart"/>
+      <w:r>
+        <w:rPr>
+          <w:b/>
+          <w:bCs/>
+          <w:color w:val="000000"/>
+          <w:sz w:val="32"/>
+          <w:szCs w:val="32"/>
+        </w:rPr>
+        <w:t>khoản</w:t>
+      </w:r>
+      <w:proofErr w:type="spellEnd"/>
+      <w:r>
+        <w:rPr>
+          <w:b/>
+          <w:bCs/>
+          <w:color w:val="000000"/>
+          <w:sz w:val="32"/>
+          <w:szCs w:val="32"/>
+        </w:rPr>
+        <w:t xml:space="preserve"> </w:t>
+      </w:r>
+      <w:proofErr w:type="spellStart"/>
+      <w:r>
+        <w:rPr>
+          <w:b/>
+          <w:bCs/>
+          <w:color w:val="000000"/>
+          <w:sz w:val="32"/>
+          <w:szCs w:val="32"/>
+        </w:rPr>
+        <w:t>trên</w:t>
+      </w:r>
+      <w:proofErr w:type="spellEnd"/>
+      <w:r>
+        <w:rPr>
+          <w:b/>
+          <w:bCs/>
+          <w:color w:val="000000"/>
+          <w:sz w:val="32"/>
+          <w:szCs w:val="32"/>
+        </w:rPr>
+        <w:t xml:space="preserve"> web </w:t>
+      </w:r>
+      <w:proofErr w:type="spellStart"/>
+      <w:r>
+        <w:rPr>
+          <w:b/>
+          <w:bCs/>
+          <w:color w:val="000000"/>
+          <w:sz w:val="32"/>
+          <w:szCs w:val="32"/>
+        </w:rPr>
+        <w:t>theo</w:t>
+      </w:r>
+      <w:proofErr w:type="spellEnd"/>
+      <w:r>
+        <w:rPr>
+          <w:b/>
+          <w:bCs/>
+          <w:color w:val="000000"/>
+          <w:sz w:val="32"/>
+          <w:szCs w:val="32"/>
+        </w:rPr>
+        <w:t xml:space="preserve"> </w:t>
+      </w:r>
+      <w:proofErr w:type="spellStart"/>
+      <w:r>
+        <w:rPr>
+          <w:b/>
+          <w:bCs/>
+          <w:color w:val="000000"/>
+          <w:sz w:val="32"/>
+          <w:szCs w:val="32"/>
+        </w:rPr>
+        <w:t>dõi</w:t>
+      </w:r>
+      <w:proofErr w:type="spellEnd"/>
+      <w:r>
+        <w:rPr>
+          <w:b/>
+          <w:bCs/>
+          <w:color w:val="000000"/>
+          <w:sz w:val="32"/>
+          <w:szCs w:val="32"/>
+        </w:rPr>
+        <w:t xml:space="preserve"> </w:t>
+      </w:r>
+      <w:proofErr w:type="spellStart"/>
+      <w:r>
+        <w:rPr>
+          <w:b/>
+          <w:bCs/>
+          <w:color w:val="000000"/>
+          <w:sz w:val="32"/>
+          <w:szCs w:val="32"/>
+        </w:rPr>
+        <w:t>lợi</w:t>
+      </w:r>
+      <w:proofErr w:type="spellEnd"/>
+      <w:r>
+        <w:rPr>
+          <w:b/>
+          <w:bCs/>
+          <w:color w:val="000000"/>
+          <w:sz w:val="32"/>
+          <w:szCs w:val="32"/>
+        </w:rPr>
+        <w:t xml:space="preserve"> </w:t>
+      </w:r>
+      <w:proofErr w:type="spellStart"/>
+      <w:r>
+        <w:rPr>
+          <w:b/>
+          <w:bCs/>
+          <w:color w:val="000000"/>
+          <w:sz w:val="32"/>
+          <w:szCs w:val="32"/>
+        </w:rPr>
+        <w:t>nhuận</w:t>
+      </w:r>
+      <w:proofErr w:type="spellEnd"/>
+      <w:r>
+        <w:rPr>
+          <w:b/>
+          <w:bCs/>
+          <w:color w:val="000000"/>
+          <w:sz w:val="32"/>
+          <w:szCs w:val="32"/>
+        </w:rPr>
+        <w:t>:</w:t>
+      </w:r>
+    </w:p>
+    <w:p>
+      <w:pPr>
+        <w:pStyle w:val="a4"/>
+        <w:pBdr>
+          <w:left w:val="nil"/>
+          <w:bottom w:val="nil"/>
+          <w:right w:val="nil"/>
+          <w:between w:val="nil"/>
+        </w:pBdr>
+        <w:spacing w:after="0"/>
+        <w:ind w:left="360"/>
+        <w:rPr>
+          <w:color w:val="000000"/>
+          <w:sz w:val="32"/>
+          <w:szCs w:val="32"/>
+        </w:rPr>
+      </w:pPr>
+      <w:r>
+        <w:rPr>
+          <w:color w:val="000000"/>
+          <w:sz w:val="32"/>
+          <w:szCs w:val="32"/>
+        </w:rPr>
+        <w:t>1&gt;</w:t>
+      </w:r>
+      <w:r>
+        <w:rPr>
+          <w:color w:val="000000"/>
+          <w:sz w:val="32"/>
+          <w:szCs w:val="32"/>
+        </w:rPr>
+        <w:t xml:space="preserve">Link: </w:t>
+      </w:r>
+      <w:hyperlink r:id="rId26" w:history="1">
+        <w:r>
+          <w:rPr>
+            <w:rStyle w:val="a6"/>
+            <w:sz w:val="32"/>
+            <w:szCs w:val="32"/>
+          </w:rPr>
+          <w:t>https://watermelon.vn/blockchain/login</w:t>
+        </w:r>
+      </w:hyperlink>
+    </w:p>
+    <w:p>
+      <w:pPr>
+        <w:pStyle w:val="a4"/>
+        <w:pBdr>
+          <w:left w:val="nil"/>
+          <w:bottom w:val="nil"/>
+          <w:right w:val="nil"/>
+          <w:between w:val="nil"/>
+        </w:pBdr>
+        <w:spacing w:after="0"/>
+        <w:ind w:left="360"/>
+        <w:rPr>
+          <w:color w:val="000000"/>
+          <w:sz w:val="32"/>
+          <w:szCs w:val="32"/>
+        </w:rPr>
+      </w:pPr>
+      <w:r>
+        <w:rPr>
+          <w:color w:val="000000"/>
+          <w:sz w:val="32"/>
+          <w:szCs w:val="32"/>
+        </w:rPr>
+        <w:t>Invite code WM2022</w:t>
+      </w:r>
+    </w:p>
+    <w:p>
+      <w:pPr>
+        <w:pStyle w:val="a4"/>
+        <w:pBdr>
+          <w:left w:val="nil"/>
+          <w:bottom w:val="nil"/>
+          <w:right w:val="nil"/>
+          <w:between w:val="nil"/>
+        </w:pBdr>
+        <w:spacing w:after="0"/>
+        <w:ind w:left="360"/>
+        <w:rPr>
+          <w:color w:val="000000"/>
+          <w:sz w:val="32"/>
+          <w:szCs w:val="32"/>
+        </w:rPr>
+      </w:pPr>
+      <w:r>
+        <w:rPr>
+          <w:color w:val="000000"/>
+          <w:sz w:val="32"/>
+          <w:szCs w:val="32"/>
+        </w:rPr>
+        <w:t>2&gt;</w:t>
+      </w:r>
+      <w:proofErr w:type="spellStart"/>
+      <w:r>
+        <w:rPr>
+          <w:color w:val="000000"/>
+          <w:sz w:val="32"/>
+          <w:szCs w:val="32"/>
+        </w:rPr>
+        <w:t>Đăng</w:t>
+      </w:r>
+      <w:proofErr w:type="spellEnd"/>
+      <w:r>
+        <w:rPr>
+          <w:color w:val="000000"/>
+          <w:sz w:val="32"/>
+          <w:szCs w:val="32"/>
+        </w:rPr>
+        <w:t xml:space="preserve"> </w:t>
+      </w:r>
+      <w:proofErr w:type="spellStart"/>
+      <w:r>
+        <w:rPr>
+          <w:color w:val="000000"/>
+          <w:sz w:val="32"/>
+          <w:szCs w:val="32"/>
+        </w:rPr>
+        <w:t>ký</w:t>
+      </w:r>
+      <w:proofErr w:type="spellEnd"/>
+      <w:r>
+        <w:rPr>
+          <w:color w:val="000000"/>
+          <w:sz w:val="32"/>
+          <w:szCs w:val="32"/>
+        </w:rPr>
+        <w:t xml:space="preserve"> </w:t>
+      </w:r>
+      <w:proofErr w:type="spellStart"/>
+      <w:r>
+        <w:rPr>
+          <w:color w:val="000000"/>
+          <w:sz w:val="32"/>
+          <w:szCs w:val="32"/>
+        </w:rPr>
+        <w:t>xong</w:t>
+      </w:r>
+      <w:proofErr w:type="spellEnd"/>
+      <w:r>
+        <w:rPr>
+          <w:color w:val="000000"/>
+          <w:sz w:val="32"/>
+          <w:szCs w:val="32"/>
+        </w:rPr>
+        <w:t xml:space="preserve"> </w:t>
+      </w:r>
+      <w:proofErr w:type="spellStart"/>
+      <w:r>
+        <w:rPr>
+          <w:color w:val="000000"/>
+          <w:sz w:val="32"/>
+          <w:szCs w:val="32"/>
+        </w:rPr>
+        <w:t>thì</w:t>
+      </w:r>
+      <w:proofErr w:type="spellEnd"/>
+      <w:r>
+        <w:rPr>
+          <w:color w:val="000000"/>
+          <w:sz w:val="32"/>
+          <w:szCs w:val="32"/>
+        </w:rPr>
+        <w:t xml:space="preserve"> </w:t>
+      </w:r>
+      <w:proofErr w:type="spellStart"/>
+      <w:r>
+        <w:rPr>
+          <w:color w:val="000000"/>
+          <w:sz w:val="32"/>
+          <w:szCs w:val="32"/>
+        </w:rPr>
+        <w:t>th</w:t>
+      </w:r>
+      <w:r>
+        <w:rPr>
+          <w:color w:val="000000"/>
+          <w:sz w:val="32"/>
+          <w:szCs w:val="32"/>
+        </w:rPr>
+        <w:t>ê</w:t>
+      </w:r>
+      <w:r>
+        <w:rPr>
+          <w:color w:val="000000"/>
+          <w:sz w:val="32"/>
+          <w:szCs w:val="32"/>
+        </w:rPr>
+        <w:t>m</w:t>
+      </w:r>
+      <w:proofErr w:type="spellEnd"/>
+      <w:r>
+        <w:rPr>
+          <w:color w:val="000000"/>
+          <w:sz w:val="32"/>
+          <w:szCs w:val="32"/>
+        </w:rPr>
+        <w:t xml:space="preserve"> </w:t>
+      </w:r>
+      <w:proofErr w:type="spellStart"/>
+      <w:r>
+        <w:rPr>
+          <w:color w:val="000000"/>
+          <w:sz w:val="32"/>
+          <w:szCs w:val="32"/>
+        </w:rPr>
+        <w:t>địa</w:t>
+      </w:r>
+      <w:proofErr w:type="spellEnd"/>
+      <w:r>
+        <w:rPr>
+          <w:color w:val="000000"/>
+          <w:sz w:val="32"/>
+          <w:szCs w:val="32"/>
+        </w:rPr>
+        <w:t xml:space="preserve"> </w:t>
+      </w:r>
+      <w:proofErr w:type="spellStart"/>
+      <w:r>
+        <w:rPr>
+          <w:color w:val="000000"/>
+          <w:sz w:val="32"/>
+          <w:szCs w:val="32"/>
+        </w:rPr>
+        <w:t>chỉ</w:t>
+      </w:r>
+      <w:proofErr w:type="spellEnd"/>
+      <w:r>
+        <w:rPr>
+          <w:color w:val="000000"/>
+          <w:sz w:val="32"/>
+          <w:szCs w:val="32"/>
+        </w:rPr>
+        <w:t xml:space="preserve"> </w:t>
+      </w:r>
+      <w:proofErr w:type="spellStart"/>
+      <w:r>
+        <w:rPr>
+          <w:color w:val="000000"/>
+          <w:sz w:val="32"/>
+          <w:szCs w:val="32"/>
+        </w:rPr>
+        <w:t>ví</w:t>
+      </w:r>
+      <w:proofErr w:type="spellEnd"/>
+      <w:r>
+        <w:rPr>
+          <w:color w:val="000000"/>
+          <w:sz w:val="32"/>
+          <w:szCs w:val="32"/>
+        </w:rPr>
+        <w:t xml:space="preserve"> </w:t>
+      </w:r>
+      <w:proofErr w:type="spellStart"/>
+      <w:r>
+        <w:rPr>
+          <w:color w:val="000000"/>
+          <w:sz w:val="32"/>
+          <w:szCs w:val="32"/>
+        </w:rPr>
+        <w:t>của</w:t>
+      </w:r>
+      <w:proofErr w:type="spellEnd"/>
+      <w:r>
+        <w:rPr>
+          <w:color w:val="000000"/>
+          <w:sz w:val="32"/>
+          <w:szCs w:val="32"/>
+        </w:rPr>
+        <w:t xml:space="preserve"> </w:t>
+      </w:r>
+      <w:proofErr w:type="spellStart"/>
+      <w:r>
+        <w:rPr>
+          <w:color w:val="000000"/>
+          <w:sz w:val="32"/>
+          <w:szCs w:val="32"/>
+        </w:rPr>
+        <w:t>mình</w:t>
+      </w:r>
+      <w:proofErr w:type="spellEnd"/>
+      <w:r>
+        <w:rPr>
+          <w:color w:val="000000"/>
+          <w:sz w:val="32"/>
+          <w:szCs w:val="32"/>
+        </w:rPr>
+        <w:t xml:space="preserve"> </w:t>
+      </w:r>
+      <w:proofErr w:type="spellStart"/>
+      <w:r>
+        <w:rPr>
+          <w:color w:val="000000"/>
+          <w:sz w:val="32"/>
+          <w:szCs w:val="32"/>
+        </w:rPr>
+        <w:t>vào</w:t>
+      </w:r>
+      <w:proofErr w:type="spellEnd"/>
+      <w:r>
+        <w:rPr>
+          <w:color w:val="000000"/>
+          <w:sz w:val="32"/>
+          <w:szCs w:val="32"/>
+        </w:rPr>
+        <w:t>:</w:t>
+      </w:r>
+    </w:p>
+    <w:p>
+      <w:pPr>
+        <w:pStyle w:val="a4"/>
+        <w:pBdr>
+          <w:left w:val="nil"/>
+          <w:bottom w:val="nil"/>
+          <w:right w:val="nil"/>
+          <w:between w:val="nil"/>
+        </w:pBdr>
+        <w:spacing w:after="0"/>
+        <w:ind w:left="360"/>
+        <w:rPr>
+          <w:rFonts w:hint="eastAsia"/>
+          <w:color w:val="000000"/>
+          <w:sz w:val="32"/>
+          <w:szCs w:val="32"/>
+        </w:rPr>
+      </w:pPr>
+      <w:r>
+        <w:rPr>
+          <w:color w:val="000000"/>
+          <w:sz w:val="32"/>
+          <w:szCs w:val="32"/>
+        </w:rPr>
+        <w:drawing>
+          <wp:anchor distT="0" distB="0" distL="114300" distR="114300" simplePos="0" relativeHeight="251707392" behindDoc="0" locked="0" layoutInCell="1" allowOverlap="1" wp14:anchorId="326515E3" wp14:editId="395159B1">
+            <wp:simplePos x="0" y="0"/>
+            <wp:positionH relativeFrom="column">
+              <wp:posOffset>735330</wp:posOffset>
+            </wp:positionH>
+            <wp:positionV relativeFrom="paragraph">
+              <wp:posOffset>92076</wp:posOffset>
+            </wp:positionV>
+            <wp:extent cx="4423410" cy="1863408"/>
+            <wp:effectExtent l="19050" t="19050" r="15240" b="22860"/>
+            <wp:wrapNone/>
+            <wp:docPr id="15" name="図 15"/>
+            <wp:cNvGraphicFramePr>
+              <a:graphicFrameLocks xmlns:a="http://schemas.openxmlformats.org/drawingml/2006/main" noChangeAspect="1"/>
+            </wp:cNvGraphicFramePr>
+            <a:graphic xmlns:a="http://schemas.openxmlformats.org/drawingml/2006/main">
+              <a:graphicData uri="http://schemas.openxmlformats.org/drawingml/2006/picture">
+                <pic:pic xmlns:pic="http://schemas.openxmlformats.org/drawingml/2006/picture">
+                  <pic:nvPicPr>
+                    <pic:cNvPr id="1" name=""/>
+                    <pic:cNvPicPr/>
+                  </pic:nvPicPr>
+                  <pic:blipFill>
+                    <a:blip r:embed="rId27" cstate="print">
+                      <a:extLst>
+                        <a:ext uri="{28A0092B-C50C-407E-A947-70E740481C1C}">
+                          <a14:useLocalDpi xmlns:a14="http://schemas.microsoft.com/office/drawing/2010/main" val="0"/>
+                        </a:ext>
+                      </a:extLst>
+                    </a:blip>
+                    <a:stretch>
+                      <a:fillRect/>
+                    </a:stretch>
+                  </pic:blipFill>
+                  <pic:spPr>
+                    <a:xfrm>
+                      <a:off x="0" y="0"/>
+                      <a:ext cx="4432954" cy="1867429"/>
+                    </a:xfrm>
+                    <a:prstGeom prst="rect">
+                      <a:avLst/>
+                    </a:prstGeom>
+                    <a:ln>
+                      <a:solidFill>
+                        <a:schemeClr val="tx1"/>
+                      </a:solidFill>
+                    </a:ln>
+                  </pic:spPr>
+                </pic:pic>
+              </a:graphicData>
+            </a:graphic>
+            <wp14:sizeRelH relativeFrom="margin">
+              <wp14:pctWidth>0</wp14:pctWidth>
+            </wp14:sizeRelH>
+            <wp14:sizeRelV relativeFrom="margin">
+              <wp14:pctHeight>0</wp14:pctHeight>
+            </wp14:sizeRelV>
+          </wp:anchor>
+        </w:drawing>
+      </w:r>
+    </w:p>
+    <w:p>
+      <w:pPr>
         <w:pBdr>
           <w:left w:val="nil"/>
           <w:bottom w:val="nil"/>
@@ -24932,40 +27291,6 @@
         </w:pBdr>
         <w:spacing w:after="0"/>
         <w:rPr>
-          <w:rFonts w:hint="eastAsia"/>
-          <w:color w:val="000000"/>
-          <w:sz w:val="24"/>
-          <w:szCs w:val="24"/>
-        </w:rPr>
-      </w:pPr>
-    </w:p>
-    <w:p>
-      <w:pPr>
-        <w:rPr>
-          <w:color w:val="000000"/>
-          <w:sz w:val="24"/>
-          <w:szCs w:val="24"/>
-        </w:rPr>
-      </w:pPr>
-      <w:r>
-        <w:rPr>
-          <w:color w:val="000000"/>
-          <w:sz w:val="24"/>
-          <w:szCs w:val="24"/>
-        </w:rPr>
-        <w:br w:type="page"/>
-      </w:r>
-    </w:p>
-    <w:p>
-      <w:pPr>
-        <w:pBdr>
-          <w:left w:val="nil"/>
-          <w:bottom w:val="nil"/>
-          <w:right w:val="nil"/>
-          <w:between w:val="nil"/>
-        </w:pBdr>
-        <w:spacing w:after="0"/>
-        <w:rPr>
           <w:color w:val="000000"/>
           <w:sz w:val="24"/>
           <w:szCs w:val="24"/>
@@ -25046,7 +27371,1157 @@
         </w:pBdr>
         <w:spacing w:after="0"/>
         <w:rPr>
+          <w:color w:val="000000"/>
+          <w:sz w:val="24"/>
+          <w:szCs w:val="24"/>
+        </w:rPr>
+      </w:pPr>
+    </w:p>
+    <w:p>
+      <w:pPr>
+        <w:pBdr>
+          <w:left w:val="nil"/>
+          <w:bottom w:val="nil"/>
+          <w:right w:val="nil"/>
+          <w:between w:val="nil"/>
+        </w:pBdr>
+        <w:spacing w:after="0"/>
+        <w:rPr>
+          <w:color w:val="000000"/>
+          <w:sz w:val="24"/>
+          <w:szCs w:val="24"/>
+        </w:rPr>
+      </w:pPr>
+    </w:p>
+    <w:p>
+      <w:pPr>
+        <w:pStyle w:val="a4"/>
+        <w:pBdr>
+          <w:left w:val="nil"/>
+          <w:bottom w:val="nil"/>
+          <w:right w:val="nil"/>
+          <w:between w:val="nil"/>
+        </w:pBdr>
+        <w:spacing w:after="0"/>
+        <w:ind w:left="360"/>
+        <w:rPr>
+          <w:color w:val="000000"/>
+          <w:sz w:val="32"/>
+          <w:szCs w:val="32"/>
+        </w:rPr>
+      </w:pPr>
+      <w:r>
+        <w:rPr>
+          <w:color w:val="000000"/>
+          <w:sz w:val="32"/>
+          <w:szCs w:val="32"/>
+        </w:rPr>
+        <w:t>3&gt;</w:t>
+      </w:r>
+      <w:proofErr w:type="spellStart"/>
+      <w:r>
+        <w:rPr>
+          <w:color w:val="000000"/>
+          <w:sz w:val="32"/>
+          <w:szCs w:val="32"/>
+        </w:rPr>
+        <w:t>Đăng</w:t>
+      </w:r>
+      <w:proofErr w:type="spellEnd"/>
+      <w:r>
+        <w:rPr>
+          <w:color w:val="000000"/>
+          <w:sz w:val="32"/>
+          <w:szCs w:val="32"/>
+        </w:rPr>
+        <w:t xml:space="preserve"> </w:t>
+      </w:r>
+      <w:proofErr w:type="spellStart"/>
+      <w:r>
+        <w:rPr>
+          <w:color w:val="000000"/>
+          <w:sz w:val="32"/>
+          <w:szCs w:val="32"/>
+        </w:rPr>
+        <w:t>ký</w:t>
+      </w:r>
+      <w:proofErr w:type="spellEnd"/>
+      <w:r>
+        <w:rPr>
+          <w:color w:val="000000"/>
+          <w:sz w:val="32"/>
+          <w:szCs w:val="32"/>
+        </w:rPr>
+        <w:t xml:space="preserve"> </w:t>
+      </w:r>
+      <w:proofErr w:type="spellStart"/>
+      <w:r>
+        <w:rPr>
+          <w:color w:val="000000"/>
+          <w:sz w:val="32"/>
+          <w:szCs w:val="32"/>
+        </w:rPr>
+        <w:t>xong</w:t>
+      </w:r>
+      <w:proofErr w:type="spellEnd"/>
+      <w:r>
+        <w:rPr>
+          <w:color w:val="000000"/>
+          <w:sz w:val="32"/>
+          <w:szCs w:val="32"/>
+        </w:rPr>
+        <w:t xml:space="preserve"> </w:t>
+      </w:r>
+      <w:proofErr w:type="spellStart"/>
+      <w:r>
+        <w:rPr>
+          <w:color w:val="000000"/>
+          <w:sz w:val="32"/>
+          <w:szCs w:val="32"/>
+        </w:rPr>
+        <w:t>thì</w:t>
+      </w:r>
+      <w:proofErr w:type="spellEnd"/>
+      <w:r>
+        <w:rPr>
+          <w:color w:val="000000"/>
+          <w:sz w:val="32"/>
+          <w:szCs w:val="32"/>
+        </w:rPr>
+        <w:t xml:space="preserve"> them </w:t>
+      </w:r>
+      <w:proofErr w:type="spellStart"/>
+      <w:r>
+        <w:rPr>
+          <w:color w:val="000000"/>
+          <w:sz w:val="32"/>
+          <w:szCs w:val="32"/>
+        </w:rPr>
+        <w:t>địa</w:t>
+      </w:r>
+      <w:proofErr w:type="spellEnd"/>
+      <w:r>
+        <w:rPr>
+          <w:color w:val="000000"/>
+          <w:sz w:val="32"/>
+          <w:szCs w:val="32"/>
+        </w:rPr>
+        <w:t xml:space="preserve"> </w:t>
+      </w:r>
+      <w:proofErr w:type="spellStart"/>
+      <w:r>
+        <w:rPr>
+          <w:color w:val="000000"/>
+          <w:sz w:val="32"/>
+          <w:szCs w:val="32"/>
+        </w:rPr>
+        <w:t>chỉ</w:t>
+      </w:r>
+      <w:proofErr w:type="spellEnd"/>
+      <w:r>
+        <w:rPr>
+          <w:color w:val="000000"/>
+          <w:sz w:val="32"/>
+          <w:szCs w:val="32"/>
+        </w:rPr>
+        <w:t xml:space="preserve"> </w:t>
+      </w:r>
+      <w:proofErr w:type="spellStart"/>
+      <w:r>
+        <w:rPr>
+          <w:color w:val="000000"/>
+          <w:sz w:val="32"/>
+          <w:szCs w:val="32"/>
+        </w:rPr>
+        <w:t>ví</w:t>
+      </w:r>
+      <w:proofErr w:type="spellEnd"/>
+      <w:r>
+        <w:rPr>
+          <w:color w:val="000000"/>
+          <w:sz w:val="32"/>
+          <w:szCs w:val="32"/>
+        </w:rPr>
+        <w:t xml:space="preserve"> </w:t>
+      </w:r>
+      <w:proofErr w:type="spellStart"/>
+      <w:r>
+        <w:rPr>
+          <w:color w:val="000000"/>
+          <w:sz w:val="32"/>
+          <w:szCs w:val="32"/>
+        </w:rPr>
+        <w:t>của</w:t>
+      </w:r>
+      <w:proofErr w:type="spellEnd"/>
+      <w:r>
+        <w:rPr>
+          <w:color w:val="000000"/>
+          <w:sz w:val="32"/>
+          <w:szCs w:val="32"/>
+        </w:rPr>
+        <w:t xml:space="preserve"> </w:t>
+      </w:r>
+      <w:proofErr w:type="spellStart"/>
+      <w:r>
+        <w:rPr>
+          <w:color w:val="000000"/>
+          <w:sz w:val="32"/>
+          <w:szCs w:val="32"/>
+        </w:rPr>
+        <w:t>mình</w:t>
+      </w:r>
+      <w:proofErr w:type="spellEnd"/>
+      <w:r>
+        <w:rPr>
+          <w:color w:val="000000"/>
+          <w:sz w:val="32"/>
+          <w:szCs w:val="32"/>
+        </w:rPr>
+        <w:t xml:space="preserve"> </w:t>
+      </w:r>
+      <w:proofErr w:type="spellStart"/>
+      <w:r>
+        <w:rPr>
+          <w:color w:val="000000"/>
+          <w:sz w:val="32"/>
+          <w:szCs w:val="32"/>
+        </w:rPr>
+        <w:t>vào</w:t>
+      </w:r>
+      <w:proofErr w:type="spellEnd"/>
+      <w:r>
+        <w:rPr>
+          <w:color w:val="000000"/>
+          <w:sz w:val="32"/>
+          <w:szCs w:val="32"/>
+        </w:rPr>
+        <w:t>:</w:t>
+      </w:r>
+    </w:p>
+    <w:p>
+      <w:pPr>
+        <w:pBdr>
+          <w:left w:val="nil"/>
+          <w:bottom w:val="nil"/>
+          <w:right w:val="nil"/>
+          <w:between w:val="nil"/>
+        </w:pBdr>
+        <w:spacing w:after="0"/>
+        <w:rPr>
+          <w:color w:val="000000"/>
+          <w:sz w:val="24"/>
+          <w:szCs w:val="24"/>
+        </w:rPr>
+      </w:pPr>
+      <w:r>
+        <w:rPr>
           <w:rFonts w:hint="eastAsia"/>
+          <w:color w:val="000000"/>
+          <w:sz w:val="24"/>
+          <w:szCs w:val="24"/>
+        </w:rPr>
+        <w:t xml:space="preserve"> </w:t>
+      </w:r>
+      <w:r>
+        <w:rPr>
+          <w:color w:val="000000"/>
+          <w:sz w:val="24"/>
+          <w:szCs w:val="24"/>
+        </w:rPr>
+        <w:t xml:space="preserve">  </w:t>
+      </w:r>
+      <w:proofErr w:type="spellStart"/>
+      <w:r>
+        <w:rPr>
+          <w:color w:val="000000"/>
+          <w:sz w:val="24"/>
+          <w:szCs w:val="24"/>
+        </w:rPr>
+        <w:t>Kiểm</w:t>
+      </w:r>
+      <w:proofErr w:type="spellEnd"/>
+      <w:r>
+        <w:rPr>
+          <w:color w:val="000000"/>
+          <w:sz w:val="24"/>
+          <w:szCs w:val="24"/>
+        </w:rPr>
+        <w:t xml:space="preserve"> </w:t>
+      </w:r>
+      <w:proofErr w:type="spellStart"/>
+      <w:r>
+        <w:rPr>
+          <w:color w:val="000000"/>
+          <w:sz w:val="24"/>
+          <w:szCs w:val="24"/>
+        </w:rPr>
+        <w:t>tra</w:t>
+      </w:r>
+      <w:proofErr w:type="spellEnd"/>
+      <w:r>
+        <w:rPr>
+          <w:color w:val="000000"/>
+          <w:sz w:val="24"/>
+          <w:szCs w:val="24"/>
+        </w:rPr>
+        <w:t xml:space="preserve"> </w:t>
+      </w:r>
+      <w:proofErr w:type="spellStart"/>
+      <w:r>
+        <w:rPr>
+          <w:color w:val="000000"/>
+          <w:sz w:val="24"/>
+          <w:szCs w:val="24"/>
+        </w:rPr>
+        <w:t>số</w:t>
+      </w:r>
+      <w:proofErr w:type="spellEnd"/>
+      <w:r>
+        <w:rPr>
+          <w:color w:val="000000"/>
+          <w:sz w:val="24"/>
+          <w:szCs w:val="24"/>
+        </w:rPr>
+        <w:t xml:space="preserve"> </w:t>
+      </w:r>
+      <w:proofErr w:type="spellStart"/>
+      <w:r>
+        <w:rPr>
+          <w:color w:val="000000"/>
+          <w:sz w:val="24"/>
+          <w:szCs w:val="24"/>
+        </w:rPr>
+        <w:t>dư</w:t>
+      </w:r>
+      <w:proofErr w:type="spellEnd"/>
+      <w:r>
+        <w:rPr>
+          <w:color w:val="000000"/>
+          <w:sz w:val="24"/>
+          <w:szCs w:val="24"/>
+        </w:rPr>
+        <w:t xml:space="preserve"> LPB </w:t>
+      </w:r>
+      <w:proofErr w:type="spellStart"/>
+      <w:r>
+        <w:rPr>
+          <w:color w:val="000000"/>
+          <w:sz w:val="24"/>
+          <w:szCs w:val="24"/>
+        </w:rPr>
+        <w:t>của</w:t>
+      </w:r>
+      <w:proofErr w:type="spellEnd"/>
+      <w:r>
+        <w:rPr>
+          <w:color w:val="000000"/>
+          <w:sz w:val="24"/>
+          <w:szCs w:val="24"/>
+        </w:rPr>
+        <w:t xml:space="preserve"> </w:t>
+      </w:r>
+      <w:proofErr w:type="spellStart"/>
+      <w:r>
+        <w:rPr>
+          <w:color w:val="000000"/>
+          <w:sz w:val="24"/>
+          <w:szCs w:val="24"/>
+        </w:rPr>
+        <w:t>mình</w:t>
+      </w:r>
+      <w:proofErr w:type="spellEnd"/>
+      <w:r>
+        <w:rPr>
+          <w:color w:val="000000"/>
+          <w:sz w:val="24"/>
+          <w:szCs w:val="24"/>
+        </w:rPr>
+        <w:t xml:space="preserve">, so </w:t>
+      </w:r>
+      <w:proofErr w:type="spellStart"/>
+      <w:r>
+        <w:rPr>
+          <w:color w:val="000000"/>
+          <w:sz w:val="24"/>
+          <w:szCs w:val="24"/>
+        </w:rPr>
+        <w:t>với</w:t>
+      </w:r>
+      <w:proofErr w:type="spellEnd"/>
+      <w:r>
+        <w:rPr>
+          <w:color w:val="000000"/>
+          <w:sz w:val="24"/>
+          <w:szCs w:val="24"/>
+        </w:rPr>
+        <w:t xml:space="preserve"> LPB </w:t>
+      </w:r>
+      <w:proofErr w:type="spellStart"/>
+      <w:r>
+        <w:rPr>
+          <w:color w:val="000000"/>
+          <w:sz w:val="24"/>
+          <w:szCs w:val="24"/>
+        </w:rPr>
+        <w:t>trong</w:t>
+      </w:r>
+      <w:proofErr w:type="spellEnd"/>
+      <w:r>
+        <w:rPr>
+          <w:color w:val="000000"/>
+          <w:sz w:val="24"/>
+          <w:szCs w:val="24"/>
+        </w:rPr>
+        <w:t xml:space="preserve"> </w:t>
+      </w:r>
+      <w:proofErr w:type="spellStart"/>
+      <w:r>
+        <w:rPr>
+          <w:color w:val="000000"/>
+          <w:sz w:val="24"/>
+          <w:szCs w:val="24"/>
+        </w:rPr>
+        <w:t>ví</w:t>
+      </w:r>
+      <w:proofErr w:type="spellEnd"/>
+      <w:r>
+        <w:rPr>
+          <w:color w:val="000000"/>
+          <w:sz w:val="24"/>
+          <w:szCs w:val="24"/>
+        </w:rPr>
+        <w:t>:</w:t>
+      </w:r>
+    </w:p>
+    <w:p>
+      <w:pPr>
+        <w:pBdr>
+          <w:left w:val="nil"/>
+          <w:bottom w:val="nil"/>
+          <w:right w:val="nil"/>
+          <w:between w:val="nil"/>
+        </w:pBdr>
+        <w:spacing w:after="0"/>
+        <w:rPr>
+          <w:color w:val="000000"/>
+          <w:sz w:val="24"/>
+          <w:szCs w:val="24"/>
+        </w:rPr>
+      </w:pPr>
+    </w:p>
+    <w:p>
+      <w:pPr>
+        <w:pBdr>
+          <w:left w:val="nil"/>
+          <w:bottom w:val="nil"/>
+          <w:right w:val="nil"/>
+          <w:between w:val="nil"/>
+        </w:pBdr>
+        <w:spacing w:after="0"/>
+        <w:rPr>
+          <w:color w:val="000000"/>
+          <w:sz w:val="24"/>
+          <w:szCs w:val="24"/>
+        </w:rPr>
+      </w:pPr>
+      <w:r>
+        <w:rPr>
+          <w:noProof/>
+          <w:color w:val="000000"/>
+          <w:sz w:val="24"/>
+          <w:szCs w:val="24"/>
+        </w:rPr>
+        <mc:AlternateContent>
+          <mc:Choice Requires="wpg">
+            <w:drawing>
+              <wp:anchor distT="0" distB="0" distL="114300" distR="114300" simplePos="0" relativeHeight="251714560" behindDoc="0" locked="0" layoutInCell="1" allowOverlap="1" wp14:anchorId="3C133C9B" wp14:editId="0B2148F1">
+                <wp:simplePos x="0" y="0"/>
+                <wp:positionH relativeFrom="column">
+                  <wp:posOffset>461010</wp:posOffset>
+                </wp:positionH>
+                <wp:positionV relativeFrom="paragraph">
+                  <wp:posOffset>12700</wp:posOffset>
+                </wp:positionV>
+                <wp:extent cx="5596890" cy="3494405"/>
+                <wp:effectExtent l="19050" t="19050" r="22860" b="10795"/>
+                <wp:wrapNone/>
+                <wp:docPr id="38" name="グループ化 38"/>
+                <wp:cNvGraphicFramePr/>
+                <a:graphic xmlns:a="http://schemas.openxmlformats.org/drawingml/2006/main">
+                  <a:graphicData uri="http://schemas.microsoft.com/office/word/2010/wordprocessingGroup">
+                    <wpg:wgp>
+                      <wpg:cNvGrpSpPr/>
+                      <wpg:grpSpPr>
+                        <a:xfrm>
+                          <a:off x="0" y="0"/>
+                          <a:ext cx="5596890" cy="3494405"/>
+                          <a:chOff x="0" y="0"/>
+                          <a:chExt cx="5596890" cy="3494405"/>
+                        </a:xfrm>
+                      </wpg:grpSpPr>
+                      <pic:pic xmlns:pic="http://schemas.openxmlformats.org/drawingml/2006/picture">
+                        <pic:nvPicPr>
+                          <pic:cNvPr id="28" name="図 28"/>
+                          <pic:cNvPicPr>
+                            <a:picLocks noChangeAspect="1"/>
+                          </pic:cNvPicPr>
+                        </pic:nvPicPr>
+                        <pic:blipFill>
+                          <a:blip r:embed="rId28">
+                            <a:extLst>
+                              <a:ext uri="{28A0092B-C50C-407E-A947-70E740481C1C}">
+                                <a14:useLocalDpi xmlns:a14="http://schemas.microsoft.com/office/drawing/2010/main" val="0"/>
+                              </a:ext>
+                            </a:extLst>
+                          </a:blip>
+                          <a:stretch>
+                            <a:fillRect/>
+                          </a:stretch>
+                        </pic:blipFill>
+                        <pic:spPr>
+                          <a:xfrm>
+                            <a:off x="0" y="0"/>
+                            <a:ext cx="5029200" cy="1802130"/>
+                          </a:xfrm>
+                          <a:prstGeom prst="rect">
+                            <a:avLst/>
+                          </a:prstGeom>
+                          <a:ln>
+                            <a:solidFill>
+                              <a:schemeClr val="tx1"/>
+                            </a:solidFill>
+                          </a:ln>
+                        </pic:spPr>
+                      </pic:pic>
+                      <pic:pic xmlns:pic="http://schemas.openxmlformats.org/drawingml/2006/picture">
+                        <pic:nvPicPr>
+                          <pic:cNvPr id="35" name="図 35"/>
+                          <pic:cNvPicPr>
+                            <a:picLocks noChangeAspect="1"/>
+                          </pic:cNvPicPr>
+                        </pic:nvPicPr>
+                        <pic:blipFill rotWithShape="1">
+                          <a:blip r:embed="rId29">
+                            <a:extLst>
+                              <a:ext uri="{28A0092B-C50C-407E-A947-70E740481C1C}">
+                                <a14:useLocalDpi xmlns:a14="http://schemas.microsoft.com/office/drawing/2010/main" val="0"/>
+                              </a:ext>
+                            </a:extLst>
+                          </a:blip>
+                          <a:srcRect t="59733"/>
+                          <a:stretch/>
+                        </pic:blipFill>
+                        <pic:spPr bwMode="auto">
+                          <a:xfrm>
+                            <a:off x="30480" y="1912620"/>
+                            <a:ext cx="5398770" cy="1581785"/>
+                          </a:xfrm>
+                          <a:prstGeom prst="rect">
+                            <a:avLst/>
+                          </a:prstGeom>
+                          <a:ln>
+                            <a:solidFill>
+                              <a:schemeClr val="tx1"/>
+                            </a:solidFill>
+                          </a:ln>
+                          <a:extLst>
+                            <a:ext uri="{53640926-AAD7-44D8-BBD7-CCE9431645EC}">
+                              <a14:shadowObscured xmlns:a14="http://schemas.microsoft.com/office/drawing/2010/main"/>
+                            </a:ext>
+                          </a:extLst>
+                        </pic:spPr>
+                      </pic:pic>
+                      <wps:wsp>
+                        <wps:cNvPr id="36" name="楕円 36"/>
+                        <wps:cNvSpPr/>
+                        <wps:spPr>
+                          <a:xfrm>
+                            <a:off x="1101090" y="781050"/>
+                            <a:ext cx="2461260" cy="426720"/>
+                          </a:xfrm>
+                          <a:prstGeom prst="ellipse">
+                            <a:avLst/>
+                          </a:prstGeom>
+                          <a:noFill/>
+                          <a:ln>
+                            <a:solidFill>
+                              <a:srgbClr val="FF0000"/>
+                            </a:solidFill>
+                          </a:ln>
+                        </wps:spPr>
+                        <wps:style>
+                          <a:lnRef idx="2">
+                            <a:schemeClr val="accent1">
+                              <a:shade val="50000"/>
+                            </a:schemeClr>
+                          </a:lnRef>
+                          <a:fillRef idx="1">
+                            <a:schemeClr val="accent1"/>
+                          </a:fillRef>
+                          <a:effectRef idx="0">
+                            <a:schemeClr val="accent1"/>
+                          </a:effectRef>
+                          <a:fontRef idx="minor">
+                            <a:schemeClr val="lt1"/>
+                          </a:fontRef>
+                        </wps:style>
+                        <wps:bodyPr rot="0" spcFirstLastPara="0" vertOverflow="overflow" horzOverflow="overflow" vert="horz" wrap="square" lIns="91440" tIns="45720" rIns="91440" bIns="45720" numCol="1" spcCol="0" rtlCol="0" fromWordArt="0" anchor="ctr" anchorCtr="0" forceAA="0" compatLnSpc="1">
+                          <a:prstTxWarp prst="textNoShape">
+                            <a:avLst/>
+                          </a:prstTxWarp>
+                          <a:noAutofit/>
+                        </wps:bodyPr>
+                      </wps:wsp>
+                      <wps:wsp>
+                        <wps:cNvPr id="37" name="楕円 37"/>
+                        <wps:cNvSpPr/>
+                        <wps:spPr>
+                          <a:xfrm>
+                            <a:off x="3135630" y="2899410"/>
+                            <a:ext cx="2461260" cy="525780"/>
+                          </a:xfrm>
+                          <a:prstGeom prst="ellipse">
+                            <a:avLst/>
+                          </a:prstGeom>
+                          <a:noFill/>
+                          <a:ln>
+                            <a:solidFill>
+                              <a:srgbClr val="FF0000"/>
+                            </a:solidFill>
+                          </a:ln>
+                        </wps:spPr>
+                        <wps:style>
+                          <a:lnRef idx="2">
+                            <a:schemeClr val="accent1">
+                              <a:shade val="50000"/>
+                            </a:schemeClr>
+                          </a:lnRef>
+                          <a:fillRef idx="1">
+                            <a:schemeClr val="accent1"/>
+                          </a:fillRef>
+                          <a:effectRef idx="0">
+                            <a:schemeClr val="accent1"/>
+                          </a:effectRef>
+                          <a:fontRef idx="minor">
+                            <a:schemeClr val="lt1"/>
+                          </a:fontRef>
+                        </wps:style>
+                        <wps:bodyPr rot="0" spcFirstLastPara="0" vertOverflow="overflow" horzOverflow="overflow" vert="horz" wrap="square" lIns="91440" tIns="45720" rIns="91440" bIns="45720" numCol="1" spcCol="0" rtlCol="0" fromWordArt="0" anchor="ctr" anchorCtr="0" forceAA="0" compatLnSpc="1">
+                          <a:prstTxWarp prst="textNoShape">
+                            <a:avLst/>
+                          </a:prstTxWarp>
+                          <a:noAutofit/>
+                        </wps:bodyPr>
+                      </wps:wsp>
+                    </wpg:wgp>
+                  </a:graphicData>
+                </a:graphic>
+              </wp:anchor>
+            </w:drawing>
+          </mc:Choice>
+          <mc:Fallback>
+            <w:pict>
+              <v:group w14:anchorId="7CE7188D" id="グループ化 38" o:spid="_x0000_s1026" style="position:absolute;left:0;text-align:left;margin-left:36.3pt;margin-top:1pt;width:440.7pt;height:275.15pt;z-index:251714560" coordsize="55968,34944" o:gfxdata="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">
+                <v:shape id="図 28" o:spid="_x0000_s1027" type="#_x0000_t75" style="position:absolute;width:50292;height:18021;visibility:visible;mso-wrap-style:square" o:gfxdata="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" stroked="t" strokecolor="black [3213]">
+                  <v:imagedata r:id="rId30" o:title=""/>
+                  <v:path arrowok="t"/>
+                </v:shape>
+                <v:shape id="図 35" o:spid="_x0000_s1028" type="#_x0000_t75" style="position:absolute;left:304;top:19126;width:53988;height:15818;visibility:visible;mso-wrap-style:square" o:gfxdata="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" stroked="t" strokecolor="black [3213]">
+                  <v:imagedata r:id="rId31" o:title="" croptop="39147f"/>
+                  <v:path arrowok="t"/>
+                </v:shape>
+                <v:oval id="楕円 36" o:spid="_x0000_s1029" style="position:absolute;left:11010;top:7810;width:24613;height:4267;visibility:visible;mso-wrap-style:square;v-text-anchor:middle" o:gfxdata="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" filled="f" strokecolor="red" strokeweight="2pt"/>
+                <v:oval id="楕円 37" o:spid="_x0000_s1030" style="position:absolute;left:31356;top:28994;width:24612;height:5257;visibility:visible;mso-wrap-style:square;v-text-anchor:middle" o:gfxdata="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" filled="f" strokecolor="red" strokeweight="2pt"/>
+              </v:group>
+            </w:pict>
+          </mc:Fallback>
+        </mc:AlternateContent>
+      </w:r>
+    </w:p>
+    <w:p>
+      <w:pPr>
+        <w:pBdr>
+          <w:left w:val="nil"/>
+          <w:bottom w:val="nil"/>
+          <w:right w:val="nil"/>
+          <w:between w:val="nil"/>
+        </w:pBdr>
+        <w:spacing w:after="0"/>
+        <w:rPr>
+          <w:color w:val="000000"/>
+          <w:sz w:val="24"/>
+          <w:szCs w:val="24"/>
+        </w:rPr>
+      </w:pPr>
+    </w:p>
+    <w:p>
+      <w:pPr>
+        <w:pBdr>
+          <w:left w:val="nil"/>
+          <w:bottom w:val="nil"/>
+          <w:right w:val="nil"/>
+          <w:between w:val="nil"/>
+        </w:pBdr>
+        <w:spacing w:after="0"/>
+        <w:rPr>
+          <w:color w:val="000000"/>
+          <w:sz w:val="24"/>
+          <w:szCs w:val="24"/>
+        </w:rPr>
+      </w:pPr>
+    </w:p>
+    <w:p>
+      <w:pPr>
+        <w:pBdr>
+          <w:left w:val="nil"/>
+          <w:bottom w:val="nil"/>
+          <w:right w:val="nil"/>
+          <w:between w:val="nil"/>
+        </w:pBdr>
+        <w:spacing w:after="0"/>
+        <w:rPr>
+          <w:color w:val="000000"/>
+          <w:sz w:val="24"/>
+          <w:szCs w:val="24"/>
+        </w:rPr>
+      </w:pPr>
+    </w:p>
+    <w:p>
+      <w:pPr>
+        <w:pBdr>
+          <w:left w:val="nil"/>
+          <w:bottom w:val="nil"/>
+          <w:right w:val="nil"/>
+          <w:between w:val="nil"/>
+        </w:pBdr>
+        <w:spacing w:after="0"/>
+        <w:rPr>
+          <w:color w:val="000000"/>
+          <w:sz w:val="24"/>
+          <w:szCs w:val="24"/>
+        </w:rPr>
+      </w:pPr>
+    </w:p>
+    <w:p>
+      <w:pPr>
+        <w:pBdr>
+          <w:left w:val="nil"/>
+          <w:bottom w:val="nil"/>
+          <w:right w:val="nil"/>
+          <w:between w:val="nil"/>
+        </w:pBdr>
+        <w:spacing w:after="0"/>
+        <w:rPr>
+          <w:color w:val="000000"/>
+          <w:sz w:val="24"/>
+          <w:szCs w:val="24"/>
+        </w:rPr>
+      </w:pPr>
+    </w:p>
+    <w:p>
+      <w:pPr>
+        <w:pBdr>
+          <w:left w:val="nil"/>
+          <w:bottom w:val="nil"/>
+          <w:right w:val="nil"/>
+          <w:between w:val="nil"/>
+        </w:pBdr>
+        <w:spacing w:after="0"/>
+        <w:rPr>
+          <w:color w:val="000000"/>
+          <w:sz w:val="24"/>
+          <w:szCs w:val="24"/>
+        </w:rPr>
+      </w:pPr>
+    </w:p>
+    <w:p>
+      <w:pPr>
+        <w:pBdr>
+          <w:left w:val="nil"/>
+          <w:bottom w:val="nil"/>
+          <w:right w:val="nil"/>
+          <w:between w:val="nil"/>
+        </w:pBdr>
+        <w:spacing w:after="0"/>
+        <w:rPr>
+          <w:color w:val="000000"/>
+          <w:sz w:val="24"/>
+          <w:szCs w:val="24"/>
+        </w:rPr>
+      </w:pPr>
+    </w:p>
+    <w:p>
+      <w:pPr>
+        <w:pBdr>
+          <w:left w:val="nil"/>
+          <w:bottom w:val="nil"/>
+          <w:right w:val="nil"/>
+          <w:between w:val="nil"/>
+        </w:pBdr>
+        <w:spacing w:after="0"/>
+        <w:rPr>
+          <w:color w:val="000000"/>
+          <w:sz w:val="24"/>
+          <w:szCs w:val="24"/>
+        </w:rPr>
+      </w:pPr>
+    </w:p>
+    <w:p>
+      <w:pPr>
+        <w:pBdr>
+          <w:left w:val="nil"/>
+          <w:bottom w:val="nil"/>
+          <w:right w:val="nil"/>
+          <w:between w:val="nil"/>
+        </w:pBdr>
+        <w:spacing w:after="0"/>
+        <w:rPr>
+          <w:color w:val="000000"/>
+          <w:sz w:val="24"/>
+          <w:szCs w:val="24"/>
+        </w:rPr>
+      </w:pPr>
+    </w:p>
+    <w:p>
+      <w:pPr>
+        <w:pBdr>
+          <w:left w:val="nil"/>
+          <w:bottom w:val="nil"/>
+          <w:right w:val="nil"/>
+          <w:between w:val="nil"/>
+        </w:pBdr>
+        <w:spacing w:after="0"/>
+        <w:rPr>
+          <w:color w:val="000000"/>
+          <w:sz w:val="24"/>
+          <w:szCs w:val="24"/>
+        </w:rPr>
+      </w:pPr>
+    </w:p>
+    <w:p>
+      <w:pPr>
+        <w:pBdr>
+          <w:left w:val="nil"/>
+          <w:bottom w:val="nil"/>
+          <w:right w:val="nil"/>
+          <w:between w:val="nil"/>
+        </w:pBdr>
+        <w:spacing w:after="0"/>
+        <w:rPr>
+          <w:rFonts w:hint="eastAsia"/>
+          <w:color w:val="000000"/>
+          <w:sz w:val="24"/>
+          <w:szCs w:val="24"/>
+        </w:rPr>
+      </w:pPr>
+    </w:p>
+    <w:p>
+      <w:pPr>
+        <w:rPr>
+          <w:color w:val="000000"/>
+          <w:sz w:val="24"/>
+          <w:szCs w:val="24"/>
+        </w:rPr>
+      </w:pPr>
+      <w:r>
+        <w:rPr>
+          <w:color w:val="000000"/>
+          <w:sz w:val="24"/>
+          <w:szCs w:val="24"/>
+        </w:rPr>
+        <w:br w:type="page"/>
+      </w:r>
+    </w:p>
+    <w:p>
+      <w:pPr>
+        <w:rPr>
+          <w:color w:val="000000"/>
+          <w:sz w:val="24"/>
+          <w:szCs w:val="24"/>
+        </w:rPr>
+      </w:pPr>
+    </w:p>
+    <w:p>
+      <w:pPr>
+        <w:rPr>
+          <w:color w:val="000000"/>
+          <w:sz w:val="24"/>
+          <w:szCs w:val="24"/>
+        </w:rPr>
+      </w:pPr>
+    </w:p>
+    <w:p>
+      <w:pPr>
+        <w:rPr>
+          <w:color w:val="000000"/>
+          <w:sz w:val="24"/>
+          <w:szCs w:val="24"/>
+        </w:rPr>
+      </w:pPr>
+    </w:p>
+    <w:p>
+      <w:pPr>
+        <w:rPr>
+          <w:color w:val="000000"/>
+          <w:sz w:val="24"/>
+          <w:szCs w:val="24"/>
+        </w:rPr>
+      </w:pPr>
+    </w:p>
+    <w:p>
+      <w:pPr>
+        <w:rPr>
+          <w:color w:val="000000"/>
+          <w:sz w:val="24"/>
+          <w:szCs w:val="24"/>
+        </w:rPr>
+      </w:pPr>
+    </w:p>
+    <w:p>
+      <w:pPr>
+        <w:rPr>
+          <w:color w:val="000000"/>
+          <w:sz w:val="24"/>
+          <w:szCs w:val="24"/>
+        </w:rPr>
+      </w:pPr>
+    </w:p>
+    <w:p>
+      <w:pPr>
+        <w:rPr>
+          <w:color w:val="000000"/>
+          <w:sz w:val="24"/>
+          <w:szCs w:val="24"/>
+        </w:rPr>
+      </w:pPr>
+    </w:p>
+    <w:p>
+      <w:pPr>
+        <w:rPr>
+          <w:color w:val="000000"/>
+          <w:sz w:val="24"/>
+          <w:szCs w:val="24"/>
+        </w:rPr>
+      </w:pPr>
+    </w:p>
+    <w:p>
+      <w:pPr>
+        <w:rPr>
+          <w:color w:val="000000"/>
+          <w:sz w:val="24"/>
+          <w:szCs w:val="24"/>
+        </w:rPr>
+      </w:pPr>
+    </w:p>
+    <w:p>
+      <w:pPr>
+        <w:rPr>
+          <w:color w:val="000000"/>
+          <w:sz w:val="24"/>
+          <w:szCs w:val="24"/>
+        </w:rPr>
+      </w:pPr>
+    </w:p>
+    <w:p>
+      <w:pPr>
+        <w:rPr>
+          <w:color w:val="000000"/>
+          <w:sz w:val="24"/>
+          <w:szCs w:val="24"/>
+        </w:rPr>
+      </w:pPr>
+    </w:p>
+    <w:p>
+      <w:pPr>
+        <w:rPr>
+          <w:color w:val="000000"/>
+          <w:sz w:val="24"/>
+          <w:szCs w:val="24"/>
+        </w:rPr>
+      </w:pPr>
+    </w:p>
+    <w:p>
+      <w:pPr>
+        <w:rPr>
+          <w:color w:val="000000"/>
+          <w:sz w:val="24"/>
+          <w:szCs w:val="24"/>
+        </w:rPr>
+      </w:pPr>
+    </w:p>
+    <w:p>
+      <w:pPr>
+        <w:rPr>
+          <w:color w:val="000000"/>
+          <w:sz w:val="24"/>
+          <w:szCs w:val="24"/>
+        </w:rPr>
+      </w:pPr>
+    </w:p>
+    <w:p>
+      <w:pPr>
+        <w:rPr>
+          <w:color w:val="000000"/>
+          <w:sz w:val="24"/>
+          <w:szCs w:val="24"/>
+        </w:rPr>
+      </w:pPr>
+    </w:p>
+    <w:p>
+      <w:pPr>
+        <w:rPr>
+          <w:color w:val="000000"/>
+          <w:sz w:val="24"/>
+          <w:szCs w:val="24"/>
+        </w:rPr>
+      </w:pPr>
+    </w:p>
+    <w:p>
+      <w:pPr>
+        <w:rPr>
+          <w:color w:val="000000"/>
+          <w:sz w:val="24"/>
+          <w:szCs w:val="24"/>
+        </w:rPr>
+      </w:pPr>
+    </w:p>
+    <w:p>
+      <w:pPr>
+        <w:rPr>
+          <w:color w:val="000000"/>
+          <w:sz w:val="24"/>
+          <w:szCs w:val="24"/>
+        </w:rPr>
+      </w:pPr>
+    </w:p>
+    <w:p>
+      <w:pPr>
+        <w:rPr>
+          <w:color w:val="000000"/>
+          <w:sz w:val="24"/>
+          <w:szCs w:val="24"/>
+        </w:rPr>
+      </w:pPr>
+    </w:p>
+    <w:p>
+      <w:pPr>
+        <w:rPr>
+          <w:color w:val="000000"/>
+          <w:sz w:val="24"/>
+          <w:szCs w:val="24"/>
+        </w:rPr>
+      </w:pPr>
+    </w:p>
+    <w:p>
+      <w:pPr>
+        <w:rPr>
+          <w:color w:val="000000"/>
+          <w:sz w:val="24"/>
+          <w:szCs w:val="24"/>
+        </w:rPr>
+      </w:pPr>
+    </w:p>
+    <w:p>
+      <w:pPr>
+        <w:rPr>
+          <w:rFonts w:hint="eastAsia"/>
+          <w:color w:val="000000"/>
+          <w:sz w:val="24"/>
+          <w:szCs w:val="24"/>
+        </w:rPr>
+      </w:pPr>
+    </w:p>
+    <w:p>
+      <w:pPr>
+        <w:pBdr>
+          <w:left w:val="nil"/>
+          <w:bottom w:val="nil"/>
+          <w:right w:val="nil"/>
+          <w:between w:val="nil"/>
+        </w:pBdr>
+        <w:spacing w:after="0"/>
+        <w:rPr>
+          <w:color w:val="000000"/>
+          <w:sz w:val="24"/>
+          <w:szCs w:val="24"/>
+        </w:rPr>
+      </w:pPr>
+    </w:p>
+    <w:p>
+      <w:pPr>
+        <w:pBdr>
+          <w:left w:val="nil"/>
+          <w:bottom w:val="nil"/>
+          <w:right w:val="nil"/>
+          <w:between w:val="nil"/>
+        </w:pBdr>
+        <w:spacing w:after="0"/>
+        <w:rPr>
+          <w:color w:val="000000"/>
+          <w:sz w:val="24"/>
+          <w:szCs w:val="24"/>
+        </w:rPr>
+      </w:pPr>
+    </w:p>
+    <w:p>
+      <w:pPr>
+        <w:pBdr>
+          <w:left w:val="nil"/>
+          <w:bottom w:val="nil"/>
+          <w:right w:val="nil"/>
+          <w:between w:val="nil"/>
+        </w:pBdr>
+        <w:spacing w:after="0"/>
+        <w:rPr>
+          <w:color w:val="000000"/>
+          <w:sz w:val="24"/>
+          <w:szCs w:val="24"/>
+        </w:rPr>
+      </w:pPr>
+    </w:p>
+    <w:p>
+      <w:pPr>
+        <w:pBdr>
+          <w:left w:val="nil"/>
+          <w:bottom w:val="nil"/>
+          <w:right w:val="nil"/>
+          <w:between w:val="nil"/>
+        </w:pBdr>
+        <w:spacing w:after="0"/>
+        <w:rPr>
+          <w:color w:val="000000"/>
+          <w:sz w:val="24"/>
+          <w:szCs w:val="24"/>
+        </w:rPr>
+      </w:pPr>
+    </w:p>
+    <w:p>
+      <w:pPr>
+        <w:pBdr>
+          <w:left w:val="nil"/>
+          <w:bottom w:val="nil"/>
+          <w:right w:val="nil"/>
+          <w:between w:val="nil"/>
+        </w:pBdr>
+        <w:spacing w:after="0"/>
+        <w:rPr>
+          <w:color w:val="000000"/>
+          <w:sz w:val="24"/>
+          <w:szCs w:val="24"/>
+        </w:rPr>
+      </w:pPr>
+    </w:p>
+    <w:p>
+      <w:pPr>
+        <w:pBdr>
+          <w:left w:val="nil"/>
+          <w:bottom w:val="nil"/>
+          <w:right w:val="nil"/>
+          <w:between w:val="nil"/>
+        </w:pBdr>
+        <w:spacing w:after="0"/>
+        <w:rPr>
           <w:color w:val="000000"/>
           <w:sz w:val="24"/>
           <w:szCs w:val="24"/>
